--- a/DSC 680 Project 2 White Paper.docx
+++ b/DSC 680 Project 2 White Paper.docx
@@ -4,9 +4,10 @@
   <w:body>
     <w:p>
       <w:pPr>
-        <w:spacing w:line="480" w:lineRule="auto"/>
+        <w:spacing w:after="0" w:line="360" w:lineRule="auto"/>
         <w:jc w:val="center"/>
         <w:rPr>
+          <w:rFonts w:asciiTheme="minorBidi" w:hAnsiTheme="minorBidi"/>
           <w:b/>
           <w:bCs/>
           <w:sz w:val="24"/>
@@ -15,6 +16,7 @@
       </w:pPr>
       <w:r>
         <w:rPr>
+          <w:rFonts w:asciiTheme="minorBidi" w:hAnsiTheme="minorBidi"/>
           <w:b/>
           <w:bCs/>
           <w:sz w:val="24"/>
@@ -25,8 +27,9 @@
     </w:p>
     <w:p>
       <w:pPr>
-        <w:spacing w:line="480" w:lineRule="auto"/>
-        <w:rPr>
+        <w:spacing w:after="0" w:line="360" w:lineRule="auto"/>
+        <w:rPr>
+          <w:rFonts w:asciiTheme="minorBidi" w:hAnsiTheme="minorBidi"/>
           <w:b/>
           <w:bCs/>
           <w:sz w:val="24"/>
@@ -35,6 +38,7 @@
       </w:pPr>
       <w:r>
         <w:rPr>
+          <w:rFonts w:asciiTheme="minorBidi" w:hAnsiTheme="minorBidi"/>
           <w:b/>
           <w:bCs/>
           <w:sz w:val="24"/>
@@ -45,14 +49,16 @@
     </w:p>
     <w:p>
       <w:pPr>
-        <w:spacing w:line="480" w:lineRule="auto"/>
-        <w:rPr>
-          <w:sz w:val="24"/>
-          <w:szCs w:val="24"/>
-        </w:rPr>
-      </w:pPr>
-      <w:r>
-        <w:rPr>
+        <w:spacing w:after="0" w:line="360" w:lineRule="auto"/>
+        <w:rPr>
+          <w:rFonts w:asciiTheme="minorBidi" w:hAnsiTheme="minorBidi"/>
+          <w:sz w:val="24"/>
+          <w:szCs w:val="24"/>
+        </w:rPr>
+      </w:pPr>
+      <w:r>
+        <w:rPr>
+          <w:rFonts w:asciiTheme="minorBidi" w:hAnsiTheme="minorBidi"/>
           <w:sz w:val="24"/>
           <w:szCs w:val="24"/>
         </w:rPr>
@@ -61,6 +67,7 @@
       </w:r>
       <w:r>
         <w:rPr>
+          <w:rFonts w:asciiTheme="minorBidi" w:hAnsiTheme="minorBidi"/>
           <w:sz w:val="24"/>
           <w:szCs w:val="24"/>
         </w:rPr>
@@ -68,6 +75,7 @@
       </w:r>
       <w:r>
         <w:rPr>
+          <w:rFonts w:asciiTheme="minorBidi" w:hAnsiTheme="minorBidi"/>
           <w:sz w:val="24"/>
           <w:szCs w:val="24"/>
         </w:rPr>
@@ -75,6 +83,7 @@
       </w:r>
       <w:r>
         <w:rPr>
+          <w:rFonts w:asciiTheme="minorBidi" w:hAnsiTheme="minorBidi"/>
           <w:sz w:val="24"/>
           <w:szCs w:val="24"/>
         </w:rPr>
@@ -82,6 +91,7 @@
       </w:r>
       <w:r>
         <w:rPr>
+          <w:rFonts w:asciiTheme="minorBidi" w:hAnsiTheme="minorBidi"/>
           <w:sz w:val="24"/>
           <w:szCs w:val="24"/>
         </w:rPr>
@@ -89,6 +99,7 @@
       </w:r>
       <w:r>
         <w:rPr>
+          <w:rFonts w:asciiTheme="minorBidi" w:hAnsiTheme="minorBidi"/>
           <w:sz w:val="24"/>
           <w:szCs w:val="24"/>
         </w:rPr>
@@ -96,13 +107,31 @@
       </w:r>
       <w:r>
         <w:rPr>
-          <w:sz w:val="24"/>
-          <w:szCs w:val="24"/>
-        </w:rPr>
-        <w:t xml:space="preserve"> within a certain time</w:t>
-      </w:r>
-      <w:r>
-        <w:rPr>
+          <w:rFonts w:asciiTheme="minorBidi" w:hAnsiTheme="minorBidi"/>
+          <w:sz w:val="24"/>
+          <w:szCs w:val="24"/>
+        </w:rPr>
+        <w:t xml:space="preserve"> </w:t>
+      </w:r>
+      <w:r>
+        <w:rPr>
+          <w:rFonts w:asciiTheme="minorBidi" w:hAnsiTheme="minorBidi"/>
+          <w:sz w:val="24"/>
+          <w:szCs w:val="24"/>
+        </w:rPr>
+        <w:t>in</w:t>
+      </w:r>
+      <w:r>
+        <w:rPr>
+          <w:rFonts w:asciiTheme="minorBidi" w:hAnsiTheme="minorBidi"/>
+          <w:sz w:val="24"/>
+          <w:szCs w:val="24"/>
+        </w:rPr>
+        <w:t xml:space="preserve"> a certain time</w:t>
+      </w:r>
+      <w:r>
+        <w:rPr>
+          <w:rFonts w:asciiTheme="minorBidi" w:hAnsiTheme="minorBidi"/>
           <w:sz w:val="24"/>
           <w:szCs w:val="24"/>
         </w:rPr>
@@ -110,6 +139,7 @@
       </w:r>
       <w:r>
         <w:rPr>
+          <w:rFonts w:asciiTheme="minorBidi" w:hAnsiTheme="minorBidi"/>
           <w:sz w:val="24"/>
           <w:szCs w:val="24"/>
         </w:rPr>
@@ -118,17 +148,19 @@
     </w:p>
     <w:p>
       <w:pPr>
-        <w:spacing w:line="480" w:lineRule="auto"/>
-        <w:rPr>
-          <w:sz w:val="24"/>
-          <w:szCs w:val="24"/>
-        </w:rPr>
-      </w:pPr>
-    </w:p>
-    <w:p>
-      <w:pPr>
-        <w:spacing w:line="480" w:lineRule="auto"/>
-        <w:rPr>
+        <w:spacing w:after="0" w:line="360" w:lineRule="auto"/>
+        <w:rPr>
+          <w:rFonts w:asciiTheme="minorBidi" w:hAnsiTheme="minorBidi"/>
+          <w:sz w:val="24"/>
+          <w:szCs w:val="24"/>
+        </w:rPr>
+      </w:pPr>
+    </w:p>
+    <w:p>
+      <w:pPr>
+        <w:spacing w:after="0" w:line="360" w:lineRule="auto"/>
+        <w:rPr>
+          <w:rFonts w:asciiTheme="minorBidi" w:hAnsiTheme="minorBidi"/>
           <w:b/>
           <w:bCs/>
           <w:sz w:val="24"/>
@@ -137,6 +169,7 @@
       </w:pPr>
       <w:r>
         <w:rPr>
+          <w:rFonts w:asciiTheme="minorBidi" w:hAnsiTheme="minorBidi"/>
           <w:b/>
           <w:bCs/>
           <w:sz w:val="24"/>
@@ -147,31 +180,25 @@
     </w:p>
     <w:p>
       <w:pPr>
-        <w:spacing w:after="0" w:line="480" w:lineRule="auto"/>
-        <w:rPr>
-          <w:rFonts w:cstheme="minorHAnsi"/>
-          <w:sz w:val="24"/>
-          <w:szCs w:val="24"/>
-        </w:rPr>
-      </w:pPr>
-      <w:r>
-        <w:rPr>
+        <w:spacing w:after="0" w:line="360" w:lineRule="auto"/>
+        <w:rPr>
+          <w:rFonts w:asciiTheme="minorBidi" w:hAnsiTheme="minorBidi"/>
+          <w:sz w:val="24"/>
+          <w:szCs w:val="24"/>
+        </w:rPr>
+      </w:pPr>
+      <w:r>
+        <w:rPr>
+          <w:rFonts w:asciiTheme="minorBidi" w:hAnsiTheme="minorBidi"/>
           <w:sz w:val="24"/>
           <w:szCs w:val="24"/>
         </w:rPr>
         <w:tab/>
-      </w:r>
-      <w:r>
-        <w:rPr>
-          <w:rFonts w:cstheme="minorHAnsi"/>
-          <w:sz w:val="24"/>
-          <w:szCs w:val="24"/>
-        </w:rPr>
         <w:t xml:space="preserve">Heart disease kills many people </w:t>
       </w:r>
       <w:r>
         <w:rPr>
-          <w:rFonts w:cstheme="minorHAnsi"/>
+          <w:rFonts w:asciiTheme="minorBidi" w:hAnsiTheme="minorBidi"/>
           <w:sz w:val="24"/>
           <w:szCs w:val="24"/>
         </w:rPr>
@@ -179,7 +206,7 @@
       </w:r>
       <w:r>
         <w:rPr>
-          <w:rFonts w:cstheme="minorHAnsi"/>
+          <w:rFonts w:asciiTheme="minorBidi" w:hAnsiTheme="minorBidi"/>
           <w:sz w:val="24"/>
           <w:szCs w:val="24"/>
         </w:rPr>
@@ -187,7 +214,7 @@
       </w:r>
       <w:r>
         <w:rPr>
-          <w:rFonts w:cstheme="minorHAnsi"/>
+          <w:rFonts w:asciiTheme="minorBidi" w:hAnsiTheme="minorBidi"/>
           <w:sz w:val="24"/>
           <w:szCs w:val="24"/>
         </w:rPr>
@@ -195,7 +222,7 @@
       </w:r>
       <w:r>
         <w:rPr>
-          <w:rFonts w:cstheme="minorHAnsi"/>
+          <w:rFonts w:asciiTheme="minorBidi" w:hAnsiTheme="minorBidi"/>
           <w:sz w:val="24"/>
           <w:szCs w:val="24"/>
         </w:rPr>
@@ -203,7 +230,7 @@
       </w:r>
       <w:r>
         <w:rPr>
-          <w:rFonts w:cstheme="minorHAnsi"/>
+          <w:rFonts w:asciiTheme="minorBidi" w:hAnsiTheme="minorBidi"/>
           <w:sz w:val="24"/>
           <w:szCs w:val="24"/>
         </w:rPr>
@@ -211,7 +238,7 @@
       </w:r>
       <w:r>
         <w:rPr>
-          <w:rFonts w:cstheme="minorHAnsi"/>
+          <w:rFonts w:asciiTheme="minorBidi" w:hAnsiTheme="minorBidi"/>
           <w:sz w:val="24"/>
           <w:szCs w:val="24"/>
         </w:rPr>
@@ -219,7 +246,7 @@
       </w:r>
       <w:r>
         <w:rPr>
-          <w:rFonts w:cstheme="minorHAnsi"/>
+          <w:rFonts w:asciiTheme="minorBidi" w:hAnsiTheme="minorBidi"/>
           <w:sz w:val="24"/>
           <w:szCs w:val="24"/>
         </w:rPr>
@@ -227,7 +254,7 @@
       </w:r>
       <w:r>
         <w:rPr>
-          <w:rFonts w:cstheme="minorHAnsi"/>
+          <w:rFonts w:asciiTheme="minorBidi" w:hAnsiTheme="minorBidi"/>
           <w:sz w:val="24"/>
           <w:szCs w:val="24"/>
         </w:rPr>
@@ -235,7 +262,7 @@
       </w:r>
       <w:r>
         <w:rPr>
-          <w:rFonts w:cstheme="minorHAnsi"/>
+          <w:rFonts w:asciiTheme="minorBidi" w:hAnsiTheme="minorBidi"/>
           <w:sz w:val="24"/>
           <w:szCs w:val="24"/>
         </w:rPr>
@@ -243,7 +270,7 @@
       </w:r>
       <w:r>
         <w:rPr>
-          <w:rFonts w:cstheme="minorHAnsi"/>
+          <w:rFonts w:asciiTheme="minorBidi" w:hAnsiTheme="minorBidi"/>
           <w:sz w:val="24"/>
           <w:szCs w:val="24"/>
         </w:rPr>
@@ -251,7 +278,7 @@
       </w:r>
       <w:r>
         <w:rPr>
-          <w:rFonts w:cstheme="minorHAnsi"/>
+          <w:rFonts w:asciiTheme="minorBidi" w:hAnsiTheme="minorBidi"/>
           <w:sz w:val="24"/>
           <w:szCs w:val="24"/>
         </w:rPr>
@@ -259,7 +286,7 @@
       </w:r>
       <w:r>
         <w:rPr>
-          <w:rFonts w:cstheme="minorHAnsi"/>
+          <w:rFonts w:asciiTheme="minorBidi" w:hAnsiTheme="minorBidi"/>
           <w:sz w:val="24"/>
           <w:szCs w:val="24"/>
         </w:rPr>
@@ -267,7 +294,7 @@
       </w:r>
       <w:r>
         <w:rPr>
-          <w:rFonts w:cstheme="minorHAnsi"/>
+          <w:rFonts w:asciiTheme="minorBidi" w:hAnsiTheme="minorBidi"/>
           <w:sz w:val="24"/>
           <w:szCs w:val="24"/>
         </w:rPr>
@@ -275,7 +302,7 @@
       </w:r>
       <w:r>
         <w:rPr>
-          <w:rFonts w:cstheme="minorHAnsi"/>
+          <w:rFonts w:asciiTheme="minorBidi" w:hAnsiTheme="minorBidi"/>
           <w:sz w:val="24"/>
           <w:szCs w:val="24"/>
         </w:rPr>
@@ -284,7 +311,7 @@
       <w:proofErr w:type="gramStart"/>
       <w:r>
         <w:rPr>
-          <w:rFonts w:cstheme="minorHAnsi"/>
+          <w:rFonts w:asciiTheme="minorBidi" w:hAnsiTheme="minorBidi"/>
           <w:sz w:val="24"/>
           <w:szCs w:val="24"/>
         </w:rPr>
@@ -293,7 +320,7 @@
       <w:proofErr w:type="gramEnd"/>
       <w:r>
         <w:rPr>
-          <w:rFonts w:cstheme="minorHAnsi"/>
+          <w:rFonts w:asciiTheme="minorBidi" w:hAnsiTheme="minorBidi"/>
           <w:sz w:val="24"/>
           <w:szCs w:val="24"/>
         </w:rPr>
@@ -301,7 +328,7 @@
       </w:r>
       <w:r>
         <w:rPr>
-          <w:rFonts w:cstheme="minorHAnsi"/>
+          <w:rFonts w:asciiTheme="minorBidi" w:hAnsiTheme="minorBidi"/>
           <w:sz w:val="24"/>
           <w:szCs w:val="24"/>
         </w:rPr>
@@ -309,7 +336,7 @@
       </w:r>
       <w:r>
         <w:rPr>
-          <w:rFonts w:cstheme="minorHAnsi"/>
+          <w:rFonts w:asciiTheme="minorBidi" w:hAnsiTheme="minorBidi"/>
           <w:sz w:val="24"/>
           <w:szCs w:val="24"/>
         </w:rPr>
@@ -317,7 +344,7 @@
       </w:r>
       <w:r>
         <w:rPr>
-          <w:rFonts w:cstheme="minorHAnsi"/>
+          <w:rFonts w:asciiTheme="minorBidi" w:hAnsiTheme="minorBidi"/>
           <w:sz w:val="24"/>
           <w:szCs w:val="24"/>
         </w:rPr>
@@ -326,31 +353,17 @@
     </w:p>
     <w:p>
       <w:pPr>
-        <w:pStyle w:val="Default"/>
-        <w:rPr>
-          <w:rFonts w:asciiTheme="minorHAnsi" w:hAnsiTheme="minorHAnsi" w:cstheme="minorHAnsi"/>
-        </w:rPr>
-      </w:pPr>
-      <w:r>
-        <w:rPr>
-          <w:rFonts w:asciiTheme="minorHAnsi" w:hAnsiTheme="minorHAnsi" w:cstheme="minorHAnsi"/>
-        </w:rPr>
-        <w:tab/>
-      </w:r>
-    </w:p>
-    <w:p>
-      <w:pPr>
-        <w:spacing w:after="0" w:line="480" w:lineRule="auto"/>
+        <w:spacing w:after="0" w:line="360" w:lineRule="auto"/>
         <w:ind w:firstLine="720"/>
         <w:rPr>
-          <w:rFonts w:cstheme="minorHAnsi"/>
-          <w:sz w:val="24"/>
-          <w:szCs w:val="24"/>
-        </w:rPr>
-      </w:pPr>
-      <w:r>
-        <w:rPr>
-          <w:rFonts w:cstheme="minorHAnsi"/>
+          <w:rFonts w:asciiTheme="minorBidi" w:hAnsiTheme="minorBidi"/>
+          <w:sz w:val="24"/>
+          <w:szCs w:val="24"/>
+        </w:rPr>
+      </w:pPr>
+      <w:r>
+        <w:rPr>
+          <w:rFonts w:asciiTheme="minorBidi" w:hAnsiTheme="minorBidi"/>
           <w:sz w:val="24"/>
           <w:szCs w:val="24"/>
         </w:rPr>
@@ -358,7 +371,7 @@
       </w:r>
       <w:r>
         <w:rPr>
-          <w:rFonts w:cstheme="minorHAnsi"/>
+          <w:rFonts w:asciiTheme="minorBidi" w:hAnsiTheme="minorBidi"/>
           <w:sz w:val="24"/>
           <w:szCs w:val="24"/>
         </w:rPr>
@@ -366,7 +379,7 @@
       </w:r>
       <w:r>
         <w:rPr>
-          <w:rFonts w:cstheme="minorHAnsi"/>
+          <w:rFonts w:asciiTheme="minorBidi" w:hAnsiTheme="minorBidi"/>
           <w:sz w:val="24"/>
           <w:szCs w:val="24"/>
         </w:rPr>
@@ -374,7 +387,7 @@
       </w:r>
       <w:r>
         <w:rPr>
-          <w:rFonts w:cstheme="minorHAnsi"/>
+          <w:rFonts w:asciiTheme="minorBidi" w:hAnsiTheme="minorBidi"/>
           <w:sz w:val="24"/>
           <w:szCs w:val="24"/>
         </w:rPr>
@@ -382,7 +395,7 @@
       </w:r>
       <w:r>
         <w:rPr>
-          <w:rFonts w:cstheme="minorHAnsi"/>
+          <w:rFonts w:asciiTheme="minorBidi" w:hAnsiTheme="minorBidi"/>
           <w:sz w:val="24"/>
           <w:szCs w:val="24"/>
         </w:rPr>
@@ -390,7 +403,7 @@
       </w:r>
       <w:r>
         <w:rPr>
-          <w:rFonts w:cstheme="minorHAnsi"/>
+          <w:rFonts w:asciiTheme="minorBidi" w:hAnsiTheme="minorBidi"/>
           <w:sz w:val="24"/>
           <w:szCs w:val="24"/>
         </w:rPr>
@@ -398,7 +411,7 @@
       </w:r>
       <w:r>
         <w:rPr>
-          <w:rFonts w:cstheme="minorHAnsi"/>
+          <w:rFonts w:asciiTheme="minorBidi" w:hAnsiTheme="minorBidi"/>
           <w:sz w:val="24"/>
           <w:szCs w:val="24"/>
         </w:rPr>
@@ -406,7 +419,7 @@
       </w:r>
       <w:r>
         <w:rPr>
-          <w:rFonts w:cstheme="minorHAnsi"/>
+          <w:rFonts w:asciiTheme="minorBidi" w:hAnsiTheme="minorBidi"/>
           <w:sz w:val="24"/>
           <w:szCs w:val="24"/>
         </w:rPr>
@@ -414,7 +427,7 @@
       </w:r>
       <w:r>
         <w:rPr>
-          <w:rFonts w:cstheme="minorHAnsi"/>
+          <w:rFonts w:asciiTheme="minorBidi" w:hAnsiTheme="minorBidi"/>
           <w:sz w:val="24"/>
           <w:szCs w:val="24"/>
         </w:rPr>
@@ -422,7 +435,7 @@
       </w:r>
       <w:r>
         <w:rPr>
-          <w:rFonts w:cstheme="minorHAnsi"/>
+          <w:rFonts w:asciiTheme="minorBidi" w:hAnsiTheme="minorBidi"/>
           <w:sz w:val="24"/>
           <w:szCs w:val="24"/>
         </w:rPr>
@@ -430,7 +443,7 @@
       </w:r>
       <w:r>
         <w:rPr>
-          <w:rFonts w:cstheme="minorHAnsi"/>
+          <w:rFonts w:asciiTheme="minorBidi" w:hAnsiTheme="minorBidi"/>
           <w:sz w:val="24"/>
           <w:szCs w:val="24"/>
         </w:rPr>
@@ -438,7 +451,7 @@
       </w:r>
       <w:r>
         <w:rPr>
-          <w:rFonts w:cstheme="minorHAnsi"/>
+          <w:rFonts w:asciiTheme="minorBidi" w:hAnsiTheme="minorBidi"/>
           <w:sz w:val="24"/>
           <w:szCs w:val="24"/>
         </w:rPr>
@@ -446,7 +459,7 @@
       </w:r>
       <w:r>
         <w:rPr>
-          <w:rFonts w:cstheme="minorHAnsi"/>
+          <w:rFonts w:asciiTheme="minorBidi" w:hAnsiTheme="minorBidi"/>
           <w:sz w:val="24"/>
           <w:szCs w:val="24"/>
         </w:rPr>
@@ -455,7 +468,7 @@
       <w:r>
         <w:rPr>
           <w:rStyle w:val="Emphasis"/>
-          <w:rFonts w:cstheme="minorHAnsi"/>
+          <w:rFonts w:asciiTheme="minorBidi" w:hAnsiTheme="minorBidi"/>
           <w:i w:val="0"/>
           <w:iCs w:val="0"/>
           <w:sz w:val="24"/>
@@ -467,7 +480,7 @@
       <w:r>
         <w:rPr>
           <w:rStyle w:val="Emphasis"/>
-          <w:rFonts w:cstheme="minorHAnsi"/>
+          <w:rFonts w:asciiTheme="minorBidi" w:hAnsiTheme="minorBidi"/>
           <w:i w:val="0"/>
           <w:iCs w:val="0"/>
           <w:sz w:val="24"/>
@@ -479,7 +492,7 @@
       <w:r>
         <w:rPr>
           <w:rStyle w:val="Emphasis"/>
-          <w:rFonts w:cstheme="minorHAnsi"/>
+          <w:rFonts w:asciiTheme="minorBidi" w:hAnsiTheme="minorBidi"/>
           <w:i w:val="0"/>
           <w:iCs w:val="0"/>
           <w:sz w:val="24"/>
@@ -491,7 +504,7 @@
       <w:r>
         <w:rPr>
           <w:rStyle w:val="Emphasis"/>
-          <w:rFonts w:cstheme="minorHAnsi"/>
+          <w:rFonts w:asciiTheme="minorBidi" w:hAnsiTheme="minorBidi"/>
           <w:i w:val="0"/>
           <w:iCs w:val="0"/>
           <w:sz w:val="24"/>
@@ -503,7 +516,7 @@
       <w:r>
         <w:rPr>
           <w:rStyle w:val="Emphasis"/>
-          <w:rFonts w:cstheme="minorHAnsi"/>
+          <w:rFonts w:asciiTheme="minorBidi" w:hAnsiTheme="minorBidi"/>
           <w:i w:val="0"/>
           <w:iCs w:val="0"/>
           <w:sz w:val="24"/>
@@ -515,7 +528,7 @@
       <w:r>
         <w:rPr>
           <w:rStyle w:val="Emphasis"/>
-          <w:rFonts w:cstheme="minorHAnsi"/>
+          <w:rFonts w:asciiTheme="minorBidi" w:hAnsiTheme="minorBidi"/>
           <w:i w:val="0"/>
           <w:iCs w:val="0"/>
           <w:sz w:val="24"/>
@@ -527,7 +540,7 @@
       <w:r>
         <w:rPr>
           <w:rStyle w:val="Emphasis"/>
-          <w:rFonts w:cstheme="minorHAnsi"/>
+          <w:rFonts w:asciiTheme="minorBidi" w:hAnsiTheme="minorBidi"/>
           <w:i w:val="0"/>
           <w:iCs w:val="0"/>
           <w:sz w:val="24"/>
@@ -538,7 +551,7 @@
       </w:r>
       <w:r>
         <w:rPr>
-          <w:rFonts w:cstheme="minorHAnsi"/>
+          <w:rFonts w:asciiTheme="minorBidi" w:hAnsiTheme="minorBidi"/>
           <w:sz w:val="24"/>
           <w:szCs w:val="24"/>
         </w:rPr>
@@ -546,7 +559,7 @@
       </w:r>
       <w:r>
         <w:rPr>
-          <w:rFonts w:cstheme="minorHAnsi"/>
+          <w:rFonts w:asciiTheme="minorBidi" w:hAnsiTheme="minorBidi"/>
           <w:sz w:val="24"/>
           <w:szCs w:val="24"/>
         </w:rPr>
@@ -554,7 +567,7 @@
       </w:r>
       <w:r>
         <w:rPr>
-          <w:rFonts w:cstheme="minorHAnsi"/>
+          <w:rFonts w:asciiTheme="minorBidi" w:hAnsiTheme="minorBidi"/>
           <w:sz w:val="24"/>
           <w:szCs w:val="24"/>
         </w:rPr>
@@ -563,507 +576,518 @@
     </w:p>
     <w:p>
       <w:pPr>
-        <w:spacing w:after="0" w:line="480" w:lineRule="auto"/>
-        <w:rPr>
-          <w:rFonts w:cstheme="minorHAnsi"/>
+        <w:spacing w:after="0" w:line="360" w:lineRule="auto"/>
+        <w:rPr>
+          <w:rFonts w:asciiTheme="minorBidi" w:hAnsiTheme="minorBidi"/>
           <w:b/>
           <w:bCs/>
           <w:sz w:val="24"/>
           <w:szCs w:val="24"/>
         </w:rPr>
       </w:pPr>
-      <w:r>
-        <w:rPr>
-          <w:rFonts w:cstheme="minorHAnsi"/>
+    </w:p>
+    <w:p>
+      <w:pPr>
+        <w:spacing w:after="0" w:line="360" w:lineRule="auto"/>
+        <w:rPr>
+          <w:rFonts w:asciiTheme="minorBidi" w:hAnsiTheme="minorBidi"/>
           <w:b/>
           <w:bCs/>
           <w:sz w:val="24"/>
           <w:szCs w:val="24"/>
         </w:rPr>
-        <w:lastRenderedPageBreak/>
-        <w:t>Dataset</w:t>
-      </w:r>
-    </w:p>
-    <w:p>
-      <w:pPr>
-        <w:spacing w:after="0" w:line="480" w:lineRule="auto"/>
-        <w:rPr>
-          <w:rStyle w:val="Emphasis"/>
-          <w:rFonts w:cstheme="minorHAnsi"/>
-          <w:i w:val="0"/>
-          <w:iCs w:val="0"/>
-          <w:sz w:val="24"/>
-          <w:szCs w:val="24"/>
-          <w:shd w:val="clear" w:color="auto" w:fill="FFFFFF"/>
-        </w:rPr>
-      </w:pPr>
-      <w:r>
-        <w:rPr>
-          <w:rFonts w:cstheme="minorHAnsi"/>
+      </w:pPr>
+      <w:r>
+        <w:rPr>
+          <w:rFonts w:asciiTheme="minorBidi" w:hAnsiTheme="minorBidi"/>
           <w:b/>
           <w:bCs/>
           <w:sz w:val="24"/>
           <w:szCs w:val="24"/>
         </w:rPr>
-        <w:tab/>
-      </w:r>
-      <w:r>
-        <w:rPr>
-          <w:rFonts w:cstheme="minorHAnsi"/>
-          <w:sz w:val="24"/>
-          <w:szCs w:val="24"/>
-        </w:rPr>
-        <w:t xml:space="preserve">The dataset used is a CSV file containing patient information from the </w:t>
-      </w:r>
-      <w:r>
-        <w:rPr>
-          <w:rStyle w:val="Emphasis"/>
-          <w:rFonts w:cstheme="minorHAnsi"/>
-          <w:i w:val="0"/>
-          <w:iCs w:val="0"/>
-          <w:sz w:val="24"/>
-          <w:szCs w:val="24"/>
-          <w:shd w:val="clear" w:color="auto" w:fill="FFFFFF"/>
-        </w:rPr>
-        <w:t>Behavioral Risk Factor Surveillance System (BRFSS)</w:t>
-      </w:r>
-      <w:r>
-        <w:rPr>
-          <w:rStyle w:val="Emphasis"/>
-          <w:rFonts w:cstheme="minorHAnsi"/>
-          <w:i w:val="0"/>
-          <w:iCs w:val="0"/>
-          <w:sz w:val="24"/>
-          <w:szCs w:val="24"/>
-          <w:shd w:val="clear" w:color="auto" w:fill="FFFFFF"/>
-        </w:rPr>
-        <w:t>, a survey of patients</w:t>
-      </w:r>
-      <w:r>
-        <w:rPr>
-          <w:rStyle w:val="Emphasis"/>
-          <w:rFonts w:cstheme="minorHAnsi"/>
-          <w:i w:val="0"/>
-          <w:iCs w:val="0"/>
-          <w:sz w:val="24"/>
-          <w:szCs w:val="24"/>
-          <w:shd w:val="clear" w:color="auto" w:fill="FFFFFF"/>
-        </w:rPr>
-        <w:t xml:space="preserve"> to get</w:t>
-      </w:r>
-      <w:r>
-        <w:rPr>
-          <w:rStyle w:val="Emphasis"/>
-          <w:rFonts w:cstheme="minorHAnsi"/>
-          <w:i w:val="0"/>
-          <w:iCs w:val="0"/>
-          <w:sz w:val="24"/>
-          <w:szCs w:val="24"/>
-          <w:shd w:val="clear" w:color="auto" w:fill="FFFFFF"/>
-        </w:rPr>
-        <w:t xml:space="preserve"> their health features</w:t>
-      </w:r>
-      <w:r>
-        <w:rPr>
-          <w:rStyle w:val="Emphasis"/>
-          <w:rFonts w:cstheme="minorHAnsi"/>
-          <w:i w:val="0"/>
-          <w:iCs w:val="0"/>
-          <w:sz w:val="24"/>
-          <w:szCs w:val="24"/>
-          <w:shd w:val="clear" w:color="auto" w:fill="FFFFFF"/>
-        </w:rPr>
-        <w:t>.</w:t>
-      </w:r>
-      <w:r>
-        <w:rPr>
-          <w:rStyle w:val="Emphasis"/>
-          <w:rFonts w:cstheme="minorHAnsi"/>
-          <w:i w:val="0"/>
-          <w:iCs w:val="0"/>
-          <w:sz w:val="24"/>
-          <w:szCs w:val="24"/>
-          <w:shd w:val="clear" w:color="auto" w:fill="FFFFFF"/>
-        </w:rPr>
-        <w:t xml:space="preserve"> Each of the more than 300,000 rows represents one patient</w:t>
-      </w:r>
-      <w:r>
-        <w:rPr>
-          <w:rStyle w:val="Emphasis"/>
-          <w:rFonts w:cstheme="minorHAnsi"/>
-          <w:i w:val="0"/>
-          <w:iCs w:val="0"/>
-          <w:sz w:val="24"/>
-          <w:szCs w:val="24"/>
-          <w:shd w:val="clear" w:color="auto" w:fill="FFFFFF"/>
-        </w:rPr>
-        <w:t>,</w:t>
-      </w:r>
-      <w:r>
-        <w:rPr>
-          <w:rStyle w:val="Emphasis"/>
-          <w:rFonts w:cstheme="minorHAnsi"/>
-          <w:i w:val="0"/>
-          <w:iCs w:val="0"/>
-          <w:sz w:val="24"/>
-          <w:szCs w:val="24"/>
-          <w:shd w:val="clear" w:color="auto" w:fill="FFFFFF"/>
-        </w:rPr>
-        <w:t xml:space="preserve"> and each column is a feature of their general health (</w:t>
-      </w:r>
-      <w:r>
-        <w:rPr>
-          <w:rStyle w:val="Emphasis"/>
-          <w:rFonts w:cstheme="minorHAnsi"/>
-          <w:i w:val="0"/>
-          <w:iCs w:val="0"/>
-          <w:sz w:val="24"/>
-          <w:szCs w:val="24"/>
-          <w:shd w:val="clear" w:color="auto" w:fill="FFFFFF"/>
-        </w:rPr>
-        <w:t xml:space="preserve">age, BMI, </w:t>
-      </w:r>
-      <w:r>
-        <w:rPr>
-          <w:rStyle w:val="Emphasis"/>
-          <w:rFonts w:cstheme="minorHAnsi"/>
-          <w:i w:val="0"/>
-          <w:iCs w:val="0"/>
-          <w:sz w:val="24"/>
-          <w:szCs w:val="24"/>
-          <w:shd w:val="clear" w:color="auto" w:fill="FFFFFF"/>
-        </w:rPr>
-        <w:t>exercise level</w:t>
-      </w:r>
-      <w:r>
-        <w:rPr>
-          <w:rStyle w:val="Emphasis"/>
-          <w:rFonts w:cstheme="minorHAnsi"/>
-          <w:i w:val="0"/>
-          <w:iCs w:val="0"/>
-          <w:sz w:val="24"/>
-          <w:szCs w:val="24"/>
-          <w:shd w:val="clear" w:color="auto" w:fill="FFFFFF"/>
-        </w:rPr>
-        <w:t>,</w:t>
-      </w:r>
-      <w:r>
-        <w:rPr>
-          <w:rStyle w:val="Emphasis"/>
-          <w:rFonts w:cstheme="minorHAnsi"/>
-          <w:i w:val="0"/>
-          <w:iCs w:val="0"/>
-          <w:sz w:val="24"/>
-          <w:szCs w:val="24"/>
-          <w:shd w:val="clear" w:color="auto" w:fill="FFFFFF"/>
-        </w:rPr>
-        <w:t xml:space="preserve"> smoking,</w:t>
-      </w:r>
-      <w:r>
-        <w:rPr>
-          <w:rStyle w:val="Emphasis"/>
-          <w:rFonts w:cstheme="minorHAnsi"/>
-          <w:i w:val="0"/>
-          <w:iCs w:val="0"/>
-          <w:sz w:val="24"/>
-          <w:szCs w:val="24"/>
-          <w:shd w:val="clear" w:color="auto" w:fill="FFFFFF"/>
-        </w:rPr>
-        <w:t xml:space="preserve"> </w:t>
-      </w:r>
-      <w:proofErr w:type="spellStart"/>
-      <w:r>
-        <w:rPr>
-          <w:rStyle w:val="Emphasis"/>
-          <w:rFonts w:cstheme="minorHAnsi"/>
-          <w:i w:val="0"/>
-          <w:iCs w:val="0"/>
-          <w:sz w:val="24"/>
-          <w:szCs w:val="24"/>
-          <w:shd w:val="clear" w:color="auto" w:fill="FFFFFF"/>
-        </w:rPr>
-        <w:t>etc</w:t>
-      </w:r>
-      <w:proofErr w:type="spellEnd"/>
-      <w:r>
-        <w:rPr>
-          <w:rStyle w:val="Emphasis"/>
-          <w:rFonts w:cstheme="minorHAnsi"/>
-          <w:i w:val="0"/>
-          <w:iCs w:val="0"/>
-          <w:sz w:val="24"/>
-          <w:szCs w:val="24"/>
-          <w:shd w:val="clear" w:color="auto" w:fill="FFFFFF"/>
-        </w:rPr>
-        <w:t>).</w:t>
-      </w:r>
-      <w:r>
-        <w:rPr>
-          <w:rStyle w:val="Emphasis"/>
-          <w:rFonts w:cstheme="minorHAnsi"/>
-          <w:i w:val="0"/>
-          <w:iCs w:val="0"/>
-          <w:sz w:val="24"/>
-          <w:szCs w:val="24"/>
-          <w:shd w:val="clear" w:color="auto" w:fill="FFFFFF"/>
-        </w:rPr>
-        <w:t xml:space="preserve"> </w:t>
-      </w:r>
-      <w:r>
-        <w:rPr>
-          <w:rStyle w:val="Emphasis"/>
-          <w:rFonts w:cstheme="minorHAnsi"/>
-          <w:i w:val="0"/>
-          <w:iCs w:val="0"/>
-          <w:sz w:val="24"/>
-          <w:szCs w:val="24"/>
-          <w:shd w:val="clear" w:color="auto" w:fill="FFFFFF"/>
-        </w:rPr>
-        <w:t>The features present in the dataset have already been pre-</w:t>
-      </w:r>
-      <w:proofErr w:type="gramStart"/>
-      <w:r>
-        <w:rPr>
-          <w:rStyle w:val="Emphasis"/>
-          <w:rFonts w:cstheme="minorHAnsi"/>
-          <w:i w:val="0"/>
-          <w:iCs w:val="0"/>
-          <w:sz w:val="24"/>
-          <w:szCs w:val="24"/>
-          <w:shd w:val="clear" w:color="auto" w:fill="FFFFFF"/>
-        </w:rPr>
-        <w:t>selected;</w:t>
-      </w:r>
-      <w:proofErr w:type="gramEnd"/>
-      <w:r>
-        <w:rPr>
-          <w:rStyle w:val="Emphasis"/>
-          <w:rFonts w:cstheme="minorHAnsi"/>
-          <w:i w:val="0"/>
-          <w:iCs w:val="0"/>
-          <w:sz w:val="24"/>
-          <w:szCs w:val="24"/>
-          <w:shd w:val="clear" w:color="auto" w:fill="FFFFFF"/>
-        </w:rPr>
-        <w:t xml:space="preserve"> i.e., </w:t>
-      </w:r>
-      <w:r>
-        <w:rPr>
-          <w:rStyle w:val="Emphasis"/>
-          <w:rFonts w:cstheme="minorHAnsi"/>
-          <w:i w:val="0"/>
-          <w:iCs w:val="0"/>
-          <w:sz w:val="24"/>
-          <w:szCs w:val="24"/>
-          <w:shd w:val="clear" w:color="auto" w:fill="FFFFFF"/>
-        </w:rPr>
-        <w:t xml:space="preserve">the features </w:t>
-      </w:r>
-      <w:r>
-        <w:rPr>
-          <w:rStyle w:val="Emphasis"/>
-          <w:rFonts w:cstheme="minorHAnsi"/>
-          <w:i w:val="0"/>
-          <w:iCs w:val="0"/>
-          <w:sz w:val="24"/>
-          <w:szCs w:val="24"/>
-          <w:shd w:val="clear" w:color="auto" w:fill="FFFFFF"/>
-        </w:rPr>
-        <w:t xml:space="preserve">are </w:t>
-      </w:r>
-      <w:r>
-        <w:rPr>
-          <w:rStyle w:val="Emphasis"/>
-          <w:rFonts w:cstheme="minorHAnsi"/>
-          <w:i w:val="0"/>
-          <w:iCs w:val="0"/>
-          <w:sz w:val="24"/>
-          <w:szCs w:val="24"/>
-          <w:shd w:val="clear" w:color="auto" w:fill="FFFFFF"/>
-        </w:rPr>
-        <w:t>not correlated with each other</w:t>
-      </w:r>
-      <w:r>
-        <w:rPr>
-          <w:rStyle w:val="Emphasis"/>
-          <w:rFonts w:cstheme="minorHAnsi"/>
-          <w:i w:val="0"/>
-          <w:iCs w:val="0"/>
-          <w:sz w:val="24"/>
-          <w:szCs w:val="24"/>
-          <w:shd w:val="clear" w:color="auto" w:fill="FFFFFF"/>
-        </w:rPr>
-        <w:t xml:space="preserve"> so no feature selection is needed</w:t>
-      </w:r>
-      <w:r>
-        <w:rPr>
-          <w:rStyle w:val="Emphasis"/>
-          <w:rFonts w:cstheme="minorHAnsi"/>
-          <w:i w:val="0"/>
-          <w:iCs w:val="0"/>
-          <w:sz w:val="24"/>
-          <w:szCs w:val="24"/>
-          <w:shd w:val="clear" w:color="auto" w:fill="FFFFFF"/>
-        </w:rPr>
-        <w:t>.</w:t>
-      </w:r>
-      <w:r>
-        <w:rPr>
-          <w:rStyle w:val="Emphasis"/>
-          <w:rFonts w:cstheme="minorHAnsi"/>
-          <w:i w:val="0"/>
-          <w:iCs w:val="0"/>
-          <w:sz w:val="24"/>
-          <w:szCs w:val="24"/>
-          <w:shd w:val="clear" w:color="auto" w:fill="FFFFFF"/>
-        </w:rPr>
-        <w:t xml:space="preserve"> </w:t>
-      </w:r>
-    </w:p>
-    <w:p>
-      <w:pPr>
-        <w:spacing w:after="0" w:line="480" w:lineRule="auto"/>
-        <w:ind w:firstLine="720"/>
-        <w:rPr>
-          <w:rStyle w:val="Emphasis"/>
-          <w:rFonts w:cstheme="minorHAnsi"/>
-          <w:i w:val="0"/>
-          <w:iCs w:val="0"/>
-          <w:sz w:val="24"/>
-          <w:szCs w:val="24"/>
-          <w:shd w:val="clear" w:color="auto" w:fill="FFFFFF"/>
-        </w:rPr>
-      </w:pPr>
-      <w:r>
-        <w:rPr>
-          <w:rStyle w:val="Emphasis"/>
-          <w:rFonts w:cstheme="minorHAnsi"/>
-          <w:i w:val="0"/>
-          <w:iCs w:val="0"/>
-          <w:sz w:val="24"/>
-          <w:szCs w:val="24"/>
-          <w:shd w:val="clear" w:color="auto" w:fill="FFFFFF"/>
-        </w:rPr>
-        <w:t>To prepare the dataset for training a model, e</w:t>
-      </w:r>
-      <w:r>
-        <w:rPr>
-          <w:rStyle w:val="Emphasis"/>
-          <w:rFonts w:cstheme="minorHAnsi"/>
-          <w:i w:val="0"/>
-          <w:iCs w:val="0"/>
-          <w:sz w:val="24"/>
-          <w:szCs w:val="24"/>
-          <w:shd w:val="clear" w:color="auto" w:fill="FFFFFF"/>
-        </w:rPr>
-        <w:t>ach feature was checked for NA values and non-numerical columns. There were no NA values, and a</w:t>
-      </w:r>
-      <w:r>
-        <w:rPr>
-          <w:rStyle w:val="Emphasis"/>
-          <w:rFonts w:cstheme="minorHAnsi"/>
-          <w:i w:val="0"/>
-          <w:iCs w:val="0"/>
-          <w:sz w:val="24"/>
-          <w:szCs w:val="24"/>
-          <w:shd w:val="clear" w:color="auto" w:fill="FFFFFF"/>
-        </w:rPr>
-        <w:t>ny Boolean</w:t>
-      </w:r>
-      <w:r>
-        <w:rPr>
-          <w:rStyle w:val="Emphasis"/>
-          <w:rFonts w:cstheme="minorHAnsi"/>
-          <w:i w:val="0"/>
-          <w:iCs w:val="0"/>
-          <w:sz w:val="24"/>
-          <w:szCs w:val="24"/>
-          <w:shd w:val="clear" w:color="auto" w:fill="FFFFFF"/>
-        </w:rPr>
-        <w:t>/</w:t>
-      </w:r>
-      <w:r>
-        <w:rPr>
-          <w:rStyle w:val="Emphasis"/>
-          <w:rFonts w:cstheme="minorHAnsi"/>
-          <w:i w:val="0"/>
-          <w:iCs w:val="0"/>
-          <w:sz w:val="24"/>
-          <w:szCs w:val="24"/>
-          <w:shd w:val="clear" w:color="auto" w:fill="FFFFFF"/>
-        </w:rPr>
-        <w:t xml:space="preserve">multiclass columns had their strings replaced with </w:t>
-      </w:r>
-      <w:r>
-        <w:rPr>
-          <w:rStyle w:val="Emphasis"/>
-          <w:rFonts w:cstheme="minorHAnsi"/>
-          <w:i w:val="0"/>
-          <w:iCs w:val="0"/>
-          <w:sz w:val="24"/>
-          <w:szCs w:val="24"/>
-          <w:shd w:val="clear" w:color="auto" w:fill="FFFFFF"/>
-        </w:rPr>
-        <w:t>integers (e.g., a five-category column received 0-4 as integers).</w:t>
-      </w:r>
-      <w:r>
-        <w:rPr>
-          <w:rStyle w:val="Emphasis"/>
-          <w:rFonts w:cstheme="minorHAnsi"/>
-          <w:i w:val="0"/>
-          <w:iCs w:val="0"/>
-          <w:sz w:val="24"/>
-          <w:szCs w:val="24"/>
-          <w:shd w:val="clear" w:color="auto" w:fill="FFFFFF"/>
-        </w:rPr>
-        <w:t xml:space="preserve"> </w:t>
-      </w:r>
-      <w:r>
-        <w:rPr>
-          <w:rStyle w:val="Emphasis"/>
-          <w:rFonts w:cstheme="minorHAnsi"/>
-          <w:i w:val="0"/>
-          <w:iCs w:val="0"/>
-          <w:sz w:val="24"/>
-          <w:szCs w:val="24"/>
-          <w:shd w:val="clear" w:color="auto" w:fill="FFFFFF"/>
-        </w:rPr>
-        <w:t>Finally, because very few patients in the dataset had heart disease, those patients were oversampled to make the number of patients with and without heart disease equal.</w:t>
-      </w:r>
-    </w:p>
-    <w:p>
-      <w:pPr>
-        <w:spacing w:after="0" w:line="480" w:lineRule="auto"/>
-        <w:rPr>
-          <w:rStyle w:val="Emphasis"/>
-          <w:rFonts w:cstheme="minorHAnsi"/>
-          <w:i w:val="0"/>
-          <w:iCs w:val="0"/>
-          <w:sz w:val="24"/>
-          <w:szCs w:val="24"/>
-          <w:shd w:val="clear" w:color="auto" w:fill="FFFFFF"/>
-        </w:rPr>
-      </w:pPr>
-    </w:p>
-    <w:p>
-      <w:pPr>
-        <w:spacing w:after="0" w:line="480" w:lineRule="auto"/>
-        <w:rPr>
-          <w:rStyle w:val="Emphasis"/>
-          <w:rFonts w:cstheme="minorHAnsi"/>
+        <w:t>Dataset</w:t>
+      </w:r>
+    </w:p>
+    <w:p>
+      <w:pPr>
+        <w:spacing w:after="0" w:line="360" w:lineRule="auto"/>
+        <w:rPr>
+          <w:rStyle w:val="Emphasis"/>
+          <w:rFonts w:asciiTheme="minorBidi" w:hAnsiTheme="minorBidi"/>
+          <w:i w:val="0"/>
+          <w:iCs w:val="0"/>
+          <w:sz w:val="24"/>
+          <w:szCs w:val="24"/>
+          <w:shd w:val="clear" w:color="auto" w:fill="FFFFFF"/>
+        </w:rPr>
+      </w:pPr>
+      <w:r>
+        <w:rPr>
+          <w:rFonts w:asciiTheme="minorBidi" w:hAnsiTheme="minorBidi"/>
           <w:b/>
           <w:bCs/>
-          <w:i w:val="0"/>
-          <w:iCs w:val="0"/>
-          <w:sz w:val="24"/>
-          <w:szCs w:val="24"/>
-          <w:shd w:val="clear" w:color="auto" w:fill="FFFFFF"/>
-        </w:rPr>
-      </w:pPr>
-      <w:r>
-        <w:rPr>
-          <w:rStyle w:val="Emphasis"/>
-          <w:rFonts w:cstheme="minorHAnsi"/>
+          <w:sz w:val="24"/>
+          <w:szCs w:val="24"/>
+        </w:rPr>
+        <w:tab/>
+      </w:r>
+      <w:r>
+        <w:rPr>
+          <w:rFonts w:asciiTheme="minorBidi" w:hAnsiTheme="minorBidi"/>
+          <w:sz w:val="24"/>
+          <w:szCs w:val="24"/>
+        </w:rPr>
+        <w:t xml:space="preserve">The dataset used is a CSV file containing patient information from the </w:t>
+      </w:r>
+      <w:r>
+        <w:rPr>
+          <w:rStyle w:val="Emphasis"/>
+          <w:rFonts w:asciiTheme="minorBidi" w:hAnsiTheme="minorBidi"/>
+          <w:i w:val="0"/>
+          <w:iCs w:val="0"/>
+          <w:sz w:val="24"/>
+          <w:szCs w:val="24"/>
+          <w:shd w:val="clear" w:color="auto" w:fill="FFFFFF"/>
+        </w:rPr>
+        <w:t>Behavioral Risk Factor Surveillance System (BRFSS)</w:t>
+      </w:r>
+      <w:r>
+        <w:rPr>
+          <w:rStyle w:val="Emphasis"/>
+          <w:rFonts w:asciiTheme="minorBidi" w:hAnsiTheme="minorBidi"/>
+          <w:i w:val="0"/>
+          <w:iCs w:val="0"/>
+          <w:sz w:val="24"/>
+          <w:szCs w:val="24"/>
+          <w:shd w:val="clear" w:color="auto" w:fill="FFFFFF"/>
+        </w:rPr>
+        <w:t>, a survey of patients</w:t>
+      </w:r>
+      <w:r>
+        <w:rPr>
+          <w:rStyle w:val="Emphasis"/>
+          <w:rFonts w:asciiTheme="minorBidi" w:hAnsiTheme="minorBidi"/>
+          <w:i w:val="0"/>
+          <w:iCs w:val="0"/>
+          <w:sz w:val="24"/>
+          <w:szCs w:val="24"/>
+          <w:shd w:val="clear" w:color="auto" w:fill="FFFFFF"/>
+        </w:rPr>
+        <w:t xml:space="preserve"> to get</w:t>
+      </w:r>
+      <w:r>
+        <w:rPr>
+          <w:rStyle w:val="Emphasis"/>
+          <w:rFonts w:asciiTheme="minorBidi" w:hAnsiTheme="minorBidi"/>
+          <w:i w:val="0"/>
+          <w:iCs w:val="0"/>
+          <w:sz w:val="24"/>
+          <w:szCs w:val="24"/>
+          <w:shd w:val="clear" w:color="auto" w:fill="FFFFFF"/>
+        </w:rPr>
+        <w:t xml:space="preserve"> their health features</w:t>
+      </w:r>
+      <w:r>
+        <w:rPr>
+          <w:rStyle w:val="Emphasis"/>
+          <w:rFonts w:asciiTheme="minorBidi" w:hAnsiTheme="minorBidi"/>
+          <w:i w:val="0"/>
+          <w:iCs w:val="0"/>
+          <w:sz w:val="24"/>
+          <w:szCs w:val="24"/>
+          <w:shd w:val="clear" w:color="auto" w:fill="FFFFFF"/>
+        </w:rPr>
+        <w:t>.</w:t>
+      </w:r>
+      <w:r>
+        <w:rPr>
+          <w:rStyle w:val="Emphasis"/>
+          <w:rFonts w:asciiTheme="minorBidi" w:hAnsiTheme="minorBidi"/>
+          <w:i w:val="0"/>
+          <w:iCs w:val="0"/>
+          <w:sz w:val="24"/>
+          <w:szCs w:val="24"/>
+          <w:shd w:val="clear" w:color="auto" w:fill="FFFFFF"/>
+        </w:rPr>
+        <w:t xml:space="preserve"> Each of the more than 300,000 rows represents one patient</w:t>
+      </w:r>
+      <w:r>
+        <w:rPr>
+          <w:rStyle w:val="Emphasis"/>
+          <w:rFonts w:asciiTheme="minorBidi" w:hAnsiTheme="minorBidi"/>
+          <w:i w:val="0"/>
+          <w:iCs w:val="0"/>
+          <w:sz w:val="24"/>
+          <w:szCs w:val="24"/>
+          <w:shd w:val="clear" w:color="auto" w:fill="FFFFFF"/>
+        </w:rPr>
+        <w:t>,</w:t>
+      </w:r>
+      <w:r>
+        <w:rPr>
+          <w:rStyle w:val="Emphasis"/>
+          <w:rFonts w:asciiTheme="minorBidi" w:hAnsiTheme="minorBidi"/>
+          <w:i w:val="0"/>
+          <w:iCs w:val="0"/>
+          <w:sz w:val="24"/>
+          <w:szCs w:val="24"/>
+          <w:shd w:val="clear" w:color="auto" w:fill="FFFFFF"/>
+        </w:rPr>
+        <w:t xml:space="preserve"> and each column is a feature of their general health (</w:t>
+      </w:r>
+      <w:r>
+        <w:rPr>
+          <w:rStyle w:val="Emphasis"/>
+          <w:rFonts w:asciiTheme="minorBidi" w:hAnsiTheme="minorBidi"/>
+          <w:i w:val="0"/>
+          <w:iCs w:val="0"/>
+          <w:sz w:val="24"/>
+          <w:szCs w:val="24"/>
+          <w:shd w:val="clear" w:color="auto" w:fill="FFFFFF"/>
+        </w:rPr>
+        <w:t xml:space="preserve">age, BMI, </w:t>
+      </w:r>
+      <w:r>
+        <w:rPr>
+          <w:rStyle w:val="Emphasis"/>
+          <w:rFonts w:asciiTheme="minorBidi" w:hAnsiTheme="minorBidi"/>
+          <w:i w:val="0"/>
+          <w:iCs w:val="0"/>
+          <w:sz w:val="24"/>
+          <w:szCs w:val="24"/>
+          <w:shd w:val="clear" w:color="auto" w:fill="FFFFFF"/>
+        </w:rPr>
+        <w:t>exercise level</w:t>
+      </w:r>
+      <w:r>
+        <w:rPr>
+          <w:rStyle w:val="Emphasis"/>
+          <w:rFonts w:asciiTheme="minorBidi" w:hAnsiTheme="minorBidi"/>
+          <w:i w:val="0"/>
+          <w:iCs w:val="0"/>
+          <w:sz w:val="24"/>
+          <w:szCs w:val="24"/>
+          <w:shd w:val="clear" w:color="auto" w:fill="FFFFFF"/>
+        </w:rPr>
+        <w:t>,</w:t>
+      </w:r>
+      <w:r>
+        <w:rPr>
+          <w:rStyle w:val="Emphasis"/>
+          <w:rFonts w:asciiTheme="minorBidi" w:hAnsiTheme="minorBidi"/>
+          <w:i w:val="0"/>
+          <w:iCs w:val="0"/>
+          <w:sz w:val="24"/>
+          <w:szCs w:val="24"/>
+          <w:shd w:val="clear" w:color="auto" w:fill="FFFFFF"/>
+        </w:rPr>
+        <w:t xml:space="preserve"> smoking,</w:t>
+      </w:r>
+      <w:r>
+        <w:rPr>
+          <w:rStyle w:val="Emphasis"/>
+          <w:rFonts w:asciiTheme="minorBidi" w:hAnsiTheme="minorBidi"/>
+          <w:i w:val="0"/>
+          <w:iCs w:val="0"/>
+          <w:sz w:val="24"/>
+          <w:szCs w:val="24"/>
+          <w:shd w:val="clear" w:color="auto" w:fill="FFFFFF"/>
+        </w:rPr>
+        <w:t xml:space="preserve"> </w:t>
+      </w:r>
+      <w:proofErr w:type="spellStart"/>
+      <w:r>
+        <w:rPr>
+          <w:rStyle w:val="Emphasis"/>
+          <w:rFonts w:asciiTheme="minorBidi" w:hAnsiTheme="minorBidi"/>
+          <w:i w:val="0"/>
+          <w:iCs w:val="0"/>
+          <w:sz w:val="24"/>
+          <w:szCs w:val="24"/>
+          <w:shd w:val="clear" w:color="auto" w:fill="FFFFFF"/>
+        </w:rPr>
+        <w:t>etc</w:t>
+      </w:r>
+      <w:proofErr w:type="spellEnd"/>
+      <w:r>
+        <w:rPr>
+          <w:rStyle w:val="Emphasis"/>
+          <w:rFonts w:asciiTheme="minorBidi" w:hAnsiTheme="minorBidi"/>
+          <w:i w:val="0"/>
+          <w:iCs w:val="0"/>
+          <w:sz w:val="24"/>
+          <w:szCs w:val="24"/>
+          <w:shd w:val="clear" w:color="auto" w:fill="FFFFFF"/>
+        </w:rPr>
+        <w:t>).</w:t>
+      </w:r>
+      <w:r>
+        <w:rPr>
+          <w:rStyle w:val="Emphasis"/>
+          <w:rFonts w:asciiTheme="minorBidi" w:hAnsiTheme="minorBidi"/>
+          <w:i w:val="0"/>
+          <w:iCs w:val="0"/>
+          <w:sz w:val="24"/>
+          <w:szCs w:val="24"/>
+          <w:shd w:val="clear" w:color="auto" w:fill="FFFFFF"/>
+        </w:rPr>
+        <w:t xml:space="preserve"> </w:t>
+      </w:r>
+      <w:r>
+        <w:rPr>
+          <w:rStyle w:val="Emphasis"/>
+          <w:rFonts w:asciiTheme="minorBidi" w:hAnsiTheme="minorBidi"/>
+          <w:i w:val="0"/>
+          <w:iCs w:val="0"/>
+          <w:sz w:val="24"/>
+          <w:szCs w:val="24"/>
+          <w:shd w:val="clear" w:color="auto" w:fill="FFFFFF"/>
+        </w:rPr>
+        <w:t>The features present in the dataset have already been pre-</w:t>
+      </w:r>
+      <w:proofErr w:type="gramStart"/>
+      <w:r>
+        <w:rPr>
+          <w:rStyle w:val="Emphasis"/>
+          <w:rFonts w:asciiTheme="minorBidi" w:hAnsiTheme="minorBidi"/>
+          <w:i w:val="0"/>
+          <w:iCs w:val="0"/>
+          <w:sz w:val="24"/>
+          <w:szCs w:val="24"/>
+          <w:shd w:val="clear" w:color="auto" w:fill="FFFFFF"/>
+        </w:rPr>
+        <w:t>selected;</w:t>
+      </w:r>
+      <w:proofErr w:type="gramEnd"/>
+      <w:r>
+        <w:rPr>
+          <w:rStyle w:val="Emphasis"/>
+          <w:rFonts w:asciiTheme="minorBidi" w:hAnsiTheme="minorBidi"/>
+          <w:i w:val="0"/>
+          <w:iCs w:val="0"/>
+          <w:sz w:val="24"/>
+          <w:szCs w:val="24"/>
+          <w:shd w:val="clear" w:color="auto" w:fill="FFFFFF"/>
+        </w:rPr>
+        <w:t xml:space="preserve"> i.e., </w:t>
+      </w:r>
+      <w:r>
+        <w:rPr>
+          <w:rStyle w:val="Emphasis"/>
+          <w:rFonts w:asciiTheme="minorBidi" w:hAnsiTheme="minorBidi"/>
+          <w:i w:val="0"/>
+          <w:iCs w:val="0"/>
+          <w:sz w:val="24"/>
+          <w:szCs w:val="24"/>
+          <w:shd w:val="clear" w:color="auto" w:fill="FFFFFF"/>
+        </w:rPr>
+        <w:t xml:space="preserve">the features </w:t>
+      </w:r>
+      <w:r>
+        <w:rPr>
+          <w:rStyle w:val="Emphasis"/>
+          <w:rFonts w:asciiTheme="minorBidi" w:hAnsiTheme="minorBidi"/>
+          <w:i w:val="0"/>
+          <w:iCs w:val="0"/>
+          <w:sz w:val="24"/>
+          <w:szCs w:val="24"/>
+          <w:shd w:val="clear" w:color="auto" w:fill="FFFFFF"/>
+        </w:rPr>
+        <w:t xml:space="preserve">are </w:t>
+      </w:r>
+      <w:r>
+        <w:rPr>
+          <w:rStyle w:val="Emphasis"/>
+          <w:rFonts w:asciiTheme="minorBidi" w:hAnsiTheme="minorBidi"/>
+          <w:i w:val="0"/>
+          <w:iCs w:val="0"/>
+          <w:sz w:val="24"/>
+          <w:szCs w:val="24"/>
+          <w:shd w:val="clear" w:color="auto" w:fill="FFFFFF"/>
+        </w:rPr>
+        <w:t>not correlated with each other</w:t>
+      </w:r>
+      <w:r>
+        <w:rPr>
+          <w:rStyle w:val="Emphasis"/>
+          <w:rFonts w:asciiTheme="minorBidi" w:hAnsiTheme="minorBidi"/>
+          <w:i w:val="0"/>
+          <w:iCs w:val="0"/>
+          <w:sz w:val="24"/>
+          <w:szCs w:val="24"/>
+          <w:shd w:val="clear" w:color="auto" w:fill="FFFFFF"/>
+        </w:rPr>
+        <w:t xml:space="preserve"> so no feature selection is needed</w:t>
+      </w:r>
+      <w:r>
+        <w:rPr>
+          <w:rStyle w:val="Emphasis"/>
+          <w:rFonts w:asciiTheme="minorBidi" w:hAnsiTheme="minorBidi"/>
+          <w:i w:val="0"/>
+          <w:iCs w:val="0"/>
+          <w:sz w:val="24"/>
+          <w:szCs w:val="24"/>
+          <w:shd w:val="clear" w:color="auto" w:fill="FFFFFF"/>
+        </w:rPr>
+        <w:t>.</w:t>
+      </w:r>
+      <w:r>
+        <w:rPr>
+          <w:rStyle w:val="Emphasis"/>
+          <w:rFonts w:asciiTheme="minorBidi" w:hAnsiTheme="minorBidi"/>
+          <w:i w:val="0"/>
+          <w:iCs w:val="0"/>
+          <w:sz w:val="24"/>
+          <w:szCs w:val="24"/>
+          <w:shd w:val="clear" w:color="auto" w:fill="FFFFFF"/>
+        </w:rPr>
+        <w:t xml:space="preserve"> </w:t>
+      </w:r>
+    </w:p>
+    <w:p>
+      <w:pPr>
+        <w:spacing w:after="0" w:line="360" w:lineRule="auto"/>
+        <w:ind w:firstLine="720"/>
+        <w:rPr>
+          <w:rStyle w:val="Emphasis"/>
+          <w:rFonts w:asciiTheme="minorBidi" w:hAnsiTheme="minorBidi"/>
+          <w:i w:val="0"/>
+          <w:iCs w:val="0"/>
+          <w:sz w:val="24"/>
+          <w:szCs w:val="24"/>
+          <w:shd w:val="clear" w:color="auto" w:fill="FFFFFF"/>
+        </w:rPr>
+      </w:pPr>
+      <w:r>
+        <w:rPr>
+          <w:rStyle w:val="Emphasis"/>
+          <w:rFonts w:asciiTheme="minorBidi" w:hAnsiTheme="minorBidi"/>
+          <w:i w:val="0"/>
+          <w:iCs w:val="0"/>
+          <w:sz w:val="24"/>
+          <w:szCs w:val="24"/>
+          <w:shd w:val="clear" w:color="auto" w:fill="FFFFFF"/>
+        </w:rPr>
+        <w:t>To prepare the dataset for training a model, e</w:t>
+      </w:r>
+      <w:r>
+        <w:rPr>
+          <w:rStyle w:val="Emphasis"/>
+          <w:rFonts w:asciiTheme="minorBidi" w:hAnsiTheme="minorBidi"/>
+          <w:i w:val="0"/>
+          <w:iCs w:val="0"/>
+          <w:sz w:val="24"/>
+          <w:szCs w:val="24"/>
+          <w:shd w:val="clear" w:color="auto" w:fill="FFFFFF"/>
+        </w:rPr>
+        <w:t>ach feature was checked for NA values and non-numerical columns. There were no NA values, and a</w:t>
+      </w:r>
+      <w:r>
+        <w:rPr>
+          <w:rStyle w:val="Emphasis"/>
+          <w:rFonts w:asciiTheme="minorBidi" w:hAnsiTheme="minorBidi"/>
+          <w:i w:val="0"/>
+          <w:iCs w:val="0"/>
+          <w:sz w:val="24"/>
+          <w:szCs w:val="24"/>
+          <w:shd w:val="clear" w:color="auto" w:fill="FFFFFF"/>
+        </w:rPr>
+        <w:t xml:space="preserve">ny </w:t>
+      </w:r>
+      <w:r>
+        <w:rPr>
+          <w:rStyle w:val="Emphasis"/>
+          <w:rFonts w:asciiTheme="minorBidi" w:hAnsiTheme="minorBidi"/>
+          <w:i w:val="0"/>
+          <w:iCs w:val="0"/>
+          <w:sz w:val="24"/>
+          <w:szCs w:val="24"/>
+          <w:shd w:val="clear" w:color="auto" w:fill="FFFFFF"/>
+        </w:rPr>
+        <w:lastRenderedPageBreak/>
+        <w:t>Boolean</w:t>
+      </w:r>
+      <w:r>
+        <w:rPr>
+          <w:rStyle w:val="Emphasis"/>
+          <w:rFonts w:asciiTheme="minorBidi" w:hAnsiTheme="minorBidi"/>
+          <w:i w:val="0"/>
+          <w:iCs w:val="0"/>
+          <w:sz w:val="24"/>
+          <w:szCs w:val="24"/>
+          <w:shd w:val="clear" w:color="auto" w:fill="FFFFFF"/>
+        </w:rPr>
+        <w:t>/</w:t>
+      </w:r>
+      <w:r>
+        <w:rPr>
+          <w:rStyle w:val="Emphasis"/>
+          <w:rFonts w:asciiTheme="minorBidi" w:hAnsiTheme="minorBidi"/>
+          <w:i w:val="0"/>
+          <w:iCs w:val="0"/>
+          <w:sz w:val="24"/>
+          <w:szCs w:val="24"/>
+          <w:shd w:val="clear" w:color="auto" w:fill="FFFFFF"/>
+        </w:rPr>
+        <w:t xml:space="preserve">multiclass columns had their strings replaced with </w:t>
+      </w:r>
+      <w:r>
+        <w:rPr>
+          <w:rStyle w:val="Emphasis"/>
+          <w:rFonts w:asciiTheme="minorBidi" w:hAnsiTheme="minorBidi"/>
+          <w:i w:val="0"/>
+          <w:iCs w:val="0"/>
+          <w:sz w:val="24"/>
+          <w:szCs w:val="24"/>
+          <w:shd w:val="clear" w:color="auto" w:fill="FFFFFF"/>
+        </w:rPr>
+        <w:t>integers (e.g., a five-category column received 0-4 as integers).</w:t>
+      </w:r>
+      <w:r>
+        <w:rPr>
+          <w:rStyle w:val="Emphasis"/>
+          <w:rFonts w:asciiTheme="minorBidi" w:hAnsiTheme="minorBidi"/>
+          <w:i w:val="0"/>
+          <w:iCs w:val="0"/>
+          <w:sz w:val="24"/>
+          <w:szCs w:val="24"/>
+          <w:shd w:val="clear" w:color="auto" w:fill="FFFFFF"/>
+        </w:rPr>
+        <w:t xml:space="preserve"> </w:t>
+      </w:r>
+      <w:r>
+        <w:rPr>
+          <w:rStyle w:val="Emphasis"/>
+          <w:rFonts w:asciiTheme="minorBidi" w:hAnsiTheme="minorBidi"/>
+          <w:i w:val="0"/>
+          <w:iCs w:val="0"/>
+          <w:sz w:val="24"/>
+          <w:szCs w:val="24"/>
+          <w:shd w:val="clear" w:color="auto" w:fill="FFFFFF"/>
+        </w:rPr>
+        <w:t>Finally, because very few patients in the dataset had heart disease, those patients were oversampled to make the number of patients with and without heart disease equal.</w:t>
+      </w:r>
+    </w:p>
+    <w:p>
+      <w:pPr>
+        <w:spacing w:after="0" w:line="360" w:lineRule="auto"/>
+        <w:rPr>
+          <w:rStyle w:val="Emphasis"/>
+          <w:rFonts w:asciiTheme="minorBidi" w:hAnsiTheme="minorBidi"/>
+          <w:i w:val="0"/>
+          <w:iCs w:val="0"/>
+          <w:sz w:val="24"/>
+          <w:szCs w:val="24"/>
+          <w:shd w:val="clear" w:color="auto" w:fill="FFFFFF"/>
+        </w:rPr>
+      </w:pPr>
+    </w:p>
+    <w:p>
+      <w:pPr>
+        <w:spacing w:after="0" w:line="360" w:lineRule="auto"/>
+        <w:rPr>
+          <w:rStyle w:val="Emphasis"/>
+          <w:rFonts w:asciiTheme="minorBidi" w:hAnsiTheme="minorBidi"/>
           <w:b/>
           <w:bCs/>
           <w:i w:val="0"/>
@@ -1072,26 +1096,11 @@
           <w:szCs w:val="24"/>
           <w:shd w:val="clear" w:color="auto" w:fill="FFFFFF"/>
         </w:rPr>
-        <w:t>Methods/Analysis</w:t>
-      </w:r>
-    </w:p>
-    <w:p>
-      <w:pPr>
-        <w:spacing w:after="0" w:line="480" w:lineRule="auto"/>
-        <w:rPr>
-          <w:rStyle w:val="Emphasis"/>
-          <w:rFonts w:cstheme="minorHAnsi"/>
-          <w:i w:val="0"/>
-          <w:iCs w:val="0"/>
-          <w:sz w:val="24"/>
-          <w:szCs w:val="24"/>
-          <w:shd w:val="clear" w:color="auto" w:fill="FFFFFF"/>
-        </w:rPr>
-      </w:pPr>
-      <w:r>
-        <w:rPr>
-          <w:rStyle w:val="Emphasis"/>
-          <w:rFonts w:cstheme="minorHAnsi"/>
+      </w:pPr>
+      <w:r>
+        <w:rPr>
+          <w:rStyle w:val="Emphasis"/>
+          <w:rFonts w:asciiTheme="minorBidi" w:hAnsiTheme="minorBidi"/>
           <w:b/>
           <w:bCs/>
           <w:i w:val="0"/>
@@ -1100,12 +1109,40 @@
           <w:szCs w:val="24"/>
           <w:shd w:val="clear" w:color="auto" w:fill="FFFFFF"/>
         </w:rPr>
+        <w:t>Methods/Analysis</w:t>
+      </w:r>
+    </w:p>
+    <w:p>
+      <w:pPr>
+        <w:spacing w:after="0" w:line="360" w:lineRule="auto"/>
+        <w:rPr>
+          <w:rStyle w:val="Emphasis"/>
+          <w:rFonts w:asciiTheme="minorBidi" w:hAnsiTheme="minorBidi"/>
+          <w:i w:val="0"/>
+          <w:iCs w:val="0"/>
+          <w:sz w:val="24"/>
+          <w:szCs w:val="24"/>
+          <w:shd w:val="clear" w:color="auto" w:fill="FFFFFF"/>
+        </w:rPr>
+      </w:pPr>
+      <w:r>
+        <w:rPr>
+          <w:rStyle w:val="Emphasis"/>
+          <w:rFonts w:asciiTheme="minorBidi" w:hAnsiTheme="minorBidi"/>
+          <w:b/>
+          <w:bCs/>
+          <w:i w:val="0"/>
+          <w:iCs w:val="0"/>
+          <w:sz w:val="24"/>
+          <w:szCs w:val="24"/>
+          <w:shd w:val="clear" w:color="auto" w:fill="FFFFFF"/>
+        </w:rPr>
         <w:tab/>
       </w:r>
       <w:r>
         <w:rPr>
           <w:rStyle w:val="Emphasis"/>
-          <w:rFonts w:cstheme="minorHAnsi"/>
+          <w:rFonts w:asciiTheme="minorBidi" w:hAnsiTheme="minorBidi"/>
           <w:i w:val="0"/>
           <w:iCs w:val="0"/>
           <w:sz w:val="24"/>
@@ -1117,7 +1154,7 @@
       <w:r>
         <w:rPr>
           <w:rStyle w:val="Emphasis"/>
-          <w:rFonts w:cstheme="minorHAnsi"/>
+          <w:rFonts w:asciiTheme="minorBidi" w:hAnsiTheme="minorBidi"/>
           <w:i w:val="0"/>
           <w:iCs w:val="0"/>
           <w:sz w:val="24"/>
@@ -1129,7 +1166,7 @@
       <w:r>
         <w:rPr>
           <w:rStyle w:val="Emphasis"/>
-          <w:rFonts w:cstheme="minorHAnsi"/>
+          <w:rFonts w:asciiTheme="minorBidi" w:hAnsiTheme="minorBidi"/>
           <w:i w:val="0"/>
           <w:iCs w:val="0"/>
           <w:sz w:val="24"/>
@@ -1141,7 +1178,7 @@
       <w:r>
         <w:rPr>
           <w:rStyle w:val="Emphasis"/>
-          <w:rFonts w:cstheme="minorHAnsi"/>
+          <w:rFonts w:asciiTheme="minorBidi" w:hAnsiTheme="minorBidi"/>
           <w:i w:val="0"/>
           <w:iCs w:val="0"/>
           <w:sz w:val="24"/>
@@ -1153,7 +1190,7 @@
       <w:r>
         <w:rPr>
           <w:rStyle w:val="Emphasis"/>
-          <w:rFonts w:cstheme="minorHAnsi"/>
+          <w:rFonts w:asciiTheme="minorBidi" w:hAnsiTheme="minorBidi"/>
           <w:i w:val="0"/>
           <w:iCs w:val="0"/>
           <w:sz w:val="24"/>
@@ -1165,7 +1202,7 @@
       <w:r>
         <w:rPr>
           <w:rStyle w:val="Emphasis"/>
-          <w:rFonts w:cstheme="minorHAnsi"/>
+          <w:rFonts w:asciiTheme="minorBidi" w:hAnsiTheme="minorBidi"/>
           <w:i w:val="0"/>
           <w:iCs w:val="0"/>
           <w:sz w:val="24"/>
@@ -1177,7 +1214,7 @@
       <w:r>
         <w:rPr>
           <w:rStyle w:val="Emphasis"/>
-          <w:rFonts w:cstheme="minorHAnsi"/>
+          <w:rFonts w:asciiTheme="minorBidi" w:hAnsiTheme="minorBidi"/>
           <w:i w:val="0"/>
           <w:iCs w:val="0"/>
           <w:sz w:val="24"/>
@@ -1189,7 +1226,7 @@
       <w:r>
         <w:rPr>
           <w:rStyle w:val="Emphasis"/>
-          <w:rFonts w:cstheme="minorHAnsi"/>
+          <w:rFonts w:asciiTheme="minorBidi" w:hAnsiTheme="minorBidi"/>
           <w:i w:val="0"/>
           <w:iCs w:val="0"/>
           <w:sz w:val="24"/>
@@ -1201,7 +1238,7 @@
       <w:r>
         <w:rPr>
           <w:rStyle w:val="Emphasis"/>
-          <w:rFonts w:cstheme="minorHAnsi"/>
+          <w:rFonts w:asciiTheme="minorBidi" w:hAnsiTheme="minorBidi"/>
           <w:i w:val="0"/>
           <w:iCs w:val="0"/>
           <w:sz w:val="24"/>
@@ -1213,21 +1250,21 @@
     </w:p>
     <w:p>
       <w:pPr>
-        <w:spacing w:after="0" w:line="480" w:lineRule="auto"/>
-        <w:rPr>
-          <w:rStyle w:val="Emphasis"/>
-          <w:rFonts w:cstheme="minorHAnsi"/>
-          <w:i w:val="0"/>
-          <w:iCs w:val="0"/>
-          <w:sz w:val="24"/>
-          <w:szCs w:val="24"/>
-          <w:shd w:val="clear" w:color="auto" w:fill="FFFFFF"/>
-        </w:rPr>
-      </w:pPr>
-      <w:r>
-        <w:rPr>
-          <w:rStyle w:val="Emphasis"/>
-          <w:rFonts w:cstheme="minorHAnsi"/>
+        <w:spacing w:after="0" w:line="360" w:lineRule="auto"/>
+        <w:rPr>
+          <w:rStyle w:val="Emphasis"/>
+          <w:rFonts w:asciiTheme="minorBidi" w:hAnsiTheme="minorBidi"/>
+          <w:i w:val="0"/>
+          <w:iCs w:val="0"/>
+          <w:sz w:val="24"/>
+          <w:szCs w:val="24"/>
+          <w:shd w:val="clear" w:color="auto" w:fill="FFFFFF"/>
+        </w:rPr>
+      </w:pPr>
+      <w:r>
+        <w:rPr>
+          <w:rStyle w:val="Emphasis"/>
+          <w:rFonts w:asciiTheme="minorBidi" w:hAnsiTheme="minorBidi"/>
           <w:i w:val="0"/>
           <w:iCs w:val="0"/>
           <w:sz w:val="24"/>
@@ -1240,7 +1277,7 @@
       <w:r>
         <w:rPr>
           <w:rStyle w:val="Emphasis"/>
-          <w:rFonts w:cstheme="minorHAnsi"/>
+          <w:rFonts w:asciiTheme="minorBidi" w:hAnsiTheme="minorBidi"/>
           <w:i w:val="0"/>
           <w:iCs w:val="0"/>
           <w:sz w:val="24"/>
@@ -1252,7 +1289,7 @@
       <w:r>
         <w:rPr>
           <w:rStyle w:val="Emphasis"/>
-          <w:rFonts w:cstheme="minorHAnsi"/>
+          <w:rFonts w:asciiTheme="minorBidi" w:hAnsiTheme="minorBidi"/>
           <w:i w:val="0"/>
           <w:iCs w:val="0"/>
           <w:sz w:val="24"/>
@@ -1264,7 +1301,7 @@
       <w:r>
         <w:rPr>
           <w:rStyle w:val="Emphasis"/>
-          <w:rFonts w:cstheme="minorHAnsi"/>
+          <w:rFonts w:asciiTheme="minorBidi" w:hAnsiTheme="minorBidi"/>
           <w:i w:val="0"/>
           <w:iCs w:val="0"/>
           <w:sz w:val="24"/>
@@ -1276,7 +1313,7 @@
       <w:r>
         <w:rPr>
           <w:rStyle w:val="Emphasis"/>
-          <w:rFonts w:cstheme="minorHAnsi"/>
+          <w:rFonts w:asciiTheme="minorBidi" w:hAnsiTheme="minorBidi"/>
           <w:i w:val="0"/>
           <w:iCs w:val="0"/>
           <w:sz w:val="24"/>
@@ -1288,7 +1325,7 @@
       <w:r>
         <w:rPr>
           <w:rStyle w:val="Emphasis"/>
-          <w:rFonts w:cstheme="minorHAnsi"/>
+          <w:rFonts w:asciiTheme="minorBidi" w:hAnsiTheme="minorBidi"/>
           <w:i w:val="0"/>
           <w:iCs w:val="0"/>
           <w:sz w:val="24"/>
@@ -1300,7 +1337,7 @@
       <w:r>
         <w:rPr>
           <w:rStyle w:val="Emphasis"/>
-          <w:rFonts w:cstheme="minorHAnsi"/>
+          <w:rFonts w:asciiTheme="minorBidi" w:hAnsiTheme="minorBidi"/>
           <w:i w:val="0"/>
           <w:iCs w:val="0"/>
           <w:sz w:val="24"/>
@@ -1312,32 +1349,19 @@
       <w:r>
         <w:rPr>
           <w:rStyle w:val="Emphasis"/>
-          <w:rFonts w:cstheme="minorHAnsi"/>
-          <w:i w:val="0"/>
-          <w:iCs w:val="0"/>
-          <w:sz w:val="24"/>
-          <w:szCs w:val="24"/>
-          <w:shd w:val="clear" w:color="auto" w:fill="FFFFFF"/>
-        </w:rPr>
-        <w:t xml:space="preserve">First, histograms of the numerical variables (and bar charts for categorical ones) </w:t>
-      </w:r>
-      <w:r>
-        <w:rPr>
-          <w:rStyle w:val="Emphasis"/>
-          <w:rFonts w:cstheme="minorHAnsi"/>
-          <w:i w:val="0"/>
-          <w:iCs w:val="0"/>
-          <w:sz w:val="24"/>
-          <w:szCs w:val="24"/>
-          <w:shd w:val="clear" w:color="auto" w:fill="FFFFFF"/>
-        </w:rPr>
-        <w:lastRenderedPageBreak/>
-        <w:t xml:space="preserve">were constructed to </w:t>
-      </w:r>
-      <w:r>
-        <w:rPr>
-          <w:rStyle w:val="Emphasis"/>
-          <w:rFonts w:cstheme="minorHAnsi"/>
+          <w:rFonts w:asciiTheme="minorBidi" w:hAnsiTheme="minorBidi"/>
+          <w:i w:val="0"/>
+          <w:iCs w:val="0"/>
+          <w:sz w:val="24"/>
+          <w:szCs w:val="24"/>
+          <w:shd w:val="clear" w:color="auto" w:fill="FFFFFF"/>
+        </w:rPr>
+        <w:t xml:space="preserve">First, histograms of the numerical variables (and bar charts for categorical ones) were constructed to </w:t>
+      </w:r>
+      <w:r>
+        <w:rPr>
+          <w:rStyle w:val="Emphasis"/>
+          <w:rFonts w:asciiTheme="minorBidi" w:hAnsiTheme="minorBidi"/>
           <w:i w:val="0"/>
           <w:iCs w:val="0"/>
           <w:sz w:val="24"/>
@@ -1349,7 +1373,7 @@
       <w:r>
         <w:rPr>
           <w:rStyle w:val="Emphasis"/>
-          <w:rFonts w:cstheme="minorHAnsi"/>
+          <w:rFonts w:asciiTheme="minorBidi" w:hAnsiTheme="minorBidi"/>
           <w:i w:val="0"/>
           <w:iCs w:val="0"/>
           <w:sz w:val="24"/>
@@ -1361,7 +1385,7 @@
       <w:r>
         <w:rPr>
           <w:rStyle w:val="Emphasis"/>
-          <w:rFonts w:cstheme="minorHAnsi"/>
+          <w:rFonts w:asciiTheme="minorBidi" w:hAnsiTheme="minorBidi"/>
           <w:i w:val="0"/>
           <w:iCs w:val="0"/>
           <w:sz w:val="24"/>
@@ -1373,7 +1397,7 @@
       <w:r>
         <w:rPr>
           <w:rStyle w:val="Emphasis"/>
-          <w:rFonts w:cstheme="minorHAnsi"/>
+          <w:rFonts w:asciiTheme="minorBidi" w:hAnsiTheme="minorBidi"/>
           <w:i w:val="0"/>
           <w:iCs w:val="0"/>
           <w:sz w:val="24"/>
@@ -1385,7 +1409,7 @@
       <w:r>
         <w:rPr>
           <w:rStyle w:val="Emphasis"/>
-          <w:rFonts w:cstheme="minorHAnsi"/>
+          <w:rFonts w:asciiTheme="minorBidi" w:hAnsiTheme="minorBidi"/>
           <w:i w:val="0"/>
           <w:iCs w:val="0"/>
           <w:sz w:val="24"/>
@@ -1397,7 +1421,7 @@
       <w:r>
         <w:rPr>
           <w:rStyle w:val="Emphasis"/>
-          <w:rFonts w:cstheme="minorHAnsi"/>
+          <w:rFonts w:asciiTheme="minorBidi" w:hAnsiTheme="minorBidi"/>
           <w:i w:val="0"/>
           <w:iCs w:val="0"/>
           <w:sz w:val="24"/>
@@ -1409,7 +1433,7 @@
       <w:r>
         <w:rPr>
           <w:rStyle w:val="Emphasis"/>
-          <w:rFonts w:cstheme="minorHAnsi"/>
+          <w:rFonts w:asciiTheme="minorBidi" w:hAnsiTheme="minorBidi"/>
           <w:i w:val="0"/>
           <w:iCs w:val="0"/>
           <w:sz w:val="24"/>
@@ -1421,31 +1445,19 @@
       <w:r>
         <w:rPr>
           <w:rStyle w:val="Emphasis"/>
-          <w:rFonts w:cstheme="minorHAnsi"/>
-          <w:i w:val="0"/>
-          <w:iCs w:val="0"/>
-          <w:sz w:val="24"/>
-          <w:szCs w:val="24"/>
-          <w:shd w:val="clear" w:color="auto" w:fill="FFFFFF"/>
-        </w:rPr>
-        <w:t xml:space="preserve"> a </w:t>
-      </w:r>
-      <w:r>
-        <w:rPr>
-          <w:rStyle w:val="Emphasis"/>
-          <w:rFonts w:cstheme="minorHAnsi"/>
-          <w:i w:val="0"/>
-          <w:iCs w:val="0"/>
-          <w:sz w:val="24"/>
-          <w:szCs w:val="24"/>
-          <w:shd w:val="clear" w:color="auto" w:fill="FFFFFF"/>
-        </w:rPr>
-        <w:t>correlation matrix was set up to ensure that the features were, in fact, not correlated</w:t>
-      </w:r>
-      <w:r>
-        <w:rPr>
-          <w:rStyle w:val="Emphasis"/>
-          <w:rFonts w:cstheme="minorHAnsi"/>
+          <w:rFonts w:asciiTheme="minorBidi" w:hAnsiTheme="minorBidi"/>
+          <w:i w:val="0"/>
+          <w:iCs w:val="0"/>
+          <w:sz w:val="24"/>
+          <w:szCs w:val="24"/>
+          <w:shd w:val="clear" w:color="auto" w:fill="FFFFFF"/>
+        </w:rPr>
+        <w:t xml:space="preserve"> a correlation matrix was set up to ensure that the features were, in fact, not correlated</w:t>
+      </w:r>
+      <w:r>
+        <w:rPr>
+          <w:rStyle w:val="Emphasis"/>
+          <w:rFonts w:asciiTheme="minorBidi" w:hAnsiTheme="minorBidi"/>
           <w:i w:val="0"/>
           <w:iCs w:val="0"/>
           <w:sz w:val="24"/>
@@ -1457,7 +1469,7 @@
       <w:r>
         <w:rPr>
           <w:rStyle w:val="Emphasis"/>
-          <w:rFonts w:cstheme="minorHAnsi"/>
+          <w:rFonts w:asciiTheme="minorBidi" w:hAnsiTheme="minorBidi"/>
           <w:i w:val="0"/>
           <w:iCs w:val="0"/>
           <w:sz w:val="24"/>
@@ -1469,7 +1481,7 @@
       <w:r>
         <w:rPr>
           <w:rStyle w:val="Emphasis"/>
-          <w:rFonts w:cstheme="minorHAnsi"/>
+          <w:rFonts w:asciiTheme="minorBidi" w:hAnsiTheme="minorBidi"/>
           <w:i w:val="0"/>
           <w:iCs w:val="0"/>
           <w:sz w:val="24"/>
@@ -1481,7 +1493,7 @@
       <w:r>
         <w:rPr>
           <w:rStyle w:val="Emphasis"/>
-          <w:rFonts w:cstheme="minorHAnsi"/>
+          <w:rFonts w:asciiTheme="minorBidi" w:hAnsiTheme="minorBidi"/>
           <w:i w:val="0"/>
           <w:iCs w:val="0"/>
           <w:sz w:val="24"/>
@@ -1493,16 +1505,17 @@
     </w:p>
     <w:p>
       <w:pPr>
-        <w:spacing w:after="0" w:line="480" w:lineRule="auto"/>
-        <w:rPr>
-          <w:sz w:val="23"/>
-          <w:szCs w:val="23"/>
-        </w:rPr>
-      </w:pPr>
-      <w:r>
-        <w:rPr>
-          <w:rStyle w:val="Emphasis"/>
-          <w:rFonts w:cstheme="minorHAnsi"/>
+        <w:spacing w:after="0" w:line="360" w:lineRule="auto"/>
+        <w:rPr>
+          <w:rFonts w:asciiTheme="minorBidi" w:hAnsiTheme="minorBidi"/>
+          <w:sz w:val="24"/>
+          <w:szCs w:val="24"/>
+        </w:rPr>
+      </w:pPr>
+      <w:r>
+        <w:rPr>
+          <w:rStyle w:val="Emphasis"/>
+          <w:rFonts w:asciiTheme="minorBidi" w:hAnsiTheme="minorBidi"/>
           <w:i w:val="0"/>
           <w:iCs w:val="0"/>
           <w:sz w:val="24"/>
@@ -1515,7 +1528,7 @@
       <w:r>
         <w:rPr>
           <w:rStyle w:val="Emphasis"/>
-          <w:rFonts w:cstheme="minorHAnsi"/>
+          <w:rFonts w:asciiTheme="minorBidi" w:hAnsiTheme="minorBidi"/>
           <w:i w:val="0"/>
           <w:iCs w:val="0"/>
           <w:sz w:val="24"/>
@@ -1527,7 +1540,7 @@
       <w:r>
         <w:rPr>
           <w:rStyle w:val="Emphasis"/>
-          <w:rFonts w:cstheme="minorHAnsi"/>
+          <w:rFonts w:asciiTheme="minorBidi" w:hAnsiTheme="minorBidi"/>
           <w:i w:val="0"/>
           <w:iCs w:val="0"/>
           <w:sz w:val="24"/>
@@ -1539,7 +1552,7 @@
       <w:r>
         <w:rPr>
           <w:rStyle w:val="Emphasis"/>
-          <w:rFonts w:cstheme="minorHAnsi"/>
+          <w:rFonts w:asciiTheme="minorBidi" w:hAnsiTheme="minorBidi"/>
           <w:i w:val="0"/>
           <w:iCs w:val="0"/>
           <w:sz w:val="24"/>
@@ -1551,7 +1564,7 @@
       <w:r>
         <w:rPr>
           <w:rStyle w:val="Emphasis"/>
-          <w:rFonts w:cstheme="minorHAnsi"/>
+          <w:rFonts w:asciiTheme="minorBidi" w:hAnsiTheme="minorBidi"/>
           <w:i w:val="0"/>
           <w:iCs w:val="0"/>
           <w:sz w:val="24"/>
@@ -1563,7 +1576,7 @@
       <w:r>
         <w:rPr>
           <w:rStyle w:val="Emphasis"/>
-          <w:rFonts w:cstheme="minorHAnsi"/>
+          <w:rFonts w:asciiTheme="minorBidi" w:hAnsiTheme="minorBidi"/>
           <w:i w:val="0"/>
           <w:iCs w:val="0"/>
           <w:sz w:val="24"/>
@@ -1575,7 +1588,7 @@
       <w:r>
         <w:rPr>
           <w:rStyle w:val="Emphasis"/>
-          <w:rFonts w:cstheme="minorHAnsi"/>
+          <w:rFonts w:asciiTheme="minorBidi" w:hAnsiTheme="minorBidi"/>
           <w:i w:val="0"/>
           <w:iCs w:val="0"/>
           <w:sz w:val="24"/>
@@ -1587,7 +1600,7 @@
       <w:r>
         <w:rPr>
           <w:rStyle w:val="Emphasis"/>
-          <w:rFonts w:cstheme="minorHAnsi"/>
+          <w:rFonts w:asciiTheme="minorBidi" w:hAnsiTheme="minorBidi"/>
           <w:i w:val="0"/>
           <w:iCs w:val="0"/>
           <w:sz w:val="24"/>
@@ -1599,7 +1612,7 @@
       <w:r>
         <w:rPr>
           <w:rStyle w:val="Emphasis"/>
-          <w:rFonts w:cstheme="minorHAnsi"/>
+          <w:rFonts w:asciiTheme="minorBidi" w:hAnsiTheme="minorBidi"/>
           <w:i w:val="0"/>
           <w:iCs w:val="0"/>
           <w:sz w:val="24"/>
@@ -1610,308 +1623,3796 @@
       </w:r>
       <w:r>
         <w:rPr>
-          <w:sz w:val="23"/>
-          <w:szCs w:val="23"/>
+          <w:rFonts w:asciiTheme="minorBidi" w:hAnsiTheme="minorBidi"/>
+          <w:sz w:val="24"/>
+          <w:szCs w:val="24"/>
         </w:rPr>
         <w:t xml:space="preserve">Because the target variable </w:t>
       </w:r>
       <w:r>
         <w:rPr>
-          <w:sz w:val="23"/>
-          <w:szCs w:val="23"/>
+          <w:rFonts w:asciiTheme="minorBidi" w:hAnsiTheme="minorBidi"/>
+          <w:sz w:val="24"/>
+          <w:szCs w:val="24"/>
         </w:rPr>
         <w:t>is categorical</w:t>
       </w:r>
       <w:r>
         <w:rPr>
-          <w:sz w:val="23"/>
-          <w:szCs w:val="23"/>
+          <w:rFonts w:asciiTheme="minorBidi" w:hAnsiTheme="minorBidi"/>
+          <w:sz w:val="24"/>
+          <w:szCs w:val="24"/>
         </w:rPr>
         <w:t xml:space="preserve">, the model’s performance was evaluated with </w:t>
       </w:r>
       <w:r>
         <w:rPr>
-          <w:sz w:val="23"/>
-          <w:szCs w:val="23"/>
+          <w:rFonts w:asciiTheme="minorBidi" w:hAnsiTheme="minorBidi"/>
+          <w:sz w:val="24"/>
+          <w:szCs w:val="24"/>
         </w:rPr>
         <w:t xml:space="preserve">accuracy and precision. </w:t>
       </w:r>
       <w:r>
         <w:rPr>
-          <w:sz w:val="23"/>
-          <w:szCs w:val="23"/>
+          <w:rFonts w:asciiTheme="minorBidi" w:hAnsiTheme="minorBidi"/>
+          <w:sz w:val="24"/>
+          <w:szCs w:val="24"/>
         </w:rPr>
         <w:t>These</w:t>
       </w:r>
       <w:r>
         <w:rPr>
-          <w:sz w:val="23"/>
-          <w:szCs w:val="23"/>
+          <w:rFonts w:asciiTheme="minorBidi" w:hAnsiTheme="minorBidi"/>
+          <w:sz w:val="24"/>
+          <w:szCs w:val="24"/>
         </w:rPr>
         <w:t xml:space="preserve"> values were </w:t>
       </w:r>
       <w:r>
         <w:rPr>
-          <w:sz w:val="23"/>
-          <w:szCs w:val="23"/>
+          <w:rFonts w:asciiTheme="minorBidi" w:hAnsiTheme="minorBidi"/>
+          <w:sz w:val="24"/>
+          <w:szCs w:val="24"/>
         </w:rPr>
         <w:t>96.8% and 94.0%,</w:t>
       </w:r>
       <w:r>
         <w:rPr>
-          <w:sz w:val="23"/>
-          <w:szCs w:val="23"/>
+          <w:rFonts w:asciiTheme="minorBidi" w:hAnsiTheme="minorBidi"/>
+          <w:sz w:val="24"/>
+          <w:szCs w:val="24"/>
         </w:rPr>
         <w:t xml:space="preserve"> respectively (see Figure 2). </w:t>
       </w:r>
       <w:r>
         <w:rPr>
-          <w:sz w:val="23"/>
-          <w:szCs w:val="23"/>
+          <w:rFonts w:asciiTheme="minorBidi" w:hAnsiTheme="minorBidi"/>
+          <w:sz w:val="24"/>
+          <w:szCs w:val="24"/>
         </w:rPr>
         <w:t>In this case, a</w:t>
       </w:r>
       <w:r>
         <w:rPr>
-          <w:sz w:val="23"/>
-          <w:szCs w:val="23"/>
+          <w:rFonts w:asciiTheme="minorBidi" w:hAnsiTheme="minorBidi"/>
+          <w:sz w:val="24"/>
+          <w:szCs w:val="24"/>
         </w:rPr>
         <w:t xml:space="preserve"> </w:t>
       </w:r>
       <w:r>
         <w:rPr>
-          <w:sz w:val="23"/>
-          <w:szCs w:val="23"/>
+          <w:rFonts w:asciiTheme="minorBidi" w:hAnsiTheme="minorBidi"/>
+          <w:sz w:val="24"/>
+          <w:szCs w:val="24"/>
         </w:rPr>
         <w:t>higher accuracy mean</w:t>
       </w:r>
       <w:r>
         <w:rPr>
-          <w:sz w:val="23"/>
-          <w:szCs w:val="23"/>
+          <w:rFonts w:asciiTheme="minorBidi" w:hAnsiTheme="minorBidi"/>
+          <w:sz w:val="24"/>
+          <w:szCs w:val="24"/>
         </w:rPr>
         <w:t>t</w:t>
       </w:r>
       <w:r>
         <w:rPr>
-          <w:sz w:val="23"/>
-          <w:szCs w:val="23"/>
+          <w:rFonts w:asciiTheme="minorBidi" w:hAnsiTheme="minorBidi"/>
+          <w:sz w:val="24"/>
+          <w:szCs w:val="24"/>
         </w:rPr>
         <w:t xml:space="preserve"> </w:t>
       </w:r>
       <w:r>
         <w:rPr>
-          <w:sz w:val="23"/>
-          <w:szCs w:val="23"/>
-        </w:rPr>
-        <w:t xml:space="preserve">more predictions about who will develop heart disease </w:t>
-      </w:r>
-      <w:r>
-        <w:rPr>
-          <w:sz w:val="23"/>
-          <w:szCs w:val="23"/>
+          <w:rFonts w:asciiTheme="minorBidi" w:hAnsiTheme="minorBidi"/>
+          <w:sz w:val="24"/>
+          <w:szCs w:val="24"/>
+        </w:rPr>
+        <w:t>more</w:t>
+      </w:r>
+      <w:r>
+        <w:rPr>
+          <w:rFonts w:asciiTheme="minorBidi" w:hAnsiTheme="minorBidi"/>
+          <w:sz w:val="24"/>
+          <w:szCs w:val="24"/>
+        </w:rPr>
+        <w:t xml:space="preserve"> of the model’s</w:t>
+      </w:r>
+      <w:r>
+        <w:rPr>
+          <w:rFonts w:asciiTheme="minorBidi" w:hAnsiTheme="minorBidi"/>
+          <w:sz w:val="24"/>
+          <w:szCs w:val="24"/>
+        </w:rPr>
+        <w:t xml:space="preserve"> predictions </w:t>
+      </w:r>
+      <w:r>
+        <w:rPr>
+          <w:rFonts w:asciiTheme="minorBidi" w:hAnsiTheme="minorBidi"/>
+          <w:sz w:val="24"/>
+          <w:szCs w:val="24"/>
         </w:rPr>
         <w:t>were</w:t>
       </w:r>
       <w:r>
         <w:rPr>
-          <w:sz w:val="23"/>
-          <w:szCs w:val="23"/>
+          <w:rFonts w:asciiTheme="minorBidi" w:hAnsiTheme="minorBidi"/>
+          <w:sz w:val="24"/>
+          <w:szCs w:val="24"/>
         </w:rPr>
         <w:t xml:space="preserve"> correct, while a higher precision mean</w:t>
       </w:r>
       <w:r>
         <w:rPr>
-          <w:sz w:val="23"/>
-          <w:szCs w:val="23"/>
+          <w:rFonts w:asciiTheme="minorBidi" w:hAnsiTheme="minorBidi"/>
+          <w:sz w:val="24"/>
+          <w:szCs w:val="24"/>
         </w:rPr>
         <w:t>t</w:t>
       </w:r>
       <w:r>
         <w:rPr>
-          <w:sz w:val="23"/>
-          <w:szCs w:val="23"/>
+          <w:rFonts w:asciiTheme="minorBidi" w:hAnsiTheme="minorBidi"/>
+          <w:sz w:val="24"/>
+          <w:szCs w:val="24"/>
         </w:rPr>
         <w:t xml:space="preserve"> more </w:t>
       </w:r>
       <w:r>
         <w:rPr>
-          <w:sz w:val="23"/>
-          <w:szCs w:val="23"/>
+          <w:rFonts w:asciiTheme="minorBidi" w:hAnsiTheme="minorBidi"/>
+          <w:sz w:val="24"/>
+          <w:szCs w:val="24"/>
         </w:rPr>
         <w:t>patients</w:t>
       </w:r>
       <w:r>
         <w:rPr>
-          <w:sz w:val="23"/>
-          <w:szCs w:val="23"/>
-        </w:rPr>
-        <w:t xml:space="preserve"> predicted to develop heart disease actually developed it.</w:t>
-      </w:r>
-      <w:r>
-        <w:rPr>
-          <w:sz w:val="23"/>
-          <w:szCs w:val="23"/>
+          <w:rFonts w:asciiTheme="minorBidi" w:hAnsiTheme="minorBidi"/>
+          <w:sz w:val="24"/>
+          <w:szCs w:val="24"/>
+        </w:rPr>
+        <w:t xml:space="preserve"> predicted to develop heart disease actually </w:t>
+      </w:r>
+      <w:r>
+        <w:rPr>
+          <w:rFonts w:asciiTheme="minorBidi" w:hAnsiTheme="minorBidi"/>
+          <w:sz w:val="24"/>
+          <w:szCs w:val="24"/>
+        </w:rPr>
+        <w:lastRenderedPageBreak/>
+        <w:t>developed it.</w:t>
+      </w:r>
+      <w:r>
+        <w:rPr>
+          <w:rFonts w:asciiTheme="minorBidi" w:hAnsiTheme="minorBidi"/>
+          <w:sz w:val="24"/>
+          <w:szCs w:val="24"/>
         </w:rPr>
         <w:t xml:space="preserve"> Both values were above 90%, which means the model is safe to use in hospitals for predicting heart disease.</w:t>
       </w:r>
     </w:p>
     <w:p>
       <w:pPr>
-        <w:spacing w:after="0" w:line="480" w:lineRule="auto"/>
-        <w:rPr>
-          <w:sz w:val="23"/>
-          <w:szCs w:val="23"/>
-        </w:rPr>
-      </w:pPr>
-    </w:p>
-    <w:p>
-      <w:pPr>
-        <w:spacing w:after="0" w:line="480" w:lineRule="auto"/>
-        <w:rPr>
+        <w:spacing w:after="0" w:line="360" w:lineRule="auto"/>
+        <w:rPr>
+          <w:rFonts w:asciiTheme="minorBidi" w:hAnsiTheme="minorBidi"/>
+          <w:sz w:val="24"/>
+          <w:szCs w:val="24"/>
+        </w:rPr>
+      </w:pPr>
+    </w:p>
+    <w:p>
+      <w:pPr>
+        <w:spacing w:after="0" w:line="360" w:lineRule="auto"/>
+        <w:rPr>
+          <w:rFonts w:asciiTheme="minorBidi" w:hAnsiTheme="minorBidi"/>
           <w:b/>
           <w:bCs/>
-          <w:sz w:val="23"/>
-          <w:szCs w:val="23"/>
-        </w:rPr>
-      </w:pPr>
-      <w:r>
-        <w:rPr>
+          <w:sz w:val="24"/>
+          <w:szCs w:val="24"/>
+        </w:rPr>
+      </w:pPr>
+      <w:r>
+        <w:rPr>
+          <w:rFonts w:asciiTheme="minorBidi" w:hAnsiTheme="minorBidi"/>
           <w:b/>
           <w:bCs/>
-          <w:sz w:val="23"/>
-          <w:szCs w:val="23"/>
+          <w:sz w:val="24"/>
+          <w:szCs w:val="24"/>
         </w:rPr>
         <w:t>Conclusion</w:t>
       </w:r>
     </w:p>
     <w:p>
       <w:pPr>
-        <w:spacing w:after="0" w:line="480" w:lineRule="auto"/>
-        <w:rPr>
-          <w:sz w:val="23"/>
-          <w:szCs w:val="23"/>
-        </w:rPr>
-      </w:pPr>
-      <w:r>
-        <w:rPr>
+        <w:spacing w:after="0" w:line="360" w:lineRule="auto"/>
+        <w:rPr>
+          <w:rFonts w:asciiTheme="minorBidi" w:hAnsiTheme="minorBidi"/>
+          <w:sz w:val="24"/>
+          <w:szCs w:val="24"/>
+        </w:rPr>
+      </w:pPr>
+      <w:r>
+        <w:rPr>
+          <w:rFonts w:asciiTheme="minorBidi" w:hAnsiTheme="minorBidi"/>
           <w:b/>
           <w:bCs/>
-          <w:sz w:val="23"/>
-          <w:szCs w:val="23"/>
+          <w:sz w:val="24"/>
+          <w:szCs w:val="24"/>
         </w:rPr>
         <w:tab/>
       </w:r>
       <w:r>
         <w:rPr>
-          <w:sz w:val="23"/>
-          <w:szCs w:val="23"/>
+          <w:rFonts w:asciiTheme="minorBidi" w:hAnsiTheme="minorBidi"/>
+          <w:sz w:val="24"/>
+          <w:szCs w:val="24"/>
         </w:rPr>
         <w:t>The</w:t>
       </w:r>
       <w:r>
         <w:rPr>
-          <w:sz w:val="23"/>
-          <w:szCs w:val="23"/>
+          <w:rFonts w:asciiTheme="minorBidi" w:hAnsiTheme="minorBidi"/>
+          <w:sz w:val="24"/>
+          <w:szCs w:val="24"/>
         </w:rPr>
         <w:t xml:space="preserve"> project’s</w:t>
       </w:r>
       <w:r>
         <w:rPr>
-          <w:sz w:val="23"/>
-          <w:szCs w:val="23"/>
-        </w:rPr>
-        <w:t xml:space="preserve"> goal was to accurately predict which patients will develop heart disease within 5 years</w:t>
-      </w:r>
-      <w:r>
-        <w:rPr>
-          <w:sz w:val="23"/>
-          <w:szCs w:val="23"/>
+          <w:rFonts w:asciiTheme="minorBidi" w:hAnsiTheme="minorBidi"/>
+          <w:sz w:val="24"/>
+          <w:szCs w:val="24"/>
+        </w:rPr>
+        <w:t xml:space="preserve"> goal was to</w:t>
+      </w:r>
+      <w:r>
+        <w:rPr>
+          <w:rFonts w:asciiTheme="minorBidi" w:hAnsiTheme="minorBidi"/>
+          <w:sz w:val="24"/>
+          <w:szCs w:val="24"/>
+        </w:rPr>
+        <w:t xml:space="preserve"> build a model to</w:t>
+      </w:r>
+      <w:r>
+        <w:rPr>
+          <w:rFonts w:asciiTheme="minorBidi" w:hAnsiTheme="minorBidi"/>
+          <w:sz w:val="24"/>
+          <w:szCs w:val="24"/>
+        </w:rPr>
+        <w:t xml:space="preserve"> accurately predict which patients will develop heart disease within 5 years</w:t>
+      </w:r>
+      <w:r>
+        <w:rPr>
+          <w:rFonts w:asciiTheme="minorBidi" w:hAnsiTheme="minorBidi"/>
+          <w:sz w:val="24"/>
+          <w:szCs w:val="24"/>
         </w:rPr>
         <w:t>. With scoring metrics above 90%, it succeeded in this endeavor.</w:t>
       </w:r>
       <w:r>
         <w:rPr>
-          <w:sz w:val="23"/>
-          <w:szCs w:val="23"/>
-        </w:rPr>
-        <w:t xml:space="preserve"> The model that is described within the project has the potential to transform the healthcare sector if its accuracy remains as </w:t>
-      </w:r>
-      <w:r>
-        <w:rPr>
-          <w:sz w:val="23"/>
-          <w:szCs w:val="23"/>
-        </w:rPr>
-        <w:lastRenderedPageBreak/>
-        <w:t>high as the results.</w:t>
-      </w:r>
-      <w:r>
-        <w:rPr>
-          <w:sz w:val="23"/>
-          <w:szCs w:val="23"/>
+          <w:rFonts w:asciiTheme="minorBidi" w:hAnsiTheme="minorBidi"/>
+          <w:sz w:val="24"/>
+          <w:szCs w:val="24"/>
+        </w:rPr>
+        <w:t xml:space="preserve"> The model that is described within the project has the potential to transform the healthcare sector if its accuracy remains as high as the results.</w:t>
+      </w:r>
+      <w:r>
+        <w:rPr>
+          <w:rFonts w:asciiTheme="minorBidi" w:hAnsiTheme="minorBidi"/>
+          <w:sz w:val="24"/>
+          <w:szCs w:val="24"/>
         </w:rPr>
         <w:t xml:space="preserve"> Hospitals will immediately know who will have heart disease in 5 years and shift their treatments to only those patients</w:t>
       </w:r>
       <w:r>
         <w:rPr>
-          <w:sz w:val="23"/>
-          <w:szCs w:val="23"/>
+          <w:rFonts w:asciiTheme="minorBidi" w:hAnsiTheme="minorBidi"/>
+          <w:sz w:val="24"/>
+          <w:szCs w:val="24"/>
         </w:rPr>
         <w:t>, saving time, costs, and most importantly, lives.</w:t>
       </w:r>
     </w:p>
     <w:p>
       <w:pPr>
-        <w:spacing w:after="0" w:line="480" w:lineRule="auto"/>
-        <w:rPr>
-          <w:sz w:val="23"/>
-          <w:szCs w:val="23"/>
-        </w:rPr>
-      </w:pPr>
-    </w:p>
-    <w:p>
-      <w:pPr>
-        <w:spacing w:after="0" w:line="480" w:lineRule="auto"/>
-        <w:rPr>
+        <w:spacing w:after="0" w:line="360" w:lineRule="auto"/>
+        <w:rPr>
+          <w:rFonts w:asciiTheme="minorBidi" w:hAnsiTheme="minorBidi"/>
+          <w:sz w:val="24"/>
+          <w:szCs w:val="24"/>
+        </w:rPr>
+      </w:pPr>
+    </w:p>
+    <w:p>
+      <w:pPr>
+        <w:spacing w:after="0" w:line="360" w:lineRule="auto"/>
+        <w:rPr>
+          <w:rFonts w:asciiTheme="minorBidi" w:hAnsiTheme="minorBidi"/>
           <w:b/>
           <w:bCs/>
-          <w:sz w:val="23"/>
-          <w:szCs w:val="23"/>
-        </w:rPr>
-      </w:pPr>
-      <w:r>
-        <w:rPr>
+          <w:sz w:val="24"/>
+          <w:szCs w:val="24"/>
+        </w:rPr>
+      </w:pPr>
+      <w:r>
+        <w:rPr>
+          <w:rFonts w:asciiTheme="minorBidi" w:hAnsiTheme="minorBidi"/>
           <w:b/>
           <w:bCs/>
-          <w:sz w:val="23"/>
-          <w:szCs w:val="23"/>
+          <w:sz w:val="24"/>
+          <w:szCs w:val="24"/>
         </w:rPr>
         <w:t>Assumptions</w:t>
       </w:r>
     </w:p>
     <w:p>
       <w:pPr>
-        <w:spacing w:after="0" w:line="480" w:lineRule="auto"/>
-        <w:rPr>
-          <w:sz w:val="23"/>
-          <w:szCs w:val="23"/>
-        </w:rPr>
-      </w:pPr>
-      <w:r>
-        <w:rPr>
-          <w:sz w:val="23"/>
-          <w:szCs w:val="23"/>
+        <w:spacing w:after="0" w:line="360" w:lineRule="auto"/>
+        <w:rPr>
+          <w:rFonts w:asciiTheme="minorBidi" w:hAnsiTheme="minorBidi"/>
+          <w:sz w:val="24"/>
+          <w:szCs w:val="24"/>
+        </w:rPr>
+      </w:pPr>
+      <w:r>
+        <w:rPr>
+          <w:rFonts w:asciiTheme="minorBidi" w:hAnsiTheme="minorBidi"/>
+          <w:sz w:val="24"/>
+          <w:szCs w:val="24"/>
         </w:rPr>
         <w:tab/>
-        <w:t>The random forest model was developed with a few assumptions in mind; this allowed the project to proceed.</w:t>
-      </w:r>
-      <w:r>
-        <w:rPr>
-          <w:sz w:val="23"/>
-          <w:szCs w:val="23"/>
-        </w:rPr>
-        <w:t xml:space="preserve"> First, it was assumed that </w:t>
-      </w:r>
+        <w:t xml:space="preserve">The </w:t>
+      </w:r>
+      <w:r>
+        <w:rPr>
+          <w:rFonts w:asciiTheme="minorBidi" w:hAnsiTheme="minorBidi"/>
+          <w:sz w:val="24"/>
+          <w:szCs w:val="24"/>
+        </w:rPr>
+        <w:t xml:space="preserve">random forest </w:t>
+      </w:r>
+      <w:r>
+        <w:rPr>
+          <w:rFonts w:asciiTheme="minorBidi" w:hAnsiTheme="minorBidi"/>
+          <w:sz w:val="24"/>
+          <w:szCs w:val="24"/>
+        </w:rPr>
+        <w:t>model was developed with a few assumptions in mind</w:t>
+      </w:r>
+      <w:r>
+        <w:rPr>
+          <w:rFonts w:asciiTheme="minorBidi" w:hAnsiTheme="minorBidi"/>
+          <w:sz w:val="24"/>
+          <w:szCs w:val="24"/>
+        </w:rPr>
+        <w:t xml:space="preserve"> to allow the project to proceed. First, </w:t>
+      </w:r>
+      <w:r>
+        <w:rPr>
+          <w:rFonts w:asciiTheme="minorBidi" w:hAnsiTheme="minorBidi"/>
+          <w:sz w:val="24"/>
+          <w:szCs w:val="24"/>
+        </w:rPr>
+        <w:t xml:space="preserve">heart disease </w:t>
+      </w:r>
+      <w:r>
+        <w:rPr>
+          <w:rFonts w:asciiTheme="minorBidi" w:hAnsiTheme="minorBidi"/>
+          <w:sz w:val="24"/>
+          <w:szCs w:val="24"/>
+        </w:rPr>
+        <w:t xml:space="preserve">was assumed to be </w:t>
+      </w:r>
+      <w:r>
+        <w:rPr>
+          <w:rFonts w:asciiTheme="minorBidi" w:hAnsiTheme="minorBidi"/>
+          <w:sz w:val="24"/>
+          <w:szCs w:val="24"/>
+        </w:rPr>
+        <w:t xml:space="preserve">a single </w:t>
+      </w:r>
+      <w:r>
+        <w:rPr>
+          <w:rFonts w:asciiTheme="minorBidi" w:hAnsiTheme="minorBidi"/>
+          <w:sz w:val="24"/>
+          <w:szCs w:val="24"/>
+        </w:rPr>
+        <w:t>diagnosable</w:t>
+      </w:r>
+      <w:r>
+        <w:rPr>
+          <w:rFonts w:asciiTheme="minorBidi" w:hAnsiTheme="minorBidi"/>
+          <w:sz w:val="24"/>
+          <w:szCs w:val="24"/>
+        </w:rPr>
+        <w:t xml:space="preserve"> disease</w:t>
+      </w:r>
+      <w:r>
+        <w:rPr>
+          <w:rFonts w:asciiTheme="minorBidi" w:hAnsiTheme="minorBidi"/>
+          <w:sz w:val="24"/>
+          <w:szCs w:val="24"/>
+        </w:rPr>
+        <w:t xml:space="preserve">. However, heart disease is an umbrella term for </w:t>
+      </w:r>
+      <w:r>
+        <w:rPr>
+          <w:rFonts w:asciiTheme="minorBidi" w:hAnsiTheme="minorBidi"/>
+          <w:sz w:val="24"/>
+          <w:szCs w:val="24"/>
+        </w:rPr>
+        <w:t>many similar diseases with similar risk factors</w:t>
+      </w:r>
+      <w:r>
+        <w:rPr>
+          <w:rFonts w:asciiTheme="minorBidi" w:hAnsiTheme="minorBidi"/>
+          <w:sz w:val="24"/>
+          <w:szCs w:val="24"/>
+        </w:rPr>
+        <w:t>; t</w:t>
+      </w:r>
+      <w:r>
+        <w:rPr>
+          <w:rFonts w:asciiTheme="minorBidi" w:hAnsiTheme="minorBidi"/>
+          <w:sz w:val="24"/>
+          <w:szCs w:val="24"/>
+        </w:rPr>
+        <w:t>he model is outputting whether a patient will develop one</w:t>
+      </w:r>
+      <w:r>
+        <w:rPr>
+          <w:rFonts w:asciiTheme="minorBidi" w:hAnsiTheme="minorBidi"/>
+          <w:sz w:val="24"/>
+          <w:szCs w:val="24"/>
+        </w:rPr>
+        <w:t xml:space="preserve"> of them</w:t>
+      </w:r>
+      <w:r>
+        <w:rPr>
+          <w:rFonts w:asciiTheme="minorBidi" w:hAnsiTheme="minorBidi"/>
+          <w:sz w:val="24"/>
+          <w:szCs w:val="24"/>
+        </w:rPr>
+        <w:t>.</w:t>
+      </w:r>
+      <w:r>
+        <w:rPr>
+          <w:rFonts w:asciiTheme="minorBidi" w:hAnsiTheme="minorBidi"/>
+          <w:sz w:val="24"/>
+          <w:szCs w:val="24"/>
+        </w:rPr>
+        <w:t xml:space="preserve"> Second, </w:t>
+      </w:r>
+      <w:r>
+        <w:rPr>
+          <w:rFonts w:asciiTheme="minorBidi" w:hAnsiTheme="minorBidi"/>
+          <w:sz w:val="24"/>
+          <w:szCs w:val="24"/>
+        </w:rPr>
+        <w:t xml:space="preserve">every patient in the dataset </w:t>
+      </w:r>
+      <w:r>
+        <w:rPr>
+          <w:rFonts w:asciiTheme="minorBidi" w:hAnsiTheme="minorBidi"/>
+          <w:sz w:val="24"/>
+          <w:szCs w:val="24"/>
+        </w:rPr>
+        <w:t xml:space="preserve">was assumed to have </w:t>
+      </w:r>
+      <w:r>
+        <w:rPr>
+          <w:rFonts w:asciiTheme="minorBidi" w:hAnsiTheme="minorBidi"/>
+          <w:sz w:val="24"/>
+          <w:szCs w:val="24"/>
+        </w:rPr>
+        <w:t xml:space="preserve">answered the </w:t>
+      </w:r>
+      <w:r>
+        <w:rPr>
+          <w:rFonts w:asciiTheme="minorBidi" w:hAnsiTheme="minorBidi"/>
+          <w:sz w:val="24"/>
+          <w:szCs w:val="24"/>
+        </w:rPr>
+        <w:t>survey</w:t>
+      </w:r>
+      <w:r>
+        <w:rPr>
+          <w:rFonts w:asciiTheme="minorBidi" w:hAnsiTheme="minorBidi"/>
+          <w:sz w:val="24"/>
+          <w:szCs w:val="24"/>
+        </w:rPr>
+        <w:t xml:space="preserve"> </w:t>
+      </w:r>
+      <w:r>
+        <w:rPr>
+          <w:rFonts w:asciiTheme="minorBidi" w:hAnsiTheme="minorBidi"/>
+          <w:sz w:val="24"/>
+          <w:szCs w:val="24"/>
+        </w:rPr>
+        <w:t>truthfully so the model wouldn’t be incorrect in its real-world predictions.</w:t>
+      </w:r>
+    </w:p>
+    <w:p>
+      <w:pPr>
+        <w:spacing w:after="0" w:line="360" w:lineRule="auto"/>
+        <w:rPr>
+          <w:rFonts w:asciiTheme="minorBidi" w:hAnsiTheme="minorBidi"/>
+          <w:sz w:val="24"/>
+          <w:szCs w:val="24"/>
+        </w:rPr>
+      </w:pPr>
+    </w:p>
+    <w:p>
+      <w:pPr>
+        <w:spacing w:after="0" w:line="360" w:lineRule="auto"/>
+        <w:rPr>
+          <w:rFonts w:asciiTheme="minorBidi" w:hAnsiTheme="minorBidi"/>
+          <w:b/>
+          <w:bCs/>
+          <w:sz w:val="24"/>
+          <w:szCs w:val="24"/>
+        </w:rPr>
+      </w:pPr>
+      <w:r>
+        <w:rPr>
+          <w:rFonts w:asciiTheme="minorBidi" w:hAnsiTheme="minorBidi"/>
+          <w:b/>
+          <w:bCs/>
+          <w:sz w:val="24"/>
+          <w:szCs w:val="24"/>
+        </w:rPr>
+        <w:t>Challenges/Limitations</w:t>
+      </w:r>
+    </w:p>
+    <w:p>
+      <w:pPr>
+        <w:spacing w:after="0" w:line="360" w:lineRule="auto"/>
+        <w:rPr>
+          <w:rFonts w:asciiTheme="minorBidi" w:hAnsiTheme="minorBidi"/>
+          <w:sz w:val="24"/>
+          <w:szCs w:val="24"/>
+        </w:rPr>
+      </w:pPr>
+      <w:r>
+        <w:rPr>
+          <w:rFonts w:asciiTheme="minorBidi" w:hAnsiTheme="minorBidi"/>
+          <w:sz w:val="24"/>
+          <w:szCs w:val="24"/>
+        </w:rPr>
+        <w:tab/>
+      </w:r>
+      <w:r>
+        <w:rPr>
+          <w:rFonts w:asciiTheme="minorBidi" w:hAnsiTheme="minorBidi"/>
+          <w:sz w:val="24"/>
+          <w:szCs w:val="24"/>
+        </w:rPr>
+        <w:t>The model building stage was not without its trip-ups</w:t>
+      </w:r>
+      <w:r>
+        <w:rPr>
+          <w:rFonts w:asciiTheme="minorBidi" w:hAnsiTheme="minorBidi"/>
+          <w:sz w:val="24"/>
+          <w:szCs w:val="24"/>
+        </w:rPr>
+        <w:t>.</w:t>
+      </w:r>
+      <w:r>
+        <w:rPr>
+          <w:rFonts w:asciiTheme="minorBidi" w:hAnsiTheme="minorBidi"/>
+          <w:sz w:val="24"/>
+          <w:szCs w:val="24"/>
+        </w:rPr>
+        <w:t xml:space="preserve"> </w:t>
+      </w:r>
+      <w:r>
+        <w:rPr>
+          <w:rFonts w:asciiTheme="minorBidi" w:hAnsiTheme="minorBidi"/>
+          <w:sz w:val="24"/>
+          <w:szCs w:val="24"/>
+        </w:rPr>
+        <w:t>Logistic regression was the first logical choice for binary classification</w:t>
+      </w:r>
+      <w:r>
+        <w:rPr>
+          <w:rFonts w:asciiTheme="minorBidi" w:hAnsiTheme="minorBidi"/>
+          <w:sz w:val="24"/>
+          <w:szCs w:val="24"/>
+        </w:rPr>
+        <w:t xml:space="preserve"> since it also handles large datasets</w:t>
+      </w:r>
+      <w:r>
+        <w:rPr>
+          <w:rFonts w:asciiTheme="minorBidi" w:hAnsiTheme="minorBidi"/>
+          <w:sz w:val="24"/>
+          <w:szCs w:val="24"/>
+        </w:rPr>
+        <w:t xml:space="preserve">, but it quickly proved to be undesirable, producing accuracy and precision scores </w:t>
+      </w:r>
+      <w:r>
+        <w:rPr>
+          <w:rFonts w:asciiTheme="minorBidi" w:hAnsiTheme="minorBidi"/>
+          <w:sz w:val="24"/>
+          <w:szCs w:val="24"/>
+        </w:rPr>
+        <w:t>of 72% and 73%</w:t>
+      </w:r>
+      <w:r>
+        <w:rPr>
+          <w:rFonts w:asciiTheme="minorBidi" w:hAnsiTheme="minorBidi"/>
+          <w:sz w:val="24"/>
+          <w:szCs w:val="24"/>
+        </w:rPr>
+        <w:t>, respectively</w:t>
+      </w:r>
+      <w:r>
+        <w:rPr>
+          <w:rFonts w:asciiTheme="minorBidi" w:hAnsiTheme="minorBidi"/>
+          <w:sz w:val="24"/>
+          <w:szCs w:val="24"/>
+        </w:rPr>
+        <w:t xml:space="preserve">. </w:t>
+      </w:r>
+      <w:r>
+        <w:rPr>
+          <w:rFonts w:asciiTheme="minorBidi" w:hAnsiTheme="minorBidi"/>
+          <w:sz w:val="24"/>
+          <w:szCs w:val="24"/>
+        </w:rPr>
+        <w:t>Medical models must be very accura</w:t>
+      </w:r>
+      <w:r>
+        <w:rPr>
+          <w:rFonts w:asciiTheme="minorBidi" w:hAnsiTheme="minorBidi"/>
+          <w:sz w:val="24"/>
+          <w:szCs w:val="24"/>
+        </w:rPr>
+        <w:t xml:space="preserve">te </w:t>
+      </w:r>
+      <w:r>
+        <w:rPr>
+          <w:rFonts w:asciiTheme="minorBidi" w:hAnsiTheme="minorBidi"/>
+          <w:sz w:val="24"/>
+          <w:szCs w:val="24"/>
+        </w:rPr>
+        <w:t>as patients’ lives can be drastically affected by a false positive/negative.</w:t>
+      </w:r>
+      <w:r>
+        <w:rPr>
+          <w:rFonts w:asciiTheme="minorBidi" w:hAnsiTheme="minorBidi"/>
+          <w:sz w:val="24"/>
+          <w:szCs w:val="24"/>
+        </w:rPr>
+        <w:t xml:space="preserve"> The logistic model was scrapped in favor of </w:t>
+      </w:r>
+      <w:r>
+        <w:rPr>
+          <w:rFonts w:asciiTheme="minorBidi" w:hAnsiTheme="minorBidi"/>
+          <w:sz w:val="24"/>
+          <w:szCs w:val="24"/>
+        </w:rPr>
+        <w:t xml:space="preserve">a </w:t>
+      </w:r>
+      <w:proofErr w:type="spellStart"/>
+      <w:r>
+        <w:rPr>
+          <w:rFonts w:asciiTheme="minorBidi" w:hAnsiTheme="minorBidi"/>
+          <w:sz w:val="24"/>
+          <w:szCs w:val="24"/>
+        </w:rPr>
+        <w:t>Keras</w:t>
+      </w:r>
+      <w:proofErr w:type="spellEnd"/>
+      <w:r>
+        <w:rPr>
+          <w:rFonts w:asciiTheme="minorBidi" w:hAnsiTheme="minorBidi"/>
+          <w:sz w:val="24"/>
+          <w:szCs w:val="24"/>
+        </w:rPr>
+        <w:t xml:space="preserve"> </w:t>
+      </w:r>
+      <w:r>
+        <w:rPr>
+          <w:rFonts w:asciiTheme="minorBidi" w:hAnsiTheme="minorBidi"/>
+          <w:sz w:val="24"/>
+          <w:szCs w:val="24"/>
+        </w:rPr>
+        <w:t>neural network</w:t>
+      </w:r>
+      <w:r>
+        <w:rPr>
+          <w:rFonts w:asciiTheme="minorBidi" w:hAnsiTheme="minorBidi"/>
+          <w:sz w:val="24"/>
+          <w:szCs w:val="24"/>
+        </w:rPr>
+        <w:t xml:space="preserve"> which produced higher scores</w:t>
+      </w:r>
+      <w:r>
+        <w:rPr>
+          <w:rFonts w:asciiTheme="minorBidi" w:hAnsiTheme="minorBidi"/>
+          <w:sz w:val="24"/>
+          <w:szCs w:val="24"/>
+        </w:rPr>
+        <w:t xml:space="preserve">, </w:t>
+      </w:r>
+      <w:r>
+        <w:rPr>
+          <w:rFonts w:asciiTheme="minorBidi" w:hAnsiTheme="minorBidi"/>
+          <w:sz w:val="24"/>
+          <w:szCs w:val="24"/>
+        </w:rPr>
+        <w:t xml:space="preserve">but the network </w:t>
+      </w:r>
+      <w:r>
+        <w:rPr>
+          <w:rFonts w:asciiTheme="minorBidi" w:hAnsiTheme="minorBidi"/>
+          <w:sz w:val="24"/>
+          <w:szCs w:val="24"/>
+        </w:rPr>
+        <w:t>took many hours to run</w:t>
+      </w:r>
+      <w:r>
+        <w:rPr>
+          <w:rFonts w:asciiTheme="minorBidi" w:hAnsiTheme="minorBidi"/>
+          <w:sz w:val="24"/>
+          <w:szCs w:val="24"/>
+        </w:rPr>
+        <w:t xml:space="preserve"> </w:t>
+      </w:r>
+      <w:r>
+        <w:rPr>
+          <w:rFonts w:asciiTheme="minorBidi" w:hAnsiTheme="minorBidi"/>
+          <w:sz w:val="24"/>
+          <w:szCs w:val="24"/>
+        </w:rPr>
+        <w:t xml:space="preserve">even after </w:t>
+      </w:r>
+      <w:r>
+        <w:rPr>
+          <w:rFonts w:asciiTheme="minorBidi" w:hAnsiTheme="minorBidi"/>
+          <w:sz w:val="24"/>
+          <w:szCs w:val="24"/>
+        </w:rPr>
+        <w:t>tuning</w:t>
+      </w:r>
+      <w:r>
+        <w:rPr>
+          <w:rFonts w:asciiTheme="minorBidi" w:hAnsiTheme="minorBidi"/>
+          <w:sz w:val="24"/>
+          <w:szCs w:val="24"/>
+        </w:rPr>
+        <w:t xml:space="preserve"> hyperparameters</w:t>
+      </w:r>
+      <w:r>
+        <w:rPr>
+          <w:rFonts w:asciiTheme="minorBidi" w:hAnsiTheme="minorBidi"/>
+          <w:sz w:val="24"/>
+          <w:szCs w:val="24"/>
+        </w:rPr>
+        <w:t>.</w:t>
+      </w:r>
+      <w:r>
+        <w:rPr>
+          <w:rFonts w:asciiTheme="minorBidi" w:hAnsiTheme="minorBidi"/>
+          <w:sz w:val="24"/>
+          <w:szCs w:val="24"/>
+        </w:rPr>
+        <w:t xml:space="preserve"> Finally, a random forest </w:t>
+      </w:r>
+      <w:r>
+        <w:rPr>
+          <w:rFonts w:asciiTheme="minorBidi" w:hAnsiTheme="minorBidi"/>
+          <w:sz w:val="24"/>
+          <w:szCs w:val="24"/>
+        </w:rPr>
+        <w:t>classifier</w:t>
+      </w:r>
+      <w:r>
+        <w:rPr>
+          <w:rFonts w:asciiTheme="minorBidi" w:hAnsiTheme="minorBidi"/>
+          <w:sz w:val="24"/>
+          <w:szCs w:val="24"/>
+        </w:rPr>
+        <w:t xml:space="preserve"> was selected</w:t>
+      </w:r>
+      <w:r>
+        <w:rPr>
+          <w:rFonts w:asciiTheme="minorBidi" w:hAnsiTheme="minorBidi"/>
+          <w:sz w:val="24"/>
+          <w:szCs w:val="24"/>
+        </w:rPr>
+        <w:t xml:space="preserve"> as it </w:t>
+      </w:r>
+      <w:r>
+        <w:rPr>
+          <w:rFonts w:asciiTheme="minorBidi" w:hAnsiTheme="minorBidi"/>
+          <w:sz w:val="24"/>
+          <w:szCs w:val="24"/>
+        </w:rPr>
+        <w:t xml:space="preserve">also </w:t>
+      </w:r>
+      <w:r>
+        <w:rPr>
+          <w:rFonts w:asciiTheme="minorBidi" w:hAnsiTheme="minorBidi"/>
+          <w:sz w:val="24"/>
+          <w:szCs w:val="24"/>
+        </w:rPr>
+        <w:t>performs well with large data</w:t>
+      </w:r>
+      <w:r>
+        <w:rPr>
+          <w:rFonts w:asciiTheme="minorBidi" w:hAnsiTheme="minorBidi"/>
+          <w:sz w:val="24"/>
+          <w:szCs w:val="24"/>
+        </w:rPr>
+        <w:t xml:space="preserve"> and a categorical target variable.</w:t>
+      </w:r>
+      <w:r>
+        <w:rPr>
+          <w:rFonts w:asciiTheme="minorBidi" w:hAnsiTheme="minorBidi"/>
+          <w:sz w:val="24"/>
+          <w:szCs w:val="24"/>
+        </w:rPr>
+        <w:t xml:space="preserve"> This classifier resulted in the </w:t>
+      </w:r>
+      <w:r>
+        <w:rPr>
+          <w:rFonts w:asciiTheme="minorBidi" w:hAnsiTheme="minorBidi"/>
+          <w:sz w:val="24"/>
+          <w:szCs w:val="24"/>
+        </w:rPr>
+        <w:t xml:space="preserve">high </w:t>
+      </w:r>
+      <w:r>
+        <w:rPr>
+          <w:rFonts w:asciiTheme="minorBidi" w:hAnsiTheme="minorBidi"/>
+          <w:sz w:val="24"/>
+          <w:szCs w:val="24"/>
+        </w:rPr>
+        <w:t>scores seen above</w:t>
+      </w:r>
+      <w:r>
+        <w:rPr>
+          <w:rFonts w:asciiTheme="minorBidi" w:hAnsiTheme="minorBidi"/>
+          <w:sz w:val="24"/>
+          <w:szCs w:val="24"/>
+        </w:rPr>
+        <w:t xml:space="preserve">, </w:t>
+      </w:r>
+      <w:r>
+        <w:rPr>
+          <w:rFonts w:asciiTheme="minorBidi" w:hAnsiTheme="minorBidi"/>
+          <w:sz w:val="24"/>
+          <w:szCs w:val="24"/>
+        </w:rPr>
+        <w:t xml:space="preserve">though </w:t>
+      </w:r>
+      <w:r>
+        <w:rPr>
+          <w:rFonts w:asciiTheme="minorBidi" w:hAnsiTheme="minorBidi"/>
+          <w:sz w:val="24"/>
+          <w:szCs w:val="24"/>
+        </w:rPr>
+        <w:t xml:space="preserve">its runtime still </w:t>
+      </w:r>
+      <w:r>
+        <w:rPr>
+          <w:rFonts w:asciiTheme="minorBidi" w:hAnsiTheme="minorBidi"/>
+          <w:sz w:val="24"/>
+          <w:szCs w:val="24"/>
+        </w:rPr>
+        <w:t>leaves something to be desired.</w:t>
+      </w:r>
+      <w:r>
+        <w:rPr>
+          <w:rFonts w:asciiTheme="minorBidi" w:hAnsiTheme="minorBidi"/>
+          <w:sz w:val="24"/>
+          <w:szCs w:val="24"/>
+        </w:rPr>
+        <w:t xml:space="preserve"> More computing power will be needed to solve this problem for future uses.</w:t>
+      </w:r>
+    </w:p>
+    <w:p>
+      <w:pPr>
+        <w:spacing w:after="0" w:line="360" w:lineRule="auto"/>
+        <w:rPr>
+          <w:rFonts w:asciiTheme="minorBidi" w:hAnsiTheme="minorBidi"/>
+          <w:b/>
+          <w:bCs/>
+          <w:sz w:val="24"/>
+          <w:szCs w:val="24"/>
+        </w:rPr>
+      </w:pPr>
+    </w:p>
+    <w:p>
+      <w:pPr>
+        <w:spacing w:after="0" w:line="360" w:lineRule="auto"/>
+        <w:rPr>
+          <w:rFonts w:asciiTheme="minorBidi" w:hAnsiTheme="minorBidi"/>
+          <w:b/>
+          <w:bCs/>
+          <w:sz w:val="24"/>
+          <w:szCs w:val="24"/>
+        </w:rPr>
+      </w:pPr>
+      <w:r>
+        <w:rPr>
+          <w:rFonts w:asciiTheme="minorBidi" w:hAnsiTheme="minorBidi"/>
+          <w:b/>
+          <w:bCs/>
+          <w:sz w:val="24"/>
+          <w:szCs w:val="24"/>
+        </w:rPr>
+        <w:t>Future Uses/Recommendations</w:t>
+      </w:r>
+    </w:p>
+    <w:p>
+      <w:pPr>
+        <w:spacing w:after="0" w:line="360" w:lineRule="auto"/>
+        <w:rPr>
+          <w:rFonts w:asciiTheme="minorBidi" w:hAnsiTheme="minorBidi"/>
+          <w:sz w:val="24"/>
+          <w:szCs w:val="24"/>
+        </w:rPr>
+      </w:pPr>
+      <w:r>
+        <w:rPr>
+          <w:rFonts w:asciiTheme="minorBidi" w:hAnsiTheme="minorBidi"/>
+          <w:b/>
+          <w:bCs/>
+          <w:sz w:val="24"/>
+          <w:szCs w:val="24"/>
+        </w:rPr>
+        <w:tab/>
+      </w:r>
+      <w:r>
+        <w:rPr>
+          <w:rFonts w:asciiTheme="minorBidi" w:hAnsiTheme="minorBidi"/>
+          <w:sz w:val="24"/>
+          <w:szCs w:val="24"/>
+        </w:rPr>
+        <w:t xml:space="preserve">In addition to this model, similar </w:t>
+      </w:r>
+      <w:r>
+        <w:rPr>
+          <w:rFonts w:asciiTheme="minorBidi" w:hAnsiTheme="minorBidi"/>
+          <w:sz w:val="24"/>
+          <w:szCs w:val="24"/>
+        </w:rPr>
+        <w:t xml:space="preserve">models could find uses </w:t>
+      </w:r>
+      <w:r>
+        <w:rPr>
+          <w:rFonts w:asciiTheme="minorBidi" w:hAnsiTheme="minorBidi"/>
+          <w:sz w:val="24"/>
+          <w:szCs w:val="24"/>
+        </w:rPr>
+        <w:t>outside of healthcare</w:t>
+      </w:r>
+      <w:r>
+        <w:rPr>
+          <w:rFonts w:asciiTheme="minorBidi" w:hAnsiTheme="minorBidi"/>
+          <w:sz w:val="24"/>
+          <w:szCs w:val="24"/>
+        </w:rPr>
+        <w:t xml:space="preserve">, such as in </w:t>
+      </w:r>
+      <w:r>
+        <w:rPr>
+          <w:rFonts w:asciiTheme="minorBidi" w:hAnsiTheme="minorBidi"/>
+          <w:sz w:val="24"/>
+          <w:szCs w:val="24"/>
+        </w:rPr>
+        <w:t xml:space="preserve">marketing. If a similar survey is conducted asking buyers what products they find useful and what they will buy, then the similar model can predict who will buy a class of products and who won’t buy </w:t>
+      </w:r>
+      <w:r>
+        <w:rPr>
+          <w:rFonts w:asciiTheme="minorBidi" w:hAnsiTheme="minorBidi"/>
+          <w:sz w:val="24"/>
+          <w:szCs w:val="24"/>
+        </w:rPr>
+        <w:t>any class from that store</w:t>
+      </w:r>
+      <w:r>
+        <w:rPr>
+          <w:rFonts w:asciiTheme="minorBidi" w:hAnsiTheme="minorBidi"/>
+          <w:sz w:val="24"/>
+          <w:szCs w:val="24"/>
+        </w:rPr>
+        <w:t>.</w:t>
+      </w:r>
+      <w:r>
+        <w:rPr>
+          <w:rFonts w:asciiTheme="minorBidi" w:hAnsiTheme="minorBidi"/>
+          <w:sz w:val="24"/>
+          <w:szCs w:val="24"/>
+        </w:rPr>
+        <w:t xml:space="preserve"> It is recommended that a similar model for cell service providers be developed first, as cell customer information tends to have less features than other marketplaces’</w:t>
+      </w:r>
+      <w:r>
+        <w:rPr>
+          <w:rFonts w:asciiTheme="minorBidi" w:hAnsiTheme="minorBidi"/>
+          <w:sz w:val="24"/>
+          <w:szCs w:val="24"/>
+        </w:rPr>
+        <w:t xml:space="preserve"> </w:t>
+      </w:r>
+      <w:r>
+        <w:rPr>
+          <w:rFonts w:asciiTheme="minorBidi" w:hAnsiTheme="minorBidi"/>
+          <w:sz w:val="24"/>
+          <w:szCs w:val="24"/>
+        </w:rPr>
+        <w:t>customers and</w:t>
+      </w:r>
+      <w:r>
+        <w:rPr>
+          <w:rFonts w:asciiTheme="minorBidi" w:hAnsiTheme="minorBidi"/>
+          <w:sz w:val="24"/>
+          <w:szCs w:val="24"/>
+        </w:rPr>
+        <w:t xml:space="preserve"> can be obtained via survey format like the BRFSS (many cell providers already conduct surveys).</w:t>
+      </w:r>
+      <w:r>
+        <w:rPr>
+          <w:rFonts w:asciiTheme="minorBidi" w:hAnsiTheme="minorBidi"/>
+          <w:sz w:val="24"/>
+          <w:szCs w:val="24"/>
+        </w:rPr>
+        <w:t xml:space="preserve"> Such a model could predict who will remain with the provider and who won’t.</w:t>
+      </w:r>
+      <w:r>
+        <w:rPr>
+          <w:rFonts w:asciiTheme="minorBidi" w:hAnsiTheme="minorBidi"/>
+          <w:sz w:val="24"/>
+          <w:szCs w:val="24"/>
+        </w:rPr>
+        <w:t xml:space="preserve"> If </w:t>
+      </w:r>
+      <w:r>
+        <w:rPr>
+          <w:rFonts w:asciiTheme="minorBidi" w:hAnsiTheme="minorBidi"/>
+          <w:sz w:val="24"/>
+          <w:szCs w:val="24"/>
+        </w:rPr>
+        <w:t xml:space="preserve">this </w:t>
+      </w:r>
+      <w:r>
+        <w:rPr>
+          <w:rFonts w:asciiTheme="minorBidi" w:hAnsiTheme="minorBidi"/>
+          <w:sz w:val="24"/>
+          <w:szCs w:val="24"/>
+        </w:rPr>
+        <w:t>algorithm is successful</w:t>
+      </w:r>
+      <w:r>
+        <w:rPr>
+          <w:rFonts w:asciiTheme="minorBidi" w:hAnsiTheme="minorBidi"/>
+          <w:sz w:val="24"/>
+          <w:szCs w:val="24"/>
+        </w:rPr>
+        <w:t xml:space="preserve"> as well</w:t>
+      </w:r>
+      <w:r>
+        <w:rPr>
+          <w:rFonts w:asciiTheme="minorBidi" w:hAnsiTheme="minorBidi"/>
+          <w:sz w:val="24"/>
+          <w:szCs w:val="24"/>
+        </w:rPr>
+        <w:t xml:space="preserve">, then </w:t>
+      </w:r>
+      <w:r>
+        <w:rPr>
+          <w:rFonts w:asciiTheme="minorBidi" w:hAnsiTheme="minorBidi"/>
+          <w:sz w:val="24"/>
+          <w:szCs w:val="24"/>
+        </w:rPr>
+        <w:t>other companies can begin to use similar models</w:t>
+      </w:r>
+      <w:r>
+        <w:rPr>
+          <w:rFonts w:asciiTheme="minorBidi" w:hAnsiTheme="minorBidi"/>
+          <w:sz w:val="24"/>
+          <w:szCs w:val="24"/>
+        </w:rPr>
+        <w:t xml:space="preserve"> for binary classification problems</w:t>
+      </w:r>
+      <w:r>
+        <w:rPr>
+          <w:rFonts w:asciiTheme="minorBidi" w:hAnsiTheme="minorBidi"/>
+          <w:sz w:val="24"/>
+          <w:szCs w:val="24"/>
+        </w:rPr>
+        <w:t>.</w:t>
+      </w:r>
+    </w:p>
+    <w:p>
+      <w:pPr>
+        <w:spacing w:after="0" w:line="360" w:lineRule="auto"/>
+        <w:rPr>
+          <w:rFonts w:asciiTheme="minorBidi" w:hAnsiTheme="minorBidi"/>
+          <w:sz w:val="24"/>
+          <w:szCs w:val="24"/>
+        </w:rPr>
+      </w:pPr>
+    </w:p>
+    <w:p>
+      <w:pPr>
+        <w:spacing w:after="0" w:line="360" w:lineRule="auto"/>
+        <w:rPr>
+          <w:rFonts w:asciiTheme="minorBidi" w:hAnsiTheme="minorBidi"/>
+          <w:b/>
+          <w:bCs/>
+          <w:sz w:val="24"/>
+          <w:szCs w:val="24"/>
+        </w:rPr>
+      </w:pPr>
+      <w:r>
+        <w:rPr>
+          <w:rFonts w:asciiTheme="minorBidi" w:hAnsiTheme="minorBidi"/>
+          <w:b/>
+          <w:bCs/>
+          <w:sz w:val="24"/>
+          <w:szCs w:val="24"/>
+        </w:rPr>
+        <w:t xml:space="preserve">Ethical </w:t>
+      </w:r>
+      <w:r>
+        <w:rPr>
+          <w:rFonts w:asciiTheme="minorBidi" w:hAnsiTheme="minorBidi"/>
+          <w:b/>
+          <w:bCs/>
+          <w:sz w:val="24"/>
+          <w:szCs w:val="24"/>
+        </w:rPr>
+        <w:t>Assessment</w:t>
+      </w:r>
+    </w:p>
+    <w:p>
+      <w:pPr>
+        <w:autoSpaceDE w:val="0"/>
+        <w:autoSpaceDN w:val="0"/>
+        <w:adjustRightInd w:val="0"/>
+        <w:spacing w:after="0" w:line="360" w:lineRule="auto"/>
+        <w:ind w:firstLine="720"/>
+        <w:rPr>
+          <w:rFonts w:asciiTheme="minorBidi" w:hAnsiTheme="minorBidi"/>
+          <w:sz w:val="24"/>
+          <w:szCs w:val="24"/>
+        </w:rPr>
+      </w:pPr>
+      <w:r>
+        <w:rPr>
+          <w:rFonts w:asciiTheme="minorBidi" w:hAnsiTheme="minorBidi"/>
+          <w:sz w:val="24"/>
+          <w:szCs w:val="24"/>
+        </w:rPr>
+        <w:t>Assessing e</w:t>
+      </w:r>
+      <w:r>
+        <w:rPr>
+          <w:rFonts w:asciiTheme="minorBidi" w:hAnsiTheme="minorBidi"/>
+          <w:sz w:val="24"/>
+          <w:szCs w:val="24"/>
+        </w:rPr>
+        <w:t xml:space="preserve">thics should always be foremost, and </w:t>
+      </w:r>
+      <w:r>
+        <w:rPr>
+          <w:rFonts w:asciiTheme="minorBidi" w:hAnsiTheme="minorBidi"/>
+          <w:sz w:val="24"/>
+          <w:szCs w:val="24"/>
+        </w:rPr>
+        <w:t>it was one of the first steps after identifying the</w:t>
+      </w:r>
+      <w:r>
+        <w:rPr>
+          <w:rFonts w:asciiTheme="minorBidi" w:hAnsiTheme="minorBidi"/>
+          <w:sz w:val="24"/>
+          <w:szCs w:val="24"/>
+        </w:rPr>
+        <w:t xml:space="preserve"> </w:t>
+      </w:r>
+      <w:r>
+        <w:rPr>
+          <w:rFonts w:asciiTheme="minorBidi" w:hAnsiTheme="minorBidi"/>
+          <w:sz w:val="24"/>
+          <w:szCs w:val="24"/>
+        </w:rPr>
+        <w:t>project’s</w:t>
+      </w:r>
+      <w:r>
+        <w:rPr>
+          <w:rFonts w:asciiTheme="minorBidi" w:hAnsiTheme="minorBidi"/>
+          <w:sz w:val="24"/>
+          <w:szCs w:val="24"/>
+        </w:rPr>
+        <w:t xml:space="preserve"> business problem. </w:t>
+      </w:r>
+      <w:r>
+        <w:rPr>
+          <w:rFonts w:asciiTheme="minorBidi" w:hAnsiTheme="minorBidi"/>
+          <w:sz w:val="24"/>
+          <w:szCs w:val="24"/>
+        </w:rPr>
+        <w:t xml:space="preserve">While this </w:t>
+      </w:r>
+      <w:r>
+        <w:rPr>
+          <w:rFonts w:asciiTheme="minorBidi" w:hAnsiTheme="minorBidi"/>
+          <w:sz w:val="24"/>
+          <w:szCs w:val="24"/>
+        </w:rPr>
+        <w:t xml:space="preserve">project succeeded in predicting heart disease, there </w:t>
+      </w:r>
+      <w:r>
+        <w:rPr>
+          <w:rFonts w:asciiTheme="minorBidi" w:hAnsiTheme="minorBidi"/>
+          <w:sz w:val="24"/>
+          <w:szCs w:val="24"/>
+        </w:rPr>
+        <w:t xml:space="preserve">is one </w:t>
+      </w:r>
+      <w:r>
+        <w:rPr>
+          <w:rFonts w:asciiTheme="minorBidi" w:hAnsiTheme="minorBidi"/>
+          <w:sz w:val="24"/>
+          <w:szCs w:val="24"/>
+        </w:rPr>
+        <w:t>ethical implication</w:t>
+      </w:r>
+      <w:r>
+        <w:rPr>
+          <w:rFonts w:asciiTheme="minorBidi" w:hAnsiTheme="minorBidi"/>
+          <w:sz w:val="24"/>
+          <w:szCs w:val="24"/>
+        </w:rPr>
+        <w:t>.</w:t>
+      </w:r>
+      <w:r>
+        <w:rPr>
+          <w:rFonts w:asciiTheme="minorBidi" w:hAnsiTheme="minorBidi"/>
+          <w:sz w:val="24"/>
+          <w:szCs w:val="24"/>
+        </w:rPr>
+        <w:t xml:space="preserve"> Because of the high accuracy, h</w:t>
+      </w:r>
+      <w:r>
+        <w:rPr>
+          <w:rFonts w:asciiTheme="minorBidi" w:hAnsiTheme="minorBidi"/>
+          <w:sz w:val="24"/>
+          <w:szCs w:val="24"/>
+        </w:rPr>
+        <w:t xml:space="preserve">ealth insurance companies </w:t>
+      </w:r>
+      <w:r>
+        <w:rPr>
+          <w:rFonts w:asciiTheme="minorBidi" w:hAnsiTheme="minorBidi"/>
+          <w:sz w:val="24"/>
+          <w:szCs w:val="24"/>
+        </w:rPr>
+        <w:t>can</w:t>
+      </w:r>
+      <w:r>
+        <w:rPr>
+          <w:rFonts w:asciiTheme="minorBidi" w:hAnsiTheme="minorBidi"/>
+          <w:sz w:val="24"/>
+          <w:szCs w:val="24"/>
+        </w:rPr>
+        <w:t xml:space="preserve"> use these predictions to increase the </w:t>
+      </w:r>
+      <w:r>
+        <w:rPr>
+          <w:rFonts w:asciiTheme="minorBidi" w:hAnsiTheme="minorBidi"/>
+          <w:sz w:val="24"/>
+          <w:szCs w:val="24"/>
+        </w:rPr>
+        <w:t>costs on those patients at risk of developing heart disease.</w:t>
+      </w:r>
+      <w:r>
+        <w:rPr>
+          <w:rFonts w:asciiTheme="minorBidi" w:hAnsiTheme="minorBidi"/>
+          <w:sz w:val="24"/>
+          <w:szCs w:val="24"/>
+        </w:rPr>
+        <w:t xml:space="preserve"> This will lead to the elderly having disproportionately higher insurance premiums than the young, </w:t>
+      </w:r>
+      <w:r>
+        <w:rPr>
+          <w:rFonts w:asciiTheme="minorBidi" w:hAnsiTheme="minorBidi"/>
+          <w:sz w:val="24"/>
+          <w:szCs w:val="24"/>
+        </w:rPr>
+        <w:t xml:space="preserve">as </w:t>
+      </w:r>
+      <w:r>
+        <w:rPr>
+          <w:rFonts w:asciiTheme="minorBidi" w:hAnsiTheme="minorBidi"/>
+          <w:sz w:val="24"/>
+          <w:szCs w:val="24"/>
+        </w:rPr>
+        <w:t xml:space="preserve">the chance of developing </w:t>
+      </w:r>
+      <w:r>
+        <w:rPr>
+          <w:rFonts w:asciiTheme="minorBidi" w:hAnsiTheme="minorBidi"/>
+          <w:sz w:val="24"/>
+          <w:szCs w:val="24"/>
+        </w:rPr>
+        <w:t>heart disease is higher among older generation</w:t>
+      </w:r>
+      <w:r>
+        <w:rPr>
+          <w:rFonts w:asciiTheme="minorBidi" w:hAnsiTheme="minorBidi"/>
+          <w:sz w:val="24"/>
+          <w:szCs w:val="24"/>
+        </w:rPr>
+        <w:t>s. Great care must be taken to keep this model within hospitals and clinics, not insurance companies.</w:t>
+      </w:r>
+    </w:p>
+    <w:p>
+      <w:pPr>
+        <w:autoSpaceDE w:val="0"/>
+        <w:autoSpaceDN w:val="0"/>
+        <w:adjustRightInd w:val="0"/>
+        <w:spacing w:after="0" w:line="360" w:lineRule="auto"/>
+        <w:rPr>
+          <w:rFonts w:asciiTheme="minorBidi" w:hAnsiTheme="minorBidi"/>
+          <w:sz w:val="24"/>
+          <w:szCs w:val="24"/>
+        </w:rPr>
+      </w:pPr>
+    </w:p>
+    <w:p>
+      <w:pPr>
+        <w:autoSpaceDE w:val="0"/>
+        <w:autoSpaceDN w:val="0"/>
+        <w:adjustRightInd w:val="0"/>
+        <w:spacing w:after="0" w:line="360" w:lineRule="auto"/>
+        <w:rPr>
+          <w:rFonts w:asciiTheme="minorBidi" w:hAnsiTheme="minorBidi"/>
+          <w:b/>
+          <w:bCs/>
+          <w:sz w:val="24"/>
+          <w:szCs w:val="24"/>
+        </w:rPr>
+      </w:pPr>
+      <w:r>
+        <w:rPr>
+          <w:rFonts w:asciiTheme="minorBidi" w:hAnsiTheme="minorBidi"/>
+          <w:b/>
+          <w:bCs/>
+          <w:sz w:val="24"/>
+          <w:szCs w:val="24"/>
+        </w:rPr>
+        <w:t>Implementation Plan</w:t>
+      </w:r>
+    </w:p>
+    <w:p>
+      <w:pPr>
+        <w:autoSpaceDE w:val="0"/>
+        <w:autoSpaceDN w:val="0"/>
+        <w:adjustRightInd w:val="0"/>
+        <w:spacing w:after="0" w:line="360" w:lineRule="auto"/>
+        <w:rPr>
+          <w:rFonts w:asciiTheme="minorBidi" w:hAnsiTheme="minorBidi"/>
+          <w:sz w:val="24"/>
+          <w:szCs w:val="24"/>
+        </w:rPr>
+      </w:pPr>
+      <w:r>
+        <w:rPr>
+          <w:rFonts w:asciiTheme="minorBidi" w:hAnsiTheme="minorBidi"/>
+          <w:sz w:val="24"/>
+          <w:szCs w:val="24"/>
+        </w:rPr>
+        <w:t>See Figure 3.</w:t>
+      </w:r>
+    </w:p>
+    <w:p>
+      <w:pPr>
+        <w:autoSpaceDE w:val="0"/>
+        <w:autoSpaceDN w:val="0"/>
+        <w:adjustRightInd w:val="0"/>
+        <w:spacing w:after="0" w:line="360" w:lineRule="auto"/>
+        <w:rPr>
+          <w:rFonts w:asciiTheme="minorBidi" w:hAnsiTheme="minorBidi"/>
+          <w:sz w:val="24"/>
+          <w:szCs w:val="24"/>
+        </w:rPr>
+      </w:pPr>
+    </w:p>
+    <w:p>
+      <w:pPr>
+        <w:autoSpaceDE w:val="0"/>
+        <w:autoSpaceDN w:val="0"/>
+        <w:adjustRightInd w:val="0"/>
+        <w:spacing w:after="0" w:line="360" w:lineRule="auto"/>
+        <w:rPr>
+          <w:rFonts w:asciiTheme="minorBidi" w:hAnsiTheme="minorBidi"/>
+          <w:b/>
+          <w:bCs/>
+          <w:sz w:val="24"/>
+          <w:szCs w:val="24"/>
+        </w:rPr>
+      </w:pPr>
+    </w:p>
+    <w:p>
+      <w:pPr>
+        <w:autoSpaceDE w:val="0"/>
+        <w:autoSpaceDN w:val="0"/>
+        <w:adjustRightInd w:val="0"/>
+        <w:spacing w:after="0" w:line="360" w:lineRule="auto"/>
+        <w:rPr>
+          <w:rFonts w:asciiTheme="minorBidi" w:hAnsiTheme="minorBidi"/>
+          <w:b/>
+          <w:bCs/>
+          <w:sz w:val="24"/>
+          <w:szCs w:val="24"/>
+        </w:rPr>
+      </w:pPr>
+      <w:r>
+        <w:rPr>
+          <w:rFonts w:asciiTheme="minorBidi" w:hAnsiTheme="minorBidi"/>
+          <w:b/>
+          <w:bCs/>
+          <w:sz w:val="24"/>
+          <w:szCs w:val="24"/>
+        </w:rPr>
+        <w:t>Questions</w:t>
+      </w:r>
+    </w:p>
+    <w:p>
+      <w:pPr>
+        <w:pStyle w:val="ListParagraph"/>
+        <w:numPr>
+          <w:ilvl w:val="0"/>
+          <w:numId w:val="2"/>
+        </w:numPr>
+        <w:autoSpaceDE w:val="0"/>
+        <w:autoSpaceDN w:val="0"/>
+        <w:adjustRightInd w:val="0"/>
+        <w:spacing w:after="0" w:line="360" w:lineRule="auto"/>
+        <w:rPr>
+          <w:rFonts w:asciiTheme="minorBidi" w:hAnsiTheme="minorBidi"/>
+          <w:sz w:val="24"/>
+          <w:szCs w:val="24"/>
+        </w:rPr>
+      </w:pPr>
+      <w:r>
+        <w:rPr>
+          <w:rFonts w:asciiTheme="minorBidi" w:hAnsiTheme="minorBidi"/>
+          <w:sz w:val="24"/>
+          <w:szCs w:val="24"/>
+        </w:rPr>
+        <w:t>When testing the different models, were there any others that could be tested?</w:t>
+      </w:r>
+    </w:p>
+    <w:p>
+      <w:pPr>
+        <w:pStyle w:val="ListParagraph"/>
+        <w:numPr>
+          <w:ilvl w:val="0"/>
+          <w:numId w:val="2"/>
+        </w:numPr>
+        <w:autoSpaceDE w:val="0"/>
+        <w:autoSpaceDN w:val="0"/>
+        <w:adjustRightInd w:val="0"/>
+        <w:spacing w:after="0" w:line="360" w:lineRule="auto"/>
+        <w:rPr>
+          <w:rFonts w:asciiTheme="minorBidi" w:hAnsiTheme="minorBidi"/>
+          <w:sz w:val="24"/>
+          <w:szCs w:val="24"/>
+        </w:rPr>
+      </w:pPr>
+      <w:r>
+        <w:rPr>
+          <w:rFonts w:asciiTheme="minorBidi" w:hAnsiTheme="minorBidi"/>
+          <w:sz w:val="24"/>
+          <w:szCs w:val="24"/>
+        </w:rPr>
+        <w:t>On a larger data scale</w:t>
+      </w:r>
+      <w:r>
+        <w:rPr>
+          <w:rFonts w:asciiTheme="minorBidi" w:hAnsiTheme="minorBidi"/>
+          <w:sz w:val="24"/>
+          <w:szCs w:val="24"/>
+        </w:rPr>
+        <w:t xml:space="preserve">, </w:t>
+      </w:r>
+      <w:r>
+        <w:rPr>
+          <w:rFonts w:asciiTheme="minorBidi" w:hAnsiTheme="minorBidi"/>
+          <w:sz w:val="24"/>
+          <w:szCs w:val="24"/>
+        </w:rPr>
+        <w:t>is there enough computing power for hospital data?</w:t>
+      </w:r>
+    </w:p>
+    <w:p>
+      <w:pPr>
+        <w:pStyle w:val="ListParagraph"/>
+        <w:numPr>
+          <w:ilvl w:val="0"/>
+          <w:numId w:val="2"/>
+        </w:numPr>
+        <w:autoSpaceDE w:val="0"/>
+        <w:autoSpaceDN w:val="0"/>
+        <w:adjustRightInd w:val="0"/>
+        <w:spacing w:after="0" w:line="360" w:lineRule="auto"/>
+        <w:rPr>
+          <w:rFonts w:asciiTheme="minorBidi" w:hAnsiTheme="minorBidi"/>
+          <w:sz w:val="24"/>
+          <w:szCs w:val="24"/>
+        </w:rPr>
+      </w:pPr>
+      <w:r>
+        <w:rPr>
+          <w:rFonts w:asciiTheme="minorBidi" w:hAnsiTheme="minorBidi"/>
+          <w:sz w:val="24"/>
+          <w:szCs w:val="24"/>
+        </w:rPr>
+        <w:lastRenderedPageBreak/>
+        <w:t xml:space="preserve">If heart disease is multiple diseases, could the model predict which disease a patient would develop in addition to </w:t>
+      </w:r>
+      <w:r>
+        <w:rPr>
+          <w:rFonts w:asciiTheme="minorBidi" w:hAnsiTheme="minorBidi"/>
+          <w:sz w:val="24"/>
+          <w:szCs w:val="24"/>
+        </w:rPr>
+        <w:t xml:space="preserve">a </w:t>
+      </w:r>
+      <w:r>
+        <w:rPr>
+          <w:rFonts w:asciiTheme="minorBidi" w:hAnsiTheme="minorBidi"/>
+          <w:sz w:val="24"/>
+          <w:szCs w:val="24"/>
+        </w:rPr>
+        <w:t>Yes/No</w:t>
+      </w:r>
+      <w:r>
+        <w:rPr>
+          <w:rFonts w:asciiTheme="minorBidi" w:hAnsiTheme="minorBidi"/>
+          <w:sz w:val="24"/>
+          <w:szCs w:val="24"/>
+        </w:rPr>
+        <w:t xml:space="preserve"> answer</w:t>
+      </w:r>
+      <w:r>
+        <w:rPr>
+          <w:rFonts w:asciiTheme="minorBidi" w:hAnsiTheme="minorBidi"/>
+          <w:sz w:val="24"/>
+          <w:szCs w:val="24"/>
+        </w:rPr>
+        <w:t>?</w:t>
+      </w:r>
+    </w:p>
+    <w:p>
+      <w:pPr>
+        <w:pStyle w:val="ListParagraph"/>
+        <w:numPr>
+          <w:ilvl w:val="0"/>
+          <w:numId w:val="2"/>
+        </w:numPr>
+        <w:autoSpaceDE w:val="0"/>
+        <w:autoSpaceDN w:val="0"/>
+        <w:adjustRightInd w:val="0"/>
+        <w:spacing w:after="0" w:line="360" w:lineRule="auto"/>
+        <w:rPr>
+          <w:rFonts w:asciiTheme="minorBidi" w:hAnsiTheme="minorBidi"/>
+          <w:sz w:val="24"/>
+          <w:szCs w:val="24"/>
+        </w:rPr>
+      </w:pPr>
+      <w:r>
+        <w:rPr>
+          <w:rFonts w:asciiTheme="minorBidi" w:hAnsiTheme="minorBidi"/>
+          <w:sz w:val="24"/>
+          <w:szCs w:val="24"/>
+        </w:rPr>
+        <w:t xml:space="preserve">The diseases that </w:t>
+      </w:r>
+      <w:r>
+        <w:rPr>
+          <w:rFonts w:asciiTheme="minorBidi" w:hAnsiTheme="minorBidi"/>
+          <w:sz w:val="24"/>
+          <w:szCs w:val="24"/>
+        </w:rPr>
+        <w:t>make up the</w:t>
+      </w:r>
+      <w:r>
+        <w:rPr>
+          <w:rFonts w:asciiTheme="minorBidi" w:hAnsiTheme="minorBidi"/>
+          <w:sz w:val="24"/>
+          <w:szCs w:val="24"/>
+        </w:rPr>
+        <w:t xml:space="preserve"> heart disease</w:t>
+      </w:r>
+      <w:r>
+        <w:rPr>
+          <w:rFonts w:asciiTheme="minorBidi" w:hAnsiTheme="minorBidi"/>
+          <w:sz w:val="24"/>
+          <w:szCs w:val="24"/>
+        </w:rPr>
+        <w:t xml:space="preserve"> umbrella</w:t>
+      </w:r>
+      <w:r>
+        <w:rPr>
+          <w:rFonts w:asciiTheme="minorBidi" w:hAnsiTheme="minorBidi"/>
+          <w:sz w:val="24"/>
+          <w:szCs w:val="24"/>
+        </w:rPr>
+        <w:t xml:space="preserve"> are mentioned to have “similar risk factors” but are they similar enough that one model can predict all</w:t>
+      </w:r>
+      <w:r>
+        <w:rPr>
+          <w:rFonts w:asciiTheme="minorBidi" w:hAnsiTheme="minorBidi"/>
+          <w:sz w:val="24"/>
+          <w:szCs w:val="24"/>
+        </w:rPr>
+        <w:t>?</w:t>
+      </w:r>
+    </w:p>
+    <w:p>
+      <w:pPr>
+        <w:pStyle w:val="ListParagraph"/>
+        <w:numPr>
+          <w:ilvl w:val="0"/>
+          <w:numId w:val="2"/>
+        </w:numPr>
+        <w:autoSpaceDE w:val="0"/>
+        <w:autoSpaceDN w:val="0"/>
+        <w:adjustRightInd w:val="0"/>
+        <w:spacing w:after="0" w:line="360" w:lineRule="auto"/>
+        <w:rPr>
+          <w:rFonts w:asciiTheme="minorBidi" w:hAnsiTheme="minorBidi"/>
+          <w:sz w:val="24"/>
+          <w:szCs w:val="24"/>
+        </w:rPr>
+      </w:pPr>
+      <w:r>
+        <w:rPr>
+          <w:rFonts w:asciiTheme="minorBidi" w:hAnsiTheme="minorBidi"/>
+          <w:sz w:val="24"/>
+          <w:szCs w:val="24"/>
+        </w:rPr>
+        <w:t>Will this model work for predicting other diseases with similar risk factors?</w:t>
+      </w:r>
+    </w:p>
+    <w:p>
+      <w:pPr>
+        <w:pStyle w:val="ListParagraph"/>
+        <w:numPr>
+          <w:ilvl w:val="0"/>
+          <w:numId w:val="2"/>
+        </w:numPr>
+        <w:autoSpaceDE w:val="0"/>
+        <w:autoSpaceDN w:val="0"/>
+        <w:adjustRightInd w:val="0"/>
+        <w:spacing w:after="0" w:line="360" w:lineRule="auto"/>
+        <w:rPr>
+          <w:rFonts w:asciiTheme="minorBidi" w:hAnsiTheme="minorBidi"/>
+          <w:sz w:val="24"/>
+          <w:szCs w:val="24"/>
+        </w:rPr>
+      </w:pPr>
+      <w:r>
+        <w:rPr>
+          <w:rFonts w:asciiTheme="minorBidi" w:hAnsiTheme="minorBidi"/>
+          <w:sz w:val="24"/>
+          <w:szCs w:val="24"/>
+        </w:rPr>
+        <w:t>Would hyperparameter tuning have affected the values of the scoring metrics?</w:t>
+      </w:r>
+    </w:p>
+    <w:p>
+      <w:pPr>
+        <w:pStyle w:val="ListParagraph"/>
+        <w:numPr>
+          <w:ilvl w:val="0"/>
+          <w:numId w:val="2"/>
+        </w:numPr>
+        <w:autoSpaceDE w:val="0"/>
+        <w:autoSpaceDN w:val="0"/>
+        <w:adjustRightInd w:val="0"/>
+        <w:spacing w:after="0" w:line="360" w:lineRule="auto"/>
+        <w:rPr>
+          <w:rFonts w:asciiTheme="minorBidi" w:hAnsiTheme="minorBidi"/>
+          <w:sz w:val="24"/>
+          <w:szCs w:val="24"/>
+        </w:rPr>
+      </w:pPr>
+      <w:r>
+        <w:rPr>
+          <w:rFonts w:asciiTheme="minorBidi" w:hAnsiTheme="minorBidi"/>
+          <w:sz w:val="24"/>
+          <w:szCs w:val="24"/>
+        </w:rPr>
+        <w:t>W</w:t>
+      </w:r>
+      <w:r>
+        <w:rPr>
+          <w:rFonts w:asciiTheme="minorBidi" w:hAnsiTheme="minorBidi"/>
+          <w:sz w:val="24"/>
+          <w:szCs w:val="24"/>
+        </w:rPr>
+        <w:t xml:space="preserve">hat other </w:t>
+      </w:r>
+      <w:r>
+        <w:rPr>
+          <w:rFonts w:asciiTheme="minorBidi" w:hAnsiTheme="minorBidi"/>
+          <w:sz w:val="24"/>
+          <w:szCs w:val="24"/>
+        </w:rPr>
+        <w:t>future u</w:t>
+      </w:r>
+      <w:r>
+        <w:rPr>
+          <w:rFonts w:asciiTheme="minorBidi" w:hAnsiTheme="minorBidi"/>
+          <w:sz w:val="24"/>
+          <w:szCs w:val="24"/>
+        </w:rPr>
+        <w:t>ses are there</w:t>
+      </w:r>
+      <w:r>
+        <w:rPr>
+          <w:rFonts w:asciiTheme="minorBidi" w:hAnsiTheme="minorBidi"/>
+          <w:sz w:val="24"/>
+          <w:szCs w:val="24"/>
+        </w:rPr>
+        <w:t xml:space="preserve"> for this model besides for </w:t>
+      </w:r>
+      <w:r>
+        <w:rPr>
+          <w:rFonts w:asciiTheme="minorBidi" w:hAnsiTheme="minorBidi"/>
+          <w:sz w:val="24"/>
+          <w:szCs w:val="24"/>
+        </w:rPr>
+        <w:t xml:space="preserve">cell </w:t>
+      </w:r>
+      <w:r>
+        <w:rPr>
+          <w:rFonts w:asciiTheme="minorBidi" w:hAnsiTheme="minorBidi"/>
+          <w:sz w:val="24"/>
+          <w:szCs w:val="24"/>
+        </w:rPr>
+        <w:t>phone providers</w:t>
+      </w:r>
+      <w:r>
+        <w:rPr>
+          <w:rFonts w:asciiTheme="minorBidi" w:hAnsiTheme="minorBidi"/>
+          <w:sz w:val="24"/>
+          <w:szCs w:val="24"/>
+        </w:rPr>
+        <w:t>?</w:t>
+      </w:r>
+    </w:p>
+    <w:p>
+      <w:pPr>
+        <w:pStyle w:val="ListParagraph"/>
+        <w:numPr>
+          <w:ilvl w:val="0"/>
+          <w:numId w:val="2"/>
+        </w:numPr>
+        <w:autoSpaceDE w:val="0"/>
+        <w:autoSpaceDN w:val="0"/>
+        <w:adjustRightInd w:val="0"/>
+        <w:spacing w:after="0" w:line="360" w:lineRule="auto"/>
+        <w:rPr>
+          <w:rFonts w:asciiTheme="minorBidi" w:hAnsiTheme="minorBidi"/>
+          <w:sz w:val="24"/>
+          <w:szCs w:val="24"/>
+        </w:rPr>
+      </w:pPr>
+      <w:r>
+        <w:rPr>
+          <w:rFonts w:asciiTheme="minorBidi" w:hAnsiTheme="minorBidi"/>
+          <w:sz w:val="24"/>
+          <w:szCs w:val="24"/>
+        </w:rPr>
+        <w:t xml:space="preserve">Why </w:t>
+      </w:r>
+      <w:proofErr w:type="gramStart"/>
+      <w:r>
+        <w:rPr>
+          <w:rFonts w:asciiTheme="minorBidi" w:hAnsiTheme="minorBidi"/>
+          <w:sz w:val="24"/>
+          <w:szCs w:val="24"/>
+        </w:rPr>
+        <w:t>was</w:t>
+      </w:r>
+      <w:proofErr w:type="gramEnd"/>
+      <w:r>
+        <w:rPr>
+          <w:rFonts w:asciiTheme="minorBidi" w:hAnsiTheme="minorBidi"/>
+          <w:sz w:val="24"/>
+          <w:szCs w:val="24"/>
+        </w:rPr>
+        <w:t xml:space="preserve"> over-sampling chosen over under-sampling to balance the classes? </w:t>
+      </w:r>
+    </w:p>
+    <w:p>
+      <w:pPr>
+        <w:pStyle w:val="ListParagraph"/>
+        <w:numPr>
+          <w:ilvl w:val="0"/>
+          <w:numId w:val="2"/>
+        </w:numPr>
+        <w:autoSpaceDE w:val="0"/>
+        <w:autoSpaceDN w:val="0"/>
+        <w:adjustRightInd w:val="0"/>
+        <w:spacing w:after="0" w:line="360" w:lineRule="auto"/>
+        <w:rPr>
+          <w:rFonts w:asciiTheme="minorBidi" w:hAnsiTheme="minorBidi"/>
+          <w:sz w:val="24"/>
+          <w:szCs w:val="24"/>
+        </w:rPr>
+      </w:pPr>
+      <w:r>
+        <w:rPr>
+          <w:rFonts w:asciiTheme="minorBidi" w:hAnsiTheme="minorBidi"/>
+          <w:sz w:val="24"/>
+          <w:szCs w:val="24"/>
+        </w:rPr>
+        <w:t xml:space="preserve">How </w:t>
+      </w:r>
+      <w:r>
+        <w:rPr>
+          <w:rFonts w:asciiTheme="minorBidi" w:hAnsiTheme="minorBidi"/>
+          <w:sz w:val="24"/>
+          <w:szCs w:val="24"/>
+        </w:rPr>
+        <w:t>can insurance companies be prevented from abusing this model?</w:t>
+      </w:r>
+    </w:p>
+    <w:p>
+      <w:pPr>
+        <w:pStyle w:val="ListParagraph"/>
+        <w:numPr>
+          <w:ilvl w:val="0"/>
+          <w:numId w:val="2"/>
+        </w:numPr>
+        <w:autoSpaceDE w:val="0"/>
+        <w:autoSpaceDN w:val="0"/>
+        <w:adjustRightInd w:val="0"/>
+        <w:spacing w:after="0" w:line="360" w:lineRule="auto"/>
+        <w:rPr>
+          <w:rFonts w:asciiTheme="minorBidi" w:hAnsiTheme="minorBidi"/>
+          <w:sz w:val="24"/>
+          <w:szCs w:val="24"/>
+        </w:rPr>
+      </w:pPr>
+    </w:p>
+    <w:p>
+      <w:pPr>
+        <w:autoSpaceDE w:val="0"/>
+        <w:autoSpaceDN w:val="0"/>
+        <w:adjustRightInd w:val="0"/>
+        <w:spacing w:after="0" w:line="360" w:lineRule="auto"/>
+        <w:rPr>
+          <w:rFonts w:asciiTheme="minorBidi" w:hAnsiTheme="minorBidi"/>
+          <w:sz w:val="24"/>
+          <w:szCs w:val="24"/>
+        </w:rPr>
+      </w:pPr>
+    </w:p>
+    <w:p>
+      <w:pPr>
+        <w:autoSpaceDE w:val="0"/>
+        <w:autoSpaceDN w:val="0"/>
+        <w:adjustRightInd w:val="0"/>
+        <w:spacing w:after="0" w:line="360" w:lineRule="auto"/>
+        <w:rPr>
+          <w:rFonts w:asciiTheme="minorBidi" w:hAnsiTheme="minorBidi"/>
+          <w:sz w:val="24"/>
+          <w:szCs w:val="24"/>
+        </w:rPr>
+      </w:pPr>
+    </w:p>
+    <w:p>
+      <w:pPr>
+        <w:autoSpaceDE w:val="0"/>
+        <w:autoSpaceDN w:val="0"/>
+        <w:adjustRightInd w:val="0"/>
+        <w:spacing w:after="0" w:line="360" w:lineRule="auto"/>
+        <w:rPr>
+          <w:rFonts w:asciiTheme="minorBidi" w:hAnsiTheme="minorBidi"/>
+          <w:sz w:val="24"/>
+          <w:szCs w:val="24"/>
+        </w:rPr>
+      </w:pPr>
+    </w:p>
+    <w:p>
+      <w:pPr>
+        <w:autoSpaceDE w:val="0"/>
+        <w:autoSpaceDN w:val="0"/>
+        <w:adjustRightInd w:val="0"/>
+        <w:spacing w:after="0" w:line="360" w:lineRule="auto"/>
+        <w:rPr>
+          <w:rFonts w:asciiTheme="minorBidi" w:hAnsiTheme="minorBidi"/>
+          <w:sz w:val="24"/>
+          <w:szCs w:val="24"/>
+        </w:rPr>
+      </w:pPr>
+    </w:p>
+    <w:p>
+      <w:pPr>
+        <w:autoSpaceDE w:val="0"/>
+        <w:autoSpaceDN w:val="0"/>
+        <w:adjustRightInd w:val="0"/>
+        <w:spacing w:after="0" w:line="360" w:lineRule="auto"/>
+        <w:rPr>
+          <w:rFonts w:asciiTheme="minorBidi" w:hAnsiTheme="minorBidi"/>
+          <w:sz w:val="24"/>
+          <w:szCs w:val="24"/>
+        </w:rPr>
+      </w:pPr>
+    </w:p>
+    <w:p>
+      <w:pPr>
+        <w:autoSpaceDE w:val="0"/>
+        <w:autoSpaceDN w:val="0"/>
+        <w:adjustRightInd w:val="0"/>
+        <w:spacing w:after="0" w:line="360" w:lineRule="auto"/>
+        <w:rPr>
+          <w:rFonts w:asciiTheme="minorBidi" w:hAnsiTheme="minorBidi"/>
+          <w:sz w:val="24"/>
+          <w:szCs w:val="24"/>
+        </w:rPr>
+      </w:pPr>
+    </w:p>
+    <w:p>
+      <w:pPr>
+        <w:autoSpaceDE w:val="0"/>
+        <w:autoSpaceDN w:val="0"/>
+        <w:adjustRightInd w:val="0"/>
+        <w:spacing w:after="0" w:line="360" w:lineRule="auto"/>
+        <w:rPr>
+          <w:rFonts w:asciiTheme="minorBidi" w:hAnsiTheme="minorBidi"/>
+          <w:sz w:val="24"/>
+          <w:szCs w:val="24"/>
+        </w:rPr>
+      </w:pPr>
+    </w:p>
+    <w:p>
+      <w:pPr>
+        <w:autoSpaceDE w:val="0"/>
+        <w:autoSpaceDN w:val="0"/>
+        <w:adjustRightInd w:val="0"/>
+        <w:spacing w:after="0" w:line="360" w:lineRule="auto"/>
+        <w:rPr>
+          <w:rFonts w:asciiTheme="minorBidi" w:hAnsiTheme="minorBidi"/>
+          <w:sz w:val="24"/>
+          <w:szCs w:val="24"/>
+        </w:rPr>
+      </w:pPr>
+    </w:p>
+    <w:p>
+      <w:pPr>
+        <w:autoSpaceDE w:val="0"/>
+        <w:autoSpaceDN w:val="0"/>
+        <w:adjustRightInd w:val="0"/>
+        <w:spacing w:after="0" w:line="360" w:lineRule="auto"/>
+        <w:rPr>
+          <w:rFonts w:asciiTheme="minorBidi" w:hAnsiTheme="minorBidi"/>
+          <w:sz w:val="24"/>
+          <w:szCs w:val="24"/>
+        </w:rPr>
+      </w:pPr>
+    </w:p>
+    <w:p>
+      <w:pPr>
+        <w:autoSpaceDE w:val="0"/>
+        <w:autoSpaceDN w:val="0"/>
+        <w:adjustRightInd w:val="0"/>
+        <w:spacing w:after="0" w:line="360" w:lineRule="auto"/>
+        <w:rPr>
+          <w:rFonts w:asciiTheme="minorBidi" w:hAnsiTheme="minorBidi"/>
+          <w:sz w:val="24"/>
+          <w:szCs w:val="24"/>
+        </w:rPr>
+      </w:pPr>
+    </w:p>
+    <w:p>
+      <w:pPr>
+        <w:autoSpaceDE w:val="0"/>
+        <w:autoSpaceDN w:val="0"/>
+        <w:adjustRightInd w:val="0"/>
+        <w:spacing w:after="0" w:line="360" w:lineRule="auto"/>
+        <w:rPr>
+          <w:rFonts w:asciiTheme="minorBidi" w:hAnsiTheme="minorBidi"/>
+          <w:sz w:val="24"/>
+          <w:szCs w:val="24"/>
+        </w:rPr>
+      </w:pPr>
+    </w:p>
+    <w:p>
+      <w:pPr>
+        <w:autoSpaceDE w:val="0"/>
+        <w:autoSpaceDN w:val="0"/>
+        <w:adjustRightInd w:val="0"/>
+        <w:spacing w:after="0" w:line="360" w:lineRule="auto"/>
+        <w:rPr>
+          <w:rFonts w:asciiTheme="minorBidi" w:hAnsiTheme="minorBidi"/>
+          <w:sz w:val="24"/>
+          <w:szCs w:val="24"/>
+        </w:rPr>
+      </w:pPr>
+    </w:p>
+    <w:p>
+      <w:pPr>
+        <w:autoSpaceDE w:val="0"/>
+        <w:autoSpaceDN w:val="0"/>
+        <w:adjustRightInd w:val="0"/>
+        <w:spacing w:after="0" w:line="360" w:lineRule="auto"/>
+        <w:rPr>
+          <w:rFonts w:asciiTheme="minorBidi" w:hAnsiTheme="minorBidi"/>
+          <w:sz w:val="24"/>
+          <w:szCs w:val="24"/>
+        </w:rPr>
+      </w:pPr>
+    </w:p>
+    <w:p>
+      <w:pPr>
+        <w:autoSpaceDE w:val="0"/>
+        <w:autoSpaceDN w:val="0"/>
+        <w:adjustRightInd w:val="0"/>
+        <w:spacing w:after="0" w:line="360" w:lineRule="auto"/>
+        <w:rPr>
+          <w:rFonts w:asciiTheme="minorBidi" w:hAnsiTheme="minorBidi"/>
+          <w:sz w:val="24"/>
+          <w:szCs w:val="24"/>
+        </w:rPr>
+      </w:pPr>
+    </w:p>
+    <w:p>
+      <w:pPr>
+        <w:autoSpaceDE w:val="0"/>
+        <w:autoSpaceDN w:val="0"/>
+        <w:adjustRightInd w:val="0"/>
+        <w:spacing w:after="0" w:line="360" w:lineRule="auto"/>
+        <w:rPr>
+          <w:rFonts w:asciiTheme="minorBidi" w:hAnsiTheme="minorBidi"/>
+          <w:sz w:val="24"/>
+          <w:szCs w:val="24"/>
+        </w:rPr>
+      </w:pPr>
+    </w:p>
+    <w:p>
+      <w:pPr>
+        <w:autoSpaceDE w:val="0"/>
+        <w:autoSpaceDN w:val="0"/>
+        <w:adjustRightInd w:val="0"/>
+        <w:spacing w:after="0" w:line="360" w:lineRule="auto"/>
+        <w:rPr>
+          <w:rFonts w:asciiTheme="minorBidi" w:hAnsiTheme="minorBidi"/>
+          <w:sz w:val="24"/>
+          <w:szCs w:val="24"/>
+        </w:rPr>
+      </w:pPr>
+    </w:p>
+    <w:p>
+      <w:pPr>
+        <w:autoSpaceDE w:val="0"/>
+        <w:autoSpaceDN w:val="0"/>
+        <w:adjustRightInd w:val="0"/>
+        <w:spacing w:after="0" w:line="360" w:lineRule="auto"/>
+        <w:rPr>
+          <w:rFonts w:asciiTheme="minorBidi" w:hAnsiTheme="minorBidi"/>
+          <w:sz w:val="24"/>
+          <w:szCs w:val="24"/>
+        </w:rPr>
+      </w:pPr>
+    </w:p>
+    <w:p>
+      <w:pPr>
+        <w:autoSpaceDE w:val="0"/>
+        <w:autoSpaceDN w:val="0"/>
+        <w:adjustRightInd w:val="0"/>
+        <w:spacing w:after="0" w:line="360" w:lineRule="auto"/>
+        <w:rPr>
+          <w:rFonts w:asciiTheme="minorBidi" w:hAnsiTheme="minorBidi"/>
+          <w:sz w:val="24"/>
+          <w:szCs w:val="24"/>
+        </w:rPr>
+      </w:pPr>
+      <w:r>
+        <w:rPr>
+          <w:rFonts w:asciiTheme="minorBidi" w:hAnsiTheme="minorBidi"/>
+          <w:noProof/>
+          <w:sz w:val="24"/>
+          <w:szCs w:val="24"/>
+        </w:rPr>
+        <w:lastRenderedPageBreak/>
+        <w:drawing>
+          <wp:anchor distT="0" distB="0" distL="114300" distR="114300" simplePos="0" relativeHeight="251658240" behindDoc="1" locked="0" layoutInCell="1" allowOverlap="1" wp14:anchorId="49B68941" wp14:editId="38E3FD0A">
+            <wp:simplePos x="0" y="0"/>
+            <wp:positionH relativeFrom="margin">
+              <wp:align>left</wp:align>
+            </wp:positionH>
+            <wp:positionV relativeFrom="paragraph">
+              <wp:posOffset>0</wp:posOffset>
+            </wp:positionV>
+            <wp:extent cx="4282440" cy="4353560"/>
+            <wp:effectExtent l="0" t="0" r="3810" b="8890"/>
+            <wp:wrapTight wrapText="bothSides">
+              <wp:wrapPolygon edited="0">
+                <wp:start x="0" y="0"/>
+                <wp:lineTo x="0" y="21550"/>
+                <wp:lineTo x="21523" y="21550"/>
+                <wp:lineTo x="21523" y="0"/>
+                <wp:lineTo x="0" y="0"/>
+              </wp:wrapPolygon>
+            </wp:wrapTight>
+            <wp:docPr id="1" name="Picture 1"/>
+            <wp:cNvGraphicFramePr>
+              <a:graphicFrameLocks xmlns:a="http://schemas.openxmlformats.org/drawingml/2006/main" noChangeAspect="1"/>
+            </wp:cNvGraphicFramePr>
+            <a:graphic xmlns:a="http://schemas.openxmlformats.org/drawingml/2006/main">
+              <a:graphicData uri="http://schemas.openxmlformats.org/drawingml/2006/picture">
+                <pic:pic xmlns:pic="http://schemas.openxmlformats.org/drawingml/2006/picture">
+                  <pic:nvPicPr>
+                    <pic:cNvPr id="0" name="Picture 1"/>
+                    <pic:cNvPicPr>
+                      <a:picLocks noChangeAspect="1" noChangeArrowheads="1"/>
+                    </pic:cNvPicPr>
+                  </pic:nvPicPr>
+                  <pic:blipFill>
+                    <a:blip r:embed="rId5">
+                      <a:extLst>
+                        <a:ext uri="{28A0092B-C50C-407E-A947-70E740481C1C}">
+                          <a14:useLocalDpi xmlns:a14="http://schemas.microsoft.com/office/drawing/2010/main" val="0"/>
+                        </a:ext>
+                      </a:extLst>
+                    </a:blip>
+                    <a:srcRect/>
+                    <a:stretch>
+                      <a:fillRect/>
+                    </a:stretch>
+                  </pic:blipFill>
+                  <pic:spPr bwMode="auto">
+                    <a:xfrm>
+                      <a:off x="0" y="0"/>
+                      <a:ext cx="4282440" cy="4353560"/>
+                    </a:xfrm>
+                    <a:prstGeom prst="rect">
+                      <a:avLst/>
+                    </a:prstGeom>
+                    <a:noFill/>
+                    <a:ln>
+                      <a:noFill/>
+                    </a:ln>
+                  </pic:spPr>
+                </pic:pic>
+              </a:graphicData>
+            </a:graphic>
+            <wp14:sizeRelH relativeFrom="margin">
+              <wp14:pctWidth>0</wp14:pctWidth>
+            </wp14:sizeRelH>
+            <wp14:sizeRelV relativeFrom="margin">
+              <wp14:pctHeight>0</wp14:pctHeight>
+            </wp14:sizeRelV>
+          </wp:anchor>
+        </w:drawing>
+      </w:r>
+    </w:p>
+    <w:p>
+      <w:pPr>
+        <w:autoSpaceDE w:val="0"/>
+        <w:autoSpaceDN w:val="0"/>
+        <w:adjustRightInd w:val="0"/>
+        <w:spacing w:after="0" w:line="360" w:lineRule="auto"/>
+        <w:rPr>
+          <w:rFonts w:asciiTheme="minorBidi" w:hAnsiTheme="minorBidi"/>
+          <w:sz w:val="24"/>
+          <w:szCs w:val="24"/>
+        </w:rPr>
+      </w:pPr>
+    </w:p>
+    <w:p>
+      <w:pPr>
+        <w:autoSpaceDE w:val="0"/>
+        <w:autoSpaceDN w:val="0"/>
+        <w:adjustRightInd w:val="0"/>
+        <w:spacing w:after="0" w:line="360" w:lineRule="auto"/>
+        <w:rPr>
+          <w:rFonts w:asciiTheme="minorBidi" w:hAnsiTheme="minorBidi"/>
+          <w:sz w:val="24"/>
+          <w:szCs w:val="24"/>
+        </w:rPr>
+      </w:pPr>
+    </w:p>
+    <w:p>
+      <w:pPr>
+        <w:autoSpaceDE w:val="0"/>
+        <w:autoSpaceDN w:val="0"/>
+        <w:adjustRightInd w:val="0"/>
+        <w:spacing w:after="0" w:line="360" w:lineRule="auto"/>
+        <w:rPr>
+          <w:rFonts w:asciiTheme="minorBidi" w:hAnsiTheme="minorBidi"/>
+          <w:sz w:val="24"/>
+          <w:szCs w:val="24"/>
+        </w:rPr>
+      </w:pPr>
+    </w:p>
+    <w:p>
+      <w:pPr>
+        <w:autoSpaceDE w:val="0"/>
+        <w:autoSpaceDN w:val="0"/>
+        <w:adjustRightInd w:val="0"/>
+        <w:spacing w:after="0" w:line="360" w:lineRule="auto"/>
+        <w:rPr>
+          <w:rFonts w:asciiTheme="minorBidi" w:hAnsiTheme="minorBidi"/>
+          <w:sz w:val="24"/>
+          <w:szCs w:val="24"/>
+        </w:rPr>
+      </w:pPr>
+    </w:p>
+    <w:p>
+      <w:pPr>
+        <w:autoSpaceDE w:val="0"/>
+        <w:autoSpaceDN w:val="0"/>
+        <w:adjustRightInd w:val="0"/>
+        <w:spacing w:after="0" w:line="360" w:lineRule="auto"/>
+        <w:rPr>
+          <w:rFonts w:asciiTheme="minorBidi" w:hAnsiTheme="minorBidi"/>
+          <w:sz w:val="24"/>
+          <w:szCs w:val="24"/>
+        </w:rPr>
+      </w:pPr>
+    </w:p>
+    <w:p>
+      <w:pPr>
+        <w:autoSpaceDE w:val="0"/>
+        <w:autoSpaceDN w:val="0"/>
+        <w:adjustRightInd w:val="0"/>
+        <w:spacing w:after="0" w:line="360" w:lineRule="auto"/>
+        <w:rPr>
+          <w:rFonts w:asciiTheme="minorBidi" w:hAnsiTheme="minorBidi"/>
+          <w:sz w:val="24"/>
+          <w:szCs w:val="24"/>
+        </w:rPr>
+      </w:pPr>
+    </w:p>
+    <w:p>
+      <w:pPr>
+        <w:autoSpaceDE w:val="0"/>
+        <w:autoSpaceDN w:val="0"/>
+        <w:adjustRightInd w:val="0"/>
+        <w:spacing w:after="0" w:line="360" w:lineRule="auto"/>
+        <w:rPr>
+          <w:rFonts w:asciiTheme="minorBidi" w:hAnsiTheme="minorBidi"/>
+          <w:sz w:val="24"/>
+          <w:szCs w:val="24"/>
+        </w:rPr>
+      </w:pPr>
+    </w:p>
+    <w:p>
+      <w:pPr>
+        <w:autoSpaceDE w:val="0"/>
+        <w:autoSpaceDN w:val="0"/>
+        <w:adjustRightInd w:val="0"/>
+        <w:spacing w:after="0" w:line="360" w:lineRule="auto"/>
+        <w:rPr>
+          <w:rFonts w:asciiTheme="minorBidi" w:hAnsiTheme="minorBidi"/>
+          <w:sz w:val="24"/>
+          <w:szCs w:val="24"/>
+        </w:rPr>
+      </w:pPr>
+    </w:p>
+    <w:p>
+      <w:pPr>
+        <w:autoSpaceDE w:val="0"/>
+        <w:autoSpaceDN w:val="0"/>
+        <w:adjustRightInd w:val="0"/>
+        <w:spacing w:after="0" w:line="360" w:lineRule="auto"/>
+        <w:rPr>
+          <w:rFonts w:asciiTheme="minorBidi" w:hAnsiTheme="minorBidi"/>
+          <w:sz w:val="24"/>
+          <w:szCs w:val="24"/>
+        </w:rPr>
+      </w:pPr>
+    </w:p>
+    <w:p>
+      <w:pPr>
+        <w:autoSpaceDE w:val="0"/>
+        <w:autoSpaceDN w:val="0"/>
+        <w:adjustRightInd w:val="0"/>
+        <w:spacing w:after="0" w:line="360" w:lineRule="auto"/>
+        <w:rPr>
+          <w:rFonts w:asciiTheme="minorBidi" w:hAnsiTheme="minorBidi"/>
+          <w:sz w:val="24"/>
+          <w:szCs w:val="24"/>
+        </w:rPr>
+      </w:pPr>
+    </w:p>
+    <w:p>
+      <w:pPr>
+        <w:autoSpaceDE w:val="0"/>
+        <w:autoSpaceDN w:val="0"/>
+        <w:adjustRightInd w:val="0"/>
+        <w:spacing w:after="0" w:line="360" w:lineRule="auto"/>
+        <w:rPr>
+          <w:rFonts w:asciiTheme="minorBidi" w:hAnsiTheme="minorBidi"/>
+          <w:sz w:val="24"/>
+          <w:szCs w:val="24"/>
+        </w:rPr>
+      </w:pPr>
+    </w:p>
+    <w:p>
+      <w:pPr>
+        <w:autoSpaceDE w:val="0"/>
+        <w:autoSpaceDN w:val="0"/>
+        <w:adjustRightInd w:val="0"/>
+        <w:spacing w:after="0" w:line="360" w:lineRule="auto"/>
+        <w:rPr>
+          <w:rFonts w:asciiTheme="minorBidi" w:hAnsiTheme="minorBidi"/>
+          <w:sz w:val="24"/>
+          <w:szCs w:val="24"/>
+        </w:rPr>
+      </w:pPr>
+    </w:p>
+    <w:p>
+      <w:pPr>
+        <w:autoSpaceDE w:val="0"/>
+        <w:autoSpaceDN w:val="0"/>
+        <w:adjustRightInd w:val="0"/>
+        <w:spacing w:after="0" w:line="360" w:lineRule="auto"/>
+        <w:rPr>
+          <w:rFonts w:asciiTheme="minorBidi" w:hAnsiTheme="minorBidi"/>
+          <w:sz w:val="24"/>
+          <w:szCs w:val="24"/>
+        </w:rPr>
+      </w:pPr>
+    </w:p>
+    <w:p>
+      <w:pPr>
+        <w:autoSpaceDE w:val="0"/>
+        <w:autoSpaceDN w:val="0"/>
+        <w:adjustRightInd w:val="0"/>
+        <w:spacing w:after="0" w:line="360" w:lineRule="auto"/>
+        <w:rPr>
+          <w:rFonts w:asciiTheme="minorBidi" w:hAnsiTheme="minorBidi"/>
+          <w:sz w:val="24"/>
+          <w:szCs w:val="24"/>
+        </w:rPr>
+      </w:pPr>
+    </w:p>
+    <w:p>
+      <w:pPr>
+        <w:autoSpaceDE w:val="0"/>
+        <w:autoSpaceDN w:val="0"/>
+        <w:adjustRightInd w:val="0"/>
+        <w:spacing w:after="0" w:line="360" w:lineRule="auto"/>
+        <w:rPr>
+          <w:rFonts w:asciiTheme="minorBidi" w:hAnsiTheme="minorBidi"/>
+          <w:sz w:val="24"/>
+          <w:szCs w:val="24"/>
+        </w:rPr>
+      </w:pPr>
+    </w:p>
+    <w:p>
+      <w:pPr>
+        <w:autoSpaceDE w:val="0"/>
+        <w:autoSpaceDN w:val="0"/>
+        <w:adjustRightInd w:val="0"/>
+        <w:spacing w:after="0" w:line="360" w:lineRule="auto"/>
+        <w:rPr>
+          <w:rFonts w:asciiTheme="minorBidi" w:hAnsiTheme="minorBidi"/>
+          <w:sz w:val="24"/>
+          <w:szCs w:val="24"/>
+        </w:rPr>
+      </w:pPr>
+      <w:r>
+        <w:rPr>
+          <w:rFonts w:asciiTheme="minorBidi" w:hAnsiTheme="minorBidi"/>
+          <w:noProof/>
+          <w:sz w:val="24"/>
+          <w:szCs w:val="24"/>
+        </w:rPr>
+        <mc:AlternateContent>
+          <mc:Choice Requires="wps">
+            <w:drawing>
+              <wp:anchor distT="45720" distB="45720" distL="114300" distR="114300" simplePos="0" relativeHeight="251660288" behindDoc="0" locked="0" layoutInCell="1" allowOverlap="1" wp14:anchorId="2A3AB44B" wp14:editId="51E0391C">
+                <wp:simplePos x="0" y="0"/>
+                <wp:positionH relativeFrom="margin">
+                  <wp:align>left</wp:align>
+                </wp:positionH>
+                <wp:positionV relativeFrom="paragraph">
+                  <wp:posOffset>125730</wp:posOffset>
+                </wp:positionV>
+                <wp:extent cx="4716780" cy="1404620"/>
+                <wp:effectExtent l="0" t="0" r="0" b="0"/>
+                <wp:wrapSquare wrapText="bothSides"/>
+                <wp:docPr id="217" name="Text Box 2"/>
+                <wp:cNvGraphicFramePr>
+                  <a:graphicFrameLocks xmlns:a="http://schemas.openxmlformats.org/drawingml/2006/main"/>
+                </wp:cNvGraphicFramePr>
+                <a:graphic xmlns:a="http://schemas.openxmlformats.org/drawingml/2006/main">
+                  <a:graphicData uri="http://schemas.microsoft.com/office/word/2010/wordprocessingShape">
+                    <wps:wsp>
+                      <wps:cNvSpPr txBox="1">
+                        <a:spLocks noChangeArrowheads="1"/>
+                      </wps:cNvSpPr>
+                      <wps:spPr bwMode="auto">
+                        <a:xfrm>
+                          <a:off x="0" y="0"/>
+                          <a:ext cx="4716780" cy="1404620"/>
+                        </a:xfrm>
+                        <a:prstGeom prst="rect">
+                          <a:avLst/>
+                        </a:prstGeom>
+                        <a:noFill/>
+                        <a:ln w="9525">
+                          <a:noFill/>
+                          <a:miter lim="800000"/>
+                          <a:headEnd/>
+                          <a:tailEnd/>
+                        </a:ln>
+                      </wps:spPr>
+                      <wps:txbx>
+                        <w:txbxContent>
+                          <w:p>
+                            <w:pPr>
+                              <w:rPr>
+                                <w:b/>
+                                <w:bCs/>
+                              </w:rPr>
+                            </w:pPr>
+                            <w:r>
+                              <w:rPr>
+                                <w:b/>
+                                <w:bCs/>
+                              </w:rPr>
+                              <w:t>Figure 1: Diagram showing how a random forest classifier works.</w:t>
+                            </w:r>
+                            <w:r>
+                              <w:rPr>
+                                <w:b/>
+                                <w:bCs/>
+                              </w:rPr>
+                              <w:t xml:space="preserve"> The decision trees making up the forest each output one class prediction, and the majority prediction is chosen as the forest’s output, a “democratic” approach.</w:t>
+                            </w:r>
+                          </w:p>
+                        </w:txbxContent>
+                      </wps:txbx>
+                      <wps:bodyPr rot="0" vert="horz" wrap="square" lIns="91440" tIns="45720" rIns="91440" bIns="45720" anchor="t" anchorCtr="0">
+                        <a:spAutoFit/>
+                      </wps:bodyPr>
+                    </wps:wsp>
+                  </a:graphicData>
+                </a:graphic>
+                <wp14:sizeRelH relativeFrom="margin">
+                  <wp14:pctWidth>0</wp14:pctWidth>
+                </wp14:sizeRelH>
+                <wp14:sizeRelV relativeFrom="margin">
+                  <wp14:pctHeight>20000</wp14:pctHeight>
+                </wp14:sizeRelV>
+              </wp:anchor>
+            </w:drawing>
+          </mc:Choice>
+          <mc:Fallback>
+            <w:pict>
+              <v:shapetype w14:anchorId="2A3AB44B" id="_x0000_t202" coordsize="21600,21600" o:spt="202" path="m,l,21600r21600,l21600,xe">
+                <v:stroke joinstyle="miter"/>
+                <v:path gradientshapeok="t" o:connecttype="rect"/>
+              </v:shapetype>
+              <v:shape id="Text Box 2" o:spid="_x0000_s1026" type="#_x0000_t202" style="position:absolute;margin-left:0;margin-top:9.9pt;width:371.4pt;height:110.6pt;z-index:251660288;visibility:visible;mso-wrap-style:square;mso-width-percent:0;mso-height-percent:200;mso-wrap-distance-left:9pt;mso-wrap-distance-top:3.6pt;mso-wrap-distance-right:9pt;mso-wrap-distance-bottom:3.6pt;mso-position-horizontal:left;mso-position-horizontal-relative:margin;mso-position-vertical:absolute;mso-position-vertical-relative:text;mso-width-percent:0;mso-height-percent:200;mso-width-relative:margin;mso-height-relative:margin;v-text-anchor:top" o:gfxdata="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" filled="f" stroked="f">
+                <v:textbox style="mso-fit-shape-to-text:t">
+                  <w:txbxContent>
+                    <w:p>
+                      <w:pPr>
+                        <w:rPr>
+                          <w:b/>
+                          <w:bCs/>
+                        </w:rPr>
+                      </w:pPr>
+                      <w:r>
+                        <w:rPr>
+                          <w:b/>
+                          <w:bCs/>
+                        </w:rPr>
+                        <w:t>Figure 1: Diagram showing how a random forest classifier works.</w:t>
+                      </w:r>
+                      <w:r>
+                        <w:rPr>
+                          <w:b/>
+                          <w:bCs/>
+                        </w:rPr>
+                        <w:t xml:space="preserve"> The decision trees making up the forest each output one class prediction, and the majority prediction is chosen as the forest’s output, a “democratic” approach.</w:t>
+                      </w:r>
+                    </w:p>
+                  </w:txbxContent>
+                </v:textbox>
+                <w10:wrap type="square" anchorx="margin"/>
+              </v:shape>
+            </w:pict>
+          </mc:Fallback>
+        </mc:AlternateContent>
+      </w:r>
+    </w:p>
+    <w:p>
+      <w:pPr>
+        <w:autoSpaceDE w:val="0"/>
+        <w:autoSpaceDN w:val="0"/>
+        <w:adjustRightInd w:val="0"/>
+        <w:spacing w:after="0" w:line="360" w:lineRule="auto"/>
+        <w:rPr>
+          <w:rFonts w:asciiTheme="minorBidi" w:hAnsiTheme="minorBidi"/>
+          <w:sz w:val="24"/>
+          <w:szCs w:val="24"/>
+        </w:rPr>
+      </w:pPr>
+    </w:p>
+    <w:p>
+      <w:pPr>
+        <w:autoSpaceDE w:val="0"/>
+        <w:autoSpaceDN w:val="0"/>
+        <w:adjustRightInd w:val="0"/>
+        <w:spacing w:after="0" w:line="360" w:lineRule="auto"/>
+        <w:rPr>
+          <w:rFonts w:asciiTheme="minorBidi" w:hAnsiTheme="minorBidi"/>
+          <w:sz w:val="24"/>
+          <w:szCs w:val="24"/>
+        </w:rPr>
+      </w:pPr>
+    </w:p>
+    <w:p>
+      <w:pPr>
+        <w:autoSpaceDE w:val="0"/>
+        <w:autoSpaceDN w:val="0"/>
+        <w:adjustRightInd w:val="0"/>
+        <w:spacing w:after="0" w:line="360" w:lineRule="auto"/>
+        <w:rPr>
+          <w:rFonts w:asciiTheme="minorBidi" w:hAnsiTheme="minorBidi"/>
+          <w:sz w:val="24"/>
+          <w:szCs w:val="24"/>
+        </w:rPr>
+      </w:pPr>
+      <w:r>
+        <w:rPr>
+          <w:rFonts w:asciiTheme="minorBidi" w:hAnsiTheme="minorBidi"/>
+          <w:noProof/>
+          <w:sz w:val="24"/>
+          <w:szCs w:val="24"/>
+        </w:rPr>
+        <w:drawing>
+          <wp:anchor distT="0" distB="0" distL="114300" distR="114300" simplePos="0" relativeHeight="251661312" behindDoc="1" locked="0" layoutInCell="1" allowOverlap="1" wp14:anchorId="3C70EEFD" wp14:editId="6AEE2195">
+            <wp:simplePos x="0" y="0"/>
+            <wp:positionH relativeFrom="margin">
+              <wp:align>right</wp:align>
+            </wp:positionH>
+            <wp:positionV relativeFrom="paragraph">
+              <wp:posOffset>233045</wp:posOffset>
+            </wp:positionV>
+            <wp:extent cx="5935980" cy="1386840"/>
+            <wp:effectExtent l="0" t="0" r="7620" b="3810"/>
+            <wp:wrapTight wrapText="bothSides">
+              <wp:wrapPolygon edited="0">
+                <wp:start x="0" y="0"/>
+                <wp:lineTo x="0" y="21363"/>
+                <wp:lineTo x="21558" y="21363"/>
+                <wp:lineTo x="21558" y="0"/>
+                <wp:lineTo x="0" y="0"/>
+              </wp:wrapPolygon>
+            </wp:wrapTight>
+            <wp:docPr id="2" name="Picture 2"/>
+            <wp:cNvGraphicFramePr>
+              <a:graphicFrameLocks xmlns:a="http://schemas.openxmlformats.org/drawingml/2006/main" noChangeAspect="1"/>
+            </wp:cNvGraphicFramePr>
+            <a:graphic xmlns:a="http://schemas.openxmlformats.org/drawingml/2006/main">
+              <a:graphicData uri="http://schemas.openxmlformats.org/drawingml/2006/picture">
+                <pic:pic xmlns:pic="http://schemas.openxmlformats.org/drawingml/2006/picture">
+                  <pic:nvPicPr>
+                    <pic:cNvPr id="0" name="Picture 2"/>
+                    <pic:cNvPicPr>
+                      <a:picLocks noChangeAspect="1" noChangeArrowheads="1"/>
+                    </pic:cNvPicPr>
+                  </pic:nvPicPr>
+                  <pic:blipFill>
+                    <a:blip r:embed="rId6">
+                      <a:extLst>
+                        <a:ext uri="{28A0092B-C50C-407E-A947-70E740481C1C}">
+                          <a14:useLocalDpi xmlns:a14="http://schemas.microsoft.com/office/drawing/2010/main" val="0"/>
+                        </a:ext>
+                      </a:extLst>
+                    </a:blip>
+                    <a:srcRect/>
+                    <a:stretch>
+                      <a:fillRect/>
+                    </a:stretch>
+                  </pic:blipFill>
+                  <pic:spPr bwMode="auto">
+                    <a:xfrm>
+                      <a:off x="0" y="0"/>
+                      <a:ext cx="5935980" cy="1386840"/>
+                    </a:xfrm>
+                    <a:prstGeom prst="rect">
+                      <a:avLst/>
+                    </a:prstGeom>
+                    <a:noFill/>
+                    <a:ln>
+                      <a:noFill/>
+                    </a:ln>
+                  </pic:spPr>
+                </pic:pic>
+              </a:graphicData>
+            </a:graphic>
+          </wp:anchor>
+        </w:drawing>
+      </w:r>
+      <w:r>
+        <w:rPr>
+          <w:rFonts w:asciiTheme="minorBidi" w:hAnsiTheme="minorBidi"/>
+          <w:noProof/>
+          <w:sz w:val="24"/>
+          <w:szCs w:val="24"/>
+        </w:rPr>
+        <mc:AlternateContent>
+          <mc:Choice Requires="wps">
+            <w:drawing>
+              <wp:anchor distT="45720" distB="45720" distL="114300" distR="114300" simplePos="0" relativeHeight="251663360" behindDoc="0" locked="0" layoutInCell="1" allowOverlap="1" wp14:anchorId="1FD95056" wp14:editId="7BD29254">
+                <wp:simplePos x="0" y="0"/>
+                <wp:positionH relativeFrom="margin">
+                  <wp:align>right</wp:align>
+                </wp:positionH>
+                <wp:positionV relativeFrom="paragraph">
+                  <wp:posOffset>1711325</wp:posOffset>
+                </wp:positionV>
+                <wp:extent cx="5943600" cy="1404620"/>
+                <wp:effectExtent l="0" t="0" r="0" b="0"/>
+                <wp:wrapSquare wrapText="bothSides"/>
+                <wp:docPr id="3" name="Text Box 2"/>
+                <wp:cNvGraphicFramePr>
+                  <a:graphicFrameLocks xmlns:a="http://schemas.openxmlformats.org/drawingml/2006/main"/>
+                </wp:cNvGraphicFramePr>
+                <a:graphic xmlns:a="http://schemas.openxmlformats.org/drawingml/2006/main">
+                  <a:graphicData uri="http://schemas.microsoft.com/office/word/2010/wordprocessingShape">
+                    <wps:wsp>
+                      <wps:cNvSpPr txBox="1">
+                        <a:spLocks noChangeArrowheads="1"/>
+                      </wps:cNvSpPr>
+                      <wps:spPr bwMode="auto">
+                        <a:xfrm>
+                          <a:off x="0" y="0"/>
+                          <a:ext cx="5943600" cy="1404620"/>
+                        </a:xfrm>
+                        <a:prstGeom prst="rect">
+                          <a:avLst/>
+                        </a:prstGeom>
+                        <a:noFill/>
+                        <a:ln w="9525">
+                          <a:noFill/>
+                          <a:miter lim="800000"/>
+                          <a:headEnd/>
+                          <a:tailEnd/>
+                        </a:ln>
+                      </wps:spPr>
+                      <wps:txbx>
+                        <w:txbxContent>
+                          <w:p>
+                            <w:pPr>
+                              <w:rPr>
+                                <w:b/>
+                                <w:bCs/>
+                              </w:rPr>
+                            </w:pPr>
+                            <w:r>
+                              <w:rPr>
+                                <w:b/>
+                                <w:bCs/>
+                              </w:rPr>
+                              <w:t xml:space="preserve">Figure </w:t>
+                            </w:r>
+                            <w:r>
+                              <w:rPr>
+                                <w:b/>
+                                <w:bCs/>
+                              </w:rPr>
+                              <w:t>2:</w:t>
+                            </w:r>
+                            <w:r>
+                              <w:rPr>
+                                <w:b/>
+                                <w:bCs/>
+                              </w:rPr>
+                              <w:t xml:space="preserve"> Python code for training </w:t>
+                            </w:r>
+                            <w:r>
+                              <w:rPr>
+                                <w:b/>
+                                <w:bCs/>
+                              </w:rPr>
+                              <w:t>and</w:t>
+                            </w:r>
+                            <w:r>
+                              <w:rPr>
+                                <w:b/>
+                                <w:bCs/>
+                              </w:rPr>
+                              <w:t xml:space="preserve"> evaluating t</w:t>
+                            </w:r>
+                            <w:r>
+                              <w:rPr>
+                                <w:b/>
+                                <w:bCs/>
+                              </w:rPr>
+                              <w:t>h</w:t>
+                            </w:r>
+                            <w:r>
+                              <w:rPr>
+                                <w:b/>
+                                <w:bCs/>
+                              </w:rPr>
+                              <w:t xml:space="preserve">e </w:t>
+                            </w:r>
+                            <w:r>
+                              <w:rPr>
+                                <w:b/>
+                                <w:bCs/>
+                              </w:rPr>
+                              <w:t>classifier</w:t>
+                            </w:r>
+                            <w:r>
+                              <w:rPr>
+                                <w:b/>
+                                <w:bCs/>
+                              </w:rPr>
+                              <w:t xml:space="preserve"> model</w:t>
+                            </w:r>
+                            <w:r>
+                              <w:rPr>
+                                <w:b/>
+                                <w:bCs/>
+                              </w:rPr>
+                              <w:t>.</w:t>
+                            </w:r>
+                            <w:r>
+                              <w:rPr>
+                                <w:b/>
+                                <w:bCs/>
+                              </w:rPr>
+                              <w:t xml:space="preserve"> B</w:t>
+                            </w:r>
+                            <w:r>
+                              <w:rPr>
+                                <w:b/>
+                                <w:bCs/>
+                              </w:rPr>
+                              <w:t>oth</w:t>
+                            </w:r>
+                            <w:r>
+                              <w:rPr>
+                                <w:b/>
+                                <w:bCs/>
+                              </w:rPr>
+                              <w:t xml:space="preserve"> accurac</w:t>
+                            </w:r>
+                            <w:r>
+                              <w:rPr>
+                                <w:b/>
+                                <w:bCs/>
+                              </w:rPr>
+                              <w:t>y a</w:t>
+                            </w:r>
+                            <w:r>
+                              <w:rPr>
+                                <w:b/>
+                                <w:bCs/>
+                              </w:rPr>
+                              <w:t xml:space="preserve">nd </w:t>
+                            </w:r>
+                            <w:r>
+                              <w:rPr>
+                                <w:b/>
+                                <w:bCs/>
+                              </w:rPr>
+                              <w:t>precision</w:t>
+                            </w:r>
+                            <w:r>
+                              <w:rPr>
+                                <w:b/>
+                                <w:bCs/>
+                              </w:rPr>
+                              <w:t xml:space="preserve"> </w:t>
+                            </w:r>
+                            <w:r>
+                              <w:rPr>
+                                <w:b/>
+                                <w:bCs/>
+                              </w:rPr>
+                              <w:t xml:space="preserve">percentages were in the 90s, indicating the model is </w:t>
+                            </w:r>
+                            <w:r>
+                              <w:rPr>
+                                <w:b/>
+                                <w:bCs/>
+                              </w:rPr>
+                              <w:t>accurate for predicting heart disease.</w:t>
+                            </w:r>
+                          </w:p>
+                        </w:txbxContent>
+                      </wps:txbx>
+                      <wps:bodyPr rot="0" vert="horz" wrap="square" lIns="91440" tIns="45720" rIns="91440" bIns="45720" anchor="t" anchorCtr="0">
+                        <a:spAutoFit/>
+                      </wps:bodyPr>
+                    </wps:wsp>
+                  </a:graphicData>
+                </a:graphic>
+                <wp14:sizeRelH relativeFrom="margin">
+                  <wp14:pctWidth>0</wp14:pctWidth>
+                </wp14:sizeRelH>
+                <wp14:sizeRelV relativeFrom="margin">
+                  <wp14:pctHeight>20000</wp14:pctHeight>
+                </wp14:sizeRelV>
+              </wp:anchor>
+            </w:drawing>
+          </mc:Choice>
+          <mc:Fallback>
+            <w:pict>
+              <v:shape w14:anchorId="1FD95056" id="_x0000_s1027" type="#_x0000_t202" style="position:absolute;margin-left:416.8pt;margin-top:134.75pt;width:468pt;height:110.6pt;z-index:251663360;visibility:visible;mso-wrap-style:square;mso-width-percent:0;mso-height-percent:200;mso-wrap-distance-left:9pt;mso-wrap-distance-top:3.6pt;mso-wrap-distance-right:9pt;mso-wrap-distance-bottom:3.6pt;mso-position-horizontal:right;mso-position-horizontal-relative:margin;mso-position-vertical:absolute;mso-position-vertical-relative:text;mso-width-percent:0;mso-height-percent:200;mso-width-relative:margin;mso-height-relative:margin;v-text-anchor:top" o:gfxdata="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" filled="f" stroked="f">
+                <v:textbox style="mso-fit-shape-to-text:t">
+                  <w:txbxContent>
+                    <w:p>
+                      <w:pPr>
+                        <w:rPr>
+                          <w:b/>
+                          <w:bCs/>
+                        </w:rPr>
+                      </w:pPr>
+                      <w:r>
+                        <w:rPr>
+                          <w:b/>
+                          <w:bCs/>
+                        </w:rPr>
+                        <w:t xml:space="preserve">Figure </w:t>
+                      </w:r>
+                      <w:r>
+                        <w:rPr>
+                          <w:b/>
+                          <w:bCs/>
+                        </w:rPr>
+                        <w:t>2:</w:t>
+                      </w:r>
+                      <w:r>
+                        <w:rPr>
+                          <w:b/>
+                          <w:bCs/>
+                        </w:rPr>
+                        <w:t xml:space="preserve"> Python code for training </w:t>
+                      </w:r>
+                      <w:r>
+                        <w:rPr>
+                          <w:b/>
+                          <w:bCs/>
+                        </w:rPr>
+                        <w:t>and</w:t>
+                      </w:r>
+                      <w:r>
+                        <w:rPr>
+                          <w:b/>
+                          <w:bCs/>
+                        </w:rPr>
+                        <w:t xml:space="preserve"> evaluating t</w:t>
+                      </w:r>
+                      <w:r>
+                        <w:rPr>
+                          <w:b/>
+                          <w:bCs/>
+                        </w:rPr>
+                        <w:t>h</w:t>
+                      </w:r>
+                      <w:r>
+                        <w:rPr>
+                          <w:b/>
+                          <w:bCs/>
+                        </w:rPr>
+                        <w:t xml:space="preserve">e </w:t>
+                      </w:r>
+                      <w:r>
+                        <w:rPr>
+                          <w:b/>
+                          <w:bCs/>
+                        </w:rPr>
+                        <w:t>classifier</w:t>
+                      </w:r>
+                      <w:r>
+                        <w:rPr>
+                          <w:b/>
+                          <w:bCs/>
+                        </w:rPr>
+                        <w:t xml:space="preserve"> model</w:t>
+                      </w:r>
+                      <w:r>
+                        <w:rPr>
+                          <w:b/>
+                          <w:bCs/>
+                        </w:rPr>
+                        <w:t>.</w:t>
+                      </w:r>
+                      <w:r>
+                        <w:rPr>
+                          <w:b/>
+                          <w:bCs/>
+                        </w:rPr>
+                        <w:t xml:space="preserve"> B</w:t>
+                      </w:r>
+                      <w:r>
+                        <w:rPr>
+                          <w:b/>
+                          <w:bCs/>
+                        </w:rPr>
+                        <w:t>oth</w:t>
+                      </w:r>
+                      <w:r>
+                        <w:rPr>
+                          <w:b/>
+                          <w:bCs/>
+                        </w:rPr>
+                        <w:t xml:space="preserve"> accurac</w:t>
+                      </w:r>
+                      <w:r>
+                        <w:rPr>
+                          <w:b/>
+                          <w:bCs/>
+                        </w:rPr>
+                        <w:t>y a</w:t>
+                      </w:r>
+                      <w:r>
+                        <w:rPr>
+                          <w:b/>
+                          <w:bCs/>
+                        </w:rPr>
+                        <w:t xml:space="preserve">nd </w:t>
+                      </w:r>
+                      <w:r>
+                        <w:rPr>
+                          <w:b/>
+                          <w:bCs/>
+                        </w:rPr>
+                        <w:t>precision</w:t>
+                      </w:r>
+                      <w:r>
+                        <w:rPr>
+                          <w:b/>
+                          <w:bCs/>
+                        </w:rPr>
+                        <w:t xml:space="preserve"> </w:t>
+                      </w:r>
+                      <w:r>
+                        <w:rPr>
+                          <w:b/>
+                          <w:bCs/>
+                        </w:rPr>
+                        <w:t xml:space="preserve">percentages were in the 90s, indicating the model is </w:t>
+                      </w:r>
+                      <w:r>
+                        <w:rPr>
+                          <w:b/>
+                          <w:bCs/>
+                        </w:rPr>
+                        <w:t>accurate for predicting heart disease.</w:t>
+                      </w:r>
+                    </w:p>
+                  </w:txbxContent>
+                </v:textbox>
+                <w10:wrap type="square" anchorx="margin"/>
+              </v:shape>
+            </w:pict>
+          </mc:Fallback>
+        </mc:AlternateContent>
+      </w:r>
+    </w:p>
+    <w:p>
+      <w:pPr>
+        <w:autoSpaceDE w:val="0"/>
+        <w:autoSpaceDN w:val="0"/>
+        <w:adjustRightInd w:val="0"/>
+        <w:spacing w:after="0" w:line="360" w:lineRule="auto"/>
+        <w:rPr>
+          <w:rFonts w:asciiTheme="minorBidi" w:hAnsiTheme="minorBidi"/>
+          <w:sz w:val="24"/>
+          <w:szCs w:val="24"/>
+        </w:rPr>
+      </w:pPr>
+    </w:p>
+    <w:p>
+      <w:pPr>
+        <w:autoSpaceDE w:val="0"/>
+        <w:autoSpaceDN w:val="0"/>
+        <w:adjustRightInd w:val="0"/>
+        <w:spacing w:after="0" w:line="360" w:lineRule="auto"/>
+        <w:rPr>
+          <w:rFonts w:asciiTheme="minorBidi" w:hAnsiTheme="minorBidi"/>
+          <w:sz w:val="24"/>
+          <w:szCs w:val="24"/>
+        </w:rPr>
+      </w:pPr>
+    </w:p>
+    <w:p>
+      <w:pPr>
+        <w:autoSpaceDE w:val="0"/>
+        <w:autoSpaceDN w:val="0"/>
+        <w:adjustRightInd w:val="0"/>
+        <w:spacing w:after="0" w:line="360" w:lineRule="auto"/>
+        <w:rPr>
+          <w:rFonts w:asciiTheme="minorBidi" w:hAnsiTheme="minorBidi"/>
+          <w:sz w:val="24"/>
+          <w:szCs w:val="24"/>
+        </w:rPr>
+      </w:pPr>
+    </w:p>
+    <w:p>
+      <w:pPr>
+        <w:autoSpaceDE w:val="0"/>
+        <w:autoSpaceDN w:val="0"/>
+        <w:adjustRightInd w:val="0"/>
+        <w:spacing w:after="0" w:line="360" w:lineRule="auto"/>
+        <w:rPr>
+          <w:rFonts w:asciiTheme="minorBidi" w:hAnsiTheme="minorBidi"/>
+          <w:sz w:val="24"/>
+          <w:szCs w:val="24"/>
+          <w:vertAlign w:val="subscript"/>
+        </w:rPr>
+      </w:pPr>
+      <w:r>
+        <w:rPr>
+          <w:rFonts w:asciiTheme="minorBidi" w:hAnsiTheme="minorBidi"/>
+          <w:noProof/>
+          <w:sz w:val="24"/>
+          <w:szCs w:val="24"/>
+        </w:rPr>
+        <w:lastRenderedPageBreak/>
+        <mc:AlternateContent>
+          <mc:Choice Requires="wps">
+            <w:drawing>
+              <wp:anchor distT="45720" distB="45720" distL="114300" distR="114300" simplePos="0" relativeHeight="251665408" behindDoc="0" locked="0" layoutInCell="1" allowOverlap="1" wp14:anchorId="6054BD43" wp14:editId="4CCBEA70">
+                <wp:simplePos x="0" y="0"/>
+                <wp:positionH relativeFrom="margin">
+                  <wp:align>left</wp:align>
+                </wp:positionH>
+                <wp:positionV relativeFrom="paragraph">
+                  <wp:posOffset>4270375</wp:posOffset>
+                </wp:positionV>
+                <wp:extent cx="5631180" cy="1404620"/>
+                <wp:effectExtent l="0" t="0" r="0" b="1270"/>
+                <wp:wrapSquare wrapText="bothSides"/>
+                <wp:docPr id="4" name="Text Box 2"/>
+                <wp:cNvGraphicFramePr>
+                  <a:graphicFrameLocks xmlns:a="http://schemas.openxmlformats.org/drawingml/2006/main"/>
+                </wp:cNvGraphicFramePr>
+                <a:graphic xmlns:a="http://schemas.openxmlformats.org/drawingml/2006/main">
+                  <a:graphicData uri="http://schemas.microsoft.com/office/word/2010/wordprocessingShape">
+                    <wps:wsp>
+                      <wps:cNvSpPr txBox="1">
+                        <a:spLocks noChangeArrowheads="1"/>
+                      </wps:cNvSpPr>
+                      <wps:spPr bwMode="auto">
+                        <a:xfrm>
+                          <a:off x="0" y="0"/>
+                          <a:ext cx="5631180" cy="1404620"/>
+                        </a:xfrm>
+                        <a:prstGeom prst="rect">
+                          <a:avLst/>
+                        </a:prstGeom>
+                        <a:noFill/>
+                        <a:ln w="9525">
+                          <a:noFill/>
+                          <a:miter lim="800000"/>
+                          <a:headEnd/>
+                          <a:tailEnd/>
+                        </a:ln>
+                      </wps:spPr>
+                      <wps:txbx>
+                        <w:txbxContent>
+                          <w:p>
+                            <w:r>
+                              <w:rPr>
+                                <w:b/>
+                                <w:bCs/>
+                              </w:rPr>
+                              <w:t>Figure 3: The implementation plan for this project</w:t>
+                            </w:r>
+                            <w:r>
+                              <w:rPr>
+                                <w:b/>
+                                <w:bCs/>
+                              </w:rPr>
+                              <w:t xml:space="preserve">. Selected questions that must be answered at each step of the process are shown. </w:t>
+                            </w:r>
+                          </w:p>
+                        </w:txbxContent>
+                      </wps:txbx>
+                      <wps:bodyPr rot="0" vert="horz" wrap="square" lIns="91440" tIns="45720" rIns="91440" bIns="45720" anchor="t" anchorCtr="0">
+                        <a:spAutoFit/>
+                      </wps:bodyPr>
+                    </wps:wsp>
+                  </a:graphicData>
+                </a:graphic>
+                <wp14:sizeRelH relativeFrom="margin">
+                  <wp14:pctWidth>0</wp14:pctWidth>
+                </wp14:sizeRelH>
+                <wp14:sizeRelV relativeFrom="margin">
+                  <wp14:pctHeight>20000</wp14:pctHeight>
+                </wp14:sizeRelV>
+              </wp:anchor>
+            </w:drawing>
+          </mc:Choice>
+          <mc:Fallback>
+            <w:pict>
+              <v:shape w14:anchorId="6054BD43" id="_x0000_s1028" type="#_x0000_t202" style="position:absolute;margin-left:0;margin-top:336.25pt;width:443.4pt;height:110.6pt;z-index:251665408;visibility:visible;mso-wrap-style:square;mso-width-percent:0;mso-height-percent:200;mso-wrap-distance-left:9pt;mso-wrap-distance-top:3.6pt;mso-wrap-distance-right:9pt;mso-wrap-distance-bottom:3.6pt;mso-position-horizontal:left;mso-position-horizontal-relative:margin;mso-position-vertical:absolute;mso-position-vertical-relative:text;mso-width-percent:0;mso-height-percent:200;mso-width-relative:margin;mso-height-relative:margin;v-text-anchor:top" o:gfxdata="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" filled="f" stroked="f">
+                <v:textbox style="mso-fit-shape-to-text:t">
+                  <w:txbxContent>
+                    <w:p>
+                      <w:r>
+                        <w:rPr>
+                          <w:b/>
+                          <w:bCs/>
+                        </w:rPr>
+                        <w:t>Figure 3: The implementation plan for this project</w:t>
+                      </w:r>
+                      <w:r>
+                        <w:rPr>
+                          <w:b/>
+                          <w:bCs/>
+                        </w:rPr>
+                        <w:t xml:space="preserve">. Selected questions that must be answered at each step of the process are shown. </w:t>
+                      </w:r>
+                    </w:p>
+                  </w:txbxContent>
+                </v:textbox>
+                <w10:wrap type="square" anchorx="margin"/>
+              </v:shape>
+            </w:pict>
+          </mc:Fallback>
+        </mc:AlternateContent>
+      </w:r>
+      <w:r>
+        <w:rPr>
+          <w:rFonts w:asciiTheme="minorBidi" w:hAnsiTheme="minorBidi"/>
+          <w:noProof/>
+          <w:sz w:val="24"/>
+          <w:szCs w:val="24"/>
+          <w:vertAlign w:val="subscript"/>
+        </w:rPr>
+        <w:drawing>
+          <wp:anchor distT="0" distB="0" distL="114300" distR="114300" simplePos="0" relativeHeight="251666432" behindDoc="1" locked="0" layoutInCell="1" allowOverlap="1" wp14:anchorId="1E4C5290" wp14:editId="6036C578">
+            <wp:simplePos x="0" y="0"/>
+            <wp:positionH relativeFrom="column">
+              <wp:posOffset>0</wp:posOffset>
+            </wp:positionH>
+            <wp:positionV relativeFrom="paragraph">
+              <wp:posOffset>0</wp:posOffset>
+            </wp:positionV>
+            <wp:extent cx="5943600" cy="4291330"/>
+            <wp:effectExtent l="0" t="0" r="0" b="0"/>
+            <wp:wrapTight wrapText="bothSides">
+              <wp:wrapPolygon edited="0">
+                <wp:start x="0" y="0"/>
+                <wp:lineTo x="0" y="21479"/>
+                <wp:lineTo x="21531" y="21479"/>
+                <wp:lineTo x="21531" y="0"/>
+                <wp:lineTo x="0" y="0"/>
+              </wp:wrapPolygon>
+            </wp:wrapTight>
+            <wp:docPr id="5" name="Picture 5"/>
+            <wp:cNvGraphicFramePr>
+              <a:graphicFrameLocks xmlns:a="http://schemas.openxmlformats.org/drawingml/2006/main" noChangeAspect="1"/>
+            </wp:cNvGraphicFramePr>
+            <a:graphic xmlns:a="http://schemas.openxmlformats.org/drawingml/2006/main">
+              <a:graphicData uri="http://schemas.openxmlformats.org/drawingml/2006/picture">
+                <pic:pic xmlns:pic="http://schemas.openxmlformats.org/drawingml/2006/picture">
+                  <pic:nvPicPr>
+                    <pic:cNvPr id="0" name="Picture 3"/>
+                    <pic:cNvPicPr>
+                      <a:picLocks noChangeAspect="1" noChangeArrowheads="1"/>
+                    </pic:cNvPicPr>
+                  </pic:nvPicPr>
+                  <pic:blipFill>
+                    <a:blip r:embed="rId7">
+                      <a:extLst>
+                        <a:ext uri="{28A0092B-C50C-407E-A947-70E740481C1C}">
+                          <a14:useLocalDpi xmlns:a14="http://schemas.microsoft.com/office/drawing/2010/main" val="0"/>
+                        </a:ext>
+                      </a:extLst>
+                    </a:blip>
+                    <a:srcRect/>
+                    <a:stretch>
+                      <a:fillRect/>
+                    </a:stretch>
+                  </pic:blipFill>
+                  <pic:spPr bwMode="auto">
+                    <a:xfrm>
+                      <a:off x="0" y="0"/>
+                      <a:ext cx="5943600" cy="4291330"/>
+                    </a:xfrm>
+                    <a:prstGeom prst="rect">
+                      <a:avLst/>
+                    </a:prstGeom>
+                    <a:noFill/>
+                    <a:ln>
+                      <a:noFill/>
+                    </a:ln>
+                  </pic:spPr>
+                </pic:pic>
+              </a:graphicData>
+            </a:graphic>
+          </wp:anchor>
+        </w:drawing>
+      </w:r>
+    </w:p>
+    <w:p>
+      <w:pPr>
+        <w:autoSpaceDE w:val="0"/>
+        <w:autoSpaceDN w:val="0"/>
+        <w:adjustRightInd w:val="0"/>
+        <w:spacing w:after="0" w:line="360" w:lineRule="auto"/>
+        <w:rPr>
+          <w:rFonts w:asciiTheme="minorBidi" w:hAnsiTheme="minorBidi"/>
+          <w:sz w:val="24"/>
+          <w:szCs w:val="24"/>
+        </w:rPr>
+      </w:pPr>
+    </w:p>
+    <w:p>
+      <w:pPr>
+        <w:autoSpaceDE w:val="0"/>
+        <w:autoSpaceDN w:val="0"/>
+        <w:adjustRightInd w:val="0"/>
+        <w:spacing w:after="0" w:line="360" w:lineRule="auto"/>
+        <w:rPr>
+          <w:rFonts w:asciiTheme="minorBidi" w:hAnsiTheme="minorBidi"/>
+          <w:sz w:val="24"/>
+          <w:szCs w:val="24"/>
+        </w:rPr>
+      </w:pPr>
+    </w:p>
+    <w:p>
+      <w:pPr>
+        <w:autoSpaceDE w:val="0"/>
+        <w:autoSpaceDN w:val="0"/>
+        <w:adjustRightInd w:val="0"/>
+        <w:spacing w:after="0" w:line="360" w:lineRule="auto"/>
+        <w:rPr>
+          <w:rFonts w:asciiTheme="minorBidi" w:hAnsiTheme="minorBidi"/>
+          <w:sz w:val="24"/>
+          <w:szCs w:val="24"/>
+        </w:rPr>
+      </w:pPr>
+    </w:p>
+    <w:p>
+      <w:pPr>
+        <w:autoSpaceDE w:val="0"/>
+        <w:autoSpaceDN w:val="0"/>
+        <w:adjustRightInd w:val="0"/>
+        <w:spacing w:after="0" w:line="360" w:lineRule="auto"/>
+        <w:rPr>
+          <w:rFonts w:asciiTheme="minorBidi" w:hAnsiTheme="minorBidi"/>
+          <w:sz w:val="24"/>
+          <w:szCs w:val="24"/>
+        </w:rPr>
+      </w:pPr>
+    </w:p>
+    <w:p>
+      <w:pPr>
+        <w:autoSpaceDE w:val="0"/>
+        <w:autoSpaceDN w:val="0"/>
+        <w:adjustRightInd w:val="0"/>
+        <w:spacing w:after="0" w:line="360" w:lineRule="auto"/>
+        <w:rPr>
+          <w:rFonts w:asciiTheme="minorBidi" w:hAnsiTheme="minorBidi"/>
+          <w:sz w:val="24"/>
+          <w:szCs w:val="24"/>
+        </w:rPr>
+      </w:pPr>
+    </w:p>
+    <w:p>
+      <w:pPr>
+        <w:autoSpaceDE w:val="0"/>
+        <w:autoSpaceDN w:val="0"/>
+        <w:adjustRightInd w:val="0"/>
+        <w:spacing w:after="0" w:line="360" w:lineRule="auto"/>
+        <w:rPr>
+          <w:rFonts w:asciiTheme="minorBidi" w:hAnsiTheme="minorBidi"/>
+          <w:sz w:val="24"/>
+          <w:szCs w:val="24"/>
+        </w:rPr>
+      </w:pPr>
+    </w:p>
+    <w:p>
+      <w:pPr>
+        <w:autoSpaceDE w:val="0"/>
+        <w:autoSpaceDN w:val="0"/>
+        <w:adjustRightInd w:val="0"/>
+        <w:spacing w:after="0" w:line="360" w:lineRule="auto"/>
+        <w:rPr>
+          <w:rFonts w:asciiTheme="minorBidi" w:hAnsiTheme="minorBidi"/>
+          <w:sz w:val="24"/>
+          <w:szCs w:val="24"/>
+        </w:rPr>
+      </w:pPr>
+    </w:p>
+    <w:p>
+      <w:pPr>
+        <w:autoSpaceDE w:val="0"/>
+        <w:autoSpaceDN w:val="0"/>
+        <w:adjustRightInd w:val="0"/>
+        <w:spacing w:after="0" w:line="360" w:lineRule="auto"/>
+        <w:rPr>
+          <w:rFonts w:asciiTheme="minorBidi" w:hAnsiTheme="minorBidi"/>
+          <w:sz w:val="24"/>
+          <w:szCs w:val="24"/>
+        </w:rPr>
+      </w:pPr>
+    </w:p>
+    <w:p>
+      <w:pPr>
+        <w:autoSpaceDE w:val="0"/>
+        <w:autoSpaceDN w:val="0"/>
+        <w:adjustRightInd w:val="0"/>
+        <w:spacing w:after="0" w:line="360" w:lineRule="auto"/>
+        <w:rPr>
+          <w:rFonts w:asciiTheme="minorBidi" w:hAnsiTheme="minorBidi"/>
+          <w:sz w:val="24"/>
+          <w:szCs w:val="24"/>
+        </w:rPr>
+      </w:pPr>
+    </w:p>
+    <w:p>
+      <w:pPr>
+        <w:autoSpaceDE w:val="0"/>
+        <w:autoSpaceDN w:val="0"/>
+        <w:adjustRightInd w:val="0"/>
+        <w:spacing w:after="0" w:line="360" w:lineRule="auto"/>
+        <w:rPr>
+          <w:rFonts w:asciiTheme="minorBidi" w:hAnsiTheme="minorBidi"/>
+          <w:sz w:val="24"/>
+          <w:szCs w:val="24"/>
+        </w:rPr>
+      </w:pPr>
+    </w:p>
+    <w:p>
+      <w:pPr>
+        <w:autoSpaceDE w:val="0"/>
+        <w:autoSpaceDN w:val="0"/>
+        <w:adjustRightInd w:val="0"/>
+        <w:spacing w:after="0" w:line="360" w:lineRule="auto"/>
+        <w:rPr>
+          <w:rFonts w:asciiTheme="minorBidi" w:hAnsiTheme="minorBidi"/>
+          <w:sz w:val="24"/>
+          <w:szCs w:val="24"/>
+        </w:rPr>
+      </w:pPr>
+    </w:p>
+    <w:p>
+      <w:pPr>
+        <w:autoSpaceDE w:val="0"/>
+        <w:autoSpaceDN w:val="0"/>
+        <w:adjustRightInd w:val="0"/>
+        <w:spacing w:after="0" w:line="360" w:lineRule="auto"/>
+        <w:rPr>
+          <w:rFonts w:asciiTheme="minorBidi" w:hAnsiTheme="minorBidi"/>
+          <w:sz w:val="24"/>
+          <w:szCs w:val="24"/>
+        </w:rPr>
+      </w:pPr>
+    </w:p>
+    <w:p>
+      <w:pPr>
+        <w:autoSpaceDE w:val="0"/>
+        <w:autoSpaceDN w:val="0"/>
+        <w:adjustRightInd w:val="0"/>
+        <w:spacing w:line="360" w:lineRule="auto"/>
+        <w:rPr>
+          <w:rFonts w:asciiTheme="minorBidi" w:hAnsiTheme="minorBidi"/>
+          <w:b/>
+          <w:bCs/>
+          <w:sz w:val="24"/>
+          <w:szCs w:val="24"/>
+        </w:rPr>
+      </w:pPr>
+      <w:r>
+        <w:rPr>
+          <w:rFonts w:asciiTheme="minorBidi" w:hAnsiTheme="minorBidi"/>
+          <w:b/>
+          <w:bCs/>
+          <w:sz w:val="24"/>
+          <w:szCs w:val="24"/>
+        </w:rPr>
+        <w:lastRenderedPageBreak/>
+        <w:t>References</w:t>
+      </w:r>
+    </w:p>
+    <w:p>
+      <w:pPr>
+        <w:autoSpaceDE w:val="0"/>
+        <w:autoSpaceDN w:val="0"/>
+        <w:adjustRightInd w:val="0"/>
+        <w:spacing w:line="360" w:lineRule="auto"/>
+        <w:rPr>
+          <w:rFonts w:asciiTheme="minorBidi" w:hAnsiTheme="minorBidi"/>
+          <w:sz w:val="24"/>
+          <w:szCs w:val="24"/>
+        </w:rPr>
+      </w:pPr>
+      <w:r>
+        <w:rPr>
+          <w:rFonts w:asciiTheme="minorBidi" w:hAnsiTheme="minorBidi"/>
+          <w:sz w:val="24"/>
+          <w:szCs w:val="24"/>
+        </w:rPr>
+        <w:t xml:space="preserve">Allen, M. (2018). </w:t>
+      </w:r>
+      <w:r>
+        <w:rPr>
+          <w:rFonts w:asciiTheme="minorBidi" w:hAnsiTheme="minorBidi"/>
+          <w:i/>
+          <w:iCs/>
+          <w:sz w:val="24"/>
+          <w:szCs w:val="24"/>
+        </w:rPr>
+        <w:t>Health Insurers and Vacuuming Up Details About You</w:t>
+      </w:r>
+      <w:r>
+        <w:rPr>
+          <w:rFonts w:asciiTheme="minorBidi" w:hAnsiTheme="minorBidi"/>
+          <w:i/>
+          <w:iCs/>
+          <w:sz w:val="24"/>
+          <w:szCs w:val="24"/>
+        </w:rPr>
+        <w:t xml:space="preserve"> – And It Could Raise Your Rates</w:t>
+      </w:r>
+      <w:r>
+        <w:rPr>
+          <w:rFonts w:asciiTheme="minorBidi" w:hAnsiTheme="minorBidi"/>
+          <w:i/>
+          <w:iCs/>
+          <w:sz w:val="24"/>
+          <w:szCs w:val="24"/>
+        </w:rPr>
+        <w:t xml:space="preserve">. </w:t>
+      </w:r>
+      <w:r>
+        <w:rPr>
+          <w:rFonts w:asciiTheme="minorBidi" w:hAnsiTheme="minorBidi"/>
+          <w:sz w:val="24"/>
+          <w:szCs w:val="24"/>
+        </w:rPr>
+        <w:t xml:space="preserve">ProPublica. Retrieved on April 30, </w:t>
+      </w:r>
+      <w:proofErr w:type="gramStart"/>
+      <w:r>
+        <w:rPr>
+          <w:rFonts w:asciiTheme="minorBidi" w:hAnsiTheme="minorBidi"/>
+          <w:sz w:val="24"/>
+          <w:szCs w:val="24"/>
+        </w:rPr>
+        <w:t>2022</w:t>
+      </w:r>
+      <w:proofErr w:type="gramEnd"/>
+      <w:r>
+        <w:rPr>
+          <w:rFonts w:asciiTheme="minorBidi" w:hAnsiTheme="minorBidi"/>
+          <w:sz w:val="24"/>
+          <w:szCs w:val="24"/>
+        </w:rPr>
+        <w:t xml:space="preserve"> from </w:t>
+      </w:r>
+      <w:r>
+        <w:rPr>
+          <w:rFonts w:asciiTheme="minorBidi" w:hAnsiTheme="minorBidi"/>
+          <w:sz w:val="24"/>
+          <w:szCs w:val="24"/>
+        </w:rPr>
+        <w:t>https://www.propublica.org/article/health-insurers-are-vacuuming-up-details-about-you-and-it-could-raise-your-rates</w:t>
+      </w:r>
+      <w:r>
+        <w:rPr>
+          <w:rFonts w:asciiTheme="minorBidi" w:hAnsiTheme="minorBidi"/>
+          <w:sz w:val="24"/>
+          <w:szCs w:val="24"/>
+        </w:rPr>
+        <w:t xml:space="preserve">. </w:t>
+      </w:r>
+    </w:p>
+    <w:p>
+      <w:pPr>
+        <w:autoSpaceDE w:val="0"/>
+        <w:autoSpaceDN w:val="0"/>
+        <w:adjustRightInd w:val="0"/>
+        <w:spacing w:line="360" w:lineRule="auto"/>
+        <w:rPr>
+          <w:rFonts w:asciiTheme="minorBidi" w:hAnsiTheme="minorBidi"/>
+          <w:sz w:val="24"/>
+          <w:szCs w:val="24"/>
+        </w:rPr>
+      </w:pPr>
+      <w:r>
+        <w:rPr>
+          <w:rFonts w:asciiTheme="minorBidi" w:hAnsiTheme="minorBidi"/>
+          <w:sz w:val="24"/>
+          <w:szCs w:val="24"/>
+        </w:rPr>
+        <w:t xml:space="preserve">Beckerman, J. (2021). </w:t>
+      </w:r>
+      <w:r>
+        <w:rPr>
+          <w:rFonts w:asciiTheme="minorBidi" w:hAnsiTheme="minorBidi"/>
+          <w:i/>
+          <w:iCs/>
+          <w:sz w:val="24"/>
+          <w:szCs w:val="24"/>
+        </w:rPr>
+        <w:t xml:space="preserve">Heart Disease: Types, Causes, and Symptoms. </w:t>
+      </w:r>
+      <w:r>
+        <w:rPr>
+          <w:rFonts w:asciiTheme="minorBidi" w:hAnsiTheme="minorBidi"/>
+          <w:sz w:val="24"/>
+          <w:szCs w:val="24"/>
+        </w:rPr>
+        <w:t xml:space="preserve">WebMD. Retrieved on April 30, </w:t>
+      </w:r>
+      <w:proofErr w:type="gramStart"/>
+      <w:r>
+        <w:rPr>
+          <w:rFonts w:asciiTheme="minorBidi" w:hAnsiTheme="minorBidi"/>
+          <w:sz w:val="24"/>
+          <w:szCs w:val="24"/>
+        </w:rPr>
+        <w:t>2022</w:t>
+      </w:r>
+      <w:proofErr w:type="gramEnd"/>
+      <w:r>
+        <w:rPr>
+          <w:rFonts w:asciiTheme="minorBidi" w:hAnsiTheme="minorBidi"/>
+          <w:sz w:val="24"/>
+          <w:szCs w:val="24"/>
+        </w:rPr>
+        <w:t xml:space="preserve"> from </w:t>
+      </w:r>
+      <w:r>
+        <w:rPr>
+          <w:rFonts w:asciiTheme="minorBidi" w:hAnsiTheme="minorBidi"/>
+          <w:sz w:val="24"/>
+          <w:szCs w:val="24"/>
+        </w:rPr>
+        <w:t>https://www.webmd.com/heart-disease/heart-disease-types-causes-symptoms</w:t>
+      </w:r>
+      <w:r>
+        <w:rPr>
+          <w:rFonts w:asciiTheme="minorBidi" w:hAnsiTheme="minorBidi"/>
+          <w:sz w:val="24"/>
+          <w:szCs w:val="24"/>
+        </w:rPr>
+        <w:t xml:space="preserve">. </w:t>
+      </w:r>
+    </w:p>
+    <w:p>
+      <w:pPr>
+        <w:autoSpaceDE w:val="0"/>
+        <w:autoSpaceDN w:val="0"/>
+        <w:adjustRightInd w:val="0"/>
+        <w:spacing w:line="360" w:lineRule="auto"/>
+        <w:rPr>
+          <w:rFonts w:asciiTheme="minorBidi" w:hAnsiTheme="minorBidi"/>
+          <w:sz w:val="24"/>
+          <w:szCs w:val="24"/>
+        </w:rPr>
+      </w:pPr>
+      <w:proofErr w:type="spellStart"/>
+      <w:r>
+        <w:rPr>
+          <w:rFonts w:asciiTheme="minorBidi" w:hAnsiTheme="minorBidi"/>
+          <w:sz w:val="24"/>
+          <w:szCs w:val="24"/>
+        </w:rPr>
+        <w:t>Karabiber</w:t>
+      </w:r>
+      <w:proofErr w:type="spellEnd"/>
+      <w:r>
+        <w:rPr>
+          <w:rFonts w:asciiTheme="minorBidi" w:hAnsiTheme="minorBidi"/>
+          <w:sz w:val="24"/>
+          <w:szCs w:val="24"/>
+        </w:rPr>
+        <w:t xml:space="preserve">, F. (2022). </w:t>
+      </w:r>
+      <w:r>
+        <w:rPr>
+          <w:rFonts w:asciiTheme="minorBidi" w:hAnsiTheme="minorBidi"/>
+          <w:i/>
+          <w:iCs/>
+          <w:sz w:val="24"/>
+          <w:szCs w:val="24"/>
+        </w:rPr>
+        <w:t xml:space="preserve">Binary Classification. </w:t>
+      </w:r>
+      <w:proofErr w:type="spellStart"/>
+      <w:r>
+        <w:rPr>
+          <w:rFonts w:asciiTheme="minorBidi" w:hAnsiTheme="minorBidi"/>
+          <w:sz w:val="24"/>
+          <w:szCs w:val="24"/>
+        </w:rPr>
+        <w:t>LearnDataSci</w:t>
+      </w:r>
+      <w:proofErr w:type="spellEnd"/>
+      <w:r>
+        <w:rPr>
+          <w:rFonts w:asciiTheme="minorBidi" w:hAnsiTheme="minorBidi"/>
+          <w:sz w:val="24"/>
+          <w:szCs w:val="24"/>
+        </w:rPr>
+        <w:t xml:space="preserve">. </w:t>
+      </w:r>
+      <w:r>
+        <w:rPr>
+          <w:rFonts w:asciiTheme="minorBidi" w:hAnsiTheme="minorBidi"/>
+          <w:sz w:val="24"/>
+          <w:szCs w:val="24"/>
+        </w:rPr>
+        <w:t xml:space="preserve">Retrieved on April 30, </w:t>
+      </w:r>
+      <w:proofErr w:type="gramStart"/>
+      <w:r>
+        <w:rPr>
+          <w:rFonts w:asciiTheme="minorBidi" w:hAnsiTheme="minorBidi"/>
+          <w:sz w:val="24"/>
+          <w:szCs w:val="24"/>
+        </w:rPr>
+        <w:t>2022</w:t>
+      </w:r>
+      <w:proofErr w:type="gramEnd"/>
+      <w:r>
+        <w:rPr>
+          <w:rFonts w:asciiTheme="minorBidi" w:hAnsiTheme="minorBidi"/>
+          <w:sz w:val="24"/>
+          <w:szCs w:val="24"/>
+        </w:rPr>
+        <w:t xml:space="preserve"> from </w:t>
+      </w:r>
+      <w:r>
+        <w:rPr>
+          <w:rFonts w:asciiTheme="minorBidi" w:hAnsiTheme="minorBidi"/>
+          <w:sz w:val="24"/>
+          <w:szCs w:val="24"/>
+        </w:rPr>
+        <w:t>https://www.learndatasci.com/glossary/binary-classification/</w:t>
+      </w:r>
+      <w:r>
+        <w:rPr>
+          <w:rFonts w:asciiTheme="minorBidi" w:hAnsiTheme="minorBidi"/>
+          <w:sz w:val="24"/>
+          <w:szCs w:val="24"/>
+        </w:rPr>
+        <w:t>.</w:t>
+      </w:r>
+    </w:p>
+    <w:p>
+      <w:pPr>
+        <w:autoSpaceDE w:val="0"/>
+        <w:autoSpaceDN w:val="0"/>
+        <w:adjustRightInd w:val="0"/>
+        <w:spacing w:line="360" w:lineRule="auto"/>
+        <w:rPr>
+          <w:rFonts w:asciiTheme="minorBidi" w:hAnsiTheme="minorBidi"/>
+          <w:sz w:val="24"/>
+          <w:szCs w:val="24"/>
+        </w:rPr>
+      </w:pPr>
+      <w:proofErr w:type="spellStart"/>
+      <w:r>
+        <w:rPr>
+          <w:rFonts w:asciiTheme="minorBidi" w:hAnsiTheme="minorBidi"/>
+          <w:sz w:val="24"/>
+          <w:szCs w:val="24"/>
+        </w:rPr>
+        <w:t>Koehrsen</w:t>
+      </w:r>
+      <w:proofErr w:type="spellEnd"/>
+      <w:r>
+        <w:rPr>
+          <w:rFonts w:asciiTheme="minorBidi" w:hAnsiTheme="minorBidi"/>
+          <w:sz w:val="24"/>
+          <w:szCs w:val="24"/>
+        </w:rPr>
+        <w:t xml:space="preserve">, W. (2018). </w:t>
+      </w:r>
+      <w:r>
+        <w:rPr>
+          <w:rFonts w:asciiTheme="minorBidi" w:hAnsiTheme="minorBidi"/>
+          <w:i/>
+          <w:iCs/>
+          <w:sz w:val="24"/>
+          <w:szCs w:val="24"/>
+        </w:rPr>
+        <w:t xml:space="preserve">Hyperparameter Tuning the Random Forest in Python. </w:t>
+      </w:r>
+      <w:r>
+        <w:rPr>
+          <w:rFonts w:asciiTheme="minorBidi" w:hAnsiTheme="minorBidi"/>
+          <w:sz w:val="24"/>
+          <w:szCs w:val="24"/>
+        </w:rPr>
+        <w:t xml:space="preserve">Towards Data Science. Retrieved on April 30, </w:t>
+      </w:r>
+      <w:proofErr w:type="gramStart"/>
+      <w:r>
+        <w:rPr>
+          <w:rFonts w:asciiTheme="minorBidi" w:hAnsiTheme="minorBidi"/>
+          <w:sz w:val="24"/>
+          <w:szCs w:val="24"/>
+        </w:rPr>
+        <w:t>2022</w:t>
+      </w:r>
+      <w:proofErr w:type="gramEnd"/>
+      <w:r>
+        <w:rPr>
+          <w:rFonts w:asciiTheme="minorBidi" w:hAnsiTheme="minorBidi"/>
+          <w:sz w:val="24"/>
+          <w:szCs w:val="24"/>
+        </w:rPr>
+        <w:t xml:space="preserve"> from </w:t>
+      </w:r>
+      <w:r>
+        <w:rPr>
+          <w:rFonts w:asciiTheme="minorBidi" w:hAnsiTheme="minorBidi"/>
+          <w:sz w:val="24"/>
+          <w:szCs w:val="24"/>
+        </w:rPr>
+        <w:t>https://towardsdatascience.com/hyperparameter-tuning-the-random-forest-in-python-using-scikit-learn-28d2aa77dd74</w:t>
+      </w:r>
+      <w:r>
+        <w:rPr>
+          <w:rFonts w:asciiTheme="minorBidi" w:hAnsiTheme="minorBidi"/>
+          <w:sz w:val="24"/>
+          <w:szCs w:val="24"/>
+        </w:rPr>
+        <w:t>.</w:t>
+      </w:r>
+    </w:p>
+    <w:p>
+      <w:pPr>
+        <w:autoSpaceDE w:val="0"/>
+        <w:autoSpaceDN w:val="0"/>
+        <w:adjustRightInd w:val="0"/>
+        <w:spacing w:line="360" w:lineRule="auto"/>
+        <w:rPr>
+          <w:rFonts w:asciiTheme="minorBidi" w:hAnsiTheme="minorBidi"/>
+          <w:sz w:val="24"/>
+          <w:szCs w:val="24"/>
+        </w:rPr>
+      </w:pPr>
     </w:p>
     <w:sectPr>
       <w:pgSz w:w="12240" w:h="15840"/>
@@ -1921,6 +5422,195 @@
     </w:sectPr>
   </w:body>
 </w:document>
+</file>
+
+<file path=word/numbering.xml><?xml version="1.0" encoding="utf-8"?>
+<w:numbering xmlns:wpc="http://schemas.microsoft.com/office/word/2010/wordprocessingCanvas" xmlns:cx="http://schemas.microsoft.com/office/drawing/2014/chartex" xmlns:cx1="http://schemas.microsoft.com/office/drawing/2015/9/8/chartex" xmlns:cx2="http://schemas.microsoft.com/office/drawing/2015/10/21/chartex" xmlns:cx3="http://schemas.microsoft.com/office/drawing/2016/5/9/chartex" xmlns:cx4="http://schemas.microsoft.com/office/drawing/2016/5/10/chartex" xmlns:cx5="http://schemas.microsoft.com/office/drawing/2016/5/11/chartex" xmlns:cx6="http://schemas.microsoft.com/office/drawing/2016/5/12/chartex" xmlns:cx7="http://schemas.microsoft.com/office/drawing/2016/5/13/chartex" xmlns:cx8="http://schemas.microsoft.com/office/drawing/2016/5/14/chartex" xmlns:mc="http://schemas.openxmlformats.org/markup-compatibility/2006" xmlns:aink="http://schemas.microsoft.com/office/drawing/2016/ink" xmlns:am3d="http://schemas.microsoft.com/office/drawing/2017/model3d" xmlns:o="urn:schemas-microsoft-com:office:office" xmlns:r="http://schemas.openxmlformats.org/officeDocument/2006/relationships" xmlns:m="http://schemas.openxmlformats.org/officeDocument/2006/math" xmlns:v="urn:schemas-microsoft-com:vml" xmlns:wp14="http://schemas.microsoft.com/office/word/2010/wordprocessingDrawing" xmlns:wp="http://schemas.openxmlformats.org/drawingml/2006/wordprocessingDrawing" xmlns:w10="urn:schemas-microsoft-com:office:word" xmlns:w="http://schemas.openxmlformats.org/wordprocessingml/2006/main" xmlns:w14="http://schemas.microsoft.com/office/word/2010/wordml" xmlns:w15="http://schemas.microsoft.com/office/word/2012/wordml" xmlns:w16cex="http://schemas.microsoft.com/office/word/2018/wordml/cex" xmlns:w16cid="http://schemas.microsoft.com/office/word/2016/wordml/cid" xmlns:w16="http://schemas.microsoft.com/office/word/2018/wordml" xmlns:w16sdtdh="http://schemas.microsoft.com/office/word/2020/wordml/sdtdatahash" xmlns:w16se="http://schemas.microsoft.com/office/word/2015/wordml/symex" xmlns:wpg="http://schemas.microsoft.com/office/word/2010/wordprocessingGroup" xmlns:wpi="http://schemas.microsoft.com/office/word/2010/wordprocessingInk" xmlns:wne="http://schemas.microsoft.com/office/word/2006/wordml" xmlns:wps="http://schemas.microsoft.com/office/word/2010/wordprocessingShape" mc:Ignorable="w14 w15 w16se w16cid w16 w16cex w16sdtdh wp14">
+  <w:abstractNum w:abstractNumId="0" w15:restartNumberingAfterBreak="0">
+    <w:nsid w:val="19382491"/>
+    <w:multiLevelType w:val="hybridMultilevel"/>
+    <w:tmpl w:val="AF82880E"/>
+    <w:lvl w:ilvl="0" w:tplc="31FC1E8E">
+      <w:start w:val="1"/>
+      <w:numFmt w:val="decimal"/>
+      <w:lvlText w:val="%1."/>
+      <w:lvlJc w:val="left"/>
+      <w:pPr>
+        <w:ind w:left="720" w:hanging="360"/>
+      </w:pPr>
+      <w:rPr>
+        <w:rFonts w:hint="default"/>
+      </w:rPr>
+    </w:lvl>
+    <w:lvl w:ilvl="1" w:tplc="04090019" w:tentative="1">
+      <w:start w:val="1"/>
+      <w:numFmt w:val="lowerLetter"/>
+      <w:lvlText w:val="%2."/>
+      <w:lvlJc w:val="left"/>
+      <w:pPr>
+        <w:ind w:left="1440" w:hanging="360"/>
+      </w:pPr>
+    </w:lvl>
+    <w:lvl w:ilvl="2" w:tplc="0409001B" w:tentative="1">
+      <w:start w:val="1"/>
+      <w:numFmt w:val="lowerRoman"/>
+      <w:lvlText w:val="%3."/>
+      <w:lvlJc w:val="right"/>
+      <w:pPr>
+        <w:ind w:left="2160" w:hanging="180"/>
+      </w:pPr>
+    </w:lvl>
+    <w:lvl w:ilvl="3" w:tplc="0409000F" w:tentative="1">
+      <w:start w:val="1"/>
+      <w:numFmt w:val="decimal"/>
+      <w:lvlText w:val="%4."/>
+      <w:lvlJc w:val="left"/>
+      <w:pPr>
+        <w:ind w:left="2880" w:hanging="360"/>
+      </w:pPr>
+    </w:lvl>
+    <w:lvl w:ilvl="4" w:tplc="04090019" w:tentative="1">
+      <w:start w:val="1"/>
+      <w:numFmt w:val="lowerLetter"/>
+      <w:lvlText w:val="%5."/>
+      <w:lvlJc w:val="left"/>
+      <w:pPr>
+        <w:ind w:left="3600" w:hanging="360"/>
+      </w:pPr>
+    </w:lvl>
+    <w:lvl w:ilvl="5" w:tplc="0409001B" w:tentative="1">
+      <w:start w:val="1"/>
+      <w:numFmt w:val="lowerRoman"/>
+      <w:lvlText w:val="%6."/>
+      <w:lvlJc w:val="right"/>
+      <w:pPr>
+        <w:ind w:left="4320" w:hanging="180"/>
+      </w:pPr>
+    </w:lvl>
+    <w:lvl w:ilvl="6" w:tplc="0409000F" w:tentative="1">
+      <w:start w:val="1"/>
+      <w:numFmt w:val="decimal"/>
+      <w:lvlText w:val="%7."/>
+      <w:lvlJc w:val="left"/>
+      <w:pPr>
+        <w:ind w:left="5040" w:hanging="360"/>
+      </w:pPr>
+    </w:lvl>
+    <w:lvl w:ilvl="7" w:tplc="04090019" w:tentative="1">
+      <w:start w:val="1"/>
+      <w:numFmt w:val="lowerLetter"/>
+      <w:lvlText w:val="%8."/>
+      <w:lvlJc w:val="left"/>
+      <w:pPr>
+        <w:ind w:left="5760" w:hanging="360"/>
+      </w:pPr>
+    </w:lvl>
+    <w:lvl w:ilvl="8" w:tplc="0409001B" w:tentative="1">
+      <w:start w:val="1"/>
+      <w:numFmt w:val="lowerRoman"/>
+      <w:lvlText w:val="%9."/>
+      <w:lvlJc w:val="right"/>
+      <w:pPr>
+        <w:ind w:left="6480" w:hanging="180"/>
+      </w:pPr>
+    </w:lvl>
+  </w:abstractNum>
+  <w:abstractNum w:abstractNumId="1" w15:restartNumberingAfterBreak="0">
+    <w:nsid w:val="7A9D2F02"/>
+    <w:multiLevelType w:val="hybridMultilevel"/>
+    <w:tmpl w:val="E8AA4A2A"/>
+    <w:lvl w:ilvl="0" w:tplc="911ECBEE">
+      <w:start w:val="1"/>
+      <w:numFmt w:val="decimal"/>
+      <w:lvlText w:val="%1."/>
+      <w:lvlJc w:val="left"/>
+      <w:pPr>
+        <w:ind w:left="720" w:hanging="360"/>
+      </w:pPr>
+      <w:rPr>
+        <w:rFonts w:hint="default"/>
+      </w:rPr>
+    </w:lvl>
+    <w:lvl w:ilvl="1" w:tplc="04090019" w:tentative="1">
+      <w:start w:val="1"/>
+      <w:numFmt w:val="lowerLetter"/>
+      <w:lvlText w:val="%2."/>
+      <w:lvlJc w:val="left"/>
+      <w:pPr>
+        <w:ind w:left="1440" w:hanging="360"/>
+      </w:pPr>
+    </w:lvl>
+    <w:lvl w:ilvl="2" w:tplc="0409001B" w:tentative="1">
+      <w:start w:val="1"/>
+      <w:numFmt w:val="lowerRoman"/>
+      <w:lvlText w:val="%3."/>
+      <w:lvlJc w:val="right"/>
+      <w:pPr>
+        <w:ind w:left="2160" w:hanging="180"/>
+      </w:pPr>
+    </w:lvl>
+    <w:lvl w:ilvl="3" w:tplc="0409000F" w:tentative="1">
+      <w:start w:val="1"/>
+      <w:numFmt w:val="decimal"/>
+      <w:lvlText w:val="%4."/>
+      <w:lvlJc w:val="left"/>
+      <w:pPr>
+        <w:ind w:left="2880" w:hanging="360"/>
+      </w:pPr>
+    </w:lvl>
+    <w:lvl w:ilvl="4" w:tplc="04090019" w:tentative="1">
+      <w:start w:val="1"/>
+      <w:numFmt w:val="lowerLetter"/>
+      <w:lvlText w:val="%5."/>
+      <w:lvlJc w:val="left"/>
+      <w:pPr>
+        <w:ind w:left="3600" w:hanging="360"/>
+      </w:pPr>
+    </w:lvl>
+    <w:lvl w:ilvl="5" w:tplc="0409001B" w:tentative="1">
+      <w:start w:val="1"/>
+      <w:numFmt w:val="lowerRoman"/>
+      <w:lvlText w:val="%6."/>
+      <w:lvlJc w:val="right"/>
+      <w:pPr>
+        <w:ind w:left="4320" w:hanging="180"/>
+      </w:pPr>
+    </w:lvl>
+    <w:lvl w:ilvl="6" w:tplc="0409000F" w:tentative="1">
+      <w:start w:val="1"/>
+      <w:numFmt w:val="decimal"/>
+      <w:lvlText w:val="%7."/>
+      <w:lvlJc w:val="left"/>
+      <w:pPr>
+        <w:ind w:left="5040" w:hanging="360"/>
+      </w:pPr>
+    </w:lvl>
+    <w:lvl w:ilvl="7" w:tplc="04090019" w:tentative="1">
+      <w:start w:val="1"/>
+      <w:numFmt w:val="lowerLetter"/>
+      <w:lvlText w:val="%8."/>
+      <w:lvlJc w:val="left"/>
+      <w:pPr>
+        <w:ind w:left="5760" w:hanging="360"/>
+      </w:pPr>
+    </w:lvl>
+    <w:lvl w:ilvl="8" w:tplc="0409001B" w:tentative="1">
+      <w:start w:val="1"/>
+      <w:numFmt w:val="lowerRoman"/>
+      <w:lvlText w:val="%9."/>
+      <w:lvlJc w:val="right"/>
+      <w:pPr>
+        <w:ind w:left="6480" w:hanging="180"/>
+      </w:pPr>
+    </w:lvl>
+  </w:abstractNum>
+  <w:num w:numId="1" w16cid:durableId="540283813">
+    <w:abstractNumId w:val="1"/>
+  </w:num>
+  <w:num w:numId="2" w16cid:durableId="389692473">
+    <w:abstractNumId w:val="0"/>
+  </w:num>
+</w:numbering>
 </file>
 
 <file path=word/styles.xml><?xml version="1.0" encoding="utf-8"?>
@@ -2046,6 +5736,7 @@
     <w:lsdException w:name="HTML Sample" w:semiHidden="1" w:unhideWhenUsed="1"/>
     <w:lsdException w:name="HTML Typewriter" w:semiHidden="1" w:unhideWhenUsed="1"/>
     <w:lsdException w:name="HTML Variable" w:semiHidden="1" w:unhideWhenUsed="1"/>
+    <w:lsdException w:name="Normal Table" w:semiHidden="1" w:unhideWhenUsed="1"/>
     <w:lsdException w:name="annotation subject" w:semiHidden="1" w:unhideWhenUsed="1"/>
     <w:lsdException w:name="No List" w:semiHidden="1" w:unhideWhenUsed="1"/>
     <w:lsdException w:name="Outline List 1" w:semiHidden="1" w:unhideWhenUsed="1"/>
@@ -2092,8 +5783,10 @@
     <w:lsdException w:name="Table Subtle 2" w:semiHidden="1" w:unhideWhenUsed="1"/>
     <w:lsdException w:name="Table Web 1" w:semiHidden="1" w:unhideWhenUsed="1"/>
     <w:lsdException w:name="Table Web 2" w:semiHidden="1" w:unhideWhenUsed="1"/>
+    <w:lsdException w:name="Table Web 3" w:semiHidden="1" w:unhideWhenUsed="1"/>
     <w:lsdException w:name="Balloon Text" w:semiHidden="1" w:unhideWhenUsed="1"/>
     <w:lsdException w:name="Table Grid" w:uiPriority="39"/>
+    <w:lsdException w:name="Table Theme" w:semiHidden="1" w:unhideWhenUsed="1"/>
     <w:lsdException w:name="Placeholder Text" w:semiHidden="1"/>
     <w:lsdException w:name="No Spacing" w:uiPriority="1" w:qFormat="1"/>
     <w:lsdException w:name="Light Shading" w:uiPriority="60"/>
@@ -2371,6 +6064,40 @@
     <w:rPr>
       <w:i/>
       <w:iCs/>
+    </w:rPr>
+  </w:style>
+  <w:style w:type="paragraph" w:styleId="ListParagraph">
+    <w:name w:val="List Paragraph"/>
+    <w:basedOn w:val="Normal"/>
+    <w:uiPriority w:val="34"/>
+    <w:qFormat/>
+    <w:rsid w:val="00FD4779"/>
+    <w:pPr>
+      <w:ind w:left="720"/>
+      <w:contextualSpacing/>
+    </w:pPr>
+  </w:style>
+  <w:style w:type="character" w:styleId="Hyperlink">
+    <w:name w:val="Hyperlink"/>
+    <w:basedOn w:val="DefaultParagraphFont"/>
+    <w:uiPriority w:val="99"/>
+    <w:unhideWhenUsed/>
+    <w:rsid w:val="00E86447"/>
+    <w:rPr>
+      <w:color w:val="0563C1" w:themeColor="hyperlink"/>
+      <w:u w:val="single"/>
+    </w:rPr>
+  </w:style>
+  <w:style w:type="character" w:styleId="UnresolvedMention">
+    <w:name w:val="Unresolved Mention"/>
+    <w:basedOn w:val="DefaultParagraphFont"/>
+    <w:uiPriority w:val="99"/>
+    <w:semiHidden/>
+    <w:unhideWhenUsed/>
+    <w:rsid w:val="00E86447"/>
+    <w:rPr>
+      <w:color w:val="605E5C"/>
+      <w:shd w:val="clear" w:color="auto" w:fill="E1DFDD"/>
     </w:rPr>
   </w:style>
 </w:styles>

--- a/DSC 680 Project 2 White Paper.docx
+++ b/DSC 680 Project 2 White Paper.docx
@@ -4,7 +4,7 @@
   <w:body>
     <w:p>
       <w:pPr>
-        <w:spacing w:after="0" w:line="360" w:lineRule="auto"/>
+        <w:spacing w:line="360" w:lineRule="auto"/>
         <w:jc w:val="center"/>
         <w:rPr>
           <w:rFonts w:asciiTheme="minorBidi" w:hAnsiTheme="minorBidi"/>
@@ -27,7 +27,7 @@
     </w:p>
     <w:p>
       <w:pPr>
-        <w:spacing w:after="0" w:line="360" w:lineRule="auto"/>
+        <w:spacing w:line="360" w:lineRule="auto"/>
         <w:rPr>
           <w:rFonts w:asciiTheme="minorBidi" w:hAnsiTheme="minorBidi"/>
           <w:b/>
@@ -968,6 +968,7 @@
           <w:szCs w:val="24"/>
           <w:shd w:val="clear" w:color="auto" w:fill="FFFFFF"/>
         </w:rPr>
+        <w:lastRenderedPageBreak/>
         <w:t>To prepare the dataset for training a model, e</w:t>
       </w:r>
       <w:r>
@@ -992,20 +993,7 @@
           <w:szCs w:val="24"/>
           <w:shd w:val="clear" w:color="auto" w:fill="FFFFFF"/>
         </w:rPr>
-        <w:t xml:space="preserve">ny </w:t>
-      </w:r>
-      <w:r>
-        <w:rPr>
-          <w:rStyle w:val="Emphasis"/>
-          <w:rFonts w:asciiTheme="minorBidi" w:hAnsiTheme="minorBidi"/>
-          <w:i w:val="0"/>
-          <w:iCs w:val="0"/>
-          <w:sz w:val="24"/>
-          <w:szCs w:val="24"/>
-          <w:shd w:val="clear" w:color="auto" w:fill="FFFFFF"/>
-        </w:rPr>
-        <w:lastRenderedPageBreak/>
-        <w:t>Boolean</w:t>
+        <w:t>ny Boolean</w:t>
       </w:r>
       <w:r>
         <w:rPr>
@@ -1691,7 +1679,16 @@
           <w:sz w:val="24"/>
           <w:szCs w:val="24"/>
         </w:rPr>
-        <w:t>In this case, a</w:t>
+        <w:t xml:space="preserve">In this </w:t>
+      </w:r>
+      <w:r>
+        <w:rPr>
+          <w:rFonts w:asciiTheme="minorBidi" w:hAnsiTheme="minorBidi"/>
+          <w:sz w:val="24"/>
+          <w:szCs w:val="24"/>
+        </w:rPr>
+        <w:lastRenderedPageBreak/>
+        <w:t>case, a</w:t>
       </w:r>
       <w:r>
         <w:rPr>
@@ -1795,16 +1792,7 @@
           <w:sz w:val="24"/>
           <w:szCs w:val="24"/>
         </w:rPr>
-        <w:t xml:space="preserve"> predicted to develop heart disease actually </w:t>
-      </w:r>
-      <w:r>
-        <w:rPr>
-          <w:rFonts w:asciiTheme="minorBidi" w:hAnsiTheme="minorBidi"/>
-          <w:sz w:val="24"/>
-          <w:szCs w:val="24"/>
-        </w:rPr>
-        <w:lastRenderedPageBreak/>
-        <w:t>developed it.</w:t>
+        <w:t xml:space="preserve"> predicted to develop heart disease actually developed it.</w:t>
       </w:r>
       <w:r>
         <w:rPr>
@@ -2277,15 +2265,7 @@
           <w:sz w:val="24"/>
           <w:szCs w:val="24"/>
         </w:rPr>
-        <w:t xml:space="preserve">. </w:t>
-      </w:r>
-      <w:r>
-        <w:rPr>
-          <w:rFonts w:asciiTheme="minorBidi" w:hAnsiTheme="minorBidi"/>
-          <w:sz w:val="24"/>
-          <w:szCs w:val="24"/>
-        </w:rPr>
-        <w:t>Medical models must be very accura</w:t>
+        <w:t>. Medical models must be very accura</w:t>
       </w:r>
       <w:r>
         <w:rPr>
@@ -2527,7 +2507,16 @@
           <w:sz w:val="24"/>
           <w:szCs w:val="24"/>
         </w:rPr>
-        <w:t>leaves something to be desired.</w:t>
+        <w:t xml:space="preserve">leaves </w:t>
+      </w:r>
+      <w:r>
+        <w:rPr>
+          <w:rFonts w:asciiTheme="minorBidi" w:hAnsiTheme="minorBidi"/>
+          <w:sz w:val="24"/>
+          <w:szCs w:val="24"/>
+        </w:rPr>
+        <w:lastRenderedPageBreak/>
+        <w:t>something to be desired.</w:t>
       </w:r>
       <w:r>
         <w:rPr>
@@ -3077,7 +3066,13 @@
           <w:szCs w:val="24"/>
         </w:rPr>
       </w:pPr>
-      <w:r>
+    </w:p>
+    <w:p>
+      <w:pPr>
+        <w:autoSpaceDE w:val="0"/>
+        <w:autoSpaceDN w:val="0"/>
+        <w:adjustRightInd w:val="0"/>
+        <w:spacing w:after="0" w:line="360" w:lineRule="auto"/>
         <w:rPr>
           <w:rFonts w:asciiTheme="minorBidi" w:hAnsiTheme="minorBidi"/>
           <w:b/>
@@ -3085,6 +3080,31 @@
           <w:sz w:val="24"/>
           <w:szCs w:val="24"/>
         </w:rPr>
+      </w:pPr>
+    </w:p>
+    <w:p>
+      <w:pPr>
+        <w:autoSpaceDE w:val="0"/>
+        <w:autoSpaceDN w:val="0"/>
+        <w:adjustRightInd w:val="0"/>
+        <w:spacing w:after="0" w:line="360" w:lineRule="auto"/>
+        <w:rPr>
+          <w:rFonts w:asciiTheme="minorBidi" w:hAnsiTheme="minorBidi"/>
+          <w:b/>
+          <w:bCs/>
+          <w:sz w:val="24"/>
+          <w:szCs w:val="24"/>
+        </w:rPr>
+      </w:pPr>
+      <w:r>
+        <w:rPr>
+          <w:rFonts w:asciiTheme="minorBidi" w:hAnsiTheme="minorBidi"/>
+          <w:b/>
+          <w:bCs/>
+          <w:sz w:val="24"/>
+          <w:szCs w:val="24"/>
+        </w:rPr>
+        <w:lastRenderedPageBreak/>
         <w:t>Questions</w:t>
       </w:r>
     </w:p>
@@ -3179,7 +3199,6 @@
           <w:sz w:val="24"/>
           <w:szCs w:val="24"/>
         </w:rPr>
-        <w:lastRenderedPageBreak/>
         <w:t xml:space="preserve">If heart disease is multiple diseases, could the model predict which disease a patient would develop in addition to </w:t>
       </w:r>
       <w:r>
@@ -3238,39 +3257,7 @@
           <w:sz w:val="24"/>
           <w:szCs w:val="24"/>
         </w:rPr>
-        <w:t xml:space="preserve">The diseases that </w:t>
-      </w:r>
-      <w:r>
-        <w:rPr>
-          <w:rFonts w:asciiTheme="minorBidi" w:hAnsiTheme="minorBidi"/>
-          <w:sz w:val="24"/>
-          <w:szCs w:val="24"/>
-        </w:rPr>
-        <w:t>make up the</w:t>
-      </w:r>
-      <w:r>
-        <w:rPr>
-          <w:rFonts w:asciiTheme="minorBidi" w:hAnsiTheme="minorBidi"/>
-          <w:sz w:val="24"/>
-          <w:szCs w:val="24"/>
-        </w:rPr>
-        <w:t xml:space="preserve"> heart disease</w:t>
-      </w:r>
-      <w:r>
-        <w:rPr>
-          <w:rFonts w:asciiTheme="minorBidi" w:hAnsiTheme="minorBidi"/>
-          <w:sz w:val="24"/>
-          <w:szCs w:val="24"/>
-        </w:rPr>
-        <w:t xml:space="preserve"> umbrella</w:t>
-      </w:r>
-      <w:r>
-        <w:rPr>
-          <w:rFonts w:asciiTheme="minorBidi" w:hAnsiTheme="minorBidi"/>
-          <w:sz w:val="24"/>
-          <w:szCs w:val="24"/>
-        </w:rPr>
-        <w:t xml:space="preserve"> are mentioned to have “similar risk factors” but are they similar enough that one model can predict all</w:t>
+        <w:t>The diseases that make up the heart disease umbrella are mentioned to have “similar risk factors” but are they similar enough that one model can predict all</w:t>
       </w:r>
       <w:r>
         <w:rPr>
@@ -4330,14 +4317,7 @@
                                 <w:b/>
                                 <w:bCs/>
                               </w:rPr>
-                              <w:t xml:space="preserve">Figure </w:t>
-                            </w:r>
-                            <w:r>
-                              <w:rPr>
-                                <w:b/>
-                                <w:bCs/>
-                              </w:rPr>
-                              <w:t>2:</w:t>
+                              <w:t>Figure 2:</w:t>
                             </w:r>
                             <w:r>
                               <w:rPr>
@@ -4739,14 +4719,7 @@
                                 <w:b/>
                                 <w:bCs/>
                               </w:rPr>
-                              <w:t>Figure 3: The implementation plan for this project</w:t>
-                            </w:r>
-                            <w:r>
-                              <w:rPr>
-                                <w:b/>
-                                <w:bCs/>
-                              </w:rPr>
-                              <w:t xml:space="preserve">. Selected questions that must be answered at each step of the process are shown. </w:t>
+                              <w:t xml:space="preserve">Figure 3: The implementation plan for this project. Selected questions that must be answered at each step of the process are shown. </w:t>
                             </w:r>
                           </w:p>
                         </w:txbxContent>

--- a/DSC 680 Project 2 White Paper.docx
+++ b/DSC 680 Project 2 White Paper.docx
@@ -22,12 +22,9 @@
           <w:sz w:val="24"/>
           <w:szCs w:val="24"/>
         </w:rPr>
-        <w:t>Predicting Risk of Heart Disease in Hospital Patients</w:t>
-      </w:r>
-    </w:p>
-    <w:p>
-      <w:pPr>
-        <w:spacing w:line="360" w:lineRule="auto"/>
+        <w:t xml:space="preserve">Machine Learning Model to </w:t>
+      </w:r>
+      <w:r>
         <w:rPr>
           <w:rFonts w:asciiTheme="minorBidi" w:hAnsiTheme="minorBidi"/>
           <w:b/>
@@ -35,8 +32,12 @@
           <w:sz w:val="24"/>
           <w:szCs w:val="24"/>
         </w:rPr>
-      </w:pPr>
-      <w:r>
+        <w:t>Predict Risk of Heart Disease in Hospital Patients</w:t>
+      </w:r>
+    </w:p>
+    <w:p>
+      <w:pPr>
+        <w:spacing w:line="360" w:lineRule="auto"/>
         <w:rPr>
           <w:rFonts w:asciiTheme="minorBidi" w:hAnsiTheme="minorBidi"/>
           <w:b/>
@@ -44,6 +45,15 @@
           <w:sz w:val="24"/>
           <w:szCs w:val="24"/>
         </w:rPr>
+      </w:pPr>
+      <w:r>
+        <w:rPr>
+          <w:rFonts w:asciiTheme="minorBidi" w:hAnsiTheme="minorBidi"/>
+          <w:b/>
+          <w:bCs/>
+          <w:sz w:val="24"/>
+          <w:szCs w:val="24"/>
+        </w:rPr>
         <w:t>Business Problem</w:t>
       </w:r>
     </w:p>
@@ -2962,7 +2972,23 @@
           <w:sz w:val="24"/>
           <w:szCs w:val="24"/>
         </w:rPr>
-        <w:t>s. Great care must be taken to keep this model within hospitals and clinics, not insurance companies.</w:t>
+        <w:t>s. Great care must be taken to keep this model</w:t>
+      </w:r>
+      <w:r>
+        <w:rPr>
+          <w:rFonts w:asciiTheme="minorBidi" w:hAnsiTheme="minorBidi"/>
+          <w:sz w:val="24"/>
+          <w:szCs w:val="24"/>
+        </w:rPr>
+        <w:t xml:space="preserve"> from being abused</w:t>
+      </w:r>
+      <w:r>
+        <w:rPr>
+          <w:rFonts w:asciiTheme="minorBidi" w:hAnsiTheme="minorBidi"/>
+          <w:sz w:val="24"/>
+          <w:szCs w:val="24"/>
+        </w:rPr>
+        <w:t>.</w:t>
       </w:r>
     </w:p>
     <w:p>
@@ -3199,39 +3225,7 @@
           <w:sz w:val="24"/>
           <w:szCs w:val="24"/>
         </w:rPr>
-        <w:t xml:space="preserve">If heart disease is multiple diseases, could the model predict which disease a patient would develop in addition to </w:t>
-      </w:r>
-      <w:r>
-        <w:rPr>
-          <w:rFonts w:asciiTheme="minorBidi" w:hAnsiTheme="minorBidi"/>
-          <w:sz w:val="24"/>
-          <w:szCs w:val="24"/>
-        </w:rPr>
-        <w:t xml:space="preserve">a </w:t>
-      </w:r>
-      <w:r>
-        <w:rPr>
-          <w:rFonts w:asciiTheme="minorBidi" w:hAnsiTheme="minorBidi"/>
-          <w:sz w:val="24"/>
-          <w:szCs w:val="24"/>
-        </w:rPr>
-        <w:t>Yes/No</w:t>
-      </w:r>
-      <w:r>
-        <w:rPr>
-          <w:rFonts w:asciiTheme="minorBidi" w:hAnsiTheme="minorBidi"/>
-          <w:sz w:val="24"/>
-          <w:szCs w:val="24"/>
-        </w:rPr>
-        <w:t xml:space="preserve"> answer</w:t>
-      </w:r>
-      <w:r>
-        <w:rPr>
-          <w:rFonts w:asciiTheme="minorBidi" w:hAnsiTheme="minorBidi"/>
-          <w:sz w:val="24"/>
-          <w:szCs w:val="24"/>
-        </w:rPr>
-        <w:t>?</w:t>
+        <w:t>Are there other ways of optimizing runtimes besides more computing power?</w:t>
       </w:r>
     </w:p>
     <w:p>
@@ -3257,7 +3251,31 @@
           <w:sz w:val="24"/>
           <w:szCs w:val="24"/>
         </w:rPr>
-        <w:t>The diseases that make up the heart disease umbrella are mentioned to have “similar risk factors” but are they similar enough that one model can predict all</w:t>
+        <w:t xml:space="preserve">If heart disease is multiple diseases, could the model predict which disease a patient would develop in addition to </w:t>
+      </w:r>
+      <w:r>
+        <w:rPr>
+          <w:rFonts w:asciiTheme="minorBidi" w:hAnsiTheme="minorBidi"/>
+          <w:sz w:val="24"/>
+          <w:szCs w:val="24"/>
+        </w:rPr>
+        <w:t xml:space="preserve">a </w:t>
+      </w:r>
+      <w:r>
+        <w:rPr>
+          <w:rFonts w:asciiTheme="minorBidi" w:hAnsiTheme="minorBidi"/>
+          <w:sz w:val="24"/>
+          <w:szCs w:val="24"/>
+        </w:rPr>
+        <w:t>Yes/No</w:t>
+      </w:r>
+      <w:r>
+        <w:rPr>
+          <w:rFonts w:asciiTheme="minorBidi" w:hAnsiTheme="minorBidi"/>
+          <w:sz w:val="24"/>
+          <w:szCs w:val="24"/>
+        </w:rPr>
+        <w:t xml:space="preserve"> answer</w:t>
       </w:r>
       <w:r>
         <w:rPr>
@@ -3291,7 +3309,15 @@
           <w:sz w:val="24"/>
           <w:szCs w:val="24"/>
         </w:rPr>
-        <w:t>Will this model work for predicting other diseases with similar risk factors?</w:t>
+        <w:t>The diseases that make up the heart disease umbrella are mentioned to have “similar risk factors” but are they similar enough that one model can predict all</w:t>
+      </w:r>
+      <w:r>
+        <w:rPr>
+          <w:rFonts w:asciiTheme="minorBidi" w:hAnsiTheme="minorBidi"/>
+          <w:sz w:val="24"/>
+          <w:szCs w:val="24"/>
+        </w:rPr>
+        <w:t>?</w:t>
       </w:r>
     </w:p>
     <w:p>
@@ -3317,7 +3343,7 @@
           <w:sz w:val="24"/>
           <w:szCs w:val="24"/>
         </w:rPr>
-        <w:t>Would hyperparameter tuning have affected the values of the scoring metrics?</w:t>
+        <w:t>Will this model work for predicting other diseases with similar risk factors?</w:t>
       </w:r>
     </w:p>
     <w:p>
@@ -3343,63 +3369,7 @@
           <w:sz w:val="24"/>
           <w:szCs w:val="24"/>
         </w:rPr>
-        <w:t>W</w:t>
-      </w:r>
-      <w:r>
-        <w:rPr>
-          <w:rFonts w:asciiTheme="minorBidi" w:hAnsiTheme="minorBidi"/>
-          <w:sz w:val="24"/>
-          <w:szCs w:val="24"/>
-        </w:rPr>
-        <w:t xml:space="preserve">hat other </w:t>
-      </w:r>
-      <w:r>
-        <w:rPr>
-          <w:rFonts w:asciiTheme="minorBidi" w:hAnsiTheme="minorBidi"/>
-          <w:sz w:val="24"/>
-          <w:szCs w:val="24"/>
-        </w:rPr>
-        <w:t>future u</w:t>
-      </w:r>
-      <w:r>
-        <w:rPr>
-          <w:rFonts w:asciiTheme="minorBidi" w:hAnsiTheme="minorBidi"/>
-          <w:sz w:val="24"/>
-          <w:szCs w:val="24"/>
-        </w:rPr>
-        <w:t>ses are there</w:t>
-      </w:r>
-      <w:r>
-        <w:rPr>
-          <w:rFonts w:asciiTheme="minorBidi" w:hAnsiTheme="minorBidi"/>
-          <w:sz w:val="24"/>
-          <w:szCs w:val="24"/>
-        </w:rPr>
-        <w:t xml:space="preserve"> for this model besides for </w:t>
-      </w:r>
-      <w:r>
-        <w:rPr>
-          <w:rFonts w:asciiTheme="minorBidi" w:hAnsiTheme="minorBidi"/>
-          <w:sz w:val="24"/>
-          <w:szCs w:val="24"/>
-        </w:rPr>
-        <w:t xml:space="preserve">cell </w:t>
-      </w:r>
-      <w:r>
-        <w:rPr>
-          <w:rFonts w:asciiTheme="minorBidi" w:hAnsiTheme="minorBidi"/>
-          <w:sz w:val="24"/>
-          <w:szCs w:val="24"/>
-        </w:rPr>
-        <w:t>phone providers</w:t>
-      </w:r>
-      <w:r>
-        <w:rPr>
-          <w:rFonts w:asciiTheme="minorBidi" w:hAnsiTheme="minorBidi"/>
-          <w:sz w:val="24"/>
-          <w:szCs w:val="24"/>
-        </w:rPr>
-        <w:t>?</w:t>
+        <w:t>Would hyperparameter tuning have affected the values of the scoring metrics?</w:t>
       </w:r>
     </w:p>
     <w:p>
@@ -3425,25 +3395,63 @@
           <w:sz w:val="24"/>
           <w:szCs w:val="24"/>
         </w:rPr>
-        <w:t xml:space="preserve">Why </w:t>
-      </w:r>
-      <w:proofErr w:type="gramStart"/>
-      <w:r>
-        <w:rPr>
-          <w:rFonts w:asciiTheme="minorBidi" w:hAnsiTheme="minorBidi"/>
-          <w:sz w:val="24"/>
-          <w:szCs w:val="24"/>
-        </w:rPr>
-        <w:t>was</w:t>
-      </w:r>
-      <w:proofErr w:type="gramEnd"/>
-      <w:r>
-        <w:rPr>
-          <w:rFonts w:asciiTheme="minorBidi" w:hAnsiTheme="minorBidi"/>
-          <w:sz w:val="24"/>
-          <w:szCs w:val="24"/>
-        </w:rPr>
-        <w:t xml:space="preserve"> over-sampling chosen over under-sampling to balance the classes? </w:t>
+        <w:t>W</w:t>
+      </w:r>
+      <w:r>
+        <w:rPr>
+          <w:rFonts w:asciiTheme="minorBidi" w:hAnsiTheme="minorBidi"/>
+          <w:sz w:val="24"/>
+          <w:szCs w:val="24"/>
+        </w:rPr>
+        <w:t xml:space="preserve">hat other </w:t>
+      </w:r>
+      <w:r>
+        <w:rPr>
+          <w:rFonts w:asciiTheme="minorBidi" w:hAnsiTheme="minorBidi"/>
+          <w:sz w:val="24"/>
+          <w:szCs w:val="24"/>
+        </w:rPr>
+        <w:t>future u</w:t>
+      </w:r>
+      <w:r>
+        <w:rPr>
+          <w:rFonts w:asciiTheme="minorBidi" w:hAnsiTheme="minorBidi"/>
+          <w:sz w:val="24"/>
+          <w:szCs w:val="24"/>
+        </w:rPr>
+        <w:t>ses are there</w:t>
+      </w:r>
+      <w:r>
+        <w:rPr>
+          <w:rFonts w:asciiTheme="minorBidi" w:hAnsiTheme="minorBidi"/>
+          <w:sz w:val="24"/>
+          <w:szCs w:val="24"/>
+        </w:rPr>
+        <w:t xml:space="preserve"> for this model besides for </w:t>
+      </w:r>
+      <w:r>
+        <w:rPr>
+          <w:rFonts w:asciiTheme="minorBidi" w:hAnsiTheme="minorBidi"/>
+          <w:sz w:val="24"/>
+          <w:szCs w:val="24"/>
+        </w:rPr>
+        <w:t xml:space="preserve">cell </w:t>
+      </w:r>
+      <w:r>
+        <w:rPr>
+          <w:rFonts w:asciiTheme="minorBidi" w:hAnsiTheme="minorBidi"/>
+          <w:sz w:val="24"/>
+          <w:szCs w:val="24"/>
+        </w:rPr>
+        <w:t>phone providers</w:t>
+      </w:r>
+      <w:r>
+        <w:rPr>
+          <w:rFonts w:asciiTheme="minorBidi" w:hAnsiTheme="minorBidi"/>
+          <w:sz w:val="24"/>
+          <w:szCs w:val="24"/>
+        </w:rPr>
+        <w:t>?</w:t>
       </w:r>
     </w:p>
     <w:p>
@@ -3469,15 +3477,25 @@
           <w:sz w:val="24"/>
           <w:szCs w:val="24"/>
         </w:rPr>
-        <w:t xml:space="preserve">How </w:t>
-      </w:r>
-      <w:r>
-        <w:rPr>
-          <w:rFonts w:asciiTheme="minorBidi" w:hAnsiTheme="minorBidi"/>
-          <w:sz w:val="24"/>
-          <w:szCs w:val="24"/>
-        </w:rPr>
-        <w:t>can insurance companies be prevented from abusing this model?</w:t>
+        <w:t xml:space="preserve">Why </w:t>
+      </w:r>
+      <w:proofErr w:type="gramStart"/>
+      <w:r>
+        <w:rPr>
+          <w:rFonts w:asciiTheme="minorBidi" w:hAnsiTheme="minorBidi"/>
+          <w:sz w:val="24"/>
+          <w:szCs w:val="24"/>
+        </w:rPr>
+        <w:t>was</w:t>
+      </w:r>
+      <w:proofErr w:type="gramEnd"/>
+      <w:r>
+        <w:rPr>
+          <w:rFonts w:asciiTheme="minorBidi" w:hAnsiTheme="minorBidi"/>
+          <w:sz w:val="24"/>
+          <w:szCs w:val="24"/>
+        </w:rPr>
+        <w:t xml:space="preserve"> over-sampling chosen over under-sampling to balance the classes? </w:t>
       </w:r>
     </w:p>
     <w:p>
@@ -3497,6 +3515,22 @@
           <w:szCs w:val="24"/>
         </w:rPr>
       </w:pPr>
+      <w:r>
+        <w:rPr>
+          <w:rFonts w:asciiTheme="minorBidi" w:hAnsiTheme="minorBidi"/>
+          <w:sz w:val="24"/>
+          <w:szCs w:val="24"/>
+        </w:rPr>
+        <w:t xml:space="preserve">How </w:t>
+      </w:r>
+      <w:r>
+        <w:rPr>
+          <w:rFonts w:asciiTheme="minorBidi" w:hAnsiTheme="minorBidi"/>
+          <w:sz w:val="24"/>
+          <w:szCs w:val="24"/>
+        </w:rPr>
+        <w:t>can insurance companies be prevented from abusing this model?</w:t>
+      </w:r>
     </w:p>
     <w:p>
       <w:pPr>
@@ -4714,12 +4748,151 @@
                       <wps:txbx>
                         <w:txbxContent>
                           <w:p>
+                            <w:pPr>
+                              <w:rPr>
+                                <w:b/>
+                                <w:bCs/>
+                              </w:rPr>
+                            </w:pPr>
                             <w:r>
                               <w:rPr>
                                 <w:b/>
                                 <w:bCs/>
                               </w:rPr>
-                              <w:t xml:space="preserve">Figure 3: The implementation plan for this project. Selected questions that must be answered at each step of the process are shown. </w:t>
+                              <w:t>Figure 3: The implementation plan for this project</w:t>
+                            </w:r>
+                            <w:r>
+                              <w:rPr>
+                                <w:b/>
+                                <w:bCs/>
+                              </w:rPr>
+                              <w:t>, in order: 1) T</w:t>
+                            </w:r>
+                            <w:r>
+                              <w:rPr>
+                                <w:b/>
+                                <w:bCs/>
+                              </w:rPr>
+                              <w:t>he problem must be understood and the data must be suitable to solve the problem</w:t>
+                            </w:r>
+                            <w:r>
+                              <w:rPr>
+                                <w:b/>
+                                <w:bCs/>
+                              </w:rPr>
+                              <w:t xml:space="preserve">, 2) Any moral/ethical dilemmas must be dealt with, 3) </w:t>
+                            </w:r>
+                            <w:r>
+                              <w:rPr>
+                                <w:b/>
+                                <w:bCs/>
+                              </w:rPr>
+                              <w:t>I</w:t>
+                            </w:r>
+                            <w:r>
+                              <w:rPr>
+                                <w:b/>
+                                <w:bCs/>
+                              </w:rPr>
+                              <w:t>t must be proven that the model has a benefit greater than the cost to build and deploy it</w:t>
+                            </w:r>
+                            <w:r>
+                              <w:rPr>
+                                <w:b/>
+                                <w:bCs/>
+                              </w:rPr>
+                              <w:t>, 4)</w:t>
+                            </w:r>
+                            <w:r>
+                              <w:rPr>
+                                <w:b/>
+                                <w:bCs/>
+                              </w:rPr>
+                              <w:t xml:space="preserve"> </w:t>
+                            </w:r>
+                            <w:r>
+                              <w:rPr>
+                                <w:b/>
+                                <w:bCs/>
+                              </w:rPr>
+                              <w:t>The</w:t>
+                            </w:r>
+                            <w:r>
+                              <w:rPr>
+                                <w:b/>
+                                <w:bCs/>
+                              </w:rPr>
+                              <w:t xml:space="preserve"> dataset </w:t>
+                            </w:r>
+                            <w:r>
+                              <w:rPr>
+                                <w:b/>
+                                <w:bCs/>
+                              </w:rPr>
+                              <w:t>must</w:t>
+                            </w:r>
+                            <w:r>
+                              <w:rPr>
+                                <w:b/>
+                                <w:bCs/>
+                              </w:rPr>
+                              <w:t xml:space="preserve"> be cleaned</w:t>
+                            </w:r>
+                            <w:r>
+                              <w:rPr>
+                                <w:b/>
+                                <w:bCs/>
+                              </w:rPr>
+                              <w:t>, 5) T</w:t>
+                            </w:r>
+                            <w:r>
+                              <w:rPr>
+                                <w:b/>
+                                <w:bCs/>
+                              </w:rPr>
+                              <w:t xml:space="preserve">he model will be built and </w:t>
+                            </w:r>
+                            <w:r>
+                              <w:rPr>
+                                <w:b/>
+                                <w:bCs/>
+                              </w:rPr>
+                              <w:t>performance evaluated, and 6) the model will be d</w:t>
+                            </w:r>
+                            <w:r>
+                              <w:rPr>
+                                <w:b/>
+                                <w:bCs/>
+                              </w:rPr>
+                              <w:t>eployed</w:t>
+                            </w:r>
+                            <w:r>
+                              <w:rPr>
+                                <w:b/>
+                                <w:bCs/>
+                              </w:rPr>
+                              <w:t xml:space="preserve"> accordingly.</w:t>
+                            </w:r>
+                            <w:r>
+                              <w:rPr>
+                                <w:b/>
+                                <w:bCs/>
+                              </w:rPr>
+                              <w:t xml:space="preserve"> Q</w:t>
+                            </w:r>
+                            <w:r>
+                              <w:rPr>
+                                <w:b/>
+                                <w:bCs/>
+                              </w:rPr>
+                              <w:t>uestions must be answered at each step of the proces</w:t>
+                            </w:r>
+                            <w:r>
+                              <w:rPr>
+                                <w:b/>
+                                <w:bCs/>
+                              </w:rPr>
+                              <w:t>s; selected questions are shown above.</w:t>
                             </w:r>
                           </w:p>
                         </w:txbxContent>
@@ -4741,10 +4914,20 @@
           </mc:Choice>
           <mc:Fallback>
             <w:pict>
-              <v:shape w14:anchorId="6054BD43" id="_x0000_s1028" type="#_x0000_t202" style="position:absolute;margin-left:0;margin-top:336.25pt;width:443.4pt;height:110.6pt;z-index:251665408;visibility:visible;mso-wrap-style:square;mso-width-percent:0;mso-height-percent:200;mso-wrap-distance-left:9pt;mso-wrap-distance-top:3.6pt;mso-wrap-distance-right:9pt;mso-wrap-distance-bottom:3.6pt;mso-position-horizontal:left;mso-position-horizontal-relative:margin;mso-position-vertical:absolute;mso-position-vertical-relative:text;mso-width-percent:0;mso-height-percent:200;mso-width-relative:margin;mso-height-relative:margin;v-text-anchor:top" o:gfxdata="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" filled="f" stroked="f">
+              <v:shapetype w14:anchorId="6054BD43" id="_x0000_t202" coordsize="21600,21600" o:spt="202" path="m,l,21600r21600,l21600,xe">
+                <v:stroke joinstyle="miter"/>
+                <v:path gradientshapeok="t" o:connecttype="rect"/>
+              </v:shapetype>
+              <v:shape id="_x0000_s1028" type="#_x0000_t202" style="position:absolute;margin-left:0;margin-top:336.25pt;width:443.4pt;height:110.6pt;z-index:251665408;visibility:visible;mso-wrap-style:square;mso-width-percent:0;mso-height-percent:200;mso-wrap-distance-left:9pt;mso-wrap-distance-top:3.6pt;mso-wrap-distance-right:9pt;mso-wrap-distance-bottom:3.6pt;mso-position-horizontal:left;mso-position-horizontal-relative:margin;mso-position-vertical:absolute;mso-position-vertical-relative:text;mso-width-percent:0;mso-height-percent:200;mso-width-relative:margin;mso-height-relative:margin;v-text-anchor:top" o:gfxdata="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" filled="f" stroked="f">
                 <v:textbox style="mso-fit-shape-to-text:t">
                   <w:txbxContent>
                     <w:p>
+                      <w:pPr>
+                        <w:rPr>
+                          <w:b/>
+                          <w:bCs/>
+                        </w:rPr>
+                      </w:pPr>
                       <w:r>
                         <w:rPr>
                           <w:b/>
@@ -4757,7 +4940,133 @@
                           <w:b/>
                           <w:bCs/>
                         </w:rPr>
-                        <w:t xml:space="preserve">. Selected questions that must be answered at each step of the process are shown. </w:t>
+                        <w:t>, in order: 1) T</w:t>
+                      </w:r>
+                      <w:r>
+                        <w:rPr>
+                          <w:b/>
+                          <w:bCs/>
+                        </w:rPr>
+                        <w:t>he problem must be understood and the data must be suitable to solve the problem</w:t>
+                      </w:r>
+                      <w:r>
+                        <w:rPr>
+                          <w:b/>
+                          <w:bCs/>
+                        </w:rPr>
+                        <w:t xml:space="preserve">, 2) Any moral/ethical dilemmas must be dealt with, 3) </w:t>
+                      </w:r>
+                      <w:r>
+                        <w:rPr>
+                          <w:b/>
+                          <w:bCs/>
+                        </w:rPr>
+                        <w:t>I</w:t>
+                      </w:r>
+                      <w:r>
+                        <w:rPr>
+                          <w:b/>
+                          <w:bCs/>
+                        </w:rPr>
+                        <w:t>t must be proven that the model has a benefit greater than the cost to build and deploy it</w:t>
+                      </w:r>
+                      <w:r>
+                        <w:rPr>
+                          <w:b/>
+                          <w:bCs/>
+                        </w:rPr>
+                        <w:t>, 4)</w:t>
+                      </w:r>
+                      <w:r>
+                        <w:rPr>
+                          <w:b/>
+                          <w:bCs/>
+                        </w:rPr>
+                        <w:t xml:space="preserve"> </w:t>
+                      </w:r>
+                      <w:r>
+                        <w:rPr>
+                          <w:b/>
+                          <w:bCs/>
+                        </w:rPr>
+                        <w:t>The</w:t>
+                      </w:r>
+                      <w:r>
+                        <w:rPr>
+                          <w:b/>
+                          <w:bCs/>
+                        </w:rPr>
+                        <w:t xml:space="preserve"> dataset </w:t>
+                      </w:r>
+                      <w:r>
+                        <w:rPr>
+                          <w:b/>
+                          <w:bCs/>
+                        </w:rPr>
+                        <w:t>must</w:t>
+                      </w:r>
+                      <w:r>
+                        <w:rPr>
+                          <w:b/>
+                          <w:bCs/>
+                        </w:rPr>
+                        <w:t xml:space="preserve"> be cleaned</w:t>
+                      </w:r>
+                      <w:r>
+                        <w:rPr>
+                          <w:b/>
+                          <w:bCs/>
+                        </w:rPr>
+                        <w:t>, 5) T</w:t>
+                      </w:r>
+                      <w:r>
+                        <w:rPr>
+                          <w:b/>
+                          <w:bCs/>
+                        </w:rPr>
+                        <w:t xml:space="preserve">he model will be built and </w:t>
+                      </w:r>
+                      <w:r>
+                        <w:rPr>
+                          <w:b/>
+                          <w:bCs/>
+                        </w:rPr>
+                        <w:t>performance evaluated, and 6) the model will be d</w:t>
+                      </w:r>
+                      <w:r>
+                        <w:rPr>
+                          <w:b/>
+                          <w:bCs/>
+                        </w:rPr>
+                        <w:t>eployed</w:t>
+                      </w:r>
+                      <w:r>
+                        <w:rPr>
+                          <w:b/>
+                          <w:bCs/>
+                        </w:rPr>
+                        <w:t xml:space="preserve"> accordingly.</w:t>
+                      </w:r>
+                      <w:r>
+                        <w:rPr>
+                          <w:b/>
+                          <w:bCs/>
+                        </w:rPr>
+                        <w:t xml:space="preserve"> Q</w:t>
+                      </w:r>
+                      <w:r>
+                        <w:rPr>
+                          <w:b/>
+                          <w:bCs/>
+                        </w:rPr>
+                        <w:t>uestions must be answered at each step of the proces</w:t>
+                      </w:r>
+                      <w:r>
+                        <w:rPr>
+                          <w:b/>
+                          <w:bCs/>
+                        </w:rPr>
+                        <w:t>s; selected questions are shown above.</w:t>
                       </w:r>
                     </w:p>
                   </w:txbxContent>
@@ -4841,45 +5150,6 @@
           </wp:anchor>
         </w:drawing>
       </w:r>
-    </w:p>
-    <w:p>
-      <w:pPr>
-        <w:autoSpaceDE w:val="0"/>
-        <w:autoSpaceDN w:val="0"/>
-        <w:adjustRightInd w:val="0"/>
-        <w:spacing w:after="0" w:line="360" w:lineRule="auto"/>
-        <w:rPr>
-          <w:rFonts w:asciiTheme="minorBidi" w:hAnsiTheme="minorBidi"/>
-          <w:sz w:val="24"/>
-          <w:szCs w:val="24"/>
-        </w:rPr>
-      </w:pPr>
-    </w:p>
-    <w:p>
-      <w:pPr>
-        <w:autoSpaceDE w:val="0"/>
-        <w:autoSpaceDN w:val="0"/>
-        <w:adjustRightInd w:val="0"/>
-        <w:spacing w:after="0" w:line="360" w:lineRule="auto"/>
-        <w:rPr>
-          <w:rFonts w:asciiTheme="minorBidi" w:hAnsiTheme="minorBidi"/>
-          <w:sz w:val="24"/>
-          <w:szCs w:val="24"/>
-        </w:rPr>
-      </w:pPr>
-    </w:p>
-    <w:p>
-      <w:pPr>
-        <w:autoSpaceDE w:val="0"/>
-        <w:autoSpaceDN w:val="0"/>
-        <w:adjustRightInd w:val="0"/>
-        <w:spacing w:after="0" w:line="360" w:lineRule="auto"/>
-        <w:rPr>
-          <w:rFonts w:asciiTheme="minorBidi" w:hAnsiTheme="minorBidi"/>
-          <w:sz w:val="24"/>
-          <w:szCs w:val="24"/>
-        </w:rPr>
-      </w:pPr>
     </w:p>
     <w:p>
       <w:pPr>

--- a/DSC 680 Project 2 White Paper.docx
+++ b/DSC 680 Project 2 White Paper.docx
@@ -1581,7 +1581,31 @@
           <w:szCs w:val="24"/>
           <w:shd w:val="clear" w:color="auto" w:fill="FFFFFF"/>
         </w:rPr>
-        <w:t xml:space="preserve"> (see Figure 1)</w:t>
+        <w:t xml:space="preserve"> (see Figure 1</w:t>
+      </w:r>
+      <w:r>
+        <w:rPr>
+          <w:rStyle w:val="Emphasis"/>
+          <w:rFonts w:asciiTheme="minorBidi" w:hAnsiTheme="minorBidi"/>
+          <w:i w:val="0"/>
+          <w:iCs w:val="0"/>
+          <w:sz w:val="24"/>
+          <w:szCs w:val="24"/>
+          <w:shd w:val="clear" w:color="auto" w:fill="FFFFFF"/>
+        </w:rPr>
+        <w:t xml:space="preserve"> below</w:t>
+      </w:r>
+      <w:r>
+        <w:rPr>
+          <w:rStyle w:val="Emphasis"/>
+          <w:rFonts w:asciiTheme="minorBidi" w:hAnsiTheme="minorBidi"/>
+          <w:i w:val="0"/>
+          <w:iCs w:val="0"/>
+          <w:sz w:val="24"/>
+          <w:szCs w:val="24"/>
+          <w:shd w:val="clear" w:color="auto" w:fill="FFFFFF"/>
+        </w:rPr>
+        <w:t>)</w:t>
       </w:r>
       <w:r>
         <w:rPr>
@@ -1657,39 +1681,79 @@
           <w:sz w:val="24"/>
           <w:szCs w:val="24"/>
         </w:rPr>
-        <w:t>These</w:t>
-      </w:r>
-      <w:r>
-        <w:rPr>
-          <w:rFonts w:asciiTheme="minorBidi" w:hAnsiTheme="minorBidi"/>
-          <w:sz w:val="24"/>
-          <w:szCs w:val="24"/>
-        </w:rPr>
-        <w:t xml:space="preserve"> values were </w:t>
-      </w:r>
-      <w:r>
-        <w:rPr>
-          <w:rFonts w:asciiTheme="minorBidi" w:hAnsiTheme="minorBidi"/>
-          <w:sz w:val="24"/>
-          <w:szCs w:val="24"/>
-        </w:rPr>
-        <w:t>96.8% and 94.0%,</w:t>
-      </w:r>
-      <w:r>
-        <w:rPr>
-          <w:rFonts w:asciiTheme="minorBidi" w:hAnsiTheme="minorBidi"/>
-          <w:sz w:val="24"/>
-          <w:szCs w:val="24"/>
-        </w:rPr>
-        <w:t xml:space="preserve"> respectively (see Figure 2). </w:t>
-      </w:r>
-      <w:r>
-        <w:rPr>
-          <w:rFonts w:asciiTheme="minorBidi" w:hAnsiTheme="minorBidi"/>
-          <w:sz w:val="24"/>
-          <w:szCs w:val="24"/>
-        </w:rPr>
-        <w:t xml:space="preserve">In this </w:t>
+        <w:t>In this case, a</w:t>
+      </w:r>
+      <w:r>
+        <w:rPr>
+          <w:rFonts w:asciiTheme="minorBidi" w:hAnsiTheme="minorBidi"/>
+          <w:sz w:val="24"/>
+          <w:szCs w:val="24"/>
+        </w:rPr>
+        <w:t xml:space="preserve"> </w:t>
+      </w:r>
+      <w:r>
+        <w:rPr>
+          <w:rFonts w:asciiTheme="minorBidi" w:hAnsiTheme="minorBidi"/>
+          <w:sz w:val="24"/>
+          <w:szCs w:val="24"/>
+        </w:rPr>
+        <w:t>higher accuracy mean</w:t>
+      </w:r>
+      <w:r>
+        <w:rPr>
+          <w:rFonts w:asciiTheme="minorBidi" w:hAnsiTheme="minorBidi"/>
+          <w:sz w:val="24"/>
+          <w:szCs w:val="24"/>
+        </w:rPr>
+        <w:t>t</w:t>
+      </w:r>
+      <w:r>
+        <w:rPr>
+          <w:rFonts w:asciiTheme="minorBidi" w:hAnsiTheme="minorBidi"/>
+          <w:sz w:val="24"/>
+          <w:szCs w:val="24"/>
+        </w:rPr>
+        <w:t xml:space="preserve"> </w:t>
+      </w:r>
+      <w:r>
+        <w:rPr>
+          <w:rFonts w:asciiTheme="minorBidi" w:hAnsiTheme="minorBidi"/>
+          <w:sz w:val="24"/>
+          <w:szCs w:val="24"/>
+        </w:rPr>
+        <w:t>more</w:t>
+      </w:r>
+      <w:r>
+        <w:rPr>
+          <w:rFonts w:asciiTheme="minorBidi" w:hAnsiTheme="minorBidi"/>
+          <w:sz w:val="24"/>
+          <w:szCs w:val="24"/>
+        </w:rPr>
+        <w:t xml:space="preserve"> of the model’s</w:t>
+      </w:r>
+      <w:r>
+        <w:rPr>
+          <w:rFonts w:asciiTheme="minorBidi" w:hAnsiTheme="minorBidi"/>
+          <w:sz w:val="24"/>
+          <w:szCs w:val="24"/>
+        </w:rPr>
+        <w:t xml:space="preserve"> predictions </w:t>
+      </w:r>
+      <w:r>
+        <w:rPr>
+          <w:rFonts w:asciiTheme="minorBidi" w:hAnsiTheme="minorBidi"/>
+          <w:sz w:val="24"/>
+          <w:szCs w:val="24"/>
+        </w:rPr>
+        <w:t>were</w:t>
+      </w:r>
+      <w:r>
+        <w:rPr>
+          <w:rFonts w:asciiTheme="minorBidi" w:hAnsiTheme="minorBidi"/>
+          <w:sz w:val="24"/>
+          <w:szCs w:val="24"/>
+        </w:rPr>
+        <w:t xml:space="preserve"> </w:t>
       </w:r>
       <w:r>
         <w:rPr>
@@ -1698,23 +1762,7 @@
           <w:szCs w:val="24"/>
         </w:rPr>
         <w:lastRenderedPageBreak/>
-        <w:t>case, a</w:t>
-      </w:r>
-      <w:r>
-        <w:rPr>
-          <w:rFonts w:asciiTheme="minorBidi" w:hAnsiTheme="minorBidi"/>
-          <w:sz w:val="24"/>
-          <w:szCs w:val="24"/>
-        </w:rPr>
-        <w:t xml:space="preserve"> </w:t>
-      </w:r>
-      <w:r>
-        <w:rPr>
-          <w:rFonts w:asciiTheme="minorBidi" w:hAnsiTheme="minorBidi"/>
-          <w:sz w:val="24"/>
-          <w:szCs w:val="24"/>
-        </w:rPr>
-        <w:t>higher accuracy mean</w:t>
+        <w:t>correct, while a higher precision mean</w:t>
       </w:r>
       <w:r>
         <w:rPr>
@@ -1730,62 +1778,6 @@
           <w:sz w:val="24"/>
           <w:szCs w:val="24"/>
         </w:rPr>
-        <w:t xml:space="preserve"> </w:t>
-      </w:r>
-      <w:r>
-        <w:rPr>
-          <w:rFonts w:asciiTheme="minorBidi" w:hAnsiTheme="minorBidi"/>
-          <w:sz w:val="24"/>
-          <w:szCs w:val="24"/>
-        </w:rPr>
-        <w:t>more</w:t>
-      </w:r>
-      <w:r>
-        <w:rPr>
-          <w:rFonts w:asciiTheme="minorBidi" w:hAnsiTheme="minorBidi"/>
-          <w:sz w:val="24"/>
-          <w:szCs w:val="24"/>
-        </w:rPr>
-        <w:t xml:space="preserve"> of the model’s</w:t>
-      </w:r>
-      <w:r>
-        <w:rPr>
-          <w:rFonts w:asciiTheme="minorBidi" w:hAnsiTheme="minorBidi"/>
-          <w:sz w:val="24"/>
-          <w:szCs w:val="24"/>
-        </w:rPr>
-        <w:t xml:space="preserve"> predictions </w:t>
-      </w:r>
-      <w:r>
-        <w:rPr>
-          <w:rFonts w:asciiTheme="minorBidi" w:hAnsiTheme="minorBidi"/>
-          <w:sz w:val="24"/>
-          <w:szCs w:val="24"/>
-        </w:rPr>
-        <w:t>were</w:t>
-      </w:r>
-      <w:r>
-        <w:rPr>
-          <w:rFonts w:asciiTheme="minorBidi" w:hAnsiTheme="minorBidi"/>
-          <w:sz w:val="24"/>
-          <w:szCs w:val="24"/>
-        </w:rPr>
-        <w:t xml:space="preserve"> correct, while a higher precision mean</w:t>
-      </w:r>
-      <w:r>
-        <w:rPr>
-          <w:rFonts w:asciiTheme="minorBidi" w:hAnsiTheme="minorBidi"/>
-          <w:sz w:val="24"/>
-          <w:szCs w:val="24"/>
-        </w:rPr>
-        <w:t>t</w:t>
-      </w:r>
-      <w:r>
-        <w:rPr>
-          <w:rFonts w:asciiTheme="minorBidi" w:hAnsiTheme="minorBidi"/>
-          <w:sz w:val="24"/>
-          <w:szCs w:val="24"/>
-        </w:rPr>
         <w:t xml:space="preserve"> more </w:t>
       </w:r>
       <w:r>
@@ -1822,1974 +1814,29 @@
           <w:szCs w:val="24"/>
         </w:rPr>
       </w:pPr>
-    </w:p>
-    <w:p>
-      <w:pPr>
-        <w:spacing w:after="0" w:line="360" w:lineRule="auto"/>
-        <w:rPr>
-          <w:rFonts w:asciiTheme="minorBidi" w:hAnsiTheme="minorBidi"/>
-          <w:b/>
-          <w:bCs/>
-          <w:sz w:val="24"/>
-          <w:szCs w:val="24"/>
-        </w:rPr>
-      </w:pPr>
-      <w:r>
-        <w:rPr>
-          <w:rFonts w:asciiTheme="minorBidi" w:hAnsiTheme="minorBidi"/>
-          <w:b/>
-          <w:bCs/>
-          <w:sz w:val="24"/>
-          <w:szCs w:val="24"/>
-        </w:rPr>
-        <w:t>Conclusion</w:t>
-      </w:r>
-    </w:p>
-    <w:p>
-      <w:pPr>
-        <w:spacing w:after="0" w:line="360" w:lineRule="auto"/>
-        <w:rPr>
-          <w:rFonts w:asciiTheme="minorBidi" w:hAnsiTheme="minorBidi"/>
-          <w:sz w:val="24"/>
-          <w:szCs w:val="24"/>
-        </w:rPr>
-      </w:pPr>
-      <w:r>
-        <w:rPr>
-          <w:rFonts w:asciiTheme="minorBidi" w:hAnsiTheme="minorBidi"/>
-          <w:b/>
-          <w:bCs/>
-          <w:sz w:val="24"/>
-          <w:szCs w:val="24"/>
-        </w:rPr>
-        <w:tab/>
-      </w:r>
-      <w:r>
-        <w:rPr>
-          <w:rFonts w:asciiTheme="minorBidi" w:hAnsiTheme="minorBidi"/>
-          <w:sz w:val="24"/>
-          <w:szCs w:val="24"/>
-        </w:rPr>
-        <w:t>The</w:t>
-      </w:r>
-      <w:r>
-        <w:rPr>
-          <w:rFonts w:asciiTheme="minorBidi" w:hAnsiTheme="minorBidi"/>
-          <w:sz w:val="24"/>
-          <w:szCs w:val="24"/>
-        </w:rPr>
-        <w:t xml:space="preserve"> project’s</w:t>
-      </w:r>
-      <w:r>
-        <w:rPr>
-          <w:rFonts w:asciiTheme="minorBidi" w:hAnsiTheme="minorBidi"/>
-          <w:sz w:val="24"/>
-          <w:szCs w:val="24"/>
-        </w:rPr>
-        <w:t xml:space="preserve"> goal was to</w:t>
-      </w:r>
-      <w:r>
-        <w:rPr>
-          <w:rFonts w:asciiTheme="minorBidi" w:hAnsiTheme="minorBidi"/>
-          <w:sz w:val="24"/>
-          <w:szCs w:val="24"/>
-        </w:rPr>
-        <w:t xml:space="preserve"> build a model to</w:t>
-      </w:r>
-      <w:r>
-        <w:rPr>
-          <w:rFonts w:asciiTheme="minorBidi" w:hAnsiTheme="minorBidi"/>
-          <w:sz w:val="24"/>
-          <w:szCs w:val="24"/>
-        </w:rPr>
-        <w:t xml:space="preserve"> accurately predict which patients will develop heart disease within 5 years</w:t>
-      </w:r>
-      <w:r>
-        <w:rPr>
-          <w:rFonts w:asciiTheme="minorBidi" w:hAnsiTheme="minorBidi"/>
-          <w:sz w:val="24"/>
-          <w:szCs w:val="24"/>
-        </w:rPr>
-        <w:t>. With scoring metrics above 90%, it succeeded in this endeavor.</w:t>
-      </w:r>
-      <w:r>
-        <w:rPr>
-          <w:rFonts w:asciiTheme="minorBidi" w:hAnsiTheme="minorBidi"/>
-          <w:sz w:val="24"/>
-          <w:szCs w:val="24"/>
-        </w:rPr>
-        <w:t xml:space="preserve"> The model that is described within the project has the potential to transform the healthcare sector if its accuracy remains as high as the results.</w:t>
-      </w:r>
-      <w:r>
-        <w:rPr>
-          <w:rFonts w:asciiTheme="minorBidi" w:hAnsiTheme="minorBidi"/>
-          <w:sz w:val="24"/>
-          <w:szCs w:val="24"/>
-        </w:rPr>
-        <w:t xml:space="preserve"> Hospitals will immediately know who will have heart disease in 5 years and shift their treatments to only those patients</w:t>
-      </w:r>
-      <w:r>
-        <w:rPr>
-          <w:rFonts w:asciiTheme="minorBidi" w:hAnsiTheme="minorBidi"/>
-          <w:sz w:val="24"/>
-          <w:szCs w:val="24"/>
-        </w:rPr>
-        <w:t>, saving time, costs, and most importantly, lives.</w:t>
-      </w:r>
-    </w:p>
-    <w:p>
-      <w:pPr>
-        <w:spacing w:after="0" w:line="360" w:lineRule="auto"/>
-        <w:rPr>
-          <w:rFonts w:asciiTheme="minorBidi" w:hAnsiTheme="minorBidi"/>
-          <w:sz w:val="24"/>
-          <w:szCs w:val="24"/>
-        </w:rPr>
-      </w:pPr>
-    </w:p>
-    <w:p>
-      <w:pPr>
-        <w:spacing w:after="0" w:line="360" w:lineRule="auto"/>
-        <w:rPr>
-          <w:rFonts w:asciiTheme="minorBidi" w:hAnsiTheme="minorBidi"/>
-          <w:b/>
-          <w:bCs/>
-          <w:sz w:val="24"/>
-          <w:szCs w:val="24"/>
-        </w:rPr>
-      </w:pPr>
-      <w:r>
-        <w:rPr>
-          <w:rFonts w:asciiTheme="minorBidi" w:hAnsiTheme="minorBidi"/>
-          <w:b/>
-          <w:bCs/>
-          <w:sz w:val="24"/>
-          <w:szCs w:val="24"/>
-        </w:rPr>
-        <w:t>Assumptions</w:t>
-      </w:r>
-    </w:p>
-    <w:p>
-      <w:pPr>
-        <w:spacing w:after="0" w:line="360" w:lineRule="auto"/>
-        <w:rPr>
-          <w:rFonts w:asciiTheme="minorBidi" w:hAnsiTheme="minorBidi"/>
-          <w:sz w:val="24"/>
-          <w:szCs w:val="24"/>
-        </w:rPr>
-      </w:pPr>
-      <w:r>
-        <w:rPr>
-          <w:rFonts w:asciiTheme="minorBidi" w:hAnsiTheme="minorBidi"/>
-          <w:sz w:val="24"/>
-          <w:szCs w:val="24"/>
-        </w:rPr>
-        <w:tab/>
-        <w:t xml:space="preserve">The </w:t>
-      </w:r>
-      <w:r>
-        <w:rPr>
-          <w:rFonts w:asciiTheme="minorBidi" w:hAnsiTheme="minorBidi"/>
-          <w:sz w:val="24"/>
-          <w:szCs w:val="24"/>
-        </w:rPr>
-        <w:t xml:space="preserve">random forest </w:t>
-      </w:r>
-      <w:r>
-        <w:rPr>
-          <w:rFonts w:asciiTheme="minorBidi" w:hAnsiTheme="minorBidi"/>
-          <w:sz w:val="24"/>
-          <w:szCs w:val="24"/>
-        </w:rPr>
-        <w:t>model was developed with a few assumptions in mind</w:t>
-      </w:r>
-      <w:r>
-        <w:rPr>
-          <w:rFonts w:asciiTheme="minorBidi" w:hAnsiTheme="minorBidi"/>
-          <w:sz w:val="24"/>
-          <w:szCs w:val="24"/>
-        </w:rPr>
-        <w:t xml:space="preserve"> to allow the project to proceed. First, </w:t>
-      </w:r>
-      <w:r>
-        <w:rPr>
-          <w:rFonts w:asciiTheme="minorBidi" w:hAnsiTheme="minorBidi"/>
-          <w:sz w:val="24"/>
-          <w:szCs w:val="24"/>
-        </w:rPr>
-        <w:t xml:space="preserve">heart disease </w:t>
-      </w:r>
-      <w:r>
-        <w:rPr>
-          <w:rFonts w:asciiTheme="minorBidi" w:hAnsiTheme="minorBidi"/>
-          <w:sz w:val="24"/>
-          <w:szCs w:val="24"/>
-        </w:rPr>
-        <w:t xml:space="preserve">was assumed to be </w:t>
-      </w:r>
-      <w:r>
-        <w:rPr>
-          <w:rFonts w:asciiTheme="minorBidi" w:hAnsiTheme="minorBidi"/>
-          <w:sz w:val="24"/>
-          <w:szCs w:val="24"/>
-        </w:rPr>
-        <w:t xml:space="preserve">a single </w:t>
-      </w:r>
-      <w:r>
-        <w:rPr>
-          <w:rFonts w:asciiTheme="minorBidi" w:hAnsiTheme="minorBidi"/>
-          <w:sz w:val="24"/>
-          <w:szCs w:val="24"/>
-        </w:rPr>
-        <w:t>diagnosable</w:t>
-      </w:r>
-      <w:r>
-        <w:rPr>
-          <w:rFonts w:asciiTheme="minorBidi" w:hAnsiTheme="minorBidi"/>
-          <w:sz w:val="24"/>
-          <w:szCs w:val="24"/>
-        </w:rPr>
-        <w:t xml:space="preserve"> disease</w:t>
-      </w:r>
-      <w:r>
-        <w:rPr>
-          <w:rFonts w:asciiTheme="minorBidi" w:hAnsiTheme="minorBidi"/>
-          <w:sz w:val="24"/>
-          <w:szCs w:val="24"/>
-        </w:rPr>
-        <w:t xml:space="preserve">. However, heart disease is an umbrella term for </w:t>
-      </w:r>
-      <w:r>
-        <w:rPr>
-          <w:rFonts w:asciiTheme="minorBidi" w:hAnsiTheme="minorBidi"/>
-          <w:sz w:val="24"/>
-          <w:szCs w:val="24"/>
-        </w:rPr>
-        <w:t>many similar diseases with similar risk factors</w:t>
-      </w:r>
-      <w:r>
-        <w:rPr>
-          <w:rFonts w:asciiTheme="minorBidi" w:hAnsiTheme="minorBidi"/>
-          <w:sz w:val="24"/>
-          <w:szCs w:val="24"/>
-        </w:rPr>
-        <w:t>; t</w:t>
-      </w:r>
-      <w:r>
-        <w:rPr>
-          <w:rFonts w:asciiTheme="minorBidi" w:hAnsiTheme="minorBidi"/>
-          <w:sz w:val="24"/>
-          <w:szCs w:val="24"/>
-        </w:rPr>
-        <w:t>he model is outputting whether a patient will develop one</w:t>
-      </w:r>
-      <w:r>
-        <w:rPr>
-          <w:rFonts w:asciiTheme="minorBidi" w:hAnsiTheme="minorBidi"/>
-          <w:sz w:val="24"/>
-          <w:szCs w:val="24"/>
-        </w:rPr>
-        <w:t xml:space="preserve"> of them</w:t>
-      </w:r>
-      <w:r>
-        <w:rPr>
-          <w:rFonts w:asciiTheme="minorBidi" w:hAnsiTheme="minorBidi"/>
-          <w:sz w:val="24"/>
-          <w:szCs w:val="24"/>
-        </w:rPr>
-        <w:t>.</w:t>
-      </w:r>
-      <w:r>
-        <w:rPr>
-          <w:rFonts w:asciiTheme="minorBidi" w:hAnsiTheme="minorBidi"/>
-          <w:sz w:val="24"/>
-          <w:szCs w:val="24"/>
-        </w:rPr>
-        <w:t xml:space="preserve"> Second, </w:t>
-      </w:r>
-      <w:r>
-        <w:rPr>
-          <w:rFonts w:asciiTheme="minorBidi" w:hAnsiTheme="minorBidi"/>
-          <w:sz w:val="24"/>
-          <w:szCs w:val="24"/>
-        </w:rPr>
-        <w:t xml:space="preserve">every patient in the dataset </w:t>
-      </w:r>
-      <w:r>
-        <w:rPr>
-          <w:rFonts w:asciiTheme="minorBidi" w:hAnsiTheme="minorBidi"/>
-          <w:sz w:val="24"/>
-          <w:szCs w:val="24"/>
-        </w:rPr>
-        <w:t xml:space="preserve">was assumed to have </w:t>
-      </w:r>
-      <w:r>
-        <w:rPr>
-          <w:rFonts w:asciiTheme="minorBidi" w:hAnsiTheme="minorBidi"/>
-          <w:sz w:val="24"/>
-          <w:szCs w:val="24"/>
-        </w:rPr>
-        <w:t xml:space="preserve">answered the </w:t>
-      </w:r>
-      <w:r>
-        <w:rPr>
-          <w:rFonts w:asciiTheme="minorBidi" w:hAnsiTheme="minorBidi"/>
-          <w:sz w:val="24"/>
-          <w:szCs w:val="24"/>
-        </w:rPr>
-        <w:t>survey</w:t>
-      </w:r>
-      <w:r>
-        <w:rPr>
-          <w:rFonts w:asciiTheme="minorBidi" w:hAnsiTheme="minorBidi"/>
-          <w:sz w:val="24"/>
-          <w:szCs w:val="24"/>
-        </w:rPr>
-        <w:t xml:space="preserve"> </w:t>
-      </w:r>
-      <w:r>
-        <w:rPr>
-          <w:rFonts w:asciiTheme="minorBidi" w:hAnsiTheme="minorBidi"/>
-          <w:sz w:val="24"/>
-          <w:szCs w:val="24"/>
-        </w:rPr>
-        <w:t>truthfully so the model wouldn’t be incorrect in its real-world predictions.</w:t>
-      </w:r>
-    </w:p>
-    <w:p>
-      <w:pPr>
-        <w:spacing w:after="0" w:line="360" w:lineRule="auto"/>
-        <w:rPr>
-          <w:rFonts w:asciiTheme="minorBidi" w:hAnsiTheme="minorBidi"/>
-          <w:sz w:val="24"/>
-          <w:szCs w:val="24"/>
-        </w:rPr>
-      </w:pPr>
-    </w:p>
-    <w:p>
-      <w:pPr>
-        <w:spacing w:after="0" w:line="360" w:lineRule="auto"/>
-        <w:rPr>
-          <w:rFonts w:asciiTheme="minorBidi" w:hAnsiTheme="minorBidi"/>
-          <w:b/>
-          <w:bCs/>
-          <w:sz w:val="24"/>
-          <w:szCs w:val="24"/>
-        </w:rPr>
-      </w:pPr>
-      <w:r>
-        <w:rPr>
-          <w:rFonts w:asciiTheme="minorBidi" w:hAnsiTheme="minorBidi"/>
-          <w:b/>
-          <w:bCs/>
-          <w:sz w:val="24"/>
-          <w:szCs w:val="24"/>
-        </w:rPr>
-        <w:t>Challenges/Limitations</w:t>
-      </w:r>
-    </w:p>
-    <w:p>
-      <w:pPr>
-        <w:spacing w:after="0" w:line="360" w:lineRule="auto"/>
-        <w:rPr>
-          <w:rFonts w:asciiTheme="minorBidi" w:hAnsiTheme="minorBidi"/>
-          <w:sz w:val="24"/>
-          <w:szCs w:val="24"/>
-        </w:rPr>
-      </w:pPr>
-      <w:r>
-        <w:rPr>
-          <w:rFonts w:asciiTheme="minorBidi" w:hAnsiTheme="minorBidi"/>
-          <w:sz w:val="24"/>
-          <w:szCs w:val="24"/>
-        </w:rPr>
-        <w:tab/>
-      </w:r>
-      <w:r>
-        <w:rPr>
-          <w:rFonts w:asciiTheme="minorBidi" w:hAnsiTheme="minorBidi"/>
-          <w:sz w:val="24"/>
-          <w:szCs w:val="24"/>
-        </w:rPr>
-        <w:t>The model building stage was not without its trip-ups</w:t>
-      </w:r>
-      <w:r>
-        <w:rPr>
-          <w:rFonts w:asciiTheme="minorBidi" w:hAnsiTheme="minorBidi"/>
-          <w:sz w:val="24"/>
-          <w:szCs w:val="24"/>
-        </w:rPr>
-        <w:t>.</w:t>
-      </w:r>
-      <w:r>
-        <w:rPr>
-          <w:rFonts w:asciiTheme="minorBidi" w:hAnsiTheme="minorBidi"/>
-          <w:sz w:val="24"/>
-          <w:szCs w:val="24"/>
-        </w:rPr>
-        <w:t xml:space="preserve"> </w:t>
-      </w:r>
-      <w:r>
-        <w:rPr>
-          <w:rFonts w:asciiTheme="minorBidi" w:hAnsiTheme="minorBidi"/>
-          <w:sz w:val="24"/>
-          <w:szCs w:val="24"/>
-        </w:rPr>
-        <w:t>Logistic regression was the first logical choice for binary classification</w:t>
-      </w:r>
-      <w:r>
-        <w:rPr>
-          <w:rFonts w:asciiTheme="minorBidi" w:hAnsiTheme="minorBidi"/>
-          <w:sz w:val="24"/>
-          <w:szCs w:val="24"/>
-        </w:rPr>
-        <w:t xml:space="preserve"> since it also handles large datasets</w:t>
-      </w:r>
-      <w:r>
-        <w:rPr>
-          <w:rFonts w:asciiTheme="minorBidi" w:hAnsiTheme="minorBidi"/>
-          <w:sz w:val="24"/>
-          <w:szCs w:val="24"/>
-        </w:rPr>
-        <w:t xml:space="preserve">, but it quickly proved to be undesirable, producing accuracy and precision scores </w:t>
-      </w:r>
-      <w:r>
-        <w:rPr>
-          <w:rFonts w:asciiTheme="minorBidi" w:hAnsiTheme="minorBidi"/>
-          <w:sz w:val="24"/>
-          <w:szCs w:val="24"/>
-        </w:rPr>
-        <w:t>of 72% and 73%</w:t>
-      </w:r>
-      <w:r>
-        <w:rPr>
-          <w:rFonts w:asciiTheme="minorBidi" w:hAnsiTheme="minorBidi"/>
-          <w:sz w:val="24"/>
-          <w:szCs w:val="24"/>
-        </w:rPr>
-        <w:t>, respectively</w:t>
-      </w:r>
-      <w:r>
-        <w:rPr>
-          <w:rFonts w:asciiTheme="minorBidi" w:hAnsiTheme="minorBidi"/>
-          <w:sz w:val="24"/>
-          <w:szCs w:val="24"/>
-        </w:rPr>
-        <w:t>. Medical models must be very accura</w:t>
-      </w:r>
-      <w:r>
-        <w:rPr>
-          <w:rFonts w:asciiTheme="minorBidi" w:hAnsiTheme="minorBidi"/>
-          <w:sz w:val="24"/>
-          <w:szCs w:val="24"/>
-        </w:rPr>
-        <w:t xml:space="preserve">te </w:t>
-      </w:r>
-      <w:r>
-        <w:rPr>
-          <w:rFonts w:asciiTheme="minorBidi" w:hAnsiTheme="minorBidi"/>
-          <w:sz w:val="24"/>
-          <w:szCs w:val="24"/>
-        </w:rPr>
-        <w:t>as patients’ lives can be drastically affected by a false positive/negative.</w:t>
-      </w:r>
-      <w:r>
-        <w:rPr>
-          <w:rFonts w:asciiTheme="minorBidi" w:hAnsiTheme="minorBidi"/>
-          <w:sz w:val="24"/>
-          <w:szCs w:val="24"/>
-        </w:rPr>
-        <w:t xml:space="preserve"> The logistic model was scrapped in favor of </w:t>
-      </w:r>
-      <w:r>
-        <w:rPr>
-          <w:rFonts w:asciiTheme="minorBidi" w:hAnsiTheme="minorBidi"/>
-          <w:sz w:val="24"/>
-          <w:szCs w:val="24"/>
-        </w:rPr>
-        <w:t xml:space="preserve">a </w:t>
-      </w:r>
-      <w:proofErr w:type="spellStart"/>
-      <w:r>
-        <w:rPr>
-          <w:rFonts w:asciiTheme="minorBidi" w:hAnsiTheme="minorBidi"/>
-          <w:sz w:val="24"/>
-          <w:szCs w:val="24"/>
-        </w:rPr>
-        <w:t>Keras</w:t>
-      </w:r>
-      <w:proofErr w:type="spellEnd"/>
-      <w:r>
-        <w:rPr>
-          <w:rFonts w:asciiTheme="minorBidi" w:hAnsiTheme="minorBidi"/>
-          <w:sz w:val="24"/>
-          <w:szCs w:val="24"/>
-        </w:rPr>
-        <w:t xml:space="preserve"> </w:t>
-      </w:r>
-      <w:r>
-        <w:rPr>
-          <w:rFonts w:asciiTheme="minorBidi" w:hAnsiTheme="minorBidi"/>
-          <w:sz w:val="24"/>
-          <w:szCs w:val="24"/>
-        </w:rPr>
-        <w:t>neural network</w:t>
-      </w:r>
-      <w:r>
-        <w:rPr>
-          <w:rFonts w:asciiTheme="minorBidi" w:hAnsiTheme="minorBidi"/>
-          <w:sz w:val="24"/>
-          <w:szCs w:val="24"/>
-        </w:rPr>
-        <w:t xml:space="preserve"> which produced higher scores</w:t>
-      </w:r>
-      <w:r>
-        <w:rPr>
-          <w:rFonts w:asciiTheme="minorBidi" w:hAnsiTheme="minorBidi"/>
-          <w:sz w:val="24"/>
-          <w:szCs w:val="24"/>
-        </w:rPr>
-        <w:t xml:space="preserve">, </w:t>
-      </w:r>
-      <w:r>
-        <w:rPr>
-          <w:rFonts w:asciiTheme="minorBidi" w:hAnsiTheme="minorBidi"/>
-          <w:sz w:val="24"/>
-          <w:szCs w:val="24"/>
-        </w:rPr>
-        <w:t xml:space="preserve">but the network </w:t>
-      </w:r>
-      <w:r>
-        <w:rPr>
-          <w:rFonts w:asciiTheme="minorBidi" w:hAnsiTheme="minorBidi"/>
-          <w:sz w:val="24"/>
-          <w:szCs w:val="24"/>
-        </w:rPr>
-        <w:t>took many hours to run</w:t>
-      </w:r>
-      <w:r>
-        <w:rPr>
-          <w:rFonts w:asciiTheme="minorBidi" w:hAnsiTheme="minorBidi"/>
-          <w:sz w:val="24"/>
-          <w:szCs w:val="24"/>
-        </w:rPr>
-        <w:t xml:space="preserve"> </w:t>
-      </w:r>
-      <w:r>
-        <w:rPr>
-          <w:rFonts w:asciiTheme="minorBidi" w:hAnsiTheme="minorBidi"/>
-          <w:sz w:val="24"/>
-          <w:szCs w:val="24"/>
-        </w:rPr>
-        <w:t xml:space="preserve">even after </w:t>
-      </w:r>
-      <w:r>
-        <w:rPr>
-          <w:rFonts w:asciiTheme="minorBidi" w:hAnsiTheme="minorBidi"/>
-          <w:sz w:val="24"/>
-          <w:szCs w:val="24"/>
-        </w:rPr>
-        <w:t>tuning</w:t>
-      </w:r>
-      <w:r>
-        <w:rPr>
-          <w:rFonts w:asciiTheme="minorBidi" w:hAnsiTheme="minorBidi"/>
-          <w:sz w:val="24"/>
-          <w:szCs w:val="24"/>
-        </w:rPr>
-        <w:t xml:space="preserve"> hyperparameters</w:t>
-      </w:r>
-      <w:r>
-        <w:rPr>
-          <w:rFonts w:asciiTheme="minorBidi" w:hAnsiTheme="minorBidi"/>
-          <w:sz w:val="24"/>
-          <w:szCs w:val="24"/>
-        </w:rPr>
-        <w:t>.</w:t>
-      </w:r>
-      <w:r>
-        <w:rPr>
-          <w:rFonts w:asciiTheme="minorBidi" w:hAnsiTheme="minorBidi"/>
-          <w:sz w:val="24"/>
-          <w:szCs w:val="24"/>
-        </w:rPr>
-        <w:t xml:space="preserve"> Finally, a random forest </w:t>
-      </w:r>
-      <w:r>
-        <w:rPr>
-          <w:rFonts w:asciiTheme="minorBidi" w:hAnsiTheme="minorBidi"/>
-          <w:sz w:val="24"/>
-          <w:szCs w:val="24"/>
-        </w:rPr>
-        <w:t>classifier</w:t>
-      </w:r>
-      <w:r>
-        <w:rPr>
-          <w:rFonts w:asciiTheme="minorBidi" w:hAnsiTheme="minorBidi"/>
-          <w:sz w:val="24"/>
-          <w:szCs w:val="24"/>
-        </w:rPr>
-        <w:t xml:space="preserve"> was selected</w:t>
-      </w:r>
-      <w:r>
-        <w:rPr>
-          <w:rFonts w:asciiTheme="minorBidi" w:hAnsiTheme="minorBidi"/>
-          <w:sz w:val="24"/>
-          <w:szCs w:val="24"/>
-        </w:rPr>
-        <w:t xml:space="preserve"> as it </w:t>
-      </w:r>
-      <w:r>
-        <w:rPr>
-          <w:rFonts w:asciiTheme="minorBidi" w:hAnsiTheme="minorBidi"/>
-          <w:sz w:val="24"/>
-          <w:szCs w:val="24"/>
-        </w:rPr>
-        <w:t xml:space="preserve">also </w:t>
-      </w:r>
-      <w:r>
-        <w:rPr>
-          <w:rFonts w:asciiTheme="minorBidi" w:hAnsiTheme="minorBidi"/>
-          <w:sz w:val="24"/>
-          <w:szCs w:val="24"/>
-        </w:rPr>
-        <w:t>performs well with large data</w:t>
-      </w:r>
-      <w:r>
-        <w:rPr>
-          <w:rFonts w:asciiTheme="minorBidi" w:hAnsiTheme="minorBidi"/>
-          <w:sz w:val="24"/>
-          <w:szCs w:val="24"/>
-        </w:rPr>
-        <w:t xml:space="preserve"> and a categorical target variable.</w:t>
-      </w:r>
-      <w:r>
-        <w:rPr>
-          <w:rFonts w:asciiTheme="minorBidi" w:hAnsiTheme="minorBidi"/>
-          <w:sz w:val="24"/>
-          <w:szCs w:val="24"/>
-        </w:rPr>
-        <w:t xml:space="preserve"> This classifier resulted in the </w:t>
-      </w:r>
-      <w:r>
-        <w:rPr>
-          <w:rFonts w:asciiTheme="minorBidi" w:hAnsiTheme="minorBidi"/>
-          <w:sz w:val="24"/>
-          <w:szCs w:val="24"/>
-        </w:rPr>
-        <w:t xml:space="preserve">high </w:t>
-      </w:r>
-      <w:r>
-        <w:rPr>
-          <w:rFonts w:asciiTheme="minorBidi" w:hAnsiTheme="minorBidi"/>
-          <w:sz w:val="24"/>
-          <w:szCs w:val="24"/>
-        </w:rPr>
-        <w:t>scores seen above</w:t>
-      </w:r>
-      <w:r>
-        <w:rPr>
-          <w:rFonts w:asciiTheme="minorBidi" w:hAnsiTheme="minorBidi"/>
-          <w:sz w:val="24"/>
-          <w:szCs w:val="24"/>
-        </w:rPr>
-        <w:t xml:space="preserve">, </w:t>
-      </w:r>
-      <w:r>
-        <w:rPr>
-          <w:rFonts w:asciiTheme="minorBidi" w:hAnsiTheme="minorBidi"/>
-          <w:sz w:val="24"/>
-          <w:szCs w:val="24"/>
-        </w:rPr>
-        <w:t xml:space="preserve">though </w:t>
-      </w:r>
-      <w:r>
-        <w:rPr>
-          <w:rFonts w:asciiTheme="minorBidi" w:hAnsiTheme="minorBidi"/>
-          <w:sz w:val="24"/>
-          <w:szCs w:val="24"/>
-        </w:rPr>
-        <w:t xml:space="preserve">its runtime still </w:t>
-      </w:r>
-      <w:r>
-        <w:rPr>
-          <w:rFonts w:asciiTheme="minorBidi" w:hAnsiTheme="minorBidi"/>
-          <w:sz w:val="24"/>
-          <w:szCs w:val="24"/>
-        </w:rPr>
-        <w:t xml:space="preserve">leaves </w:t>
-      </w:r>
-      <w:r>
-        <w:rPr>
-          <w:rFonts w:asciiTheme="minorBidi" w:hAnsiTheme="minorBidi"/>
-          <w:sz w:val="24"/>
-          <w:szCs w:val="24"/>
-        </w:rPr>
-        <w:lastRenderedPageBreak/>
-        <w:t>something to be desired.</w:t>
-      </w:r>
-      <w:r>
-        <w:rPr>
-          <w:rFonts w:asciiTheme="minorBidi" w:hAnsiTheme="minorBidi"/>
-          <w:sz w:val="24"/>
-          <w:szCs w:val="24"/>
-        </w:rPr>
-        <w:t xml:space="preserve"> More computing power will be needed to solve this problem for future uses.</w:t>
-      </w:r>
-    </w:p>
-    <w:p>
-      <w:pPr>
-        <w:spacing w:after="0" w:line="360" w:lineRule="auto"/>
-        <w:rPr>
-          <w:rFonts w:asciiTheme="minorBidi" w:hAnsiTheme="minorBidi"/>
-          <w:b/>
-          <w:bCs/>
-          <w:sz w:val="24"/>
-          <w:szCs w:val="24"/>
-        </w:rPr>
-      </w:pPr>
-    </w:p>
-    <w:p>
-      <w:pPr>
-        <w:spacing w:after="0" w:line="360" w:lineRule="auto"/>
-        <w:rPr>
-          <w:rFonts w:asciiTheme="minorBidi" w:hAnsiTheme="minorBidi"/>
-          <w:b/>
-          <w:bCs/>
-          <w:sz w:val="24"/>
-          <w:szCs w:val="24"/>
-        </w:rPr>
-      </w:pPr>
-      <w:r>
-        <w:rPr>
-          <w:rFonts w:asciiTheme="minorBidi" w:hAnsiTheme="minorBidi"/>
-          <w:b/>
-          <w:bCs/>
-          <w:sz w:val="24"/>
-          <w:szCs w:val="24"/>
-        </w:rPr>
-        <w:t>Future Uses/Recommendations</w:t>
-      </w:r>
-    </w:p>
-    <w:p>
-      <w:pPr>
-        <w:spacing w:after="0" w:line="360" w:lineRule="auto"/>
-        <w:rPr>
-          <w:rFonts w:asciiTheme="minorBidi" w:hAnsiTheme="minorBidi"/>
-          <w:sz w:val="24"/>
-          <w:szCs w:val="24"/>
-        </w:rPr>
-      </w:pPr>
-      <w:r>
-        <w:rPr>
-          <w:rFonts w:asciiTheme="minorBidi" w:hAnsiTheme="minorBidi"/>
-          <w:b/>
-          <w:bCs/>
-          <w:sz w:val="24"/>
-          <w:szCs w:val="24"/>
-        </w:rPr>
-        <w:tab/>
-      </w:r>
-      <w:r>
-        <w:rPr>
-          <w:rFonts w:asciiTheme="minorBidi" w:hAnsiTheme="minorBidi"/>
-          <w:sz w:val="24"/>
-          <w:szCs w:val="24"/>
-        </w:rPr>
-        <w:t xml:space="preserve">In addition to this model, similar </w:t>
-      </w:r>
-      <w:r>
-        <w:rPr>
-          <w:rFonts w:asciiTheme="minorBidi" w:hAnsiTheme="minorBidi"/>
-          <w:sz w:val="24"/>
-          <w:szCs w:val="24"/>
-        </w:rPr>
-        <w:t xml:space="preserve">models could find uses </w:t>
-      </w:r>
-      <w:r>
-        <w:rPr>
-          <w:rFonts w:asciiTheme="minorBidi" w:hAnsiTheme="minorBidi"/>
-          <w:sz w:val="24"/>
-          <w:szCs w:val="24"/>
-        </w:rPr>
-        <w:t>outside of healthcare</w:t>
-      </w:r>
-      <w:r>
-        <w:rPr>
-          <w:rFonts w:asciiTheme="minorBidi" w:hAnsiTheme="minorBidi"/>
-          <w:sz w:val="24"/>
-          <w:szCs w:val="24"/>
-        </w:rPr>
-        <w:t xml:space="preserve">, such as in </w:t>
-      </w:r>
-      <w:r>
-        <w:rPr>
-          <w:rFonts w:asciiTheme="minorBidi" w:hAnsiTheme="minorBidi"/>
-          <w:sz w:val="24"/>
-          <w:szCs w:val="24"/>
-        </w:rPr>
-        <w:t xml:space="preserve">marketing. If a similar survey is conducted asking buyers what products they find useful and what they will buy, then the similar model can predict who will buy a class of products and who won’t buy </w:t>
-      </w:r>
-      <w:r>
-        <w:rPr>
-          <w:rFonts w:asciiTheme="minorBidi" w:hAnsiTheme="minorBidi"/>
-          <w:sz w:val="24"/>
-          <w:szCs w:val="24"/>
-        </w:rPr>
-        <w:t>any class from that store</w:t>
-      </w:r>
-      <w:r>
-        <w:rPr>
-          <w:rFonts w:asciiTheme="minorBidi" w:hAnsiTheme="minorBidi"/>
-          <w:sz w:val="24"/>
-          <w:szCs w:val="24"/>
-        </w:rPr>
-        <w:t>.</w:t>
-      </w:r>
-      <w:r>
-        <w:rPr>
-          <w:rFonts w:asciiTheme="minorBidi" w:hAnsiTheme="minorBidi"/>
-          <w:sz w:val="24"/>
-          <w:szCs w:val="24"/>
-        </w:rPr>
-        <w:t xml:space="preserve"> It is recommended that a similar model for cell service providers be developed first, as cell customer information tends to have less features than other marketplaces’</w:t>
-      </w:r>
-      <w:r>
-        <w:rPr>
-          <w:rFonts w:asciiTheme="minorBidi" w:hAnsiTheme="minorBidi"/>
-          <w:sz w:val="24"/>
-          <w:szCs w:val="24"/>
-        </w:rPr>
-        <w:t xml:space="preserve"> </w:t>
-      </w:r>
-      <w:r>
-        <w:rPr>
-          <w:rFonts w:asciiTheme="minorBidi" w:hAnsiTheme="minorBidi"/>
-          <w:sz w:val="24"/>
-          <w:szCs w:val="24"/>
-        </w:rPr>
-        <w:t>customers and</w:t>
-      </w:r>
-      <w:r>
-        <w:rPr>
-          <w:rFonts w:asciiTheme="minorBidi" w:hAnsiTheme="minorBidi"/>
-          <w:sz w:val="24"/>
-          <w:szCs w:val="24"/>
-        </w:rPr>
-        <w:t xml:space="preserve"> can be obtained via survey format like the BRFSS (many cell providers already conduct surveys).</w:t>
-      </w:r>
-      <w:r>
-        <w:rPr>
-          <w:rFonts w:asciiTheme="minorBidi" w:hAnsiTheme="minorBidi"/>
-          <w:sz w:val="24"/>
-          <w:szCs w:val="24"/>
-        </w:rPr>
-        <w:t xml:space="preserve"> Such a model could predict who will remain with the provider and who won’t.</w:t>
-      </w:r>
-      <w:r>
-        <w:rPr>
-          <w:rFonts w:asciiTheme="minorBidi" w:hAnsiTheme="minorBidi"/>
-          <w:sz w:val="24"/>
-          <w:szCs w:val="24"/>
-        </w:rPr>
-        <w:t xml:space="preserve"> If </w:t>
-      </w:r>
-      <w:r>
-        <w:rPr>
-          <w:rFonts w:asciiTheme="minorBidi" w:hAnsiTheme="minorBidi"/>
-          <w:sz w:val="24"/>
-          <w:szCs w:val="24"/>
-        </w:rPr>
-        <w:t xml:space="preserve">this </w:t>
-      </w:r>
-      <w:r>
-        <w:rPr>
-          <w:rFonts w:asciiTheme="minorBidi" w:hAnsiTheme="minorBidi"/>
-          <w:sz w:val="24"/>
-          <w:szCs w:val="24"/>
-        </w:rPr>
-        <w:t>algorithm is successful</w:t>
-      </w:r>
-      <w:r>
-        <w:rPr>
-          <w:rFonts w:asciiTheme="minorBidi" w:hAnsiTheme="minorBidi"/>
-          <w:sz w:val="24"/>
-          <w:szCs w:val="24"/>
-        </w:rPr>
-        <w:t xml:space="preserve"> as well</w:t>
-      </w:r>
-      <w:r>
-        <w:rPr>
-          <w:rFonts w:asciiTheme="minorBidi" w:hAnsiTheme="minorBidi"/>
-          <w:sz w:val="24"/>
-          <w:szCs w:val="24"/>
-        </w:rPr>
-        <w:t xml:space="preserve">, then </w:t>
-      </w:r>
-      <w:r>
-        <w:rPr>
-          <w:rFonts w:asciiTheme="minorBidi" w:hAnsiTheme="minorBidi"/>
-          <w:sz w:val="24"/>
-          <w:szCs w:val="24"/>
-        </w:rPr>
-        <w:t>other companies can begin to use similar models</w:t>
-      </w:r>
-      <w:r>
-        <w:rPr>
-          <w:rFonts w:asciiTheme="minorBidi" w:hAnsiTheme="minorBidi"/>
-          <w:sz w:val="24"/>
-          <w:szCs w:val="24"/>
-        </w:rPr>
-        <w:t xml:space="preserve"> for binary classification problems</w:t>
-      </w:r>
-      <w:r>
-        <w:rPr>
-          <w:rFonts w:asciiTheme="minorBidi" w:hAnsiTheme="minorBidi"/>
-          <w:sz w:val="24"/>
-          <w:szCs w:val="24"/>
-        </w:rPr>
-        <w:t>.</w:t>
-      </w:r>
-    </w:p>
-    <w:p>
-      <w:pPr>
-        <w:spacing w:after="0" w:line="360" w:lineRule="auto"/>
-        <w:rPr>
-          <w:rFonts w:asciiTheme="minorBidi" w:hAnsiTheme="minorBidi"/>
-          <w:sz w:val="24"/>
-          <w:szCs w:val="24"/>
-        </w:rPr>
-      </w:pPr>
-    </w:p>
-    <w:p>
-      <w:pPr>
-        <w:spacing w:after="0" w:line="360" w:lineRule="auto"/>
-        <w:rPr>
-          <w:rFonts w:asciiTheme="minorBidi" w:hAnsiTheme="minorBidi"/>
-          <w:b/>
-          <w:bCs/>
-          <w:sz w:val="24"/>
-          <w:szCs w:val="24"/>
-        </w:rPr>
-      </w:pPr>
-      <w:r>
-        <w:rPr>
-          <w:rFonts w:asciiTheme="minorBidi" w:hAnsiTheme="minorBidi"/>
-          <w:b/>
-          <w:bCs/>
-          <w:sz w:val="24"/>
-          <w:szCs w:val="24"/>
-        </w:rPr>
-        <w:t xml:space="preserve">Ethical </w:t>
-      </w:r>
-      <w:r>
-        <w:rPr>
-          <w:rFonts w:asciiTheme="minorBidi" w:hAnsiTheme="minorBidi"/>
-          <w:b/>
-          <w:bCs/>
-          <w:sz w:val="24"/>
-          <w:szCs w:val="24"/>
-        </w:rPr>
-        <w:t>Assessment</w:t>
-      </w:r>
-    </w:p>
-    <w:p>
-      <w:pPr>
-        <w:autoSpaceDE w:val="0"/>
-        <w:autoSpaceDN w:val="0"/>
-        <w:adjustRightInd w:val="0"/>
-        <w:spacing w:after="0" w:line="360" w:lineRule="auto"/>
-        <w:ind w:firstLine="720"/>
-        <w:rPr>
-          <w:rFonts w:asciiTheme="minorBidi" w:hAnsiTheme="minorBidi"/>
-          <w:sz w:val="24"/>
-          <w:szCs w:val="24"/>
-        </w:rPr>
-      </w:pPr>
-      <w:r>
-        <w:rPr>
-          <w:rFonts w:asciiTheme="minorBidi" w:hAnsiTheme="minorBidi"/>
-          <w:sz w:val="24"/>
-          <w:szCs w:val="24"/>
-        </w:rPr>
-        <w:t>Assessing e</w:t>
-      </w:r>
-      <w:r>
-        <w:rPr>
-          <w:rFonts w:asciiTheme="minorBidi" w:hAnsiTheme="minorBidi"/>
-          <w:sz w:val="24"/>
-          <w:szCs w:val="24"/>
-        </w:rPr>
-        <w:t xml:space="preserve">thics should always be foremost, and </w:t>
-      </w:r>
-      <w:r>
-        <w:rPr>
-          <w:rFonts w:asciiTheme="minorBidi" w:hAnsiTheme="minorBidi"/>
-          <w:sz w:val="24"/>
-          <w:szCs w:val="24"/>
-        </w:rPr>
-        <w:t>it was one of the first steps after identifying the</w:t>
-      </w:r>
-      <w:r>
-        <w:rPr>
-          <w:rFonts w:asciiTheme="minorBidi" w:hAnsiTheme="minorBidi"/>
-          <w:sz w:val="24"/>
-          <w:szCs w:val="24"/>
-        </w:rPr>
-        <w:t xml:space="preserve"> </w:t>
-      </w:r>
-      <w:r>
-        <w:rPr>
-          <w:rFonts w:asciiTheme="minorBidi" w:hAnsiTheme="minorBidi"/>
-          <w:sz w:val="24"/>
-          <w:szCs w:val="24"/>
-        </w:rPr>
-        <w:t>project’s</w:t>
-      </w:r>
-      <w:r>
-        <w:rPr>
-          <w:rFonts w:asciiTheme="minorBidi" w:hAnsiTheme="minorBidi"/>
-          <w:sz w:val="24"/>
-          <w:szCs w:val="24"/>
-        </w:rPr>
-        <w:t xml:space="preserve"> business problem. </w:t>
-      </w:r>
-      <w:r>
-        <w:rPr>
-          <w:rFonts w:asciiTheme="minorBidi" w:hAnsiTheme="minorBidi"/>
-          <w:sz w:val="24"/>
-          <w:szCs w:val="24"/>
-        </w:rPr>
-        <w:t xml:space="preserve">While this </w:t>
-      </w:r>
-      <w:r>
-        <w:rPr>
-          <w:rFonts w:asciiTheme="minorBidi" w:hAnsiTheme="minorBidi"/>
-          <w:sz w:val="24"/>
-          <w:szCs w:val="24"/>
-        </w:rPr>
-        <w:t xml:space="preserve">project succeeded in predicting heart disease, there </w:t>
-      </w:r>
-      <w:r>
-        <w:rPr>
-          <w:rFonts w:asciiTheme="minorBidi" w:hAnsiTheme="minorBidi"/>
-          <w:sz w:val="24"/>
-          <w:szCs w:val="24"/>
-        </w:rPr>
-        <w:t xml:space="preserve">is one </w:t>
-      </w:r>
-      <w:r>
-        <w:rPr>
-          <w:rFonts w:asciiTheme="minorBidi" w:hAnsiTheme="minorBidi"/>
-          <w:sz w:val="24"/>
-          <w:szCs w:val="24"/>
-        </w:rPr>
-        <w:t>ethical implication</w:t>
-      </w:r>
-      <w:r>
-        <w:rPr>
-          <w:rFonts w:asciiTheme="minorBidi" w:hAnsiTheme="minorBidi"/>
-          <w:sz w:val="24"/>
-          <w:szCs w:val="24"/>
-        </w:rPr>
-        <w:t>.</w:t>
-      </w:r>
-      <w:r>
-        <w:rPr>
-          <w:rFonts w:asciiTheme="minorBidi" w:hAnsiTheme="minorBidi"/>
-          <w:sz w:val="24"/>
-          <w:szCs w:val="24"/>
-        </w:rPr>
-        <w:t xml:space="preserve"> Because of the high accuracy, h</w:t>
-      </w:r>
-      <w:r>
-        <w:rPr>
-          <w:rFonts w:asciiTheme="minorBidi" w:hAnsiTheme="minorBidi"/>
-          <w:sz w:val="24"/>
-          <w:szCs w:val="24"/>
-        </w:rPr>
-        <w:t xml:space="preserve">ealth insurance companies </w:t>
-      </w:r>
-      <w:r>
-        <w:rPr>
-          <w:rFonts w:asciiTheme="minorBidi" w:hAnsiTheme="minorBidi"/>
-          <w:sz w:val="24"/>
-          <w:szCs w:val="24"/>
-        </w:rPr>
-        <w:t>can</w:t>
-      </w:r>
-      <w:r>
-        <w:rPr>
-          <w:rFonts w:asciiTheme="minorBidi" w:hAnsiTheme="minorBidi"/>
-          <w:sz w:val="24"/>
-          <w:szCs w:val="24"/>
-        </w:rPr>
-        <w:t xml:space="preserve"> use these predictions to increase the </w:t>
-      </w:r>
-      <w:r>
-        <w:rPr>
-          <w:rFonts w:asciiTheme="minorBidi" w:hAnsiTheme="minorBidi"/>
-          <w:sz w:val="24"/>
-          <w:szCs w:val="24"/>
-        </w:rPr>
-        <w:t>costs on those patients at risk of developing heart disease.</w:t>
-      </w:r>
-      <w:r>
-        <w:rPr>
-          <w:rFonts w:asciiTheme="minorBidi" w:hAnsiTheme="minorBidi"/>
-          <w:sz w:val="24"/>
-          <w:szCs w:val="24"/>
-        </w:rPr>
-        <w:t xml:space="preserve"> This will lead to the elderly having disproportionately higher insurance premiums than the young, </w:t>
-      </w:r>
-      <w:r>
-        <w:rPr>
-          <w:rFonts w:asciiTheme="minorBidi" w:hAnsiTheme="minorBidi"/>
-          <w:sz w:val="24"/>
-          <w:szCs w:val="24"/>
-        </w:rPr>
-        <w:t xml:space="preserve">as </w:t>
-      </w:r>
-      <w:r>
-        <w:rPr>
-          <w:rFonts w:asciiTheme="minorBidi" w:hAnsiTheme="minorBidi"/>
-          <w:sz w:val="24"/>
-          <w:szCs w:val="24"/>
-        </w:rPr>
-        <w:t xml:space="preserve">the chance of developing </w:t>
-      </w:r>
-      <w:r>
-        <w:rPr>
-          <w:rFonts w:asciiTheme="minorBidi" w:hAnsiTheme="minorBidi"/>
-          <w:sz w:val="24"/>
-          <w:szCs w:val="24"/>
-        </w:rPr>
-        <w:t>heart disease is higher among older generation</w:t>
-      </w:r>
-      <w:r>
-        <w:rPr>
-          <w:rFonts w:asciiTheme="minorBidi" w:hAnsiTheme="minorBidi"/>
-          <w:sz w:val="24"/>
-          <w:szCs w:val="24"/>
-        </w:rPr>
-        <w:t>s. Great care must be taken to keep this model</w:t>
-      </w:r>
-      <w:r>
-        <w:rPr>
-          <w:rFonts w:asciiTheme="minorBidi" w:hAnsiTheme="minorBidi"/>
-          <w:sz w:val="24"/>
-          <w:szCs w:val="24"/>
-        </w:rPr>
-        <w:t xml:space="preserve"> from being abused</w:t>
-      </w:r>
-      <w:r>
-        <w:rPr>
-          <w:rFonts w:asciiTheme="minorBidi" w:hAnsiTheme="minorBidi"/>
-          <w:sz w:val="24"/>
-          <w:szCs w:val="24"/>
-        </w:rPr>
-        <w:t>.</w:t>
-      </w:r>
-    </w:p>
-    <w:p>
-      <w:pPr>
-        <w:autoSpaceDE w:val="0"/>
-        <w:autoSpaceDN w:val="0"/>
-        <w:adjustRightInd w:val="0"/>
-        <w:spacing w:after="0" w:line="360" w:lineRule="auto"/>
-        <w:rPr>
-          <w:rFonts w:asciiTheme="minorBidi" w:hAnsiTheme="minorBidi"/>
-          <w:sz w:val="24"/>
-          <w:szCs w:val="24"/>
-        </w:rPr>
-      </w:pPr>
-    </w:p>
-    <w:p>
-      <w:pPr>
-        <w:autoSpaceDE w:val="0"/>
-        <w:autoSpaceDN w:val="0"/>
-        <w:adjustRightInd w:val="0"/>
-        <w:spacing w:after="0" w:line="360" w:lineRule="auto"/>
-        <w:rPr>
-          <w:rFonts w:asciiTheme="minorBidi" w:hAnsiTheme="minorBidi"/>
-          <w:b/>
-          <w:bCs/>
-          <w:sz w:val="24"/>
-          <w:szCs w:val="24"/>
-        </w:rPr>
-      </w:pPr>
-      <w:r>
-        <w:rPr>
-          <w:rFonts w:asciiTheme="minorBidi" w:hAnsiTheme="minorBidi"/>
-          <w:b/>
-          <w:bCs/>
-          <w:sz w:val="24"/>
-          <w:szCs w:val="24"/>
-        </w:rPr>
-        <w:t>Implementation Plan</w:t>
-      </w:r>
-    </w:p>
-    <w:p>
-      <w:pPr>
-        <w:autoSpaceDE w:val="0"/>
-        <w:autoSpaceDN w:val="0"/>
-        <w:adjustRightInd w:val="0"/>
-        <w:spacing w:after="0" w:line="360" w:lineRule="auto"/>
-        <w:rPr>
-          <w:rFonts w:asciiTheme="minorBidi" w:hAnsiTheme="minorBidi"/>
-          <w:sz w:val="24"/>
-          <w:szCs w:val="24"/>
-        </w:rPr>
-      </w:pPr>
-      <w:r>
-        <w:rPr>
-          <w:rFonts w:asciiTheme="minorBidi" w:hAnsiTheme="minorBidi"/>
-          <w:sz w:val="24"/>
-          <w:szCs w:val="24"/>
-        </w:rPr>
-        <w:t>See Figure 3.</w:t>
-      </w:r>
-    </w:p>
-    <w:p>
-      <w:pPr>
-        <w:autoSpaceDE w:val="0"/>
-        <w:autoSpaceDN w:val="0"/>
-        <w:adjustRightInd w:val="0"/>
-        <w:spacing w:after="0" w:line="360" w:lineRule="auto"/>
-        <w:rPr>
-          <w:rFonts w:asciiTheme="minorBidi" w:hAnsiTheme="minorBidi"/>
-          <w:sz w:val="24"/>
-          <w:szCs w:val="24"/>
-        </w:rPr>
-      </w:pPr>
-    </w:p>
-    <w:p>
-      <w:pPr>
-        <w:autoSpaceDE w:val="0"/>
-        <w:autoSpaceDN w:val="0"/>
-        <w:adjustRightInd w:val="0"/>
-        <w:spacing w:after="0" w:line="360" w:lineRule="auto"/>
-        <w:rPr>
-          <w:rFonts w:asciiTheme="minorBidi" w:hAnsiTheme="minorBidi"/>
-          <w:b/>
-          <w:bCs/>
-          <w:sz w:val="24"/>
-          <w:szCs w:val="24"/>
-        </w:rPr>
-      </w:pPr>
-    </w:p>
-    <w:p>
-      <w:pPr>
-        <w:autoSpaceDE w:val="0"/>
-        <w:autoSpaceDN w:val="0"/>
-        <w:adjustRightInd w:val="0"/>
-        <w:spacing w:after="0" w:line="360" w:lineRule="auto"/>
-        <w:rPr>
-          <w:rFonts w:asciiTheme="minorBidi" w:hAnsiTheme="minorBidi"/>
-          <w:b/>
-          <w:bCs/>
-          <w:sz w:val="24"/>
-          <w:szCs w:val="24"/>
-        </w:rPr>
-      </w:pPr>
-    </w:p>
-    <w:p>
-      <w:pPr>
-        <w:autoSpaceDE w:val="0"/>
-        <w:autoSpaceDN w:val="0"/>
-        <w:adjustRightInd w:val="0"/>
-        <w:spacing w:after="0" w:line="360" w:lineRule="auto"/>
-        <w:rPr>
-          <w:rFonts w:asciiTheme="minorBidi" w:hAnsiTheme="minorBidi"/>
-          <w:b/>
-          <w:bCs/>
-          <w:sz w:val="24"/>
-          <w:szCs w:val="24"/>
-        </w:rPr>
-      </w:pPr>
-    </w:p>
-    <w:p>
-      <w:pPr>
-        <w:autoSpaceDE w:val="0"/>
-        <w:autoSpaceDN w:val="0"/>
-        <w:adjustRightInd w:val="0"/>
-        <w:spacing w:after="0" w:line="360" w:lineRule="auto"/>
-        <w:rPr>
-          <w:rFonts w:asciiTheme="minorBidi" w:hAnsiTheme="minorBidi"/>
-          <w:b/>
-          <w:bCs/>
-          <w:sz w:val="24"/>
-          <w:szCs w:val="24"/>
-        </w:rPr>
-      </w:pPr>
-      <w:r>
-        <w:rPr>
-          <w:rFonts w:asciiTheme="minorBidi" w:hAnsiTheme="minorBidi"/>
-          <w:b/>
-          <w:bCs/>
-          <w:sz w:val="24"/>
-          <w:szCs w:val="24"/>
-        </w:rPr>
-        <w:lastRenderedPageBreak/>
-        <w:t>Questions</w:t>
-      </w:r>
-    </w:p>
-    <w:p>
-      <w:pPr>
-        <w:pStyle w:val="ListParagraph"/>
-        <w:numPr>
-          <w:ilvl w:val="0"/>
-          <w:numId w:val="2"/>
-        </w:numPr>
-        <w:autoSpaceDE w:val="0"/>
-        <w:autoSpaceDN w:val="0"/>
-        <w:adjustRightInd w:val="0"/>
-        <w:spacing w:after="0" w:line="360" w:lineRule="auto"/>
-        <w:rPr>
-          <w:rFonts w:asciiTheme="minorBidi" w:hAnsiTheme="minorBidi"/>
-          <w:sz w:val="24"/>
-          <w:szCs w:val="24"/>
-        </w:rPr>
-      </w:pPr>
-      <w:r>
-        <w:rPr>
-          <w:rFonts w:asciiTheme="minorBidi" w:hAnsiTheme="minorBidi"/>
-          <w:sz w:val="24"/>
-          <w:szCs w:val="24"/>
-        </w:rPr>
-        <w:t>When testing the different models, were there any others that could be tested?</w:t>
-      </w:r>
-    </w:p>
-    <w:p>
-      <w:pPr>
-        <w:pStyle w:val="ListParagraph"/>
-        <w:numPr>
-          <w:ilvl w:val="0"/>
-          <w:numId w:val="2"/>
-        </w:numPr>
-        <w:autoSpaceDE w:val="0"/>
-        <w:autoSpaceDN w:val="0"/>
-        <w:adjustRightInd w:val="0"/>
-        <w:spacing w:after="0" w:line="360" w:lineRule="auto"/>
-        <w:rPr>
-          <w:rFonts w:asciiTheme="minorBidi" w:hAnsiTheme="minorBidi"/>
-          <w:sz w:val="24"/>
-          <w:szCs w:val="24"/>
-        </w:rPr>
-      </w:pPr>
-      <w:r>
-        <w:rPr>
-          <w:rFonts w:asciiTheme="minorBidi" w:hAnsiTheme="minorBidi"/>
-          <w:sz w:val="24"/>
-          <w:szCs w:val="24"/>
-        </w:rPr>
-        <w:t>On a larger data scale</w:t>
-      </w:r>
-      <w:r>
-        <w:rPr>
-          <w:rFonts w:asciiTheme="minorBidi" w:hAnsiTheme="minorBidi"/>
-          <w:sz w:val="24"/>
-          <w:szCs w:val="24"/>
-        </w:rPr>
-        <w:t xml:space="preserve">, </w:t>
-      </w:r>
-      <w:r>
-        <w:rPr>
-          <w:rFonts w:asciiTheme="minorBidi" w:hAnsiTheme="minorBidi"/>
-          <w:sz w:val="24"/>
-          <w:szCs w:val="24"/>
-        </w:rPr>
-        <w:t>is there enough computing power for hospital data?</w:t>
-      </w:r>
-    </w:p>
-    <w:p>
-      <w:pPr>
-        <w:pStyle w:val="ListParagraph"/>
-        <w:numPr>
-          <w:ilvl w:val="0"/>
-          <w:numId w:val="2"/>
-        </w:numPr>
-        <w:autoSpaceDE w:val="0"/>
-        <w:autoSpaceDN w:val="0"/>
-        <w:adjustRightInd w:val="0"/>
-        <w:spacing w:after="0" w:line="360" w:lineRule="auto"/>
-        <w:rPr>
-          <w:rFonts w:asciiTheme="minorBidi" w:hAnsiTheme="minorBidi"/>
-          <w:sz w:val="24"/>
-          <w:szCs w:val="24"/>
-        </w:rPr>
-      </w:pPr>
-      <w:r>
-        <w:rPr>
-          <w:rFonts w:asciiTheme="minorBidi" w:hAnsiTheme="minorBidi"/>
-          <w:sz w:val="24"/>
-          <w:szCs w:val="24"/>
-        </w:rPr>
-        <w:t>Are there other ways of optimizing runtimes besides more computing power?</w:t>
-      </w:r>
-    </w:p>
-    <w:p>
-      <w:pPr>
-        <w:pStyle w:val="ListParagraph"/>
-        <w:numPr>
-          <w:ilvl w:val="0"/>
-          <w:numId w:val="2"/>
-        </w:numPr>
-        <w:autoSpaceDE w:val="0"/>
-        <w:autoSpaceDN w:val="0"/>
-        <w:adjustRightInd w:val="0"/>
-        <w:spacing w:after="0" w:line="360" w:lineRule="auto"/>
-        <w:rPr>
-          <w:rFonts w:asciiTheme="minorBidi" w:hAnsiTheme="minorBidi"/>
-          <w:sz w:val="24"/>
-          <w:szCs w:val="24"/>
-        </w:rPr>
-      </w:pPr>
-      <w:r>
-        <w:rPr>
-          <w:rFonts w:asciiTheme="minorBidi" w:hAnsiTheme="minorBidi"/>
-          <w:sz w:val="24"/>
-          <w:szCs w:val="24"/>
-        </w:rPr>
-        <w:t xml:space="preserve">If heart disease is multiple diseases, could the model predict which disease a patient would develop in addition to </w:t>
-      </w:r>
-      <w:r>
-        <w:rPr>
-          <w:rFonts w:asciiTheme="minorBidi" w:hAnsiTheme="minorBidi"/>
-          <w:sz w:val="24"/>
-          <w:szCs w:val="24"/>
-        </w:rPr>
-        <w:t xml:space="preserve">a </w:t>
-      </w:r>
-      <w:r>
-        <w:rPr>
-          <w:rFonts w:asciiTheme="minorBidi" w:hAnsiTheme="minorBidi"/>
-          <w:sz w:val="24"/>
-          <w:szCs w:val="24"/>
-        </w:rPr>
-        <w:t>Yes/No</w:t>
-      </w:r>
-      <w:r>
-        <w:rPr>
-          <w:rFonts w:asciiTheme="minorBidi" w:hAnsiTheme="minorBidi"/>
-          <w:sz w:val="24"/>
-          <w:szCs w:val="24"/>
-        </w:rPr>
-        <w:t xml:space="preserve"> answer</w:t>
-      </w:r>
-      <w:r>
-        <w:rPr>
-          <w:rFonts w:asciiTheme="minorBidi" w:hAnsiTheme="minorBidi"/>
-          <w:sz w:val="24"/>
-          <w:szCs w:val="24"/>
-        </w:rPr>
-        <w:t>?</w:t>
-      </w:r>
-    </w:p>
-    <w:p>
-      <w:pPr>
-        <w:pStyle w:val="ListParagraph"/>
-        <w:numPr>
-          <w:ilvl w:val="0"/>
-          <w:numId w:val="2"/>
-        </w:numPr>
-        <w:autoSpaceDE w:val="0"/>
-        <w:autoSpaceDN w:val="0"/>
-        <w:adjustRightInd w:val="0"/>
-        <w:spacing w:after="0" w:line="360" w:lineRule="auto"/>
-        <w:rPr>
-          <w:rFonts w:asciiTheme="minorBidi" w:hAnsiTheme="minorBidi"/>
-          <w:sz w:val="24"/>
-          <w:szCs w:val="24"/>
-        </w:rPr>
-      </w:pPr>
-      <w:r>
-        <w:rPr>
-          <w:rFonts w:asciiTheme="minorBidi" w:hAnsiTheme="minorBidi"/>
-          <w:sz w:val="24"/>
-          <w:szCs w:val="24"/>
-        </w:rPr>
-        <w:t>The diseases that make up the heart disease umbrella are mentioned to have “similar risk factors” but are they similar enough that one model can predict all</w:t>
-      </w:r>
-      <w:r>
-        <w:rPr>
-          <w:rFonts w:asciiTheme="minorBidi" w:hAnsiTheme="minorBidi"/>
-          <w:sz w:val="24"/>
-          <w:szCs w:val="24"/>
-        </w:rPr>
-        <w:t>?</w:t>
-      </w:r>
-    </w:p>
-    <w:p>
-      <w:pPr>
-        <w:pStyle w:val="ListParagraph"/>
-        <w:numPr>
-          <w:ilvl w:val="0"/>
-          <w:numId w:val="2"/>
-        </w:numPr>
-        <w:autoSpaceDE w:val="0"/>
-        <w:autoSpaceDN w:val="0"/>
-        <w:adjustRightInd w:val="0"/>
-        <w:spacing w:after="0" w:line="360" w:lineRule="auto"/>
-        <w:rPr>
-          <w:rFonts w:asciiTheme="minorBidi" w:hAnsiTheme="minorBidi"/>
-          <w:sz w:val="24"/>
-          <w:szCs w:val="24"/>
-        </w:rPr>
-      </w:pPr>
-      <w:r>
-        <w:rPr>
-          <w:rFonts w:asciiTheme="minorBidi" w:hAnsiTheme="minorBidi"/>
-          <w:sz w:val="24"/>
-          <w:szCs w:val="24"/>
-        </w:rPr>
-        <w:t>Will this model work for predicting other diseases with similar risk factors?</w:t>
-      </w:r>
-    </w:p>
-    <w:p>
-      <w:pPr>
-        <w:pStyle w:val="ListParagraph"/>
-        <w:numPr>
-          <w:ilvl w:val="0"/>
-          <w:numId w:val="2"/>
-        </w:numPr>
-        <w:autoSpaceDE w:val="0"/>
-        <w:autoSpaceDN w:val="0"/>
-        <w:adjustRightInd w:val="0"/>
-        <w:spacing w:after="0" w:line="360" w:lineRule="auto"/>
-        <w:rPr>
-          <w:rFonts w:asciiTheme="minorBidi" w:hAnsiTheme="minorBidi"/>
-          <w:sz w:val="24"/>
-          <w:szCs w:val="24"/>
-        </w:rPr>
-      </w:pPr>
-      <w:r>
-        <w:rPr>
-          <w:rFonts w:asciiTheme="minorBidi" w:hAnsiTheme="minorBidi"/>
-          <w:sz w:val="24"/>
-          <w:szCs w:val="24"/>
-        </w:rPr>
-        <w:t>Would hyperparameter tuning have affected the values of the scoring metrics?</w:t>
-      </w:r>
-    </w:p>
-    <w:p>
-      <w:pPr>
-        <w:pStyle w:val="ListParagraph"/>
-        <w:numPr>
-          <w:ilvl w:val="0"/>
-          <w:numId w:val="2"/>
-        </w:numPr>
-        <w:autoSpaceDE w:val="0"/>
-        <w:autoSpaceDN w:val="0"/>
-        <w:adjustRightInd w:val="0"/>
-        <w:spacing w:after="0" w:line="360" w:lineRule="auto"/>
-        <w:rPr>
-          <w:rFonts w:asciiTheme="minorBidi" w:hAnsiTheme="minorBidi"/>
-          <w:sz w:val="24"/>
-          <w:szCs w:val="24"/>
-        </w:rPr>
-      </w:pPr>
-      <w:r>
-        <w:rPr>
-          <w:rFonts w:asciiTheme="minorBidi" w:hAnsiTheme="minorBidi"/>
-          <w:sz w:val="24"/>
-          <w:szCs w:val="24"/>
-        </w:rPr>
-        <w:t>W</w:t>
-      </w:r>
-      <w:r>
-        <w:rPr>
-          <w:rFonts w:asciiTheme="minorBidi" w:hAnsiTheme="minorBidi"/>
-          <w:sz w:val="24"/>
-          <w:szCs w:val="24"/>
-        </w:rPr>
-        <w:t xml:space="preserve">hat other </w:t>
-      </w:r>
-      <w:r>
-        <w:rPr>
-          <w:rFonts w:asciiTheme="minorBidi" w:hAnsiTheme="minorBidi"/>
-          <w:sz w:val="24"/>
-          <w:szCs w:val="24"/>
-        </w:rPr>
-        <w:t>future u</w:t>
-      </w:r>
-      <w:r>
-        <w:rPr>
-          <w:rFonts w:asciiTheme="minorBidi" w:hAnsiTheme="minorBidi"/>
-          <w:sz w:val="24"/>
-          <w:szCs w:val="24"/>
-        </w:rPr>
-        <w:t>ses are there</w:t>
-      </w:r>
-      <w:r>
-        <w:rPr>
-          <w:rFonts w:asciiTheme="minorBidi" w:hAnsiTheme="minorBidi"/>
-          <w:sz w:val="24"/>
-          <w:szCs w:val="24"/>
-        </w:rPr>
-        <w:t xml:space="preserve"> for this model besides for </w:t>
-      </w:r>
-      <w:r>
-        <w:rPr>
-          <w:rFonts w:asciiTheme="minorBidi" w:hAnsiTheme="minorBidi"/>
-          <w:sz w:val="24"/>
-          <w:szCs w:val="24"/>
-        </w:rPr>
-        <w:t xml:space="preserve">cell </w:t>
-      </w:r>
-      <w:r>
-        <w:rPr>
-          <w:rFonts w:asciiTheme="minorBidi" w:hAnsiTheme="minorBidi"/>
-          <w:sz w:val="24"/>
-          <w:szCs w:val="24"/>
-        </w:rPr>
-        <w:t>phone providers</w:t>
-      </w:r>
-      <w:r>
-        <w:rPr>
-          <w:rFonts w:asciiTheme="minorBidi" w:hAnsiTheme="minorBidi"/>
-          <w:sz w:val="24"/>
-          <w:szCs w:val="24"/>
-        </w:rPr>
-        <w:t>?</w:t>
-      </w:r>
-    </w:p>
-    <w:p>
-      <w:pPr>
-        <w:pStyle w:val="ListParagraph"/>
-        <w:numPr>
-          <w:ilvl w:val="0"/>
-          <w:numId w:val="2"/>
-        </w:numPr>
-        <w:autoSpaceDE w:val="0"/>
-        <w:autoSpaceDN w:val="0"/>
-        <w:adjustRightInd w:val="0"/>
-        <w:spacing w:after="0" w:line="360" w:lineRule="auto"/>
-        <w:rPr>
-          <w:rFonts w:asciiTheme="minorBidi" w:hAnsiTheme="minorBidi"/>
-          <w:sz w:val="24"/>
-          <w:szCs w:val="24"/>
-        </w:rPr>
-      </w:pPr>
-      <w:r>
-        <w:rPr>
-          <w:rFonts w:asciiTheme="minorBidi" w:hAnsiTheme="minorBidi"/>
-          <w:sz w:val="24"/>
-          <w:szCs w:val="24"/>
-        </w:rPr>
-        <w:t xml:space="preserve">Why </w:t>
-      </w:r>
-      <w:proofErr w:type="gramStart"/>
-      <w:r>
-        <w:rPr>
-          <w:rFonts w:asciiTheme="minorBidi" w:hAnsiTheme="minorBidi"/>
-          <w:sz w:val="24"/>
-          <w:szCs w:val="24"/>
-        </w:rPr>
-        <w:t>was</w:t>
-      </w:r>
-      <w:proofErr w:type="gramEnd"/>
-      <w:r>
-        <w:rPr>
-          <w:rFonts w:asciiTheme="minorBidi" w:hAnsiTheme="minorBidi"/>
-          <w:sz w:val="24"/>
-          <w:szCs w:val="24"/>
-        </w:rPr>
-        <w:t xml:space="preserve"> over-sampling chosen over under-sampling to balance the classes? </w:t>
-      </w:r>
-    </w:p>
-    <w:p>
-      <w:pPr>
-        <w:pStyle w:val="ListParagraph"/>
-        <w:numPr>
-          <w:ilvl w:val="0"/>
-          <w:numId w:val="2"/>
-        </w:numPr>
-        <w:autoSpaceDE w:val="0"/>
-        <w:autoSpaceDN w:val="0"/>
-        <w:adjustRightInd w:val="0"/>
-        <w:spacing w:after="0" w:line="360" w:lineRule="auto"/>
-        <w:rPr>
-          <w:rFonts w:asciiTheme="minorBidi" w:hAnsiTheme="minorBidi"/>
-          <w:sz w:val="24"/>
-          <w:szCs w:val="24"/>
-        </w:rPr>
-      </w:pPr>
-      <w:r>
-        <w:rPr>
-          <w:rFonts w:asciiTheme="minorBidi" w:hAnsiTheme="minorBidi"/>
-          <w:sz w:val="24"/>
-          <w:szCs w:val="24"/>
-        </w:rPr>
-        <w:t xml:space="preserve">How </w:t>
-      </w:r>
-      <w:r>
-        <w:rPr>
-          <w:rFonts w:asciiTheme="minorBidi" w:hAnsiTheme="minorBidi"/>
-          <w:sz w:val="24"/>
-          <w:szCs w:val="24"/>
-        </w:rPr>
-        <w:t>can insurance companies be prevented from abusing this model?</w:t>
-      </w:r>
-    </w:p>
-    <w:p>
-      <w:pPr>
-        <w:autoSpaceDE w:val="0"/>
-        <w:autoSpaceDN w:val="0"/>
-        <w:adjustRightInd w:val="0"/>
-        <w:spacing w:after="0" w:line="360" w:lineRule="auto"/>
-        <w:rPr>
-          <w:rFonts w:asciiTheme="minorBidi" w:hAnsiTheme="minorBidi"/>
-          <w:sz w:val="24"/>
-          <w:szCs w:val="24"/>
-        </w:rPr>
-      </w:pPr>
-    </w:p>
-    <w:p>
-      <w:pPr>
-        <w:autoSpaceDE w:val="0"/>
-        <w:autoSpaceDN w:val="0"/>
-        <w:adjustRightInd w:val="0"/>
-        <w:spacing w:after="0" w:line="360" w:lineRule="auto"/>
-        <w:rPr>
-          <w:rFonts w:asciiTheme="minorBidi" w:hAnsiTheme="minorBidi"/>
-          <w:sz w:val="24"/>
-          <w:szCs w:val="24"/>
-        </w:rPr>
-      </w:pPr>
-    </w:p>
-    <w:p>
-      <w:pPr>
-        <w:autoSpaceDE w:val="0"/>
-        <w:autoSpaceDN w:val="0"/>
-        <w:adjustRightInd w:val="0"/>
-        <w:spacing w:after="0" w:line="360" w:lineRule="auto"/>
-        <w:rPr>
-          <w:rFonts w:asciiTheme="minorBidi" w:hAnsiTheme="minorBidi"/>
-          <w:sz w:val="24"/>
-          <w:szCs w:val="24"/>
-        </w:rPr>
-      </w:pPr>
-    </w:p>
-    <w:p>
-      <w:pPr>
-        <w:autoSpaceDE w:val="0"/>
-        <w:autoSpaceDN w:val="0"/>
-        <w:adjustRightInd w:val="0"/>
-        <w:spacing w:after="0" w:line="360" w:lineRule="auto"/>
-        <w:rPr>
-          <w:rFonts w:asciiTheme="minorBidi" w:hAnsiTheme="minorBidi"/>
-          <w:sz w:val="24"/>
-          <w:szCs w:val="24"/>
-        </w:rPr>
-      </w:pPr>
-    </w:p>
-    <w:p>
-      <w:pPr>
-        <w:autoSpaceDE w:val="0"/>
-        <w:autoSpaceDN w:val="0"/>
-        <w:adjustRightInd w:val="0"/>
-        <w:spacing w:after="0" w:line="360" w:lineRule="auto"/>
-        <w:rPr>
-          <w:rFonts w:asciiTheme="minorBidi" w:hAnsiTheme="minorBidi"/>
-          <w:sz w:val="24"/>
-          <w:szCs w:val="24"/>
-        </w:rPr>
-      </w:pPr>
-    </w:p>
-    <w:p>
-      <w:pPr>
-        <w:autoSpaceDE w:val="0"/>
-        <w:autoSpaceDN w:val="0"/>
-        <w:adjustRightInd w:val="0"/>
-        <w:spacing w:after="0" w:line="360" w:lineRule="auto"/>
-        <w:rPr>
-          <w:rFonts w:asciiTheme="minorBidi" w:hAnsiTheme="minorBidi"/>
-          <w:sz w:val="24"/>
-          <w:szCs w:val="24"/>
-        </w:rPr>
-      </w:pPr>
-    </w:p>
-    <w:p>
-      <w:pPr>
-        <w:autoSpaceDE w:val="0"/>
-        <w:autoSpaceDN w:val="0"/>
-        <w:adjustRightInd w:val="0"/>
-        <w:spacing w:after="0" w:line="360" w:lineRule="auto"/>
-        <w:rPr>
-          <w:rFonts w:asciiTheme="minorBidi" w:hAnsiTheme="minorBidi"/>
-          <w:sz w:val="24"/>
-          <w:szCs w:val="24"/>
-        </w:rPr>
-      </w:pPr>
-    </w:p>
-    <w:p>
-      <w:pPr>
-        <w:autoSpaceDE w:val="0"/>
-        <w:autoSpaceDN w:val="0"/>
-        <w:adjustRightInd w:val="0"/>
-        <w:spacing w:after="0" w:line="360" w:lineRule="auto"/>
-        <w:rPr>
-          <w:rFonts w:asciiTheme="minorBidi" w:hAnsiTheme="minorBidi"/>
-          <w:sz w:val="24"/>
-          <w:szCs w:val="24"/>
-        </w:rPr>
-      </w:pPr>
-    </w:p>
-    <w:p>
-      <w:pPr>
-        <w:autoSpaceDE w:val="0"/>
-        <w:autoSpaceDN w:val="0"/>
-        <w:adjustRightInd w:val="0"/>
-        <w:spacing w:after="0" w:line="360" w:lineRule="auto"/>
-        <w:rPr>
-          <w:rFonts w:asciiTheme="minorBidi" w:hAnsiTheme="minorBidi"/>
-          <w:sz w:val="24"/>
-          <w:szCs w:val="24"/>
-        </w:rPr>
-      </w:pPr>
-    </w:p>
-    <w:p>
-      <w:pPr>
-        <w:autoSpaceDE w:val="0"/>
-        <w:autoSpaceDN w:val="0"/>
-        <w:adjustRightInd w:val="0"/>
-        <w:spacing w:after="0" w:line="360" w:lineRule="auto"/>
-        <w:rPr>
-          <w:rFonts w:asciiTheme="minorBidi" w:hAnsiTheme="minorBidi"/>
-          <w:sz w:val="24"/>
-          <w:szCs w:val="24"/>
-        </w:rPr>
-      </w:pPr>
-    </w:p>
-    <w:p>
-      <w:pPr>
-        <w:autoSpaceDE w:val="0"/>
-        <w:autoSpaceDN w:val="0"/>
-        <w:adjustRightInd w:val="0"/>
-        <w:spacing w:after="0" w:line="360" w:lineRule="auto"/>
-        <w:rPr>
-          <w:rFonts w:asciiTheme="minorBidi" w:hAnsiTheme="minorBidi"/>
-          <w:sz w:val="24"/>
-          <w:szCs w:val="24"/>
-        </w:rPr>
-      </w:pPr>
-    </w:p>
-    <w:p>
-      <w:pPr>
-        <w:autoSpaceDE w:val="0"/>
-        <w:autoSpaceDN w:val="0"/>
-        <w:adjustRightInd w:val="0"/>
-        <w:spacing w:after="0" w:line="360" w:lineRule="auto"/>
-        <w:rPr>
-          <w:rFonts w:asciiTheme="minorBidi" w:hAnsiTheme="minorBidi"/>
-          <w:sz w:val="24"/>
-          <w:szCs w:val="24"/>
-        </w:rPr>
-      </w:pPr>
-    </w:p>
-    <w:p>
-      <w:pPr>
-        <w:autoSpaceDE w:val="0"/>
-        <w:autoSpaceDN w:val="0"/>
-        <w:adjustRightInd w:val="0"/>
-        <w:spacing w:after="0" w:line="360" w:lineRule="auto"/>
-        <w:rPr>
-          <w:rFonts w:asciiTheme="minorBidi" w:hAnsiTheme="minorBidi"/>
-          <w:sz w:val="24"/>
-          <w:szCs w:val="24"/>
-        </w:rPr>
-      </w:pPr>
-    </w:p>
-    <w:p>
-      <w:pPr>
-        <w:autoSpaceDE w:val="0"/>
-        <w:autoSpaceDN w:val="0"/>
-        <w:adjustRightInd w:val="0"/>
-        <w:spacing w:after="0" w:line="360" w:lineRule="auto"/>
-        <w:rPr>
-          <w:rFonts w:asciiTheme="minorBidi" w:hAnsiTheme="minorBidi"/>
-          <w:sz w:val="24"/>
-          <w:szCs w:val="24"/>
-        </w:rPr>
-      </w:pPr>
-    </w:p>
-    <w:p>
-      <w:pPr>
-        <w:autoSpaceDE w:val="0"/>
-        <w:autoSpaceDN w:val="0"/>
-        <w:adjustRightInd w:val="0"/>
-        <w:spacing w:after="0" w:line="360" w:lineRule="auto"/>
-        <w:rPr>
-          <w:rFonts w:asciiTheme="minorBidi" w:hAnsiTheme="minorBidi"/>
-          <w:sz w:val="24"/>
-          <w:szCs w:val="24"/>
-        </w:rPr>
-      </w:pPr>
-    </w:p>
-    <w:p>
-      <w:pPr>
-        <w:autoSpaceDE w:val="0"/>
-        <w:autoSpaceDN w:val="0"/>
-        <w:adjustRightInd w:val="0"/>
-        <w:spacing w:after="0" w:line="360" w:lineRule="auto"/>
-        <w:rPr>
-          <w:rFonts w:asciiTheme="minorBidi" w:hAnsiTheme="minorBidi"/>
-          <w:sz w:val="24"/>
-          <w:szCs w:val="24"/>
-        </w:rPr>
-      </w:pPr>
-    </w:p>
-    <w:p>
-      <w:pPr>
-        <w:autoSpaceDE w:val="0"/>
-        <w:autoSpaceDN w:val="0"/>
-        <w:adjustRightInd w:val="0"/>
-        <w:spacing w:after="0" w:line="360" w:lineRule="auto"/>
-        <w:rPr>
-          <w:rFonts w:asciiTheme="minorBidi" w:hAnsiTheme="minorBidi"/>
-          <w:sz w:val="24"/>
-          <w:szCs w:val="24"/>
-        </w:rPr>
-      </w:pPr>
-    </w:p>
-    <w:p>
-      <w:pPr>
-        <w:autoSpaceDE w:val="0"/>
-        <w:autoSpaceDN w:val="0"/>
-        <w:adjustRightInd w:val="0"/>
-        <w:spacing w:after="0" w:line="360" w:lineRule="auto"/>
-        <w:rPr>
-          <w:rFonts w:asciiTheme="minorBidi" w:hAnsiTheme="minorBidi"/>
-          <w:sz w:val="24"/>
-          <w:szCs w:val="24"/>
-        </w:rPr>
-      </w:pPr>
-      <w:r>
-        <w:rPr>
-          <w:rFonts w:asciiTheme="minorBidi" w:hAnsiTheme="minorBidi"/>
-          <w:noProof/>
-          <w:sz w:val="24"/>
-          <w:szCs w:val="24"/>
-        </w:rPr>
-        <w:lastRenderedPageBreak/>
+      <w:r>
+        <w:rPr>
+          <w:rFonts w:asciiTheme="minorBidi" w:hAnsiTheme="minorBidi"/>
+          <w:sz w:val="24"/>
+          <w:szCs w:val="24"/>
+        </w:rPr>
         <w:drawing>
-          <wp:anchor distT="0" distB="0" distL="114300" distR="114300" simplePos="0" relativeHeight="251658240" behindDoc="1" locked="0" layoutInCell="1" allowOverlap="1" wp14:anchorId="49B68941" wp14:editId="38E3FD0A">
+          <wp:anchor distT="0" distB="0" distL="114300" distR="114300" simplePos="0" relativeHeight="251668480" behindDoc="1" locked="0" layoutInCell="1" allowOverlap="1" wp14:anchorId="1F24E19C" wp14:editId="12DE4F92">
             <wp:simplePos x="0" y="0"/>
             <wp:positionH relativeFrom="margin">
               <wp:align>left</wp:align>
             </wp:positionH>
             <wp:positionV relativeFrom="paragraph">
-              <wp:posOffset>0</wp:posOffset>
+              <wp:posOffset>67945</wp:posOffset>
             </wp:positionV>
-            <wp:extent cx="4282440" cy="4353560"/>
-            <wp:effectExtent l="0" t="0" r="3810" b="8890"/>
+            <wp:extent cx="3844925" cy="3909060"/>
+            <wp:effectExtent l="0" t="0" r="3175" b="0"/>
             <wp:wrapTight wrapText="bothSides">
               <wp:wrapPolygon edited="0">
                 <wp:start x="0" y="0"/>
-                <wp:lineTo x="0" y="21550"/>
-                <wp:lineTo x="21523" y="21550"/>
-                <wp:lineTo x="21523" y="0"/>
+                <wp:lineTo x="0" y="21474"/>
+                <wp:lineTo x="21511" y="21474"/>
+                <wp:lineTo x="21511" y="0"/>
                 <wp:lineTo x="0" y="0"/>
               </wp:wrapPolygon>
             </wp:wrapTight>
@@ -3807,7 +1854,7 @@
                     </pic:cNvPicPr>
                   </pic:nvPicPr>
                   <pic:blipFill>
-                    <a:blip r:embed="rId5">
+                    <a:blip r:embed="rId6">
                       <a:extLst>
                         <a:ext uri="{28A0092B-C50C-407E-A947-70E740481C1C}">
                           <a14:useLocalDpi xmlns:a14="http://schemas.microsoft.com/office/drawing/2010/main" val="0"/>
@@ -3822,7 +1869,7 @@
                   <pic:spPr bwMode="auto">
                     <a:xfrm>
                       <a:off x="0" y="0"/>
-                      <a:ext cx="4282440" cy="4353560"/>
+                      <a:ext cx="3849705" cy="3913639"/>
                     </a:xfrm>
                     <a:prstGeom prst="rect">
                       <a:avLst/>
@@ -3847,228 +1894,197 @@
     </w:p>
     <w:p>
       <w:pPr>
-        <w:autoSpaceDE w:val="0"/>
-        <w:autoSpaceDN w:val="0"/>
-        <w:adjustRightInd w:val="0"/>
-        <w:spacing w:after="0" w:line="360" w:lineRule="auto"/>
-        <w:rPr>
-          <w:rFonts w:asciiTheme="minorBidi" w:hAnsiTheme="minorBidi"/>
-          <w:sz w:val="24"/>
-          <w:szCs w:val="24"/>
-        </w:rPr>
-      </w:pPr>
-    </w:p>
-    <w:p>
-      <w:pPr>
-        <w:autoSpaceDE w:val="0"/>
-        <w:autoSpaceDN w:val="0"/>
-        <w:adjustRightInd w:val="0"/>
-        <w:spacing w:after="0" w:line="360" w:lineRule="auto"/>
-        <w:rPr>
-          <w:rFonts w:asciiTheme="minorBidi" w:hAnsiTheme="minorBidi"/>
-          <w:sz w:val="24"/>
-          <w:szCs w:val="24"/>
-        </w:rPr>
-      </w:pPr>
-    </w:p>
-    <w:p>
-      <w:pPr>
-        <w:autoSpaceDE w:val="0"/>
-        <w:autoSpaceDN w:val="0"/>
-        <w:adjustRightInd w:val="0"/>
-        <w:spacing w:after="0" w:line="360" w:lineRule="auto"/>
-        <w:rPr>
-          <w:rFonts w:asciiTheme="minorBidi" w:hAnsiTheme="minorBidi"/>
-          <w:sz w:val="24"/>
-          <w:szCs w:val="24"/>
-        </w:rPr>
-      </w:pPr>
-    </w:p>
-    <w:p>
-      <w:pPr>
-        <w:autoSpaceDE w:val="0"/>
-        <w:autoSpaceDN w:val="0"/>
-        <w:adjustRightInd w:val="0"/>
-        <w:spacing w:after="0" w:line="360" w:lineRule="auto"/>
-        <w:rPr>
-          <w:rFonts w:asciiTheme="minorBidi" w:hAnsiTheme="minorBidi"/>
-          <w:sz w:val="24"/>
-          <w:szCs w:val="24"/>
-        </w:rPr>
-      </w:pPr>
-    </w:p>
-    <w:p>
-      <w:pPr>
-        <w:autoSpaceDE w:val="0"/>
-        <w:autoSpaceDN w:val="0"/>
-        <w:adjustRightInd w:val="0"/>
-        <w:spacing w:after="0" w:line="360" w:lineRule="auto"/>
-        <w:rPr>
-          <w:rFonts w:asciiTheme="minorBidi" w:hAnsiTheme="minorBidi"/>
-          <w:sz w:val="24"/>
-          <w:szCs w:val="24"/>
-        </w:rPr>
-      </w:pPr>
-    </w:p>
-    <w:p>
-      <w:pPr>
-        <w:autoSpaceDE w:val="0"/>
-        <w:autoSpaceDN w:val="0"/>
-        <w:adjustRightInd w:val="0"/>
-        <w:spacing w:after="0" w:line="360" w:lineRule="auto"/>
-        <w:rPr>
-          <w:rFonts w:asciiTheme="minorBidi" w:hAnsiTheme="minorBidi"/>
-          <w:sz w:val="24"/>
-          <w:szCs w:val="24"/>
-        </w:rPr>
-      </w:pPr>
-    </w:p>
-    <w:p>
-      <w:pPr>
-        <w:autoSpaceDE w:val="0"/>
-        <w:autoSpaceDN w:val="0"/>
-        <w:adjustRightInd w:val="0"/>
-        <w:spacing w:after="0" w:line="360" w:lineRule="auto"/>
-        <w:rPr>
-          <w:rFonts w:asciiTheme="minorBidi" w:hAnsiTheme="minorBidi"/>
-          <w:sz w:val="24"/>
-          <w:szCs w:val="24"/>
-        </w:rPr>
-      </w:pPr>
-    </w:p>
-    <w:p>
-      <w:pPr>
-        <w:autoSpaceDE w:val="0"/>
-        <w:autoSpaceDN w:val="0"/>
-        <w:adjustRightInd w:val="0"/>
-        <w:spacing w:after="0" w:line="360" w:lineRule="auto"/>
-        <w:rPr>
-          <w:rFonts w:asciiTheme="minorBidi" w:hAnsiTheme="minorBidi"/>
-          <w:sz w:val="24"/>
-          <w:szCs w:val="24"/>
-        </w:rPr>
-      </w:pPr>
-    </w:p>
-    <w:p>
-      <w:pPr>
-        <w:autoSpaceDE w:val="0"/>
-        <w:autoSpaceDN w:val="0"/>
-        <w:adjustRightInd w:val="0"/>
-        <w:spacing w:after="0" w:line="360" w:lineRule="auto"/>
-        <w:rPr>
-          <w:rFonts w:asciiTheme="minorBidi" w:hAnsiTheme="minorBidi"/>
-          <w:sz w:val="24"/>
-          <w:szCs w:val="24"/>
-        </w:rPr>
-      </w:pPr>
-    </w:p>
-    <w:p>
-      <w:pPr>
-        <w:autoSpaceDE w:val="0"/>
-        <w:autoSpaceDN w:val="0"/>
-        <w:adjustRightInd w:val="0"/>
-        <w:spacing w:after="0" w:line="360" w:lineRule="auto"/>
-        <w:rPr>
-          <w:rFonts w:asciiTheme="minorBidi" w:hAnsiTheme="minorBidi"/>
-          <w:sz w:val="24"/>
-          <w:szCs w:val="24"/>
-        </w:rPr>
-      </w:pPr>
-    </w:p>
-    <w:p>
-      <w:pPr>
-        <w:autoSpaceDE w:val="0"/>
-        <w:autoSpaceDN w:val="0"/>
-        <w:adjustRightInd w:val="0"/>
-        <w:spacing w:after="0" w:line="360" w:lineRule="auto"/>
-        <w:rPr>
-          <w:rFonts w:asciiTheme="minorBidi" w:hAnsiTheme="minorBidi"/>
-          <w:sz w:val="24"/>
-          <w:szCs w:val="24"/>
-        </w:rPr>
-      </w:pPr>
-    </w:p>
-    <w:p>
-      <w:pPr>
-        <w:autoSpaceDE w:val="0"/>
-        <w:autoSpaceDN w:val="0"/>
-        <w:adjustRightInd w:val="0"/>
-        <w:spacing w:after="0" w:line="360" w:lineRule="auto"/>
-        <w:rPr>
-          <w:rFonts w:asciiTheme="minorBidi" w:hAnsiTheme="minorBidi"/>
-          <w:sz w:val="24"/>
-          <w:szCs w:val="24"/>
-        </w:rPr>
-      </w:pPr>
-    </w:p>
-    <w:p>
-      <w:pPr>
-        <w:autoSpaceDE w:val="0"/>
-        <w:autoSpaceDN w:val="0"/>
-        <w:adjustRightInd w:val="0"/>
-        <w:spacing w:after="0" w:line="360" w:lineRule="auto"/>
-        <w:rPr>
-          <w:rFonts w:asciiTheme="minorBidi" w:hAnsiTheme="minorBidi"/>
-          <w:sz w:val="24"/>
-          <w:szCs w:val="24"/>
-        </w:rPr>
-      </w:pPr>
-    </w:p>
-    <w:p>
-      <w:pPr>
-        <w:autoSpaceDE w:val="0"/>
-        <w:autoSpaceDN w:val="0"/>
-        <w:adjustRightInd w:val="0"/>
-        <w:spacing w:after="0" w:line="360" w:lineRule="auto"/>
-        <w:rPr>
-          <w:rFonts w:asciiTheme="minorBidi" w:hAnsiTheme="minorBidi"/>
-          <w:sz w:val="24"/>
-          <w:szCs w:val="24"/>
-        </w:rPr>
-      </w:pPr>
-    </w:p>
-    <w:p>
-      <w:pPr>
-        <w:autoSpaceDE w:val="0"/>
-        <w:autoSpaceDN w:val="0"/>
-        <w:adjustRightInd w:val="0"/>
-        <w:spacing w:after="0" w:line="360" w:lineRule="auto"/>
-        <w:rPr>
-          <w:rFonts w:asciiTheme="minorBidi" w:hAnsiTheme="minorBidi"/>
-          <w:sz w:val="24"/>
-          <w:szCs w:val="24"/>
-        </w:rPr>
-      </w:pPr>
-    </w:p>
-    <w:p>
-      <w:pPr>
-        <w:autoSpaceDE w:val="0"/>
-        <w:autoSpaceDN w:val="0"/>
-        <w:adjustRightInd w:val="0"/>
-        <w:spacing w:after="0" w:line="360" w:lineRule="auto"/>
-        <w:rPr>
-          <w:rFonts w:asciiTheme="minorBidi" w:hAnsiTheme="minorBidi"/>
-          <w:sz w:val="24"/>
-          <w:szCs w:val="24"/>
-        </w:rPr>
-      </w:pPr>
-      <w:r>
-        <w:rPr>
-          <w:rFonts w:asciiTheme="minorBidi" w:hAnsiTheme="minorBidi"/>
-          <w:noProof/>
+        <w:spacing w:after="0" w:line="360" w:lineRule="auto"/>
+        <w:rPr>
+          <w:rFonts w:asciiTheme="minorBidi" w:hAnsiTheme="minorBidi"/>
+          <w:sz w:val="24"/>
+          <w:szCs w:val="24"/>
+        </w:rPr>
+      </w:pPr>
+    </w:p>
+    <w:p>
+      <w:pPr>
+        <w:spacing w:after="0" w:line="360" w:lineRule="auto"/>
+        <w:rPr>
+          <w:rFonts w:asciiTheme="minorBidi" w:hAnsiTheme="minorBidi"/>
+          <w:b/>
+          <w:bCs/>
+          <w:sz w:val="24"/>
+          <w:szCs w:val="24"/>
+        </w:rPr>
+      </w:pPr>
+    </w:p>
+    <w:p>
+      <w:pPr>
+        <w:spacing w:after="0" w:line="360" w:lineRule="auto"/>
+        <w:rPr>
+          <w:rFonts w:asciiTheme="minorBidi" w:hAnsiTheme="minorBidi"/>
+          <w:b/>
+          <w:bCs/>
+          <w:sz w:val="24"/>
+          <w:szCs w:val="24"/>
+        </w:rPr>
+      </w:pPr>
+    </w:p>
+    <w:p>
+      <w:pPr>
+        <w:spacing w:after="0" w:line="360" w:lineRule="auto"/>
+        <w:rPr>
+          <w:rFonts w:asciiTheme="minorBidi" w:hAnsiTheme="minorBidi"/>
+          <w:b/>
+          <w:bCs/>
+          <w:sz w:val="24"/>
+          <w:szCs w:val="24"/>
+        </w:rPr>
+      </w:pPr>
+    </w:p>
+    <w:p>
+      <w:pPr>
+        <w:spacing w:after="0" w:line="360" w:lineRule="auto"/>
+        <w:rPr>
+          <w:rFonts w:asciiTheme="minorBidi" w:hAnsiTheme="minorBidi"/>
+          <w:b/>
+          <w:bCs/>
+          <w:sz w:val="24"/>
+          <w:szCs w:val="24"/>
+        </w:rPr>
+      </w:pPr>
+    </w:p>
+    <w:p>
+      <w:pPr>
+        <w:spacing w:after="0" w:line="360" w:lineRule="auto"/>
+        <w:rPr>
+          <w:rFonts w:asciiTheme="minorBidi" w:hAnsiTheme="minorBidi"/>
+          <w:b/>
+          <w:bCs/>
+          <w:sz w:val="24"/>
+          <w:szCs w:val="24"/>
+        </w:rPr>
+      </w:pPr>
+    </w:p>
+    <w:p>
+      <w:pPr>
+        <w:spacing w:after="0" w:line="360" w:lineRule="auto"/>
+        <w:rPr>
+          <w:rFonts w:asciiTheme="minorBidi" w:hAnsiTheme="minorBidi"/>
+          <w:b/>
+          <w:bCs/>
+          <w:sz w:val="24"/>
+          <w:szCs w:val="24"/>
+        </w:rPr>
+      </w:pPr>
+    </w:p>
+    <w:p>
+      <w:pPr>
+        <w:spacing w:after="0" w:line="360" w:lineRule="auto"/>
+        <w:rPr>
+          <w:rFonts w:asciiTheme="minorBidi" w:hAnsiTheme="minorBidi"/>
+          <w:b/>
+          <w:bCs/>
+          <w:sz w:val="24"/>
+          <w:szCs w:val="24"/>
+        </w:rPr>
+      </w:pPr>
+    </w:p>
+    <w:p>
+      <w:pPr>
+        <w:spacing w:after="0" w:line="360" w:lineRule="auto"/>
+        <w:rPr>
+          <w:rFonts w:asciiTheme="minorBidi" w:hAnsiTheme="minorBidi"/>
+          <w:b/>
+          <w:bCs/>
+          <w:sz w:val="24"/>
+          <w:szCs w:val="24"/>
+        </w:rPr>
+      </w:pPr>
+    </w:p>
+    <w:p>
+      <w:pPr>
+        <w:spacing w:after="0" w:line="360" w:lineRule="auto"/>
+        <w:rPr>
+          <w:rFonts w:asciiTheme="minorBidi" w:hAnsiTheme="minorBidi"/>
+          <w:b/>
+          <w:bCs/>
+          <w:sz w:val="24"/>
+          <w:szCs w:val="24"/>
+        </w:rPr>
+      </w:pPr>
+    </w:p>
+    <w:p>
+      <w:pPr>
+        <w:spacing w:after="0" w:line="360" w:lineRule="auto"/>
+        <w:rPr>
+          <w:rFonts w:asciiTheme="minorBidi" w:hAnsiTheme="minorBidi"/>
+          <w:b/>
+          <w:bCs/>
+          <w:sz w:val="24"/>
+          <w:szCs w:val="24"/>
+        </w:rPr>
+      </w:pPr>
+    </w:p>
+    <w:p>
+      <w:pPr>
+        <w:spacing w:after="0" w:line="360" w:lineRule="auto"/>
+        <w:rPr>
+          <w:rFonts w:asciiTheme="minorBidi" w:hAnsiTheme="minorBidi"/>
+          <w:b/>
+          <w:bCs/>
+          <w:sz w:val="24"/>
+          <w:szCs w:val="24"/>
+        </w:rPr>
+      </w:pPr>
+    </w:p>
+    <w:p>
+      <w:pPr>
+        <w:spacing w:after="0" w:line="360" w:lineRule="auto"/>
+        <w:rPr>
+          <w:rFonts w:asciiTheme="minorBidi" w:hAnsiTheme="minorBidi"/>
+          <w:b/>
+          <w:bCs/>
+          <w:sz w:val="24"/>
+          <w:szCs w:val="24"/>
+        </w:rPr>
+      </w:pPr>
+    </w:p>
+    <w:p>
+      <w:pPr>
+        <w:spacing w:after="0" w:line="360" w:lineRule="auto"/>
+        <w:rPr>
+          <w:rFonts w:asciiTheme="minorBidi" w:hAnsiTheme="minorBidi"/>
+          <w:b/>
+          <w:bCs/>
+          <w:sz w:val="24"/>
+          <w:szCs w:val="24"/>
+        </w:rPr>
+      </w:pPr>
+    </w:p>
+    <w:p>
+      <w:pPr>
+        <w:spacing w:after="0" w:line="360" w:lineRule="auto"/>
+        <w:rPr>
+          <w:rFonts w:asciiTheme="minorBidi" w:hAnsiTheme="minorBidi"/>
+          <w:b/>
+          <w:bCs/>
+          <w:sz w:val="24"/>
+          <w:szCs w:val="24"/>
+        </w:rPr>
+      </w:pPr>
+      <w:r>
+        <w:rPr>
+          <w:rFonts w:asciiTheme="minorBidi" w:hAnsiTheme="minorBidi"/>
           <w:sz w:val="24"/>
           <w:szCs w:val="24"/>
         </w:rPr>
         <mc:AlternateContent>
           <mc:Choice Requires="wps">
             <w:drawing>
-              <wp:anchor distT="45720" distB="45720" distL="114300" distR="114300" simplePos="0" relativeHeight="251660288" behindDoc="0" locked="0" layoutInCell="1" allowOverlap="1" wp14:anchorId="2A3AB44B" wp14:editId="51E0391C">
+              <wp:anchor distT="45720" distB="45720" distL="114300" distR="114300" simplePos="0" relativeHeight="251669504" behindDoc="0" locked="0" layoutInCell="1" allowOverlap="1" wp14:anchorId="62A14929" wp14:editId="0CB731D2">
                 <wp:simplePos x="0" y="0"/>
                 <wp:positionH relativeFrom="margin">
                   <wp:align>left</wp:align>
                 </wp:positionH>
                 <wp:positionV relativeFrom="paragraph">
-                  <wp:posOffset>125730</wp:posOffset>
+                  <wp:posOffset>29845</wp:posOffset>
                 </wp:positionV>
                 <wp:extent cx="4716780" cy="1404620"/>
                 <wp:effectExtent l="0" t="0" r="0" b="0"/>
@@ -4113,14 +2129,7 @@
                                 <w:b/>
                                 <w:bCs/>
                               </w:rPr>
-                              <w:t>Figure 1: Diagram showing how a random forest classifier works.</w:t>
-                            </w:r>
-                            <w:r>
-                              <w:rPr>
-                                <w:b/>
-                                <w:bCs/>
-                              </w:rPr>
-                              <w:t xml:space="preserve"> The decision trees making up the forest each output one class prediction, and the majority prediction is chosen as the forest’s output, a “democratic” approach.</w:t>
+                              <w:t>Figure 1: Diagram showing how a random forest classifier works. The decision trees making up the forest each output one class prediction, and the majority prediction is chosen as the forest’s output, a “democratic” approach.</w:t>
                             </w:r>
                           </w:p>
                         </w:txbxContent>
@@ -4142,11 +2151,11 @@
           </mc:Choice>
           <mc:Fallback>
             <w:pict>
-              <v:shapetype w14:anchorId="2A3AB44B" id="_x0000_t202" coordsize="21600,21600" o:spt="202" path="m,l,21600r21600,l21600,xe">
+              <v:shapetype w14:anchorId="62A14929" id="_x0000_t202" coordsize="21600,21600" o:spt="202" path="m,l,21600r21600,l21600,xe">
                 <v:stroke joinstyle="miter"/>
                 <v:path gradientshapeok="t" o:connecttype="rect"/>
               </v:shapetype>
-              <v:shape id="Text Box 2" o:spid="_x0000_s1026" type="#_x0000_t202" style="position:absolute;margin-left:0;margin-top:9.9pt;width:371.4pt;height:110.6pt;z-index:251660288;visibility:visible;mso-wrap-style:square;mso-width-percent:0;mso-height-percent:200;mso-wrap-distance-left:9pt;mso-wrap-distance-top:3.6pt;mso-wrap-distance-right:9pt;mso-wrap-distance-bottom:3.6pt;mso-position-horizontal:left;mso-position-horizontal-relative:margin;mso-position-vertical:absolute;mso-position-vertical-relative:text;mso-width-percent:0;mso-height-percent:200;mso-width-relative:margin;mso-height-relative:margin;v-text-anchor:top" o:gfxdata="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" filled="f" stroked="f">
+              <v:shape id="Text Box 2" o:spid="_x0000_s1026" type="#_x0000_t202" style="position:absolute;margin-left:0;margin-top:2.35pt;width:371.4pt;height:110.6pt;z-index:251669504;visibility:visible;mso-wrap-style:square;mso-width-percent:0;mso-height-percent:200;mso-wrap-distance-left:9pt;mso-wrap-distance-top:3.6pt;mso-wrap-distance-right:9pt;mso-wrap-distance-bottom:3.6pt;mso-position-horizontal:left;mso-position-horizontal-relative:margin;mso-position-vertical:absolute;mso-position-vertical-relative:text;mso-width-percent:0;mso-height-percent:200;mso-width-relative:margin;mso-height-relative:margin;v-text-anchor:top" o:gfxdata="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" filled="f" stroked="f">
                 <v:textbox style="mso-fit-shape-to-text:t">
                   <w:txbxContent>
                     <w:p>
@@ -4161,14 +2170,7 @@
                           <w:b/>
                           <w:bCs/>
                         </w:rPr>
-                        <w:t>Figure 1: Diagram showing how a random forest classifier works.</w:t>
-                      </w:r>
-                      <w:r>
-                        <w:rPr>
-                          <w:b/>
-                          <w:bCs/>
-                        </w:rPr>
-                        <w:t xml:space="preserve"> The decision trees making up the forest each output one class prediction, and the majority prediction is chosen as the forest’s output, a “democratic” approach.</w:t>
+                        <w:t>Figure 1: Diagram showing how a random forest classifier works. The decision trees making up the forest each output one class prediction, and the majority prediction is chosen as the forest’s output, a “democratic” approach.</w:t>
                       </w:r>
                     </w:p>
                   </w:txbxContent>
@@ -4182,114 +2184,249 @@
     </w:p>
     <w:p>
       <w:pPr>
-        <w:autoSpaceDE w:val="0"/>
-        <w:autoSpaceDN w:val="0"/>
-        <w:adjustRightInd w:val="0"/>
-        <w:spacing w:after="0" w:line="360" w:lineRule="auto"/>
-        <w:rPr>
-          <w:rFonts w:asciiTheme="minorBidi" w:hAnsiTheme="minorBidi"/>
-          <w:sz w:val="24"/>
-          <w:szCs w:val="24"/>
-        </w:rPr>
-      </w:pPr>
-    </w:p>
-    <w:p>
-      <w:pPr>
-        <w:autoSpaceDE w:val="0"/>
-        <w:autoSpaceDN w:val="0"/>
-        <w:adjustRightInd w:val="0"/>
-        <w:spacing w:after="0" w:line="360" w:lineRule="auto"/>
-        <w:rPr>
-          <w:rFonts w:asciiTheme="minorBidi" w:hAnsiTheme="minorBidi"/>
-          <w:sz w:val="24"/>
-          <w:szCs w:val="24"/>
-        </w:rPr>
-      </w:pPr>
-    </w:p>
-    <w:p>
-      <w:pPr>
-        <w:autoSpaceDE w:val="0"/>
-        <w:autoSpaceDN w:val="0"/>
-        <w:adjustRightInd w:val="0"/>
-        <w:spacing w:after="0" w:line="360" w:lineRule="auto"/>
-        <w:rPr>
-          <w:rFonts w:asciiTheme="minorBidi" w:hAnsiTheme="minorBidi"/>
-          <w:sz w:val="24"/>
-          <w:szCs w:val="24"/>
-        </w:rPr>
-      </w:pPr>
-      <w:r>
-        <w:rPr>
-          <w:rFonts w:asciiTheme="minorBidi" w:hAnsiTheme="minorBidi"/>
-          <w:noProof/>
-          <w:sz w:val="24"/>
-          <w:szCs w:val="24"/>
-        </w:rPr>
-        <w:drawing>
-          <wp:anchor distT="0" distB="0" distL="114300" distR="114300" simplePos="0" relativeHeight="251661312" behindDoc="1" locked="0" layoutInCell="1" allowOverlap="1" wp14:anchorId="3C70EEFD" wp14:editId="6AEE2195">
-            <wp:simplePos x="0" y="0"/>
-            <wp:positionH relativeFrom="margin">
-              <wp:align>right</wp:align>
-            </wp:positionH>
-            <wp:positionV relativeFrom="paragraph">
-              <wp:posOffset>233045</wp:posOffset>
-            </wp:positionV>
-            <wp:extent cx="5935980" cy="1386840"/>
-            <wp:effectExtent l="0" t="0" r="7620" b="3810"/>
-            <wp:wrapTight wrapText="bothSides">
-              <wp:wrapPolygon edited="0">
-                <wp:start x="0" y="0"/>
-                <wp:lineTo x="0" y="21363"/>
-                <wp:lineTo x="21558" y="21363"/>
-                <wp:lineTo x="21558" y="0"/>
-                <wp:lineTo x="0" y="0"/>
-              </wp:wrapPolygon>
-            </wp:wrapTight>
-            <wp:docPr id="2" name="Picture 2"/>
-            <wp:cNvGraphicFramePr>
-              <a:graphicFrameLocks xmlns:a="http://schemas.openxmlformats.org/drawingml/2006/main" noChangeAspect="1"/>
-            </wp:cNvGraphicFramePr>
-            <a:graphic xmlns:a="http://schemas.openxmlformats.org/drawingml/2006/main">
-              <a:graphicData uri="http://schemas.openxmlformats.org/drawingml/2006/picture">
-                <pic:pic xmlns:pic="http://schemas.openxmlformats.org/drawingml/2006/picture">
-                  <pic:nvPicPr>
-                    <pic:cNvPr id="0" name="Picture 2"/>
-                    <pic:cNvPicPr>
-                      <a:picLocks noChangeAspect="1" noChangeArrowheads="1"/>
-                    </pic:cNvPicPr>
-                  </pic:nvPicPr>
-                  <pic:blipFill>
-                    <a:blip r:embed="rId6">
-                      <a:extLst>
-                        <a:ext uri="{28A0092B-C50C-407E-A947-70E740481C1C}">
-                          <a14:useLocalDpi xmlns:a14="http://schemas.microsoft.com/office/drawing/2010/main" val="0"/>
-                        </a:ext>
-                      </a:extLst>
-                    </a:blip>
-                    <a:srcRect/>
-                    <a:stretch>
-                      <a:fillRect/>
-                    </a:stretch>
-                  </pic:blipFill>
-                  <pic:spPr bwMode="auto">
-                    <a:xfrm>
-                      <a:off x="0" y="0"/>
-                      <a:ext cx="5935980" cy="1386840"/>
-                    </a:xfrm>
-                    <a:prstGeom prst="rect">
-                      <a:avLst/>
-                    </a:prstGeom>
-                    <a:noFill/>
-                    <a:ln>
-                      <a:noFill/>
-                    </a:ln>
-                  </pic:spPr>
-                </pic:pic>
-              </a:graphicData>
-            </a:graphic>
-          </wp:anchor>
-        </w:drawing>
-      </w:r>
+        <w:spacing w:after="0" w:line="360" w:lineRule="auto"/>
+        <w:rPr>
+          <w:rFonts w:asciiTheme="minorBidi" w:hAnsiTheme="minorBidi"/>
+          <w:b/>
+          <w:bCs/>
+          <w:sz w:val="24"/>
+          <w:szCs w:val="24"/>
+        </w:rPr>
+      </w:pPr>
+    </w:p>
+    <w:p>
+      <w:pPr>
+        <w:spacing w:after="0" w:line="360" w:lineRule="auto"/>
+        <w:rPr>
+          <w:rFonts w:asciiTheme="minorBidi" w:hAnsiTheme="minorBidi"/>
+          <w:b/>
+          <w:bCs/>
+          <w:sz w:val="24"/>
+          <w:szCs w:val="24"/>
+        </w:rPr>
+      </w:pPr>
+    </w:p>
+    <w:p>
+      <w:pPr>
+        <w:spacing w:after="0" w:line="360" w:lineRule="auto"/>
+        <w:rPr>
+          <w:rFonts w:asciiTheme="minorBidi" w:hAnsiTheme="minorBidi"/>
+          <w:b/>
+          <w:bCs/>
+          <w:sz w:val="24"/>
+          <w:szCs w:val="24"/>
+        </w:rPr>
+      </w:pPr>
+    </w:p>
+    <w:p>
+      <w:pPr>
+        <w:spacing w:after="0" w:line="360" w:lineRule="auto"/>
+        <w:rPr>
+          <w:rFonts w:asciiTheme="minorBidi" w:hAnsiTheme="minorBidi"/>
+          <w:b/>
+          <w:bCs/>
+          <w:sz w:val="24"/>
+          <w:szCs w:val="24"/>
+        </w:rPr>
+      </w:pPr>
+    </w:p>
+    <w:p>
+      <w:pPr>
+        <w:spacing w:after="0" w:line="360" w:lineRule="auto"/>
+        <w:rPr>
+          <w:rFonts w:asciiTheme="minorBidi" w:hAnsiTheme="minorBidi"/>
+          <w:b/>
+          <w:bCs/>
+          <w:sz w:val="24"/>
+          <w:szCs w:val="24"/>
+        </w:rPr>
+      </w:pPr>
+      <w:r>
+        <w:rPr>
+          <w:rFonts w:asciiTheme="minorBidi" w:hAnsiTheme="minorBidi"/>
+          <w:b/>
+          <w:bCs/>
+          <w:sz w:val="24"/>
+          <w:szCs w:val="24"/>
+        </w:rPr>
+        <w:t>Conclusion</w:t>
+      </w:r>
+    </w:p>
+    <w:p>
+      <w:pPr>
+        <w:spacing w:after="0" w:line="360" w:lineRule="auto"/>
+        <w:rPr>
+          <w:rFonts w:asciiTheme="minorBidi" w:hAnsiTheme="minorBidi"/>
+          <w:sz w:val="24"/>
+          <w:szCs w:val="24"/>
+        </w:rPr>
+      </w:pPr>
+      <w:r>
+        <w:rPr>
+          <w:rFonts w:asciiTheme="minorBidi" w:hAnsiTheme="minorBidi"/>
+          <w:b/>
+          <w:bCs/>
+          <w:sz w:val="24"/>
+          <w:szCs w:val="24"/>
+        </w:rPr>
+        <w:tab/>
+      </w:r>
+      <w:r>
+        <w:rPr>
+          <w:rFonts w:asciiTheme="minorBidi" w:hAnsiTheme="minorBidi"/>
+          <w:sz w:val="24"/>
+          <w:szCs w:val="24"/>
+        </w:rPr>
+        <w:t>The</w:t>
+      </w:r>
+      <w:r>
+        <w:rPr>
+          <w:rFonts w:asciiTheme="minorBidi" w:hAnsiTheme="minorBidi"/>
+          <w:sz w:val="24"/>
+          <w:szCs w:val="24"/>
+        </w:rPr>
+        <w:t xml:space="preserve"> project’s</w:t>
+      </w:r>
+      <w:r>
+        <w:rPr>
+          <w:rFonts w:asciiTheme="minorBidi" w:hAnsiTheme="minorBidi"/>
+          <w:sz w:val="24"/>
+          <w:szCs w:val="24"/>
+        </w:rPr>
+        <w:t xml:space="preserve"> goal was to</w:t>
+      </w:r>
+      <w:r>
+        <w:rPr>
+          <w:rFonts w:asciiTheme="minorBidi" w:hAnsiTheme="minorBidi"/>
+          <w:sz w:val="24"/>
+          <w:szCs w:val="24"/>
+        </w:rPr>
+        <w:t xml:space="preserve"> build a model to</w:t>
+      </w:r>
+      <w:r>
+        <w:rPr>
+          <w:rFonts w:asciiTheme="minorBidi" w:hAnsiTheme="minorBidi"/>
+          <w:sz w:val="24"/>
+          <w:szCs w:val="24"/>
+        </w:rPr>
+        <w:t xml:space="preserve"> accurately predict which patients will develop heart disease within 5 years</w:t>
+      </w:r>
+      <w:r>
+        <w:rPr>
+          <w:rFonts w:asciiTheme="minorBidi" w:hAnsiTheme="minorBidi"/>
+          <w:sz w:val="24"/>
+          <w:szCs w:val="24"/>
+        </w:rPr>
+        <w:t xml:space="preserve">. With scoring metrics </w:t>
+      </w:r>
+      <w:r>
+        <w:rPr>
+          <w:rFonts w:asciiTheme="minorBidi" w:hAnsiTheme="minorBidi"/>
+          <w:sz w:val="24"/>
+          <w:szCs w:val="24"/>
+        </w:rPr>
+        <w:t>of</w:t>
+      </w:r>
+      <w:r>
+        <w:rPr>
+          <w:rFonts w:asciiTheme="minorBidi" w:hAnsiTheme="minorBidi"/>
+          <w:sz w:val="24"/>
+          <w:szCs w:val="24"/>
+        </w:rPr>
+        <w:t xml:space="preserve"> 96.8% and 94.0%</w:t>
+      </w:r>
+      <w:r>
+        <w:rPr>
+          <w:rFonts w:asciiTheme="minorBidi" w:hAnsiTheme="minorBidi"/>
+          <w:sz w:val="24"/>
+          <w:szCs w:val="24"/>
+        </w:rPr>
+        <w:t xml:space="preserve"> for accuracy and precision</w:t>
+      </w:r>
+      <w:r>
+        <w:rPr>
+          <w:rFonts w:asciiTheme="minorBidi" w:hAnsiTheme="minorBidi"/>
+          <w:sz w:val="24"/>
+          <w:szCs w:val="24"/>
+        </w:rPr>
+        <w:t>, respectively (see Figure 2</w:t>
+      </w:r>
+      <w:r>
+        <w:rPr>
+          <w:rFonts w:asciiTheme="minorBidi" w:hAnsiTheme="minorBidi"/>
+          <w:sz w:val="24"/>
+          <w:szCs w:val="24"/>
+        </w:rPr>
+        <w:t xml:space="preserve"> below</w:t>
+      </w:r>
+      <w:r>
+        <w:rPr>
+          <w:rFonts w:asciiTheme="minorBidi" w:hAnsiTheme="minorBidi"/>
+          <w:sz w:val="24"/>
+          <w:szCs w:val="24"/>
+        </w:rPr>
+        <w:t>)</w:t>
+      </w:r>
+      <w:r>
+        <w:rPr>
+          <w:rFonts w:asciiTheme="minorBidi" w:hAnsiTheme="minorBidi"/>
+          <w:sz w:val="24"/>
+          <w:szCs w:val="24"/>
+        </w:rPr>
+        <w:t xml:space="preserve">, </w:t>
+      </w:r>
+      <w:r>
+        <w:rPr>
+          <w:rFonts w:asciiTheme="minorBidi" w:hAnsiTheme="minorBidi"/>
+          <w:sz w:val="24"/>
+          <w:szCs w:val="24"/>
+        </w:rPr>
+        <w:t>it succeeded in this endeavor.</w:t>
+      </w:r>
+      <w:r>
+        <w:rPr>
+          <w:rFonts w:asciiTheme="minorBidi" w:hAnsiTheme="minorBidi"/>
+          <w:sz w:val="24"/>
+          <w:szCs w:val="24"/>
+        </w:rPr>
+        <w:t xml:space="preserve"> The model that is described within the project has the potential to transform the healthcare sector if its accuracy remains as high as the results.</w:t>
+      </w:r>
+      <w:r>
+        <w:rPr>
+          <w:rFonts w:asciiTheme="minorBidi" w:hAnsiTheme="minorBidi"/>
+          <w:sz w:val="24"/>
+          <w:szCs w:val="24"/>
+        </w:rPr>
+        <w:t xml:space="preserve"> Hospitals will immediately know who will have heart disease in 5 years and shift their treatments to only those patients</w:t>
+      </w:r>
+      <w:r>
+        <w:rPr>
+          <w:rFonts w:asciiTheme="minorBidi" w:hAnsiTheme="minorBidi"/>
+          <w:sz w:val="24"/>
+          <w:szCs w:val="24"/>
+        </w:rPr>
+        <w:t>, saving time, costs, and most importantly, lives.</w:t>
+      </w:r>
+    </w:p>
+    <w:p>
+      <w:pPr>
+        <w:spacing w:after="0" w:line="360" w:lineRule="auto"/>
+        <w:rPr>
+          <w:rFonts w:asciiTheme="minorBidi" w:hAnsiTheme="minorBidi"/>
+          <w:sz w:val="24"/>
+          <w:szCs w:val="24"/>
+        </w:rPr>
+      </w:pPr>
+    </w:p>
+    <w:p>
+      <w:pPr>
+        <w:spacing w:after="0" w:line="360" w:lineRule="auto"/>
+        <w:rPr>
+          <w:rFonts w:asciiTheme="minorBidi" w:hAnsiTheme="minorBidi"/>
+          <w:sz w:val="24"/>
+          <w:szCs w:val="24"/>
+        </w:rPr>
+      </w:pPr>
       <w:r>
         <w:rPr>
           <w:rFonts w:asciiTheme="minorBidi" w:hAnsiTheme="minorBidi"/>
@@ -4300,16 +2437,16 @@
         <mc:AlternateContent>
           <mc:Choice Requires="wps">
             <w:drawing>
-              <wp:anchor distT="45720" distB="45720" distL="114300" distR="114300" simplePos="0" relativeHeight="251663360" behindDoc="0" locked="0" layoutInCell="1" allowOverlap="1" wp14:anchorId="1FD95056" wp14:editId="7BD29254">
+              <wp:anchor distT="45720" distB="45720" distL="114300" distR="114300" simplePos="0" relativeHeight="251672576" behindDoc="0" locked="0" layoutInCell="1" allowOverlap="1" wp14:anchorId="1BBC8E1F" wp14:editId="09E74745">
                 <wp:simplePos x="0" y="0"/>
                 <wp:positionH relativeFrom="margin">
                   <wp:align>right</wp:align>
                 </wp:positionH>
                 <wp:positionV relativeFrom="paragraph">
-                  <wp:posOffset>1711325</wp:posOffset>
+                  <wp:posOffset>1630045</wp:posOffset>
                 </wp:positionV>
                 <wp:extent cx="5943600" cy="1404620"/>
-                <wp:effectExtent l="0" t="0" r="0" b="0"/>
+                <wp:effectExtent l="0" t="0" r="0" b="1270"/>
                 <wp:wrapSquare wrapText="bothSides"/>
                 <wp:docPr id="3" name="Text Box 2"/>
                 <wp:cNvGraphicFramePr>
@@ -4351,126 +2488,7 @@
                                 <w:b/>
                                 <w:bCs/>
                               </w:rPr>
-                              <w:t>Figure 2:</w:t>
-                            </w:r>
-                            <w:r>
-                              <w:rPr>
-                                <w:b/>
-                                <w:bCs/>
-                              </w:rPr>
-                              <w:t xml:space="preserve"> Python code for training </w:t>
-                            </w:r>
-                            <w:r>
-                              <w:rPr>
-                                <w:b/>
-                                <w:bCs/>
-                              </w:rPr>
-                              <w:t>and</w:t>
-                            </w:r>
-                            <w:r>
-                              <w:rPr>
-                                <w:b/>
-                                <w:bCs/>
-                              </w:rPr>
-                              <w:t xml:space="preserve"> evaluating t</w:t>
-                            </w:r>
-                            <w:r>
-                              <w:rPr>
-                                <w:b/>
-                                <w:bCs/>
-                              </w:rPr>
-                              <w:t>h</w:t>
-                            </w:r>
-                            <w:r>
-                              <w:rPr>
-                                <w:b/>
-                                <w:bCs/>
-                              </w:rPr>
-                              <w:t xml:space="preserve">e </w:t>
-                            </w:r>
-                            <w:r>
-                              <w:rPr>
-                                <w:b/>
-                                <w:bCs/>
-                              </w:rPr>
-                              <w:t>classifier</w:t>
-                            </w:r>
-                            <w:r>
-                              <w:rPr>
-                                <w:b/>
-                                <w:bCs/>
-                              </w:rPr>
-                              <w:t xml:space="preserve"> model</w:t>
-                            </w:r>
-                            <w:r>
-                              <w:rPr>
-                                <w:b/>
-                                <w:bCs/>
-                              </w:rPr>
-                              <w:t>.</w:t>
-                            </w:r>
-                            <w:r>
-                              <w:rPr>
-                                <w:b/>
-                                <w:bCs/>
-                              </w:rPr>
-                              <w:t xml:space="preserve"> B</w:t>
-                            </w:r>
-                            <w:r>
-                              <w:rPr>
-                                <w:b/>
-                                <w:bCs/>
-                              </w:rPr>
-                              <w:t>oth</w:t>
-                            </w:r>
-                            <w:r>
-                              <w:rPr>
-                                <w:b/>
-                                <w:bCs/>
-                              </w:rPr>
-                              <w:t xml:space="preserve"> accurac</w:t>
-                            </w:r>
-                            <w:r>
-                              <w:rPr>
-                                <w:b/>
-                                <w:bCs/>
-                              </w:rPr>
-                              <w:t>y a</w:t>
-                            </w:r>
-                            <w:r>
-                              <w:rPr>
-                                <w:b/>
-                                <w:bCs/>
-                              </w:rPr>
-                              <w:t xml:space="preserve">nd </w:t>
-                            </w:r>
-                            <w:r>
-                              <w:rPr>
-                                <w:b/>
-                                <w:bCs/>
-                              </w:rPr>
-                              <w:t>precision</w:t>
-                            </w:r>
-                            <w:r>
-                              <w:rPr>
-                                <w:b/>
-                                <w:bCs/>
-                              </w:rPr>
-                              <w:t xml:space="preserve"> </w:t>
-                            </w:r>
-                            <w:r>
-                              <w:rPr>
-                                <w:b/>
-                                <w:bCs/>
-                              </w:rPr>
-                              <w:t xml:space="preserve">percentages were in the 90s, indicating the model is </w:t>
-                            </w:r>
-                            <w:r>
-                              <w:rPr>
-                                <w:b/>
-                                <w:bCs/>
-                              </w:rPr>
-                              <w:t>accurate for predicting heart disease.</w:t>
+                              <w:t>Figure 2: Python code for training and evaluating the classifier model. Both accuracy and precision percentages were in the 90s, indicating the model is accurate for predicting heart disease.</w:t>
                             </w:r>
                           </w:p>
                         </w:txbxContent>
@@ -4492,7 +2510,7 @@
           </mc:Choice>
           <mc:Fallback>
             <w:pict>
-              <v:shape w14:anchorId="1FD95056" id="_x0000_s1027" type="#_x0000_t202" style="position:absolute;margin-left:416.8pt;margin-top:134.75pt;width:468pt;height:110.6pt;z-index:251663360;visibility:visible;mso-wrap-style:square;mso-width-percent:0;mso-height-percent:200;mso-wrap-distance-left:9pt;mso-wrap-distance-top:3.6pt;mso-wrap-distance-right:9pt;mso-wrap-distance-bottom:3.6pt;mso-position-horizontal:right;mso-position-horizontal-relative:margin;mso-position-vertical:absolute;mso-position-vertical-relative:text;mso-width-percent:0;mso-height-percent:200;mso-width-relative:margin;mso-height-relative:margin;v-text-anchor:top" o:gfxdata="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" filled="f" stroked="f">
+              <v:shape w14:anchorId="1BBC8E1F" id="_x0000_s1027" type="#_x0000_t202" style="position:absolute;margin-left:416.8pt;margin-top:128.35pt;width:468pt;height:110.6pt;z-index:251672576;visibility:visible;mso-wrap-style:square;mso-width-percent:0;mso-height-percent:200;mso-wrap-distance-left:9pt;mso-wrap-distance-top:3.6pt;mso-wrap-distance-right:9pt;mso-wrap-distance-bottom:3.6pt;mso-position-horizontal:right;mso-position-horizontal-relative:margin;mso-position-vertical:absolute;mso-position-vertical-relative:text;mso-width-percent:0;mso-height-percent:200;mso-width-relative:margin;mso-height-relative:margin;v-text-anchor:top" o:gfxdata="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" filled="f" stroked="f">
                 <v:textbox style="mso-fit-shape-to-text:t">
                   <w:txbxContent>
                     <w:p>
@@ -4507,133 +2525,7 @@
                           <w:b/>
                           <w:bCs/>
                         </w:rPr>
-                        <w:t xml:space="preserve">Figure </w:t>
-                      </w:r>
-                      <w:r>
-                        <w:rPr>
-                          <w:b/>
-                          <w:bCs/>
-                        </w:rPr>
-                        <w:t>2:</w:t>
-                      </w:r>
-                      <w:r>
-                        <w:rPr>
-                          <w:b/>
-                          <w:bCs/>
-                        </w:rPr>
-                        <w:t xml:space="preserve"> Python code for training </w:t>
-                      </w:r>
-                      <w:r>
-                        <w:rPr>
-                          <w:b/>
-                          <w:bCs/>
-                        </w:rPr>
-                        <w:t>and</w:t>
-                      </w:r>
-                      <w:r>
-                        <w:rPr>
-                          <w:b/>
-                          <w:bCs/>
-                        </w:rPr>
-                        <w:t xml:space="preserve"> evaluating t</w:t>
-                      </w:r>
-                      <w:r>
-                        <w:rPr>
-                          <w:b/>
-                          <w:bCs/>
-                        </w:rPr>
-                        <w:t>h</w:t>
-                      </w:r>
-                      <w:r>
-                        <w:rPr>
-                          <w:b/>
-                          <w:bCs/>
-                        </w:rPr>
-                        <w:t xml:space="preserve">e </w:t>
-                      </w:r>
-                      <w:r>
-                        <w:rPr>
-                          <w:b/>
-                          <w:bCs/>
-                        </w:rPr>
-                        <w:t>classifier</w:t>
-                      </w:r>
-                      <w:r>
-                        <w:rPr>
-                          <w:b/>
-                          <w:bCs/>
-                        </w:rPr>
-                        <w:t xml:space="preserve"> model</w:t>
-                      </w:r>
-                      <w:r>
-                        <w:rPr>
-                          <w:b/>
-                          <w:bCs/>
-                        </w:rPr>
-                        <w:t>.</w:t>
-                      </w:r>
-                      <w:r>
-                        <w:rPr>
-                          <w:b/>
-                          <w:bCs/>
-                        </w:rPr>
-                        <w:t xml:space="preserve"> B</w:t>
-                      </w:r>
-                      <w:r>
-                        <w:rPr>
-                          <w:b/>
-                          <w:bCs/>
-                        </w:rPr>
-                        <w:t>oth</w:t>
-                      </w:r>
-                      <w:r>
-                        <w:rPr>
-                          <w:b/>
-                          <w:bCs/>
-                        </w:rPr>
-                        <w:t xml:space="preserve"> accurac</w:t>
-                      </w:r>
-                      <w:r>
-                        <w:rPr>
-                          <w:b/>
-                          <w:bCs/>
-                        </w:rPr>
-                        <w:t>y a</w:t>
-                      </w:r>
-                      <w:r>
-                        <w:rPr>
-                          <w:b/>
-                          <w:bCs/>
-                        </w:rPr>
-                        <w:t xml:space="preserve">nd </w:t>
-                      </w:r>
-                      <w:r>
-                        <w:rPr>
-                          <w:b/>
-                          <w:bCs/>
-                        </w:rPr>
-                        <w:t>precision</w:t>
-                      </w:r>
-                      <w:r>
-                        <w:rPr>
-                          <w:b/>
-                          <w:bCs/>
-                        </w:rPr>
-                        <w:t xml:space="preserve"> </w:t>
-                      </w:r>
-                      <w:r>
-                        <w:rPr>
-                          <w:b/>
-                          <w:bCs/>
-                        </w:rPr>
-                        <w:t xml:space="preserve">percentages were in the 90s, indicating the model is </w:t>
-                      </w:r>
-                      <w:r>
-                        <w:rPr>
-                          <w:b/>
-                          <w:bCs/>
-                        </w:rPr>
-                        <w:t>accurate for predicting heart disease.</w:t>
+                        <w:t>Figure 2: Python code for training and evaluating the classifier model. Both accuracy and precision percentages were in the 90s, indicating the model is accurate for predicting heart disease.</w:t>
                       </w:r>
                     </w:p>
                   </w:txbxContent>
@@ -4644,6 +2536,926 @@
           </mc:Fallback>
         </mc:AlternateContent>
       </w:r>
+      <w:r>
+        <w:rPr>
+          <w:rFonts w:asciiTheme="minorBidi" w:hAnsiTheme="minorBidi"/>
+          <w:noProof/>
+          <w:sz w:val="24"/>
+          <w:szCs w:val="24"/>
+        </w:rPr>
+        <w:drawing>
+          <wp:anchor distT="0" distB="0" distL="114300" distR="114300" simplePos="0" relativeHeight="251671552" behindDoc="1" locked="0" layoutInCell="1" allowOverlap="1" wp14:anchorId="71CFBC65" wp14:editId="08DF9196">
+            <wp:simplePos x="0" y="0"/>
+            <wp:positionH relativeFrom="margin">
+              <wp:posOffset>0</wp:posOffset>
+            </wp:positionH>
+            <wp:positionV relativeFrom="paragraph">
+              <wp:posOffset>266065</wp:posOffset>
+            </wp:positionV>
+            <wp:extent cx="5935980" cy="1386840"/>
+            <wp:effectExtent l="0" t="0" r="7620" b="3810"/>
+            <wp:wrapTight wrapText="bothSides">
+              <wp:wrapPolygon edited="0">
+                <wp:start x="0" y="0"/>
+                <wp:lineTo x="0" y="21363"/>
+                <wp:lineTo x="21558" y="21363"/>
+                <wp:lineTo x="21558" y="0"/>
+                <wp:lineTo x="0" y="0"/>
+              </wp:wrapPolygon>
+            </wp:wrapTight>
+            <wp:docPr id="2" name="Picture 2" descr="Graphical user interface, text, application&#10;&#10;Description automatically generated"/>
+            <wp:cNvGraphicFramePr>
+              <a:graphicFrameLocks xmlns:a="http://schemas.openxmlformats.org/drawingml/2006/main" noChangeAspect="1"/>
+            </wp:cNvGraphicFramePr>
+            <a:graphic xmlns:a="http://schemas.openxmlformats.org/drawingml/2006/main">
+              <a:graphicData uri="http://schemas.openxmlformats.org/drawingml/2006/picture">
+                <pic:pic xmlns:pic="http://schemas.openxmlformats.org/drawingml/2006/picture">
+                  <pic:nvPicPr>
+                    <pic:cNvPr id="2" name="Picture 2" descr="Graphical user interface, text, application&#10;&#10;Description automatically generated"/>
+                    <pic:cNvPicPr>
+                      <a:picLocks noChangeAspect="1" noChangeArrowheads="1"/>
+                    </pic:cNvPicPr>
+                  </pic:nvPicPr>
+                  <pic:blipFill>
+                    <a:blip r:embed="rId7">
+                      <a:extLst>
+                        <a:ext uri="{28A0092B-C50C-407E-A947-70E740481C1C}">
+                          <a14:useLocalDpi xmlns:a14="http://schemas.microsoft.com/office/drawing/2010/main" val="0"/>
+                        </a:ext>
+                      </a:extLst>
+                    </a:blip>
+                    <a:srcRect/>
+                    <a:stretch>
+                      <a:fillRect/>
+                    </a:stretch>
+                  </pic:blipFill>
+                  <pic:spPr bwMode="auto">
+                    <a:xfrm>
+                      <a:off x="0" y="0"/>
+                      <a:ext cx="5935980" cy="1386840"/>
+                    </a:xfrm>
+                    <a:prstGeom prst="rect">
+                      <a:avLst/>
+                    </a:prstGeom>
+                    <a:noFill/>
+                    <a:ln>
+                      <a:noFill/>
+                    </a:ln>
+                  </pic:spPr>
+                </pic:pic>
+              </a:graphicData>
+            </a:graphic>
+          </wp:anchor>
+        </w:drawing>
+      </w:r>
+    </w:p>
+    <w:p>
+      <w:pPr>
+        <w:spacing w:after="0" w:line="360" w:lineRule="auto"/>
+        <w:rPr>
+          <w:rFonts w:asciiTheme="minorBidi" w:hAnsiTheme="minorBidi"/>
+          <w:sz w:val="24"/>
+          <w:szCs w:val="24"/>
+        </w:rPr>
+      </w:pPr>
+    </w:p>
+    <w:p>
+      <w:pPr>
+        <w:spacing w:after="0" w:line="360" w:lineRule="auto"/>
+        <w:rPr>
+          <w:rFonts w:asciiTheme="minorBidi" w:hAnsiTheme="minorBidi"/>
+          <w:b/>
+          <w:bCs/>
+          <w:sz w:val="24"/>
+          <w:szCs w:val="24"/>
+        </w:rPr>
+      </w:pPr>
+      <w:r>
+        <w:rPr>
+          <w:rFonts w:asciiTheme="minorBidi" w:hAnsiTheme="minorBidi"/>
+          <w:b/>
+          <w:bCs/>
+          <w:sz w:val="24"/>
+          <w:szCs w:val="24"/>
+        </w:rPr>
+        <w:t>Assumptions</w:t>
+      </w:r>
+    </w:p>
+    <w:p>
+      <w:pPr>
+        <w:spacing w:after="0" w:line="360" w:lineRule="auto"/>
+        <w:rPr>
+          <w:rFonts w:asciiTheme="minorBidi" w:hAnsiTheme="minorBidi"/>
+          <w:sz w:val="24"/>
+          <w:szCs w:val="24"/>
+        </w:rPr>
+      </w:pPr>
+      <w:r>
+        <w:rPr>
+          <w:rFonts w:asciiTheme="minorBidi" w:hAnsiTheme="minorBidi"/>
+          <w:sz w:val="24"/>
+          <w:szCs w:val="24"/>
+        </w:rPr>
+        <w:tab/>
+        <w:t xml:space="preserve">The </w:t>
+      </w:r>
+      <w:r>
+        <w:rPr>
+          <w:rFonts w:asciiTheme="minorBidi" w:hAnsiTheme="minorBidi"/>
+          <w:sz w:val="24"/>
+          <w:szCs w:val="24"/>
+        </w:rPr>
+        <w:t xml:space="preserve">random forest </w:t>
+      </w:r>
+      <w:r>
+        <w:rPr>
+          <w:rFonts w:asciiTheme="minorBidi" w:hAnsiTheme="minorBidi"/>
+          <w:sz w:val="24"/>
+          <w:szCs w:val="24"/>
+        </w:rPr>
+        <w:t>model was developed with a few assumptions in mind</w:t>
+      </w:r>
+      <w:r>
+        <w:rPr>
+          <w:rFonts w:asciiTheme="minorBidi" w:hAnsiTheme="minorBidi"/>
+          <w:sz w:val="24"/>
+          <w:szCs w:val="24"/>
+        </w:rPr>
+        <w:t xml:space="preserve"> to allow the project to proceed. First, </w:t>
+      </w:r>
+      <w:r>
+        <w:rPr>
+          <w:rFonts w:asciiTheme="minorBidi" w:hAnsiTheme="minorBidi"/>
+          <w:sz w:val="24"/>
+          <w:szCs w:val="24"/>
+        </w:rPr>
+        <w:t xml:space="preserve">heart disease </w:t>
+      </w:r>
+      <w:r>
+        <w:rPr>
+          <w:rFonts w:asciiTheme="minorBidi" w:hAnsiTheme="minorBidi"/>
+          <w:sz w:val="24"/>
+          <w:szCs w:val="24"/>
+        </w:rPr>
+        <w:t xml:space="preserve">was assumed to be </w:t>
+      </w:r>
+      <w:r>
+        <w:rPr>
+          <w:rFonts w:asciiTheme="minorBidi" w:hAnsiTheme="minorBidi"/>
+          <w:sz w:val="24"/>
+          <w:szCs w:val="24"/>
+        </w:rPr>
+        <w:t xml:space="preserve">a single </w:t>
+      </w:r>
+      <w:r>
+        <w:rPr>
+          <w:rFonts w:asciiTheme="minorBidi" w:hAnsiTheme="minorBidi"/>
+          <w:sz w:val="24"/>
+          <w:szCs w:val="24"/>
+        </w:rPr>
+        <w:t>diagnosable</w:t>
+      </w:r>
+      <w:r>
+        <w:rPr>
+          <w:rFonts w:asciiTheme="minorBidi" w:hAnsiTheme="minorBidi"/>
+          <w:sz w:val="24"/>
+          <w:szCs w:val="24"/>
+        </w:rPr>
+        <w:t xml:space="preserve"> disease</w:t>
+      </w:r>
+      <w:r>
+        <w:rPr>
+          <w:rFonts w:asciiTheme="minorBidi" w:hAnsiTheme="minorBidi"/>
+          <w:sz w:val="24"/>
+          <w:szCs w:val="24"/>
+        </w:rPr>
+        <w:t xml:space="preserve">. However, heart disease is an umbrella term for </w:t>
+      </w:r>
+      <w:r>
+        <w:rPr>
+          <w:rFonts w:asciiTheme="minorBidi" w:hAnsiTheme="minorBidi"/>
+          <w:sz w:val="24"/>
+          <w:szCs w:val="24"/>
+        </w:rPr>
+        <w:t>many similar diseases with similar risk factors</w:t>
+      </w:r>
+      <w:r>
+        <w:rPr>
+          <w:rFonts w:asciiTheme="minorBidi" w:hAnsiTheme="minorBidi"/>
+          <w:sz w:val="24"/>
+          <w:szCs w:val="24"/>
+        </w:rPr>
+        <w:t>; t</w:t>
+      </w:r>
+      <w:r>
+        <w:rPr>
+          <w:rFonts w:asciiTheme="minorBidi" w:hAnsiTheme="minorBidi"/>
+          <w:sz w:val="24"/>
+          <w:szCs w:val="24"/>
+        </w:rPr>
+        <w:t>he model is outputting whether a patient will develop one</w:t>
+      </w:r>
+      <w:r>
+        <w:rPr>
+          <w:rFonts w:asciiTheme="minorBidi" w:hAnsiTheme="minorBidi"/>
+          <w:sz w:val="24"/>
+          <w:szCs w:val="24"/>
+        </w:rPr>
+        <w:t xml:space="preserve"> of them</w:t>
+      </w:r>
+      <w:r>
+        <w:rPr>
+          <w:rFonts w:asciiTheme="minorBidi" w:hAnsiTheme="minorBidi"/>
+          <w:sz w:val="24"/>
+          <w:szCs w:val="24"/>
+        </w:rPr>
+        <w:t>.</w:t>
+      </w:r>
+      <w:r>
+        <w:rPr>
+          <w:rFonts w:asciiTheme="minorBidi" w:hAnsiTheme="minorBidi"/>
+          <w:sz w:val="24"/>
+          <w:szCs w:val="24"/>
+        </w:rPr>
+        <w:t xml:space="preserve"> Second, </w:t>
+      </w:r>
+      <w:r>
+        <w:rPr>
+          <w:rFonts w:asciiTheme="minorBidi" w:hAnsiTheme="minorBidi"/>
+          <w:sz w:val="24"/>
+          <w:szCs w:val="24"/>
+        </w:rPr>
+        <w:t xml:space="preserve">every patient in the dataset </w:t>
+      </w:r>
+      <w:r>
+        <w:rPr>
+          <w:rFonts w:asciiTheme="minorBidi" w:hAnsiTheme="minorBidi"/>
+          <w:sz w:val="24"/>
+          <w:szCs w:val="24"/>
+        </w:rPr>
+        <w:t xml:space="preserve">was assumed to have </w:t>
+      </w:r>
+      <w:r>
+        <w:rPr>
+          <w:rFonts w:asciiTheme="minorBidi" w:hAnsiTheme="minorBidi"/>
+          <w:sz w:val="24"/>
+          <w:szCs w:val="24"/>
+        </w:rPr>
+        <w:t xml:space="preserve">answered the </w:t>
+      </w:r>
+      <w:r>
+        <w:rPr>
+          <w:rFonts w:asciiTheme="minorBidi" w:hAnsiTheme="minorBidi"/>
+          <w:sz w:val="24"/>
+          <w:szCs w:val="24"/>
+        </w:rPr>
+        <w:t>survey</w:t>
+      </w:r>
+      <w:r>
+        <w:rPr>
+          <w:rFonts w:asciiTheme="minorBidi" w:hAnsiTheme="minorBidi"/>
+          <w:sz w:val="24"/>
+          <w:szCs w:val="24"/>
+        </w:rPr>
+        <w:t xml:space="preserve"> </w:t>
+      </w:r>
+      <w:r>
+        <w:rPr>
+          <w:rFonts w:asciiTheme="minorBidi" w:hAnsiTheme="minorBidi"/>
+          <w:sz w:val="24"/>
+          <w:szCs w:val="24"/>
+        </w:rPr>
+        <w:t>truthfully so the model wouldn’t be incorrect in its real-world predictions.</w:t>
+      </w:r>
+    </w:p>
+    <w:p>
+      <w:pPr>
+        <w:spacing w:after="0" w:line="360" w:lineRule="auto"/>
+        <w:rPr>
+          <w:rFonts w:asciiTheme="minorBidi" w:hAnsiTheme="minorBidi"/>
+          <w:sz w:val="24"/>
+          <w:szCs w:val="24"/>
+        </w:rPr>
+      </w:pPr>
+    </w:p>
+    <w:p>
+      <w:pPr>
+        <w:spacing w:after="0" w:line="360" w:lineRule="auto"/>
+        <w:rPr>
+          <w:rFonts w:asciiTheme="minorBidi" w:hAnsiTheme="minorBidi"/>
+          <w:b/>
+          <w:bCs/>
+          <w:sz w:val="24"/>
+          <w:szCs w:val="24"/>
+        </w:rPr>
+      </w:pPr>
+      <w:r>
+        <w:rPr>
+          <w:rFonts w:asciiTheme="minorBidi" w:hAnsiTheme="minorBidi"/>
+          <w:b/>
+          <w:bCs/>
+          <w:sz w:val="24"/>
+          <w:szCs w:val="24"/>
+        </w:rPr>
+        <w:t>Challenges/Limitations</w:t>
+      </w:r>
+    </w:p>
+    <w:p>
+      <w:pPr>
+        <w:spacing w:after="0" w:line="360" w:lineRule="auto"/>
+        <w:rPr>
+          <w:rFonts w:asciiTheme="minorBidi" w:hAnsiTheme="minorBidi"/>
+          <w:sz w:val="24"/>
+          <w:szCs w:val="24"/>
+        </w:rPr>
+      </w:pPr>
+      <w:r>
+        <w:rPr>
+          <w:rFonts w:asciiTheme="minorBidi" w:hAnsiTheme="minorBidi"/>
+          <w:sz w:val="24"/>
+          <w:szCs w:val="24"/>
+        </w:rPr>
+        <w:tab/>
+      </w:r>
+      <w:r>
+        <w:rPr>
+          <w:rFonts w:asciiTheme="minorBidi" w:hAnsiTheme="minorBidi"/>
+          <w:sz w:val="24"/>
+          <w:szCs w:val="24"/>
+        </w:rPr>
+        <w:t>The model building stage was not without its trip-ups</w:t>
+      </w:r>
+      <w:r>
+        <w:rPr>
+          <w:rFonts w:asciiTheme="minorBidi" w:hAnsiTheme="minorBidi"/>
+          <w:sz w:val="24"/>
+          <w:szCs w:val="24"/>
+        </w:rPr>
+        <w:t>.</w:t>
+      </w:r>
+      <w:r>
+        <w:rPr>
+          <w:rFonts w:asciiTheme="minorBidi" w:hAnsiTheme="minorBidi"/>
+          <w:sz w:val="24"/>
+          <w:szCs w:val="24"/>
+        </w:rPr>
+        <w:t xml:space="preserve"> </w:t>
+      </w:r>
+      <w:r>
+        <w:rPr>
+          <w:rFonts w:asciiTheme="minorBidi" w:hAnsiTheme="minorBidi"/>
+          <w:sz w:val="24"/>
+          <w:szCs w:val="24"/>
+        </w:rPr>
+        <w:t>Logistic regression was the first logical choice for binary classification</w:t>
+      </w:r>
+      <w:r>
+        <w:rPr>
+          <w:rFonts w:asciiTheme="minorBidi" w:hAnsiTheme="minorBidi"/>
+          <w:sz w:val="24"/>
+          <w:szCs w:val="24"/>
+        </w:rPr>
+        <w:t xml:space="preserve"> since it also handles large datasets</w:t>
+      </w:r>
+      <w:r>
+        <w:rPr>
+          <w:rFonts w:asciiTheme="minorBidi" w:hAnsiTheme="minorBidi"/>
+          <w:sz w:val="24"/>
+          <w:szCs w:val="24"/>
+        </w:rPr>
+        <w:t xml:space="preserve">, but it quickly proved to be undesirable, producing accuracy and precision scores </w:t>
+      </w:r>
+      <w:r>
+        <w:rPr>
+          <w:rFonts w:asciiTheme="minorBidi" w:hAnsiTheme="minorBidi"/>
+          <w:sz w:val="24"/>
+          <w:szCs w:val="24"/>
+        </w:rPr>
+        <w:t>of 72% and 73%</w:t>
+      </w:r>
+      <w:r>
+        <w:rPr>
+          <w:rFonts w:asciiTheme="minorBidi" w:hAnsiTheme="minorBidi"/>
+          <w:sz w:val="24"/>
+          <w:szCs w:val="24"/>
+        </w:rPr>
+        <w:t>, respectively</w:t>
+      </w:r>
+      <w:r>
+        <w:rPr>
+          <w:rFonts w:asciiTheme="minorBidi" w:hAnsiTheme="minorBidi"/>
+          <w:sz w:val="24"/>
+          <w:szCs w:val="24"/>
+        </w:rPr>
+        <w:t>. Medical models must be very accura</w:t>
+      </w:r>
+      <w:r>
+        <w:rPr>
+          <w:rFonts w:asciiTheme="minorBidi" w:hAnsiTheme="minorBidi"/>
+          <w:sz w:val="24"/>
+          <w:szCs w:val="24"/>
+        </w:rPr>
+        <w:t xml:space="preserve">te </w:t>
+      </w:r>
+      <w:r>
+        <w:rPr>
+          <w:rFonts w:asciiTheme="minorBidi" w:hAnsiTheme="minorBidi"/>
+          <w:sz w:val="24"/>
+          <w:szCs w:val="24"/>
+        </w:rPr>
+        <w:t>as patients’ lives can be drastically affected by a false positive/negative.</w:t>
+      </w:r>
+      <w:r>
+        <w:rPr>
+          <w:rFonts w:asciiTheme="minorBidi" w:hAnsiTheme="minorBidi"/>
+          <w:sz w:val="24"/>
+          <w:szCs w:val="24"/>
+        </w:rPr>
+        <w:t xml:space="preserve"> The logistic model was scrapped in favor of </w:t>
+      </w:r>
+      <w:r>
+        <w:rPr>
+          <w:rFonts w:asciiTheme="minorBidi" w:hAnsiTheme="minorBidi"/>
+          <w:sz w:val="24"/>
+          <w:szCs w:val="24"/>
+        </w:rPr>
+        <w:t xml:space="preserve">a </w:t>
+      </w:r>
+      <w:proofErr w:type="spellStart"/>
+      <w:r>
+        <w:rPr>
+          <w:rFonts w:asciiTheme="minorBidi" w:hAnsiTheme="minorBidi"/>
+          <w:sz w:val="24"/>
+          <w:szCs w:val="24"/>
+        </w:rPr>
+        <w:t>Keras</w:t>
+      </w:r>
+      <w:proofErr w:type="spellEnd"/>
+      <w:r>
+        <w:rPr>
+          <w:rFonts w:asciiTheme="minorBidi" w:hAnsiTheme="minorBidi"/>
+          <w:sz w:val="24"/>
+          <w:szCs w:val="24"/>
+        </w:rPr>
+        <w:t xml:space="preserve"> </w:t>
+      </w:r>
+      <w:r>
+        <w:rPr>
+          <w:rFonts w:asciiTheme="minorBidi" w:hAnsiTheme="minorBidi"/>
+          <w:sz w:val="24"/>
+          <w:szCs w:val="24"/>
+        </w:rPr>
+        <w:t>neural network</w:t>
+      </w:r>
+      <w:r>
+        <w:rPr>
+          <w:rFonts w:asciiTheme="minorBidi" w:hAnsiTheme="minorBidi"/>
+          <w:sz w:val="24"/>
+          <w:szCs w:val="24"/>
+        </w:rPr>
+        <w:t xml:space="preserve"> which produced higher scores</w:t>
+      </w:r>
+      <w:r>
+        <w:rPr>
+          <w:rFonts w:asciiTheme="minorBidi" w:hAnsiTheme="minorBidi"/>
+          <w:sz w:val="24"/>
+          <w:szCs w:val="24"/>
+        </w:rPr>
+        <w:t xml:space="preserve">, </w:t>
+      </w:r>
+      <w:r>
+        <w:rPr>
+          <w:rFonts w:asciiTheme="minorBidi" w:hAnsiTheme="minorBidi"/>
+          <w:sz w:val="24"/>
+          <w:szCs w:val="24"/>
+        </w:rPr>
+        <w:t xml:space="preserve">but the network </w:t>
+      </w:r>
+      <w:r>
+        <w:rPr>
+          <w:rFonts w:asciiTheme="minorBidi" w:hAnsiTheme="minorBidi"/>
+          <w:sz w:val="24"/>
+          <w:szCs w:val="24"/>
+        </w:rPr>
+        <w:t>took many hours to run</w:t>
+      </w:r>
+      <w:r>
+        <w:rPr>
+          <w:rFonts w:asciiTheme="minorBidi" w:hAnsiTheme="minorBidi"/>
+          <w:sz w:val="24"/>
+          <w:szCs w:val="24"/>
+        </w:rPr>
+        <w:t xml:space="preserve"> </w:t>
+      </w:r>
+      <w:r>
+        <w:rPr>
+          <w:rFonts w:asciiTheme="minorBidi" w:hAnsiTheme="minorBidi"/>
+          <w:sz w:val="24"/>
+          <w:szCs w:val="24"/>
+        </w:rPr>
+        <w:t xml:space="preserve">even after </w:t>
+      </w:r>
+      <w:r>
+        <w:rPr>
+          <w:rFonts w:asciiTheme="minorBidi" w:hAnsiTheme="minorBidi"/>
+          <w:sz w:val="24"/>
+          <w:szCs w:val="24"/>
+        </w:rPr>
+        <w:t>tuning</w:t>
+      </w:r>
+      <w:r>
+        <w:rPr>
+          <w:rFonts w:asciiTheme="minorBidi" w:hAnsiTheme="minorBidi"/>
+          <w:sz w:val="24"/>
+          <w:szCs w:val="24"/>
+        </w:rPr>
+        <w:t xml:space="preserve"> hyperparameters</w:t>
+      </w:r>
+      <w:r>
+        <w:rPr>
+          <w:rFonts w:asciiTheme="minorBidi" w:hAnsiTheme="minorBidi"/>
+          <w:sz w:val="24"/>
+          <w:szCs w:val="24"/>
+        </w:rPr>
+        <w:t>.</w:t>
+      </w:r>
+      <w:r>
+        <w:rPr>
+          <w:rFonts w:asciiTheme="minorBidi" w:hAnsiTheme="minorBidi"/>
+          <w:sz w:val="24"/>
+          <w:szCs w:val="24"/>
+        </w:rPr>
+        <w:t xml:space="preserve"> Finally, a random forest </w:t>
+      </w:r>
+      <w:r>
+        <w:rPr>
+          <w:rFonts w:asciiTheme="minorBidi" w:hAnsiTheme="minorBidi"/>
+          <w:sz w:val="24"/>
+          <w:szCs w:val="24"/>
+        </w:rPr>
+        <w:t>classifier</w:t>
+      </w:r>
+      <w:r>
+        <w:rPr>
+          <w:rFonts w:asciiTheme="minorBidi" w:hAnsiTheme="minorBidi"/>
+          <w:sz w:val="24"/>
+          <w:szCs w:val="24"/>
+        </w:rPr>
+        <w:t xml:space="preserve"> was selected</w:t>
+      </w:r>
+      <w:r>
+        <w:rPr>
+          <w:rFonts w:asciiTheme="minorBidi" w:hAnsiTheme="minorBidi"/>
+          <w:sz w:val="24"/>
+          <w:szCs w:val="24"/>
+        </w:rPr>
+        <w:t xml:space="preserve"> as it </w:t>
+      </w:r>
+      <w:r>
+        <w:rPr>
+          <w:rFonts w:asciiTheme="minorBidi" w:hAnsiTheme="minorBidi"/>
+          <w:sz w:val="24"/>
+          <w:szCs w:val="24"/>
+        </w:rPr>
+        <w:t xml:space="preserve">also </w:t>
+      </w:r>
+      <w:r>
+        <w:rPr>
+          <w:rFonts w:asciiTheme="minorBidi" w:hAnsiTheme="minorBidi"/>
+          <w:sz w:val="24"/>
+          <w:szCs w:val="24"/>
+        </w:rPr>
+        <w:t>performs well with large data</w:t>
+      </w:r>
+      <w:r>
+        <w:rPr>
+          <w:rFonts w:asciiTheme="minorBidi" w:hAnsiTheme="minorBidi"/>
+          <w:sz w:val="24"/>
+          <w:szCs w:val="24"/>
+        </w:rPr>
+        <w:t xml:space="preserve"> and a categorical target variable.</w:t>
+      </w:r>
+      <w:r>
+        <w:rPr>
+          <w:rFonts w:asciiTheme="minorBidi" w:hAnsiTheme="minorBidi"/>
+          <w:sz w:val="24"/>
+          <w:szCs w:val="24"/>
+        </w:rPr>
+        <w:t xml:space="preserve"> This classifier resulted in the </w:t>
+      </w:r>
+      <w:r>
+        <w:rPr>
+          <w:rFonts w:asciiTheme="minorBidi" w:hAnsiTheme="minorBidi"/>
+          <w:sz w:val="24"/>
+          <w:szCs w:val="24"/>
+        </w:rPr>
+        <w:t xml:space="preserve">high </w:t>
+      </w:r>
+      <w:r>
+        <w:rPr>
+          <w:rFonts w:asciiTheme="minorBidi" w:hAnsiTheme="minorBidi"/>
+          <w:sz w:val="24"/>
+          <w:szCs w:val="24"/>
+        </w:rPr>
+        <w:t>scores seen above</w:t>
+      </w:r>
+      <w:r>
+        <w:rPr>
+          <w:rFonts w:asciiTheme="minorBidi" w:hAnsiTheme="minorBidi"/>
+          <w:sz w:val="24"/>
+          <w:szCs w:val="24"/>
+        </w:rPr>
+        <w:t xml:space="preserve">, </w:t>
+      </w:r>
+      <w:r>
+        <w:rPr>
+          <w:rFonts w:asciiTheme="minorBidi" w:hAnsiTheme="minorBidi"/>
+          <w:sz w:val="24"/>
+          <w:szCs w:val="24"/>
+        </w:rPr>
+        <w:t xml:space="preserve">though </w:t>
+      </w:r>
+      <w:r>
+        <w:rPr>
+          <w:rFonts w:asciiTheme="minorBidi" w:hAnsiTheme="minorBidi"/>
+          <w:sz w:val="24"/>
+          <w:szCs w:val="24"/>
+        </w:rPr>
+        <w:t xml:space="preserve">its runtime still </w:t>
+      </w:r>
+      <w:r>
+        <w:rPr>
+          <w:rFonts w:asciiTheme="minorBidi" w:hAnsiTheme="minorBidi"/>
+          <w:sz w:val="24"/>
+          <w:szCs w:val="24"/>
+        </w:rPr>
+        <w:t>leaves something to be desired.</w:t>
+      </w:r>
+      <w:r>
+        <w:rPr>
+          <w:rFonts w:asciiTheme="minorBidi" w:hAnsiTheme="minorBidi"/>
+          <w:sz w:val="24"/>
+          <w:szCs w:val="24"/>
+        </w:rPr>
+        <w:t xml:space="preserve"> More computing power will be needed to solve this problem for future uses.</w:t>
+      </w:r>
+    </w:p>
+    <w:p>
+      <w:pPr>
+        <w:spacing w:after="0" w:line="360" w:lineRule="auto"/>
+        <w:rPr>
+          <w:rFonts w:asciiTheme="minorBidi" w:hAnsiTheme="minorBidi"/>
+          <w:b/>
+          <w:bCs/>
+          <w:sz w:val="24"/>
+          <w:szCs w:val="24"/>
+        </w:rPr>
+      </w:pPr>
+    </w:p>
+    <w:p>
+      <w:pPr>
+        <w:spacing w:after="0" w:line="360" w:lineRule="auto"/>
+        <w:rPr>
+          <w:rFonts w:asciiTheme="minorBidi" w:hAnsiTheme="minorBidi"/>
+          <w:b/>
+          <w:bCs/>
+          <w:sz w:val="24"/>
+          <w:szCs w:val="24"/>
+        </w:rPr>
+      </w:pPr>
+      <w:r>
+        <w:rPr>
+          <w:rFonts w:asciiTheme="minorBidi" w:hAnsiTheme="minorBidi"/>
+          <w:b/>
+          <w:bCs/>
+          <w:sz w:val="24"/>
+          <w:szCs w:val="24"/>
+        </w:rPr>
+        <w:lastRenderedPageBreak/>
+        <w:t>Future Uses/Recommendations</w:t>
+      </w:r>
+    </w:p>
+    <w:p>
+      <w:pPr>
+        <w:spacing w:after="0" w:line="360" w:lineRule="auto"/>
+        <w:rPr>
+          <w:rFonts w:asciiTheme="minorBidi" w:hAnsiTheme="minorBidi"/>
+          <w:sz w:val="24"/>
+          <w:szCs w:val="24"/>
+        </w:rPr>
+      </w:pPr>
+      <w:r>
+        <w:rPr>
+          <w:rFonts w:asciiTheme="minorBidi" w:hAnsiTheme="minorBidi"/>
+          <w:b/>
+          <w:bCs/>
+          <w:sz w:val="24"/>
+          <w:szCs w:val="24"/>
+        </w:rPr>
+        <w:tab/>
+      </w:r>
+      <w:r>
+        <w:rPr>
+          <w:rFonts w:asciiTheme="minorBidi" w:hAnsiTheme="minorBidi"/>
+          <w:sz w:val="24"/>
+          <w:szCs w:val="24"/>
+        </w:rPr>
+        <w:t xml:space="preserve">In addition to this model, similar </w:t>
+      </w:r>
+      <w:r>
+        <w:rPr>
+          <w:rFonts w:asciiTheme="minorBidi" w:hAnsiTheme="minorBidi"/>
+          <w:sz w:val="24"/>
+          <w:szCs w:val="24"/>
+        </w:rPr>
+        <w:t xml:space="preserve">models could find uses </w:t>
+      </w:r>
+      <w:r>
+        <w:rPr>
+          <w:rFonts w:asciiTheme="minorBidi" w:hAnsiTheme="minorBidi"/>
+          <w:sz w:val="24"/>
+          <w:szCs w:val="24"/>
+        </w:rPr>
+        <w:t>outside of healthcare</w:t>
+      </w:r>
+      <w:r>
+        <w:rPr>
+          <w:rFonts w:asciiTheme="minorBidi" w:hAnsiTheme="minorBidi"/>
+          <w:sz w:val="24"/>
+          <w:szCs w:val="24"/>
+        </w:rPr>
+        <w:t xml:space="preserve">, such as in </w:t>
+      </w:r>
+      <w:r>
+        <w:rPr>
+          <w:rFonts w:asciiTheme="minorBidi" w:hAnsiTheme="minorBidi"/>
+          <w:sz w:val="24"/>
+          <w:szCs w:val="24"/>
+        </w:rPr>
+        <w:t xml:space="preserve">marketing. If a similar survey is conducted asking buyers what products they find useful and what they will buy, then the similar model can predict who will buy a class of products and who won’t buy </w:t>
+      </w:r>
+      <w:r>
+        <w:rPr>
+          <w:rFonts w:asciiTheme="minorBidi" w:hAnsiTheme="minorBidi"/>
+          <w:sz w:val="24"/>
+          <w:szCs w:val="24"/>
+        </w:rPr>
+        <w:t>any class from that store</w:t>
+      </w:r>
+      <w:r>
+        <w:rPr>
+          <w:rFonts w:asciiTheme="minorBidi" w:hAnsiTheme="minorBidi"/>
+          <w:sz w:val="24"/>
+          <w:szCs w:val="24"/>
+        </w:rPr>
+        <w:t>.</w:t>
+      </w:r>
+      <w:r>
+        <w:rPr>
+          <w:rFonts w:asciiTheme="minorBidi" w:hAnsiTheme="minorBidi"/>
+          <w:sz w:val="24"/>
+          <w:szCs w:val="24"/>
+        </w:rPr>
+        <w:t xml:space="preserve"> It is recommended that a similar model for cell service providers be developed first, as cell customer information tends to have less features than other marketplaces’</w:t>
+      </w:r>
+      <w:r>
+        <w:rPr>
+          <w:rFonts w:asciiTheme="minorBidi" w:hAnsiTheme="minorBidi"/>
+          <w:sz w:val="24"/>
+          <w:szCs w:val="24"/>
+        </w:rPr>
+        <w:t xml:space="preserve"> </w:t>
+      </w:r>
+      <w:r>
+        <w:rPr>
+          <w:rFonts w:asciiTheme="minorBidi" w:hAnsiTheme="minorBidi"/>
+          <w:sz w:val="24"/>
+          <w:szCs w:val="24"/>
+        </w:rPr>
+        <w:t>customers and</w:t>
+      </w:r>
+      <w:r>
+        <w:rPr>
+          <w:rFonts w:asciiTheme="minorBidi" w:hAnsiTheme="minorBidi"/>
+          <w:sz w:val="24"/>
+          <w:szCs w:val="24"/>
+        </w:rPr>
+        <w:t xml:space="preserve"> can be obtained via survey format like the BRFSS (many cell providers already conduct surveys).</w:t>
+      </w:r>
+      <w:r>
+        <w:rPr>
+          <w:rFonts w:asciiTheme="minorBidi" w:hAnsiTheme="minorBidi"/>
+          <w:sz w:val="24"/>
+          <w:szCs w:val="24"/>
+        </w:rPr>
+        <w:t xml:space="preserve"> Such a model could predict who will remain with the provider and who won’t.</w:t>
+      </w:r>
+      <w:r>
+        <w:rPr>
+          <w:rFonts w:asciiTheme="minorBidi" w:hAnsiTheme="minorBidi"/>
+          <w:sz w:val="24"/>
+          <w:szCs w:val="24"/>
+        </w:rPr>
+        <w:t xml:space="preserve"> If </w:t>
+      </w:r>
+      <w:r>
+        <w:rPr>
+          <w:rFonts w:asciiTheme="minorBidi" w:hAnsiTheme="minorBidi"/>
+          <w:sz w:val="24"/>
+          <w:szCs w:val="24"/>
+        </w:rPr>
+        <w:t xml:space="preserve">this </w:t>
+      </w:r>
+      <w:r>
+        <w:rPr>
+          <w:rFonts w:asciiTheme="minorBidi" w:hAnsiTheme="minorBidi"/>
+          <w:sz w:val="24"/>
+          <w:szCs w:val="24"/>
+        </w:rPr>
+        <w:t>algorithm is successful</w:t>
+      </w:r>
+      <w:r>
+        <w:rPr>
+          <w:rFonts w:asciiTheme="minorBidi" w:hAnsiTheme="minorBidi"/>
+          <w:sz w:val="24"/>
+          <w:szCs w:val="24"/>
+        </w:rPr>
+        <w:t xml:space="preserve"> as well</w:t>
+      </w:r>
+      <w:r>
+        <w:rPr>
+          <w:rFonts w:asciiTheme="minorBidi" w:hAnsiTheme="minorBidi"/>
+          <w:sz w:val="24"/>
+          <w:szCs w:val="24"/>
+        </w:rPr>
+        <w:t xml:space="preserve">, then </w:t>
+      </w:r>
+      <w:r>
+        <w:rPr>
+          <w:rFonts w:asciiTheme="minorBidi" w:hAnsiTheme="minorBidi"/>
+          <w:sz w:val="24"/>
+          <w:szCs w:val="24"/>
+        </w:rPr>
+        <w:t>other companies can begin to use similar models</w:t>
+      </w:r>
+      <w:r>
+        <w:rPr>
+          <w:rFonts w:asciiTheme="minorBidi" w:hAnsiTheme="minorBidi"/>
+          <w:sz w:val="24"/>
+          <w:szCs w:val="24"/>
+        </w:rPr>
+        <w:t xml:space="preserve"> for binary classification problems</w:t>
+      </w:r>
+      <w:r>
+        <w:rPr>
+          <w:rFonts w:asciiTheme="minorBidi" w:hAnsiTheme="minorBidi"/>
+          <w:sz w:val="24"/>
+          <w:szCs w:val="24"/>
+        </w:rPr>
+        <w:t>.</w:t>
+      </w:r>
+    </w:p>
+    <w:p>
+      <w:pPr>
+        <w:spacing w:after="0" w:line="360" w:lineRule="auto"/>
+        <w:rPr>
+          <w:rFonts w:asciiTheme="minorBidi" w:hAnsiTheme="minorBidi"/>
+          <w:sz w:val="24"/>
+          <w:szCs w:val="24"/>
+        </w:rPr>
+      </w:pPr>
+    </w:p>
+    <w:p>
+      <w:pPr>
+        <w:spacing w:after="0" w:line="360" w:lineRule="auto"/>
+        <w:rPr>
+          <w:rFonts w:asciiTheme="minorBidi" w:hAnsiTheme="minorBidi"/>
+          <w:b/>
+          <w:bCs/>
+          <w:sz w:val="24"/>
+          <w:szCs w:val="24"/>
+        </w:rPr>
+      </w:pPr>
+      <w:r>
+        <w:rPr>
+          <w:rFonts w:asciiTheme="minorBidi" w:hAnsiTheme="minorBidi"/>
+          <w:b/>
+          <w:bCs/>
+          <w:sz w:val="24"/>
+          <w:szCs w:val="24"/>
+        </w:rPr>
+        <w:t xml:space="preserve">Ethical </w:t>
+      </w:r>
+      <w:r>
+        <w:rPr>
+          <w:rFonts w:asciiTheme="minorBidi" w:hAnsiTheme="minorBidi"/>
+          <w:b/>
+          <w:bCs/>
+          <w:sz w:val="24"/>
+          <w:szCs w:val="24"/>
+        </w:rPr>
+        <w:t>Assessment</w:t>
+      </w:r>
     </w:p>
     <w:p>
       <w:pPr>
@@ -4651,12 +3463,197 @@
         <w:autoSpaceDN w:val="0"/>
         <w:adjustRightInd w:val="0"/>
         <w:spacing w:after="0" w:line="360" w:lineRule="auto"/>
-        <w:rPr>
-          <w:rFonts w:asciiTheme="minorBidi" w:hAnsiTheme="minorBidi"/>
-          <w:sz w:val="24"/>
-          <w:szCs w:val="24"/>
-        </w:rPr>
-      </w:pPr>
+        <w:ind w:firstLine="720"/>
+        <w:rPr>
+          <w:rFonts w:asciiTheme="minorBidi" w:hAnsiTheme="minorBidi"/>
+          <w:sz w:val="24"/>
+          <w:szCs w:val="24"/>
+        </w:rPr>
+      </w:pPr>
+      <w:r>
+        <w:rPr>
+          <w:rFonts w:asciiTheme="minorBidi" w:hAnsiTheme="minorBidi"/>
+          <w:sz w:val="24"/>
+          <w:szCs w:val="24"/>
+        </w:rPr>
+        <w:t>Assessing e</w:t>
+      </w:r>
+      <w:r>
+        <w:rPr>
+          <w:rFonts w:asciiTheme="minorBidi" w:hAnsiTheme="minorBidi"/>
+          <w:sz w:val="24"/>
+          <w:szCs w:val="24"/>
+        </w:rPr>
+        <w:t xml:space="preserve">thics should always be foremost, and </w:t>
+      </w:r>
+      <w:r>
+        <w:rPr>
+          <w:rFonts w:asciiTheme="minorBidi" w:hAnsiTheme="minorBidi"/>
+          <w:sz w:val="24"/>
+          <w:szCs w:val="24"/>
+        </w:rPr>
+        <w:t>it was one of the first steps after identifying the</w:t>
+      </w:r>
+      <w:r>
+        <w:rPr>
+          <w:rFonts w:asciiTheme="minorBidi" w:hAnsiTheme="minorBidi"/>
+          <w:sz w:val="24"/>
+          <w:szCs w:val="24"/>
+        </w:rPr>
+        <w:t xml:space="preserve"> </w:t>
+      </w:r>
+      <w:r>
+        <w:rPr>
+          <w:rFonts w:asciiTheme="minorBidi" w:hAnsiTheme="minorBidi"/>
+          <w:sz w:val="24"/>
+          <w:szCs w:val="24"/>
+        </w:rPr>
+        <w:t>project’s</w:t>
+      </w:r>
+      <w:r>
+        <w:rPr>
+          <w:rFonts w:asciiTheme="minorBidi" w:hAnsiTheme="minorBidi"/>
+          <w:sz w:val="24"/>
+          <w:szCs w:val="24"/>
+        </w:rPr>
+        <w:t xml:space="preserve"> business problem. </w:t>
+      </w:r>
+      <w:r>
+        <w:rPr>
+          <w:rFonts w:asciiTheme="minorBidi" w:hAnsiTheme="minorBidi"/>
+          <w:sz w:val="24"/>
+          <w:szCs w:val="24"/>
+        </w:rPr>
+        <w:t xml:space="preserve">While this </w:t>
+      </w:r>
+      <w:r>
+        <w:rPr>
+          <w:rFonts w:asciiTheme="minorBidi" w:hAnsiTheme="minorBidi"/>
+          <w:sz w:val="24"/>
+          <w:szCs w:val="24"/>
+        </w:rPr>
+        <w:t xml:space="preserve">project succeeded in predicting heart disease, there </w:t>
+      </w:r>
+      <w:r>
+        <w:rPr>
+          <w:rFonts w:asciiTheme="minorBidi" w:hAnsiTheme="minorBidi"/>
+          <w:sz w:val="24"/>
+          <w:szCs w:val="24"/>
+        </w:rPr>
+        <w:t xml:space="preserve">is one </w:t>
+      </w:r>
+      <w:r>
+        <w:rPr>
+          <w:rFonts w:asciiTheme="minorBidi" w:hAnsiTheme="minorBidi"/>
+          <w:sz w:val="24"/>
+          <w:szCs w:val="24"/>
+        </w:rPr>
+        <w:t>ethical implication</w:t>
+      </w:r>
+      <w:r>
+        <w:rPr>
+          <w:rFonts w:asciiTheme="minorBidi" w:hAnsiTheme="minorBidi"/>
+          <w:sz w:val="24"/>
+          <w:szCs w:val="24"/>
+        </w:rPr>
+        <w:t>.</w:t>
+      </w:r>
+      <w:r>
+        <w:rPr>
+          <w:rFonts w:asciiTheme="minorBidi" w:hAnsiTheme="minorBidi"/>
+          <w:sz w:val="24"/>
+          <w:szCs w:val="24"/>
+        </w:rPr>
+        <w:t xml:space="preserve"> Because of the high accuracy, h</w:t>
+      </w:r>
+      <w:r>
+        <w:rPr>
+          <w:rFonts w:asciiTheme="minorBidi" w:hAnsiTheme="minorBidi"/>
+          <w:sz w:val="24"/>
+          <w:szCs w:val="24"/>
+        </w:rPr>
+        <w:t xml:space="preserve">ealth insurance companies </w:t>
+      </w:r>
+      <w:r>
+        <w:rPr>
+          <w:rFonts w:asciiTheme="minorBidi" w:hAnsiTheme="minorBidi"/>
+          <w:sz w:val="24"/>
+          <w:szCs w:val="24"/>
+        </w:rPr>
+        <w:t>can</w:t>
+      </w:r>
+      <w:r>
+        <w:rPr>
+          <w:rFonts w:asciiTheme="minorBidi" w:hAnsiTheme="minorBidi"/>
+          <w:sz w:val="24"/>
+          <w:szCs w:val="24"/>
+        </w:rPr>
+        <w:t xml:space="preserve"> use these predictions to increase the </w:t>
+      </w:r>
+      <w:r>
+        <w:rPr>
+          <w:rFonts w:asciiTheme="minorBidi" w:hAnsiTheme="minorBidi"/>
+          <w:sz w:val="24"/>
+          <w:szCs w:val="24"/>
+        </w:rPr>
+        <w:t>costs on those patients at risk of developing heart disease.</w:t>
+      </w:r>
+      <w:r>
+        <w:rPr>
+          <w:rFonts w:asciiTheme="minorBidi" w:hAnsiTheme="minorBidi"/>
+          <w:sz w:val="24"/>
+          <w:szCs w:val="24"/>
+        </w:rPr>
+        <w:t xml:space="preserve"> This will lead to the elderly having disproportionately higher insurance premiums than the young, </w:t>
+      </w:r>
+      <w:r>
+        <w:rPr>
+          <w:rFonts w:asciiTheme="minorBidi" w:hAnsiTheme="minorBidi"/>
+          <w:sz w:val="24"/>
+          <w:szCs w:val="24"/>
+        </w:rPr>
+        <w:t xml:space="preserve">as </w:t>
+      </w:r>
+      <w:r>
+        <w:rPr>
+          <w:rFonts w:asciiTheme="minorBidi" w:hAnsiTheme="minorBidi"/>
+          <w:sz w:val="24"/>
+          <w:szCs w:val="24"/>
+        </w:rPr>
+        <w:t xml:space="preserve">the chance of developing </w:t>
+      </w:r>
+      <w:r>
+        <w:rPr>
+          <w:rFonts w:asciiTheme="minorBidi" w:hAnsiTheme="minorBidi"/>
+          <w:sz w:val="24"/>
+          <w:szCs w:val="24"/>
+        </w:rPr>
+        <w:t>heart disease is higher among older generation</w:t>
+      </w:r>
+      <w:r>
+        <w:rPr>
+          <w:rFonts w:asciiTheme="minorBidi" w:hAnsiTheme="minorBidi"/>
+          <w:sz w:val="24"/>
+          <w:szCs w:val="24"/>
+        </w:rPr>
+        <w:t>s. Great care must be taken to keep this model</w:t>
+      </w:r>
+      <w:r>
+        <w:rPr>
+          <w:rFonts w:asciiTheme="minorBidi" w:hAnsiTheme="minorBidi"/>
+          <w:sz w:val="24"/>
+          <w:szCs w:val="24"/>
+        </w:rPr>
+        <w:t xml:space="preserve"> from being abused</w:t>
+      </w:r>
+      <w:r>
+        <w:rPr>
+          <w:rFonts w:asciiTheme="minorBidi" w:hAnsiTheme="minorBidi"/>
+          <w:sz w:val="24"/>
+          <w:szCs w:val="24"/>
+        </w:rPr>
+        <w:t>.</w:t>
+      </w:r>
     </w:p>
     <w:p>
       <w:pPr>
@@ -4679,10 +3676,22 @@
         <w:spacing w:after="0" w:line="360" w:lineRule="auto"/>
         <w:rPr>
           <w:rFonts w:asciiTheme="minorBidi" w:hAnsiTheme="minorBidi"/>
-          <w:sz w:val="24"/>
-          <w:szCs w:val="24"/>
-        </w:rPr>
-      </w:pPr>
+          <w:b/>
+          <w:bCs/>
+          <w:sz w:val="24"/>
+          <w:szCs w:val="24"/>
+        </w:rPr>
+      </w:pPr>
+      <w:r>
+        <w:rPr>
+          <w:rFonts w:asciiTheme="minorBidi" w:hAnsiTheme="minorBidi"/>
+          <w:b/>
+          <w:bCs/>
+          <w:sz w:val="24"/>
+          <w:szCs w:val="24"/>
+        </w:rPr>
+        <w:t>Implementation Plan</w:t>
+      </w:r>
     </w:p>
     <w:p>
       <w:pPr>
@@ -4694,8 +3703,430 @@
           <w:rFonts w:asciiTheme="minorBidi" w:hAnsiTheme="minorBidi"/>
           <w:sz w:val="24"/>
           <w:szCs w:val="24"/>
+        </w:rPr>
+      </w:pPr>
+      <w:r>
+        <w:rPr>
+          <w:rFonts w:asciiTheme="minorBidi" w:hAnsiTheme="minorBidi"/>
+          <w:sz w:val="24"/>
+          <w:szCs w:val="24"/>
+        </w:rPr>
+        <w:t xml:space="preserve">See Figure </w:t>
+      </w:r>
+      <w:r>
+        <w:rPr>
+          <w:rFonts w:asciiTheme="minorBidi" w:hAnsiTheme="minorBidi"/>
+          <w:sz w:val="24"/>
+          <w:szCs w:val="24"/>
+        </w:rPr>
+        <w:t>3</w:t>
+      </w:r>
+      <w:r>
+        <w:rPr>
+          <w:rFonts w:asciiTheme="minorBidi" w:hAnsiTheme="minorBidi"/>
+          <w:sz w:val="24"/>
+          <w:szCs w:val="24"/>
+        </w:rPr>
+        <w:t xml:space="preserve"> below</w:t>
+      </w:r>
+      <w:r>
+        <w:rPr>
+          <w:rFonts w:asciiTheme="minorBidi" w:hAnsiTheme="minorBidi"/>
+          <w:sz w:val="24"/>
+          <w:szCs w:val="24"/>
+        </w:rPr>
+        <w:t>.</w:t>
+      </w:r>
+    </w:p>
+    <w:p>
+      <w:pPr>
+        <w:autoSpaceDE w:val="0"/>
+        <w:autoSpaceDN w:val="0"/>
+        <w:adjustRightInd w:val="0"/>
+        <w:spacing w:after="0" w:line="360" w:lineRule="auto"/>
+        <w:rPr>
+          <w:rFonts w:asciiTheme="minorBidi" w:hAnsiTheme="minorBidi"/>
+          <w:sz w:val="24"/>
+          <w:szCs w:val="24"/>
+        </w:rPr>
+      </w:pPr>
+    </w:p>
+    <w:p>
+      <w:pPr>
+        <w:autoSpaceDE w:val="0"/>
+        <w:autoSpaceDN w:val="0"/>
+        <w:adjustRightInd w:val="0"/>
+        <w:spacing w:after="0" w:line="360" w:lineRule="auto"/>
+        <w:rPr>
+          <w:rFonts w:asciiTheme="minorBidi" w:hAnsiTheme="minorBidi"/>
+          <w:b/>
+          <w:bCs/>
+          <w:sz w:val="24"/>
+          <w:szCs w:val="24"/>
+        </w:rPr>
+      </w:pPr>
+    </w:p>
+    <w:p>
+      <w:pPr>
+        <w:autoSpaceDE w:val="0"/>
+        <w:autoSpaceDN w:val="0"/>
+        <w:adjustRightInd w:val="0"/>
+        <w:spacing w:after="0" w:line="360" w:lineRule="auto"/>
+        <w:rPr>
+          <w:rFonts w:asciiTheme="minorBidi" w:hAnsiTheme="minorBidi"/>
+          <w:b/>
+          <w:bCs/>
+          <w:sz w:val="24"/>
+          <w:szCs w:val="24"/>
+        </w:rPr>
+      </w:pPr>
+    </w:p>
+    <w:p>
+      <w:pPr>
+        <w:autoSpaceDE w:val="0"/>
+        <w:autoSpaceDN w:val="0"/>
+        <w:adjustRightInd w:val="0"/>
+        <w:spacing w:after="0" w:line="360" w:lineRule="auto"/>
+        <w:rPr>
+          <w:rFonts w:asciiTheme="minorBidi" w:hAnsiTheme="minorBidi"/>
+          <w:b/>
+          <w:bCs/>
+          <w:sz w:val="24"/>
+          <w:szCs w:val="24"/>
+        </w:rPr>
+      </w:pPr>
+    </w:p>
+    <w:p>
+      <w:pPr>
+        <w:autoSpaceDE w:val="0"/>
+        <w:autoSpaceDN w:val="0"/>
+        <w:adjustRightInd w:val="0"/>
+        <w:spacing w:after="0" w:line="360" w:lineRule="auto"/>
+        <w:rPr>
+          <w:rFonts w:asciiTheme="minorBidi" w:hAnsiTheme="minorBidi"/>
+          <w:b/>
+          <w:bCs/>
+          <w:sz w:val="24"/>
+          <w:szCs w:val="24"/>
+        </w:rPr>
+      </w:pPr>
+    </w:p>
+    <w:p>
+      <w:pPr>
+        <w:autoSpaceDE w:val="0"/>
+        <w:autoSpaceDN w:val="0"/>
+        <w:adjustRightInd w:val="0"/>
+        <w:spacing w:after="0" w:line="360" w:lineRule="auto"/>
+        <w:rPr>
+          <w:rFonts w:asciiTheme="minorBidi" w:hAnsiTheme="minorBidi"/>
+          <w:b/>
+          <w:bCs/>
+          <w:sz w:val="24"/>
+          <w:szCs w:val="24"/>
+        </w:rPr>
+      </w:pPr>
+    </w:p>
+    <w:p>
+      <w:pPr>
+        <w:autoSpaceDE w:val="0"/>
+        <w:autoSpaceDN w:val="0"/>
+        <w:adjustRightInd w:val="0"/>
+        <w:spacing w:after="0" w:line="360" w:lineRule="auto"/>
+        <w:rPr>
+          <w:rFonts w:asciiTheme="minorBidi" w:hAnsiTheme="minorBidi"/>
+          <w:sz w:val="24"/>
+          <w:szCs w:val="24"/>
+        </w:rPr>
+      </w:pPr>
+    </w:p>
+    <w:p>
+      <w:pPr>
+        <w:autoSpaceDE w:val="0"/>
+        <w:autoSpaceDN w:val="0"/>
+        <w:adjustRightInd w:val="0"/>
+        <w:spacing w:after="0" w:line="360" w:lineRule="auto"/>
+        <w:rPr>
+          <w:rFonts w:asciiTheme="minorBidi" w:hAnsiTheme="minorBidi"/>
+          <w:b/>
+          <w:bCs/>
+          <w:sz w:val="24"/>
+          <w:szCs w:val="24"/>
+        </w:rPr>
+      </w:pPr>
+      <w:r>
+        <w:rPr>
+          <w:rFonts w:asciiTheme="minorBidi" w:hAnsiTheme="minorBidi"/>
+          <w:noProof/>
+          <w:sz w:val="24"/>
+          <w:szCs w:val="24"/>
           <w:vertAlign w:val="subscript"/>
         </w:rPr>
+        <w:lastRenderedPageBreak/>
+        <w:drawing>
+          <wp:anchor distT="0" distB="0" distL="114300" distR="114300" simplePos="0" relativeHeight="251675648" behindDoc="1" locked="0" layoutInCell="1" allowOverlap="1" wp14:anchorId="709AA826" wp14:editId="758A7429">
+            <wp:simplePos x="0" y="0"/>
+            <wp:positionH relativeFrom="margin">
+              <wp:align>left</wp:align>
+            </wp:positionH>
+            <wp:positionV relativeFrom="paragraph">
+              <wp:posOffset>0</wp:posOffset>
+            </wp:positionV>
+            <wp:extent cx="5189220" cy="3444875"/>
+            <wp:effectExtent l="0" t="0" r="0" b="3175"/>
+            <wp:wrapTight wrapText="bothSides">
+              <wp:wrapPolygon edited="0">
+                <wp:start x="0" y="0"/>
+                <wp:lineTo x="0" y="21500"/>
+                <wp:lineTo x="21489" y="21500"/>
+                <wp:lineTo x="21489" y="0"/>
+                <wp:lineTo x="0" y="0"/>
+              </wp:wrapPolygon>
+            </wp:wrapTight>
+            <wp:docPr id="5" name="Picture 5"/>
+            <wp:cNvGraphicFramePr>
+              <a:graphicFrameLocks xmlns:a="http://schemas.openxmlformats.org/drawingml/2006/main" noChangeAspect="1"/>
+            </wp:cNvGraphicFramePr>
+            <a:graphic xmlns:a="http://schemas.openxmlformats.org/drawingml/2006/main">
+              <a:graphicData uri="http://schemas.openxmlformats.org/drawingml/2006/picture">
+                <pic:pic xmlns:pic="http://schemas.openxmlformats.org/drawingml/2006/picture">
+                  <pic:nvPicPr>
+                    <pic:cNvPr id="0" name="Picture 3"/>
+                    <pic:cNvPicPr>
+                      <a:picLocks noChangeAspect="1" noChangeArrowheads="1"/>
+                    </pic:cNvPicPr>
+                  </pic:nvPicPr>
+                  <pic:blipFill>
+                    <a:blip r:embed="rId8">
+                      <a:extLst>
+                        <a:ext uri="{28A0092B-C50C-407E-A947-70E740481C1C}">
+                          <a14:useLocalDpi xmlns:a14="http://schemas.microsoft.com/office/drawing/2010/main" val="0"/>
+                        </a:ext>
+                      </a:extLst>
+                    </a:blip>
+                    <a:srcRect/>
+                    <a:stretch>
+                      <a:fillRect/>
+                    </a:stretch>
+                  </pic:blipFill>
+                  <pic:spPr bwMode="auto">
+                    <a:xfrm>
+                      <a:off x="0" y="0"/>
+                      <a:ext cx="5191193" cy="3446612"/>
+                    </a:xfrm>
+                    <a:prstGeom prst="rect">
+                      <a:avLst/>
+                    </a:prstGeom>
+                    <a:noFill/>
+                    <a:ln>
+                      <a:noFill/>
+                    </a:ln>
+                  </pic:spPr>
+                </pic:pic>
+              </a:graphicData>
+            </a:graphic>
+            <wp14:sizeRelH relativeFrom="margin">
+              <wp14:pctWidth>0</wp14:pctWidth>
+            </wp14:sizeRelH>
+            <wp14:sizeRelV relativeFrom="margin">
+              <wp14:pctHeight>0</wp14:pctHeight>
+            </wp14:sizeRelV>
+          </wp:anchor>
+        </w:drawing>
+      </w:r>
+    </w:p>
+    <w:p>
+      <w:pPr>
+        <w:autoSpaceDE w:val="0"/>
+        <w:autoSpaceDN w:val="0"/>
+        <w:adjustRightInd w:val="0"/>
+        <w:spacing w:after="0" w:line="360" w:lineRule="auto"/>
+        <w:rPr>
+          <w:rFonts w:asciiTheme="minorBidi" w:hAnsiTheme="minorBidi"/>
+          <w:b/>
+          <w:bCs/>
+          <w:sz w:val="24"/>
+          <w:szCs w:val="24"/>
+        </w:rPr>
+      </w:pPr>
+    </w:p>
+    <w:p>
+      <w:pPr>
+        <w:autoSpaceDE w:val="0"/>
+        <w:autoSpaceDN w:val="0"/>
+        <w:adjustRightInd w:val="0"/>
+        <w:spacing w:after="0" w:line="360" w:lineRule="auto"/>
+        <w:rPr>
+          <w:rFonts w:asciiTheme="minorBidi" w:hAnsiTheme="minorBidi"/>
+          <w:b/>
+          <w:bCs/>
+          <w:sz w:val="24"/>
+          <w:szCs w:val="24"/>
+        </w:rPr>
+      </w:pPr>
+    </w:p>
+    <w:p>
+      <w:pPr>
+        <w:autoSpaceDE w:val="0"/>
+        <w:autoSpaceDN w:val="0"/>
+        <w:adjustRightInd w:val="0"/>
+        <w:spacing w:after="0" w:line="360" w:lineRule="auto"/>
+        <w:rPr>
+          <w:rFonts w:asciiTheme="minorBidi" w:hAnsiTheme="minorBidi"/>
+          <w:b/>
+          <w:bCs/>
+          <w:sz w:val="24"/>
+          <w:szCs w:val="24"/>
+        </w:rPr>
+      </w:pPr>
+    </w:p>
+    <w:p>
+      <w:pPr>
+        <w:autoSpaceDE w:val="0"/>
+        <w:autoSpaceDN w:val="0"/>
+        <w:adjustRightInd w:val="0"/>
+        <w:spacing w:after="0" w:line="360" w:lineRule="auto"/>
+        <w:rPr>
+          <w:rFonts w:asciiTheme="minorBidi" w:hAnsiTheme="minorBidi"/>
+          <w:b/>
+          <w:bCs/>
+          <w:sz w:val="24"/>
+          <w:szCs w:val="24"/>
+        </w:rPr>
+      </w:pPr>
+    </w:p>
+    <w:p>
+      <w:pPr>
+        <w:autoSpaceDE w:val="0"/>
+        <w:autoSpaceDN w:val="0"/>
+        <w:adjustRightInd w:val="0"/>
+        <w:spacing w:after="0" w:line="360" w:lineRule="auto"/>
+        <w:rPr>
+          <w:rFonts w:asciiTheme="minorBidi" w:hAnsiTheme="minorBidi"/>
+          <w:b/>
+          <w:bCs/>
+          <w:sz w:val="24"/>
+          <w:szCs w:val="24"/>
+        </w:rPr>
+      </w:pPr>
+    </w:p>
+    <w:p>
+      <w:pPr>
+        <w:autoSpaceDE w:val="0"/>
+        <w:autoSpaceDN w:val="0"/>
+        <w:adjustRightInd w:val="0"/>
+        <w:spacing w:after="0" w:line="360" w:lineRule="auto"/>
+        <w:rPr>
+          <w:rFonts w:asciiTheme="minorBidi" w:hAnsiTheme="minorBidi"/>
+          <w:b/>
+          <w:bCs/>
+          <w:sz w:val="24"/>
+          <w:szCs w:val="24"/>
+        </w:rPr>
+      </w:pPr>
+    </w:p>
+    <w:p>
+      <w:pPr>
+        <w:autoSpaceDE w:val="0"/>
+        <w:autoSpaceDN w:val="0"/>
+        <w:adjustRightInd w:val="0"/>
+        <w:spacing w:after="0" w:line="360" w:lineRule="auto"/>
+        <w:rPr>
+          <w:rFonts w:asciiTheme="minorBidi" w:hAnsiTheme="minorBidi"/>
+          <w:b/>
+          <w:bCs/>
+          <w:sz w:val="24"/>
+          <w:szCs w:val="24"/>
+        </w:rPr>
+      </w:pPr>
+    </w:p>
+    <w:p>
+      <w:pPr>
+        <w:autoSpaceDE w:val="0"/>
+        <w:autoSpaceDN w:val="0"/>
+        <w:adjustRightInd w:val="0"/>
+        <w:spacing w:after="0" w:line="360" w:lineRule="auto"/>
+        <w:rPr>
+          <w:rFonts w:asciiTheme="minorBidi" w:hAnsiTheme="minorBidi"/>
+          <w:b/>
+          <w:bCs/>
+          <w:sz w:val="24"/>
+          <w:szCs w:val="24"/>
+        </w:rPr>
+      </w:pPr>
+    </w:p>
+    <w:p>
+      <w:pPr>
+        <w:autoSpaceDE w:val="0"/>
+        <w:autoSpaceDN w:val="0"/>
+        <w:adjustRightInd w:val="0"/>
+        <w:spacing w:after="0" w:line="360" w:lineRule="auto"/>
+        <w:rPr>
+          <w:rFonts w:asciiTheme="minorBidi" w:hAnsiTheme="minorBidi"/>
+          <w:b/>
+          <w:bCs/>
+          <w:sz w:val="24"/>
+          <w:szCs w:val="24"/>
+        </w:rPr>
+      </w:pPr>
+    </w:p>
+    <w:p>
+      <w:pPr>
+        <w:autoSpaceDE w:val="0"/>
+        <w:autoSpaceDN w:val="0"/>
+        <w:adjustRightInd w:val="0"/>
+        <w:spacing w:after="0" w:line="360" w:lineRule="auto"/>
+        <w:rPr>
+          <w:rFonts w:asciiTheme="minorBidi" w:hAnsiTheme="minorBidi"/>
+          <w:b/>
+          <w:bCs/>
+          <w:sz w:val="24"/>
+          <w:szCs w:val="24"/>
+        </w:rPr>
+      </w:pPr>
+    </w:p>
+    <w:p>
+      <w:pPr>
+        <w:autoSpaceDE w:val="0"/>
+        <w:autoSpaceDN w:val="0"/>
+        <w:adjustRightInd w:val="0"/>
+        <w:spacing w:after="0" w:line="360" w:lineRule="auto"/>
+        <w:rPr>
+          <w:rFonts w:asciiTheme="minorBidi" w:hAnsiTheme="minorBidi"/>
+          <w:b/>
+          <w:bCs/>
+          <w:sz w:val="24"/>
+          <w:szCs w:val="24"/>
+        </w:rPr>
+      </w:pPr>
+    </w:p>
+    <w:p>
+      <w:pPr>
+        <w:autoSpaceDE w:val="0"/>
+        <w:autoSpaceDN w:val="0"/>
+        <w:adjustRightInd w:val="0"/>
+        <w:spacing w:after="0" w:line="360" w:lineRule="auto"/>
+        <w:rPr>
+          <w:rFonts w:asciiTheme="minorBidi" w:hAnsiTheme="minorBidi"/>
+          <w:b/>
+          <w:bCs/>
+          <w:sz w:val="24"/>
+          <w:szCs w:val="24"/>
+        </w:rPr>
+      </w:pPr>
+    </w:p>
+    <w:p>
+      <w:pPr>
+        <w:autoSpaceDE w:val="0"/>
+        <w:autoSpaceDN w:val="0"/>
+        <w:adjustRightInd w:val="0"/>
+        <w:spacing w:after="0" w:line="360" w:lineRule="auto"/>
+        <w:rPr>
+          <w:rFonts w:asciiTheme="minorBidi" w:hAnsiTheme="minorBidi"/>
+          <w:b/>
+          <w:bCs/>
+          <w:sz w:val="24"/>
+          <w:szCs w:val="24"/>
+        </w:rPr>
       </w:pPr>
       <w:r>
         <w:rPr>
@@ -4704,20 +4135,19 @@
           <w:sz w:val="24"/>
           <w:szCs w:val="24"/>
         </w:rPr>
-        <w:lastRenderedPageBreak/>
         <mc:AlternateContent>
           <mc:Choice Requires="wps">
             <w:drawing>
-              <wp:anchor distT="45720" distB="45720" distL="114300" distR="114300" simplePos="0" relativeHeight="251665408" behindDoc="0" locked="0" layoutInCell="1" allowOverlap="1" wp14:anchorId="6054BD43" wp14:editId="4CCBEA70">
+              <wp:anchor distT="45720" distB="45720" distL="114300" distR="114300" simplePos="0" relativeHeight="251674624" behindDoc="0" locked="0" layoutInCell="1" allowOverlap="1" wp14:anchorId="6353C4B3" wp14:editId="0A4B3900">
                 <wp:simplePos x="0" y="0"/>
                 <wp:positionH relativeFrom="margin">
                   <wp:align>left</wp:align>
                 </wp:positionH>
                 <wp:positionV relativeFrom="paragraph">
-                  <wp:posOffset>4270375</wp:posOffset>
+                  <wp:posOffset>6985</wp:posOffset>
                 </wp:positionV>
-                <wp:extent cx="5631180" cy="1404620"/>
-                <wp:effectExtent l="0" t="0" r="0" b="1270"/>
+                <wp:extent cx="5509260" cy="1028700"/>
+                <wp:effectExtent l="0" t="0" r="0" b="0"/>
                 <wp:wrapSquare wrapText="bothSides"/>
                 <wp:docPr id="4" name="Text Box 2"/>
                 <wp:cNvGraphicFramePr>
@@ -4732,7 +4162,7 @@
                       <wps:spPr bwMode="auto">
                         <a:xfrm>
                           <a:off x="0" y="0"/>
-                          <a:ext cx="5631180" cy="1404620"/>
+                          <a:ext cx="5509260" cy="1028700"/>
                         </a:xfrm>
                         <a:prstGeom prst="rect">
                           <a:avLst/>
@@ -4759,49 +4189,35 @@
                                 <w:b/>
                                 <w:bCs/>
                               </w:rPr>
-                              <w:t>Figure 3: The implementation plan for this project</w:t>
+                              <w:t>Figure 3: The implementation plan for this project: 1) The problem</w:t>
                             </w:r>
                             <w:r>
                               <w:rPr>
                                 <w:b/>
                                 <w:bCs/>
                               </w:rPr>
-                              <w:t>, in order: 1) T</w:t>
+                              <w:t>/data</w:t>
                             </w:r>
                             <w:r>
                               <w:rPr>
                                 <w:b/>
                                 <w:bCs/>
                               </w:rPr>
-                              <w:t>he problem must be understood and the data must be suitable to solve the problem</w:t>
+                              <w:t xml:space="preserve"> must be understood and the data suitable, 2) </w:t>
                             </w:r>
                             <w:r>
                               <w:rPr>
                                 <w:b/>
                                 <w:bCs/>
                               </w:rPr>
-                              <w:t xml:space="preserve">, 2) Any moral/ethical dilemmas must be dealt with, 3) </w:t>
+                              <w:t>E</w:t>
                             </w:r>
                             <w:r>
                               <w:rPr>
                                 <w:b/>
                                 <w:bCs/>
                               </w:rPr>
-                              <w:t>I</w:t>
-                            </w:r>
-                            <w:r>
-                              <w:rPr>
-                                <w:b/>
-                                <w:bCs/>
-                              </w:rPr>
-                              <w:t>t must be proven that the model has a benefit greater than the cost to build and deploy it</w:t>
-                            </w:r>
-                            <w:r>
-                              <w:rPr>
-                                <w:b/>
-                                <w:bCs/>
-                              </w:rPr>
-                              <w:t>, 4)</w:t>
+                              <w:t>thical dilemmas must be solved, 3) The model must</w:t>
                             </w:r>
                             <w:r>
                               <w:rPr>
@@ -4815,90 +4231,29 @@
                                 <w:b/>
                                 <w:bCs/>
                               </w:rPr>
-                              <w:t>The</w:t>
+                              <w:t xml:space="preserve">have a benefit greater than its cost, 4) The dataset must be cleaned, 5) The model will be </w:t>
                             </w:r>
+                            <w:proofErr w:type="gramStart"/>
                             <w:r>
                               <w:rPr>
                                 <w:b/>
                                 <w:bCs/>
                               </w:rPr>
-                              <w:t xml:space="preserve"> dataset </w:t>
+                              <w:t>built</w:t>
                             </w:r>
+                            <w:proofErr w:type="gramEnd"/>
                             <w:r>
                               <w:rPr>
                                 <w:b/>
                                 <w:bCs/>
                               </w:rPr>
-                              <w:t>must</w:t>
-                            </w:r>
-                            <w:r>
-                              <w:rPr>
-                                <w:b/>
-                                <w:bCs/>
-                              </w:rPr>
-                              <w:t xml:space="preserve"> be cleaned</w:t>
-                            </w:r>
-                            <w:r>
-                              <w:rPr>
-                                <w:b/>
-                                <w:bCs/>
-                              </w:rPr>
-                              <w:t>, 5) T</w:t>
-                            </w:r>
-                            <w:r>
-                              <w:rPr>
-                                <w:b/>
-                                <w:bCs/>
-                              </w:rPr>
-                              <w:t xml:space="preserve">he model will be built and </w:t>
-                            </w:r>
-                            <w:r>
-                              <w:rPr>
-                                <w:b/>
-                                <w:bCs/>
-                              </w:rPr>
-                              <w:t>performance evaluated, and 6) the model will be d</w:t>
-                            </w:r>
-                            <w:r>
-                              <w:rPr>
-                                <w:b/>
-                                <w:bCs/>
-                              </w:rPr>
-                              <w:t>eployed</w:t>
-                            </w:r>
-                            <w:r>
-                              <w:rPr>
-                                <w:b/>
-                                <w:bCs/>
-                              </w:rPr>
-                              <w:t xml:space="preserve"> accordingly.</w:t>
-                            </w:r>
-                            <w:r>
-                              <w:rPr>
-                                <w:b/>
-                                <w:bCs/>
-                              </w:rPr>
-                              <w:t xml:space="preserve"> Q</w:t>
-                            </w:r>
-                            <w:r>
-                              <w:rPr>
-                                <w:b/>
-                                <w:bCs/>
-                              </w:rPr>
-                              <w:t>uestions must be answered at each step of the proces</w:t>
-                            </w:r>
-                            <w:r>
-                              <w:rPr>
-                                <w:b/>
-                                <w:bCs/>
-                              </w:rPr>
-                              <w:t>s; selected questions are shown above.</w:t>
+                              <w:t xml:space="preserve"> and performance evaluated, and 6) the model will be deployed accordingly. Selected questions at each step of the process are shown above.</w:t>
                             </w:r>
                           </w:p>
                         </w:txbxContent>
                       </wps:txbx>
                       <wps:bodyPr rot="0" vert="horz" wrap="square" lIns="91440" tIns="45720" rIns="91440" bIns="45720" anchor="t" anchorCtr="0">
-                        <a:spAutoFit/>
+                        <a:noAutofit/>
                       </wps:bodyPr>
                     </wps:wsp>
                   </a:graphicData>
@@ -4907,19 +4262,15 @@
                   <wp14:pctWidth>0</wp14:pctWidth>
                 </wp14:sizeRelH>
                 <wp14:sizeRelV relativeFrom="margin">
-                  <wp14:pctHeight>20000</wp14:pctHeight>
+                  <wp14:pctHeight>0</wp14:pctHeight>
                 </wp14:sizeRelV>
               </wp:anchor>
             </w:drawing>
           </mc:Choice>
           <mc:Fallback>
             <w:pict>
-              <v:shapetype w14:anchorId="6054BD43" id="_x0000_t202" coordsize="21600,21600" o:spt="202" path="m,l,21600r21600,l21600,xe">
-                <v:stroke joinstyle="miter"/>
-                <v:path gradientshapeok="t" o:connecttype="rect"/>
-              </v:shapetype>
-              <v:shape id="_x0000_s1028" type="#_x0000_t202" style="position:absolute;margin-left:0;margin-top:336.25pt;width:443.4pt;height:110.6pt;z-index:251665408;visibility:visible;mso-wrap-style:square;mso-width-percent:0;mso-height-percent:200;mso-wrap-distance-left:9pt;mso-wrap-distance-top:3.6pt;mso-wrap-distance-right:9pt;mso-wrap-distance-bottom:3.6pt;mso-position-horizontal:left;mso-position-horizontal-relative:margin;mso-position-vertical:absolute;mso-position-vertical-relative:text;mso-width-percent:0;mso-height-percent:200;mso-width-relative:margin;mso-height-relative:margin;v-text-anchor:top" o:gfxdata="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" filled="f" stroked="f">
-                <v:textbox style="mso-fit-shape-to-text:t">
+              <v:shape w14:anchorId="6353C4B3" id="_x0000_s1028" type="#_x0000_t202" style="position:absolute;margin-left:0;margin-top:.55pt;width:433.8pt;height:81pt;z-index:251674624;visibility:visible;mso-wrap-style:square;mso-width-percent:0;mso-height-percent:0;mso-wrap-distance-left:9pt;mso-wrap-distance-top:3.6pt;mso-wrap-distance-right:9pt;mso-wrap-distance-bottom:3.6pt;mso-position-horizontal:left;mso-position-horizontal-relative:margin;mso-position-vertical:absolute;mso-position-vertical-relative:text;mso-width-percent:0;mso-height-percent:0;mso-width-relative:margin;mso-height-relative:margin;v-text-anchor:top" o:gfxdata="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" filled="f" stroked="f">
+                <v:textbox>
                   <w:txbxContent>
                     <w:p>
                       <w:pPr>
@@ -4933,49 +4284,35 @@
                           <w:b/>
                           <w:bCs/>
                         </w:rPr>
-                        <w:t>Figure 3: The implementation plan for this project</w:t>
+                        <w:t>Figure 3: The implementation plan for this project: 1) The problem</w:t>
                       </w:r>
                       <w:r>
                         <w:rPr>
                           <w:b/>
                           <w:bCs/>
                         </w:rPr>
-                        <w:t>, in order: 1) T</w:t>
+                        <w:t>/data</w:t>
                       </w:r>
                       <w:r>
                         <w:rPr>
                           <w:b/>
                           <w:bCs/>
                         </w:rPr>
-                        <w:t>he problem must be understood and the data must be suitable to solve the problem</w:t>
+                        <w:t xml:space="preserve"> must be understood and the data suitable, 2) </w:t>
                       </w:r>
                       <w:r>
                         <w:rPr>
                           <w:b/>
                           <w:bCs/>
                         </w:rPr>
-                        <w:t xml:space="preserve">, 2) Any moral/ethical dilemmas must be dealt with, 3) </w:t>
+                        <w:t>E</w:t>
                       </w:r>
                       <w:r>
                         <w:rPr>
                           <w:b/>
                           <w:bCs/>
                         </w:rPr>
-                        <w:t>I</w:t>
-                      </w:r>
-                      <w:r>
-                        <w:rPr>
-                          <w:b/>
-                          <w:bCs/>
-                        </w:rPr>
-                        <w:t>t must be proven that the model has a benefit greater than the cost to build and deploy it</w:t>
-                      </w:r>
-                      <w:r>
-                        <w:rPr>
-                          <w:b/>
-                          <w:bCs/>
-                        </w:rPr>
-                        <w:t>, 4)</w:t>
+                        <w:t>thical dilemmas must be solved, 3) The model must</w:t>
                       </w:r>
                       <w:r>
                         <w:rPr>
@@ -4989,84 +4326,23 @@
                           <w:b/>
                           <w:bCs/>
                         </w:rPr>
-                        <w:t>The</w:t>
+                        <w:t xml:space="preserve">have a benefit greater than its cost, 4) The dataset must be cleaned, 5) The model will be </w:t>
                       </w:r>
+                      <w:proofErr w:type="gramStart"/>
                       <w:r>
                         <w:rPr>
                           <w:b/>
                           <w:bCs/>
                         </w:rPr>
-                        <w:t xml:space="preserve"> dataset </w:t>
+                        <w:t>built</w:t>
                       </w:r>
+                      <w:proofErr w:type="gramEnd"/>
                       <w:r>
                         <w:rPr>
                           <w:b/>
                           <w:bCs/>
                         </w:rPr>
-                        <w:t>must</w:t>
-                      </w:r>
-                      <w:r>
-                        <w:rPr>
-                          <w:b/>
-                          <w:bCs/>
-                        </w:rPr>
-                        <w:t xml:space="preserve"> be cleaned</w:t>
-                      </w:r>
-                      <w:r>
-                        <w:rPr>
-                          <w:b/>
-                          <w:bCs/>
-                        </w:rPr>
-                        <w:t>, 5) T</w:t>
-                      </w:r>
-                      <w:r>
-                        <w:rPr>
-                          <w:b/>
-                          <w:bCs/>
-                        </w:rPr>
-                        <w:t xml:space="preserve">he model will be built and </w:t>
-                      </w:r>
-                      <w:r>
-                        <w:rPr>
-                          <w:b/>
-                          <w:bCs/>
-                        </w:rPr>
-                        <w:t>performance evaluated, and 6) the model will be d</w:t>
-                      </w:r>
-                      <w:r>
-                        <w:rPr>
-                          <w:b/>
-                          <w:bCs/>
-                        </w:rPr>
-                        <w:t>eployed</w:t>
-                      </w:r>
-                      <w:r>
-                        <w:rPr>
-                          <w:b/>
-                          <w:bCs/>
-                        </w:rPr>
-                        <w:t xml:space="preserve"> accordingly.</w:t>
-                      </w:r>
-                      <w:r>
-                        <w:rPr>
-                          <w:b/>
-                          <w:bCs/>
-                        </w:rPr>
-                        <w:t xml:space="preserve"> Q</w:t>
-                      </w:r>
-                      <w:r>
-                        <w:rPr>
-                          <w:b/>
-                          <w:bCs/>
-                        </w:rPr>
-                        <w:t>uestions must be answered at each step of the proces</w:t>
-                      </w:r>
-                      <w:r>
-                        <w:rPr>
-                          <w:b/>
-                          <w:bCs/>
-                        </w:rPr>
-                        <w:t>s; selected questions are shown above.</w:t>
+                        <w:t xml:space="preserve"> and performance evaluated, and 6) the model will be deployed accordingly. Selected questions at each step of the process are shown above.</w:t>
                       </w:r>
                     </w:p>
                   </w:txbxContent>
@@ -5077,79 +4353,6 @@
           </mc:Fallback>
         </mc:AlternateContent>
       </w:r>
-      <w:r>
-        <w:rPr>
-          <w:rFonts w:asciiTheme="minorBidi" w:hAnsiTheme="minorBidi"/>
-          <w:noProof/>
-          <w:sz w:val="24"/>
-          <w:szCs w:val="24"/>
-          <w:vertAlign w:val="subscript"/>
-        </w:rPr>
-        <w:drawing>
-          <wp:anchor distT="0" distB="0" distL="114300" distR="114300" simplePos="0" relativeHeight="251666432" behindDoc="1" locked="0" layoutInCell="1" allowOverlap="1" wp14:anchorId="1E4C5290" wp14:editId="6036C578">
-            <wp:simplePos x="0" y="0"/>
-            <wp:positionH relativeFrom="column">
-              <wp:posOffset>0</wp:posOffset>
-            </wp:positionH>
-            <wp:positionV relativeFrom="paragraph">
-              <wp:posOffset>0</wp:posOffset>
-            </wp:positionV>
-            <wp:extent cx="5943600" cy="4291330"/>
-            <wp:effectExtent l="0" t="0" r="0" b="0"/>
-            <wp:wrapTight wrapText="bothSides">
-              <wp:wrapPolygon edited="0">
-                <wp:start x="0" y="0"/>
-                <wp:lineTo x="0" y="21479"/>
-                <wp:lineTo x="21531" y="21479"/>
-                <wp:lineTo x="21531" y="0"/>
-                <wp:lineTo x="0" y="0"/>
-              </wp:wrapPolygon>
-            </wp:wrapTight>
-            <wp:docPr id="5" name="Picture 5"/>
-            <wp:cNvGraphicFramePr>
-              <a:graphicFrameLocks xmlns:a="http://schemas.openxmlformats.org/drawingml/2006/main" noChangeAspect="1"/>
-            </wp:cNvGraphicFramePr>
-            <a:graphic xmlns:a="http://schemas.openxmlformats.org/drawingml/2006/main">
-              <a:graphicData uri="http://schemas.openxmlformats.org/drawingml/2006/picture">
-                <pic:pic xmlns:pic="http://schemas.openxmlformats.org/drawingml/2006/picture">
-                  <pic:nvPicPr>
-                    <pic:cNvPr id="0" name="Picture 3"/>
-                    <pic:cNvPicPr>
-                      <a:picLocks noChangeAspect="1" noChangeArrowheads="1"/>
-                    </pic:cNvPicPr>
-                  </pic:nvPicPr>
-                  <pic:blipFill>
-                    <a:blip r:embed="rId7">
-                      <a:extLst>
-                        <a:ext uri="{28A0092B-C50C-407E-A947-70E740481C1C}">
-                          <a14:useLocalDpi xmlns:a14="http://schemas.microsoft.com/office/drawing/2010/main" val="0"/>
-                        </a:ext>
-                      </a:extLst>
-                    </a:blip>
-                    <a:srcRect/>
-                    <a:stretch>
-                      <a:fillRect/>
-                    </a:stretch>
-                  </pic:blipFill>
-                  <pic:spPr bwMode="auto">
-                    <a:xfrm>
-                      <a:off x="0" y="0"/>
-                      <a:ext cx="5943600" cy="4291330"/>
-                    </a:xfrm>
-                    <a:prstGeom prst="rect">
-                      <a:avLst/>
-                    </a:prstGeom>
-                    <a:noFill/>
-                    <a:ln>
-                      <a:noFill/>
-                    </a:ln>
-                  </pic:spPr>
-                </pic:pic>
-              </a:graphicData>
-            </a:graphic>
-          </wp:anchor>
-        </w:drawing>
-      </w:r>
     </w:p>
     <w:p>
       <w:pPr>
@@ -5159,6 +4362,8 @@
         <w:spacing w:after="0" w:line="360" w:lineRule="auto"/>
         <w:rPr>
           <w:rFonts w:asciiTheme="minorBidi" w:hAnsiTheme="minorBidi"/>
+          <w:b/>
+          <w:bCs/>
           <w:sz w:val="24"/>
           <w:szCs w:val="24"/>
         </w:rPr>
@@ -5172,6 +4377,8 @@
         <w:spacing w:after="0" w:line="360" w:lineRule="auto"/>
         <w:rPr>
           <w:rFonts w:asciiTheme="minorBidi" w:hAnsiTheme="minorBidi"/>
+          <w:b/>
+          <w:bCs/>
           <w:sz w:val="24"/>
           <w:szCs w:val="24"/>
         </w:rPr>
@@ -5185,6 +4392,8 @@
         <w:spacing w:after="0" w:line="360" w:lineRule="auto"/>
         <w:rPr>
           <w:rFonts w:asciiTheme="minorBidi" w:hAnsiTheme="minorBidi"/>
+          <w:b/>
+          <w:bCs/>
           <w:sz w:val="24"/>
           <w:szCs w:val="24"/>
         </w:rPr>
@@ -5198,6 +4407,8 @@
         <w:spacing w:after="0" w:line="360" w:lineRule="auto"/>
         <w:rPr>
           <w:rFonts w:asciiTheme="minorBidi" w:hAnsiTheme="minorBidi"/>
+          <w:b/>
+          <w:bCs/>
           <w:sz w:val="24"/>
           <w:szCs w:val="24"/>
         </w:rPr>
@@ -5213,11 +4424,27 @@
           <w:rFonts w:asciiTheme="minorBidi" w:hAnsiTheme="minorBidi"/>
           <w:sz w:val="24"/>
           <w:szCs w:val="24"/>
-        </w:rPr>
-      </w:pPr>
-    </w:p>
-    <w:p>
-      <w:pPr>
+          <w:vertAlign w:val="subscript"/>
+        </w:rPr>
+      </w:pPr>
+      <w:r>
+        <w:rPr>
+          <w:rFonts w:asciiTheme="minorBidi" w:hAnsiTheme="minorBidi"/>
+          <w:b/>
+          <w:bCs/>
+          <w:sz w:val="24"/>
+          <w:szCs w:val="24"/>
+        </w:rPr>
+        <w:t>Questions</w:t>
+      </w:r>
+    </w:p>
+    <w:p>
+      <w:pPr>
+        <w:pStyle w:val="ListParagraph"/>
+        <w:numPr>
+          <w:ilvl w:val="0"/>
+          <w:numId w:val="2"/>
+        </w:numPr>
         <w:autoSpaceDE w:val="0"/>
         <w:autoSpaceDN w:val="0"/>
         <w:adjustRightInd w:val="0"/>
@@ -5228,9 +4455,22 @@
           <w:szCs w:val="24"/>
         </w:rPr>
       </w:pPr>
-    </w:p>
-    <w:p>
-      <w:pPr>
+      <w:r>
+        <w:rPr>
+          <w:rFonts w:asciiTheme="minorBidi" w:hAnsiTheme="minorBidi"/>
+          <w:sz w:val="24"/>
+          <w:szCs w:val="24"/>
+        </w:rPr>
+        <w:t>When testing the different models, were there any others that could be tested?</w:t>
+      </w:r>
+    </w:p>
+    <w:p>
+      <w:pPr>
+        <w:pStyle w:val="ListParagraph"/>
+        <w:numPr>
+          <w:ilvl w:val="0"/>
+          <w:numId w:val="2"/>
+        </w:numPr>
         <w:autoSpaceDE w:val="0"/>
         <w:autoSpaceDN w:val="0"/>
         <w:adjustRightInd w:val="0"/>
@@ -5241,9 +4481,22 @@
           <w:szCs w:val="24"/>
         </w:rPr>
       </w:pPr>
-    </w:p>
-    <w:p>
-      <w:pPr>
+      <w:r>
+        <w:rPr>
+          <w:rFonts w:asciiTheme="minorBidi" w:hAnsiTheme="minorBidi"/>
+          <w:sz w:val="24"/>
+          <w:szCs w:val="24"/>
+        </w:rPr>
+        <w:t>On a larger data scale, is there enough computing power for hospital data?</w:t>
+      </w:r>
+    </w:p>
+    <w:p>
+      <w:pPr>
+        <w:pStyle w:val="ListParagraph"/>
+        <w:numPr>
+          <w:ilvl w:val="0"/>
+          <w:numId w:val="2"/>
+        </w:numPr>
         <w:autoSpaceDE w:val="0"/>
         <w:autoSpaceDN w:val="0"/>
         <w:adjustRightInd w:val="0"/>
@@ -5254,9 +4507,22 @@
           <w:szCs w:val="24"/>
         </w:rPr>
       </w:pPr>
-    </w:p>
-    <w:p>
-      <w:pPr>
+      <w:r>
+        <w:rPr>
+          <w:rFonts w:asciiTheme="minorBidi" w:hAnsiTheme="minorBidi"/>
+          <w:sz w:val="24"/>
+          <w:szCs w:val="24"/>
+        </w:rPr>
+        <w:t>Are there other ways of optimizing runtimes besides more computing power?</w:t>
+      </w:r>
+    </w:p>
+    <w:p>
+      <w:pPr>
+        <w:pStyle w:val="ListParagraph"/>
+        <w:numPr>
+          <w:ilvl w:val="0"/>
+          <w:numId w:val="2"/>
+        </w:numPr>
         <w:autoSpaceDE w:val="0"/>
         <w:autoSpaceDN w:val="0"/>
         <w:adjustRightInd w:val="0"/>
@@ -5267,6 +4533,188 @@
           <w:szCs w:val="24"/>
         </w:rPr>
       </w:pPr>
+      <w:r>
+        <w:rPr>
+          <w:rFonts w:asciiTheme="minorBidi" w:hAnsiTheme="minorBidi"/>
+          <w:sz w:val="24"/>
+          <w:szCs w:val="24"/>
+        </w:rPr>
+        <w:t>If heart disease is multiple diseases, could the model predict which disease a patient would develop in addition to a Yes/No answer?</w:t>
+      </w:r>
+    </w:p>
+    <w:p>
+      <w:pPr>
+        <w:pStyle w:val="ListParagraph"/>
+        <w:numPr>
+          <w:ilvl w:val="0"/>
+          <w:numId w:val="2"/>
+        </w:numPr>
+        <w:autoSpaceDE w:val="0"/>
+        <w:autoSpaceDN w:val="0"/>
+        <w:adjustRightInd w:val="0"/>
+        <w:spacing w:after="0" w:line="360" w:lineRule="auto"/>
+        <w:rPr>
+          <w:rFonts w:asciiTheme="minorBidi" w:hAnsiTheme="minorBidi"/>
+          <w:sz w:val="24"/>
+          <w:szCs w:val="24"/>
+        </w:rPr>
+      </w:pPr>
+      <w:r>
+        <w:rPr>
+          <w:rFonts w:asciiTheme="minorBidi" w:hAnsiTheme="minorBidi"/>
+          <w:sz w:val="24"/>
+          <w:szCs w:val="24"/>
+        </w:rPr>
+        <w:t>The diseases that make up the heart disease umbrella are mentioned to have “similar risk factors” but are they similar enough that one model can predict all?</w:t>
+      </w:r>
+    </w:p>
+    <w:p>
+      <w:pPr>
+        <w:pStyle w:val="ListParagraph"/>
+        <w:numPr>
+          <w:ilvl w:val="0"/>
+          <w:numId w:val="2"/>
+        </w:numPr>
+        <w:autoSpaceDE w:val="0"/>
+        <w:autoSpaceDN w:val="0"/>
+        <w:adjustRightInd w:val="0"/>
+        <w:spacing w:after="0" w:line="360" w:lineRule="auto"/>
+        <w:rPr>
+          <w:rFonts w:asciiTheme="minorBidi" w:hAnsiTheme="minorBidi"/>
+          <w:sz w:val="24"/>
+          <w:szCs w:val="24"/>
+        </w:rPr>
+      </w:pPr>
+      <w:r>
+        <w:rPr>
+          <w:rFonts w:asciiTheme="minorBidi" w:hAnsiTheme="minorBidi"/>
+          <w:sz w:val="24"/>
+          <w:szCs w:val="24"/>
+        </w:rPr>
+        <w:t>Will this model work for predicting other diseases with similar risk factors?</w:t>
+      </w:r>
+    </w:p>
+    <w:p>
+      <w:pPr>
+        <w:pStyle w:val="ListParagraph"/>
+        <w:numPr>
+          <w:ilvl w:val="0"/>
+          <w:numId w:val="2"/>
+        </w:numPr>
+        <w:autoSpaceDE w:val="0"/>
+        <w:autoSpaceDN w:val="0"/>
+        <w:adjustRightInd w:val="0"/>
+        <w:spacing w:after="0" w:line="360" w:lineRule="auto"/>
+        <w:rPr>
+          <w:rFonts w:asciiTheme="minorBidi" w:hAnsiTheme="minorBidi"/>
+          <w:sz w:val="24"/>
+          <w:szCs w:val="24"/>
+        </w:rPr>
+      </w:pPr>
+      <w:r>
+        <w:rPr>
+          <w:rFonts w:asciiTheme="minorBidi" w:hAnsiTheme="minorBidi"/>
+          <w:sz w:val="24"/>
+          <w:szCs w:val="24"/>
+        </w:rPr>
+        <w:t>Would hyperparameter tuning have affected the values of the scoring metrics?</w:t>
+      </w:r>
+    </w:p>
+    <w:p>
+      <w:pPr>
+        <w:pStyle w:val="ListParagraph"/>
+        <w:numPr>
+          <w:ilvl w:val="0"/>
+          <w:numId w:val="2"/>
+        </w:numPr>
+        <w:autoSpaceDE w:val="0"/>
+        <w:autoSpaceDN w:val="0"/>
+        <w:adjustRightInd w:val="0"/>
+        <w:spacing w:after="0" w:line="360" w:lineRule="auto"/>
+        <w:rPr>
+          <w:rFonts w:asciiTheme="minorBidi" w:hAnsiTheme="minorBidi"/>
+          <w:sz w:val="24"/>
+          <w:szCs w:val="24"/>
+        </w:rPr>
+      </w:pPr>
+      <w:r>
+        <w:rPr>
+          <w:rFonts w:asciiTheme="minorBidi" w:hAnsiTheme="minorBidi"/>
+          <w:sz w:val="24"/>
+          <w:szCs w:val="24"/>
+        </w:rPr>
+        <w:t>What other future uses are there for this model besides for cell phone providers?</w:t>
+      </w:r>
+    </w:p>
+    <w:p>
+      <w:pPr>
+        <w:pStyle w:val="ListParagraph"/>
+        <w:numPr>
+          <w:ilvl w:val="0"/>
+          <w:numId w:val="2"/>
+        </w:numPr>
+        <w:autoSpaceDE w:val="0"/>
+        <w:autoSpaceDN w:val="0"/>
+        <w:adjustRightInd w:val="0"/>
+        <w:spacing w:after="0" w:line="360" w:lineRule="auto"/>
+        <w:rPr>
+          <w:rFonts w:asciiTheme="minorBidi" w:hAnsiTheme="minorBidi"/>
+          <w:sz w:val="24"/>
+          <w:szCs w:val="24"/>
+        </w:rPr>
+      </w:pPr>
+      <w:r>
+        <w:rPr>
+          <w:rFonts w:asciiTheme="minorBidi" w:hAnsiTheme="minorBidi"/>
+          <w:sz w:val="24"/>
+          <w:szCs w:val="24"/>
+        </w:rPr>
+        <w:t xml:space="preserve">Why </w:t>
+      </w:r>
+      <w:proofErr w:type="gramStart"/>
+      <w:r>
+        <w:rPr>
+          <w:rFonts w:asciiTheme="minorBidi" w:hAnsiTheme="minorBidi"/>
+          <w:sz w:val="24"/>
+          <w:szCs w:val="24"/>
+        </w:rPr>
+        <w:t>was</w:t>
+      </w:r>
+      <w:proofErr w:type="gramEnd"/>
+      <w:r>
+        <w:rPr>
+          <w:rFonts w:asciiTheme="minorBidi" w:hAnsiTheme="minorBidi"/>
+          <w:sz w:val="24"/>
+          <w:szCs w:val="24"/>
+        </w:rPr>
+        <w:t xml:space="preserve"> over-sampling chosen over under-sampling to balance the classes? </w:t>
+      </w:r>
+    </w:p>
+    <w:p>
+      <w:pPr>
+        <w:pStyle w:val="ListParagraph"/>
+        <w:numPr>
+          <w:ilvl w:val="0"/>
+          <w:numId w:val="2"/>
+        </w:numPr>
+        <w:autoSpaceDE w:val="0"/>
+        <w:autoSpaceDN w:val="0"/>
+        <w:adjustRightInd w:val="0"/>
+        <w:spacing w:after="0" w:line="360" w:lineRule="auto"/>
+        <w:rPr>
+          <w:rFonts w:asciiTheme="minorBidi" w:hAnsiTheme="minorBidi"/>
+          <w:sz w:val="24"/>
+          <w:szCs w:val="24"/>
+        </w:rPr>
+      </w:pPr>
+      <w:r>
+        <w:rPr>
+          <w:rFonts w:asciiTheme="minorBidi" w:hAnsiTheme="minorBidi"/>
+          <w:sz w:val="24"/>
+          <w:szCs w:val="24"/>
+        </w:rPr>
+        <w:t>How can insurance companies be prevented from abusing this model?</w:t>
+      </w:r>
     </w:p>
     <w:p>
       <w:pPr>
@@ -6639,4 +6087,16 @@
     </a:ext>
   </a:extLst>
 </a:theme>
+</file>
+
+<file path=customXml/item1.xml><?xml version="1.0" encoding="utf-8"?>
+<b:Sources xmlns:b="http://schemas.openxmlformats.org/officeDocument/2006/bibliography" xmlns="http://schemas.openxmlformats.org/officeDocument/2006/bibliography" SelectedStyle="\APASixthEditionOfficeOnline.xsl" StyleName="APA" Version="6"/>
+</file>
+
+<file path=customXml/itemProps1.xml><?xml version="1.0" encoding="utf-8"?>
+<ds:datastoreItem xmlns:ds="http://schemas.openxmlformats.org/officeDocument/2006/customXml" ds:itemID="{5582F0C9-A524-4D14-B1B9-3DEA3F91CA84}">
+  <ds:schemaRefs>
+    <ds:schemaRef ds:uri="http://schemas.openxmlformats.org/officeDocument/2006/bibliography"/>
+  </ds:schemaRefs>
+</ds:datastoreItem>
 </file>